--- a/改编47/独立美械突击步兵团.docx
+++ b/改编47/独立美械突击步兵团.docx
@@ -2871,652 +2871,653 @@
           <w:u w:val="none"/>
           <w:lang w:val="en-US" w:eastAsia="zh-CN"/>
         </w:rPr>
-        <w:t>步兵营三</w:t>
+        <w:t>步兵营三 842人</w:t>
+      </w:r>
+    </w:p>
+    <w:p>
+      <w:pPr>
+        <w:pStyle w:val="6"/>
+        <w:bidi w:val="0"/>
+        <w:ind w:left="840" w:leftChars="0" w:firstLine="420" w:firstLineChars="0"/>
+        <w:rPr>
+          <w:rFonts w:hint="default"/>
+          <w:b w:val="0"/>
+          <w:bCs/>
+          <w:lang w:val="en-US" w:eastAsia="zh-CN"/>
+        </w:rPr>
+      </w:pPr>
+      <w:r>
+        <w:rPr>
+          <w:rFonts w:hint="eastAsia"/>
+          <w:b w:val="0"/>
+          <w:bCs/>
+          <w:lang w:val="en-US" w:eastAsia="zh-CN"/>
+        </w:rPr>
+        <w:t>营部 4人（营长，副营长，情报S2,作战S3）</w:t>
+      </w:r>
+    </w:p>
+    <w:p>
+      <w:pPr>
+        <w:pStyle w:val="6"/>
+        <w:bidi w:val="0"/>
+        <w:ind w:left="840" w:leftChars="0" w:firstLine="420" w:firstLineChars="0"/>
+        <w:rPr>
+          <w:rFonts w:hint="default"/>
+          <w:b w:val="0"/>
+          <w:bCs/>
+          <w:lang w:val="en-US" w:eastAsia="zh-CN"/>
+        </w:rPr>
+      </w:pPr>
+      <w:r>
+        <w:rPr>
+          <w:rFonts w:hint="eastAsia"/>
+          <w:b w:val="0"/>
+          <w:bCs/>
+          <w:lang w:val="en-US" w:eastAsia="zh-CN"/>
+        </w:rPr>
+        <w:t>营部连 105人</w:t>
+      </w:r>
+    </w:p>
+    <w:p>
+      <w:pPr>
+        <w:ind w:left="840" w:leftChars="0" w:firstLine="420" w:firstLineChars="0"/>
+        <w:rPr>
+          <w:rFonts w:hint="eastAsia"/>
+          <w:lang w:val="en-US" w:eastAsia="zh-CN"/>
+        </w:rPr>
+      </w:pPr>
+    </w:p>
+    <w:p>
+      <w:pPr>
+        <w:pStyle w:val="7"/>
+        <w:bidi w:val="0"/>
+        <w:ind w:left="840" w:leftChars="0" w:firstLine="420" w:firstLineChars="0"/>
+        <w:rPr>
+          <w:rFonts w:hint="eastAsia"/>
+          <w:lang w:val="en-US" w:eastAsia="zh-CN"/>
+        </w:rPr>
+      </w:pPr>
+      <w:r>
+        <w:rPr>
+          <w:rStyle w:val="12"/>
+          <w:rFonts w:hint="eastAsia"/>
+          <w:b w:val="0"/>
+          <w:bCs/>
+          <w:lang w:val="en-US" w:eastAsia="zh-CN"/>
+        </w:rPr>
+        <w:t>武器连 158人</w:t>
+      </w:r>
+      <w:r>
+        <w:rPr>
+          <w:rFonts w:hint="eastAsia"/>
+          <w:lang w:val="en-US" w:eastAsia="zh-CN"/>
+        </w:rPr>
+        <w:t xml:space="preserve"> </w:t>
+      </w:r>
+    </w:p>
+    <w:p>
+      <w:pPr>
+        <w:pStyle w:val="6"/>
+        <w:bidi w:val="0"/>
+        <w:ind w:left="840" w:leftChars="0" w:firstLine="420" w:firstLineChars="0"/>
+        <w:rPr>
+          <w:rFonts w:hint="default"/>
+          <w:lang w:val="en-US" w:eastAsia="zh-CN"/>
+        </w:rPr>
+      </w:pPr>
+      <w:r>
+        <w:rPr>
+          <w:rFonts w:hint="eastAsia"/>
+          <w:b w:val="0"/>
+          <w:bCs/>
+          <w:lang w:val="en-US" w:eastAsia="zh-CN"/>
+        </w:rPr>
+        <w:t>步兵连X3 （193人）</w:t>
+      </w:r>
+    </w:p>
+    <w:p>
+      <w:pPr>
+        <w:rPr>
+          <w:rFonts w:hint="default"/>
+          <w:lang w:val="en-US" w:eastAsia="zh-CN"/>
+        </w:rPr>
+      </w:pPr>
+    </w:p>
+    <w:p>
+      <w:pPr>
+        <w:pStyle w:val="5"/>
+        <w:bidi w:val="0"/>
+        <w:ind w:firstLine="420" w:firstLineChars="0"/>
+        <w:rPr>
+          <w:rFonts w:hint="eastAsia"/>
+          <w:lang w:val="en-US" w:eastAsia="zh-CN"/>
+        </w:rPr>
+      </w:pPr>
+      <w:r>
+        <w:rPr>
+          <w:rFonts w:hint="eastAsia"/>
+          <w:lang w:val="en-US" w:eastAsia="zh-CN"/>
+        </w:rPr>
+        <w:t>迫击炮连 168人</w:t>
+      </w:r>
+    </w:p>
+    <w:p>
+      <w:pPr>
+        <w:ind w:left="420" w:leftChars="0" w:firstLine="420" w:firstLineChars="0"/>
+        <w:rPr>
+          <w:rFonts w:hint="eastAsia"/>
+          <w:color w:val="0000FF"/>
+          <w:lang w:val="en-US" w:eastAsia="zh-CN"/>
+        </w:rPr>
+      </w:pPr>
+      <w:r>
+        <w:rPr>
+          <w:rFonts w:hint="eastAsia"/>
+          <w:color w:val="0000FF"/>
+          <w:lang w:val="en-US" w:eastAsia="zh-CN"/>
+        </w:rPr>
+        <w:t>107毫米迫击炮X12  .50重机枪X6 火箭筒X4</w:t>
+      </w:r>
+    </w:p>
+    <w:p>
+      <w:pPr>
+        <w:pStyle w:val="6"/>
+        <w:bidi w:val="0"/>
+        <w:ind w:left="420" w:leftChars="0" w:firstLine="420" w:firstLineChars="0"/>
+        <w:rPr>
+          <w:rFonts w:hint="eastAsia"/>
+          <w:lang w:val="en-US" w:eastAsia="zh-CN"/>
+        </w:rPr>
+      </w:pPr>
+      <w:r>
+        <w:rPr>
+          <w:rFonts w:hint="eastAsia"/>
+          <w:lang w:val="en-US" w:eastAsia="zh-CN"/>
+        </w:rPr>
+        <w:t>连部 39人</w:t>
+      </w:r>
+    </w:p>
+    <w:p>
+      <w:pPr>
+        <w:ind w:left="420" w:leftChars="0" w:firstLine="420" w:firstLineChars="0"/>
+        <w:rPr>
+          <w:rFonts w:hint="eastAsia"/>
+          <w:lang w:val="en-US" w:eastAsia="zh-CN"/>
+        </w:rPr>
+      </w:pPr>
+      <w:r>
+        <w:rPr>
+          <w:rFonts w:hint="eastAsia"/>
+          <w:lang w:val="en-US" w:eastAsia="zh-CN"/>
+        </w:rPr>
+        <w:t>指挥组（连长、副连长、联络兼气象官、通讯军士、连文书、气象专家、号手兼传令兵）</w:t>
+      </w:r>
+    </w:p>
+    <w:p>
+      <w:pPr>
+        <w:ind w:left="420" w:leftChars="0" w:firstLine="420" w:firstLineChars="0"/>
+        <w:rPr>
+          <w:rFonts w:hint="eastAsia"/>
+          <w:lang w:val="en-US" w:eastAsia="zh-CN"/>
+        </w:rPr>
+      </w:pPr>
+      <w:r>
+        <w:rPr>
+          <w:rFonts w:hint="eastAsia"/>
+          <w:lang w:val="en-US" w:eastAsia="zh-CN"/>
+        </w:rPr>
+        <w:t>行政组（供给军士、军械军士、摩托军士、炊事军士、厨师X4、汽修工兼司机X5、卡车司机、布线员X2、无线电操作员X2、信使X2、交换机操作员X2、跑腿X8）</w:t>
+      </w:r>
+    </w:p>
+    <w:p>
+      <w:pPr>
+        <w:ind w:left="420" w:leftChars="0" w:firstLine="420" w:firstLineChars="0"/>
+        <w:rPr>
+          <w:rFonts w:hint="default"/>
+          <w:color w:val="0000FF"/>
+          <w:lang w:val="en-US" w:eastAsia="zh-CN"/>
+        </w:rPr>
+      </w:pPr>
+      <w:r>
+        <w:rPr>
+          <w:rFonts w:hint="eastAsia"/>
+          <w:color w:val="0000FF"/>
+          <w:lang w:val="en-US" w:eastAsia="zh-CN"/>
+        </w:rPr>
+        <w:t>1/4吨卡车X2</w:t>
+      </w:r>
+      <w:r>
+        <w:rPr>
+          <w:rFonts w:hint="eastAsia"/>
+          <w:color w:val="0000FF"/>
+          <w:lang w:val="en-US" w:eastAsia="zh-CN"/>
+        </w:rPr>
+        <w:tab/>
+      </w:r>
+      <w:r>
+        <w:rPr>
+          <w:rFonts w:hint="eastAsia"/>
+          <w:color w:val="0000FF"/>
+          <w:lang w:val="en-US" w:eastAsia="zh-CN"/>
+        </w:rPr>
+        <w:t>、1/4吨拖车X2、2.5吨卡车X1、3/4吨卡车X2、12.7mm重机枪X3、卡宾枪X21、M1加兰德X16、火箭炮X2</w:t>
+      </w:r>
+    </w:p>
+    <w:p>
+      <w:pPr>
+        <w:pStyle w:val="6"/>
+        <w:bidi w:val="0"/>
+        <w:ind w:left="420" w:leftChars="0" w:firstLine="420" w:firstLineChars="0"/>
+        <w:rPr>
+          <w:rFonts w:hint="default"/>
+          <w:lang w:val="en-US" w:eastAsia="zh-CN"/>
+        </w:rPr>
+      </w:pPr>
+      <w:r>
+        <w:rPr>
+          <w:rFonts w:hint="eastAsia"/>
+          <w:lang w:val="en-US" w:eastAsia="zh-CN"/>
+        </w:rPr>
+        <w:t>迫击炮排一 43人</w:t>
+      </w:r>
+    </w:p>
+    <w:p>
+      <w:pPr>
+        <w:ind w:left="840" w:leftChars="0" w:firstLine="420" w:firstLineChars="0"/>
+        <w:rPr>
+          <w:rFonts w:hint="eastAsia"/>
+          <w:lang w:val="en-US" w:eastAsia="zh-CN"/>
+        </w:rPr>
+      </w:pPr>
+      <w:r>
+        <w:rPr>
+          <w:rFonts w:hint="eastAsia"/>
+          <w:lang w:val="en-US" w:eastAsia="zh-CN"/>
+        </w:rPr>
+        <w:t>排部 11人（排长，副排长、军士长、通信军事、气象军士、弹药主管、卡车司机、传令兵、布线员X2、电话操作员）</w:t>
+      </w:r>
+    </w:p>
+    <w:p>
+      <w:pPr>
+        <w:ind w:left="840" w:leftChars="0" w:firstLine="420" w:firstLineChars="0"/>
+        <w:rPr>
+          <w:rFonts w:hint="default"/>
+          <w:color w:val="0000FF"/>
+          <w:lang w:val="en-US" w:eastAsia="zh-CN"/>
+        </w:rPr>
+      </w:pPr>
+      <w:r>
+        <w:rPr>
+          <w:rFonts w:hint="eastAsia"/>
+          <w:color w:val="0000FF"/>
+          <w:lang w:val="en-US" w:eastAsia="zh-CN"/>
+        </w:rPr>
+        <w:t>1.5吨卡车X1、1吨拖车X1、1/4吨卡车X2、1/4吨拖车X2、火箭炮X1</w:t>
+      </w:r>
+    </w:p>
+    <w:p>
+      <w:pPr>
+        <w:ind w:left="840" w:leftChars="0" w:firstLine="420" w:firstLineChars="0"/>
+        <w:rPr>
+          <w:rFonts w:hint="eastAsia"/>
+          <w:lang w:val="en-US" w:eastAsia="zh-CN"/>
+        </w:rPr>
+      </w:pPr>
+      <w:r>
+        <w:rPr>
+          <w:rFonts w:hint="eastAsia"/>
+          <w:lang w:val="en-US" w:eastAsia="zh-CN"/>
+        </w:rPr>
+        <w:t>火力班一 8人（班长、中士射手、弹药手X3、司机兼弹药手、副射手）</w:t>
+      </w:r>
+    </w:p>
+    <w:p>
+      <w:pPr>
+        <w:ind w:left="1260" w:leftChars="0" w:firstLine="420" w:firstLineChars="0"/>
+        <w:rPr>
+          <w:rFonts w:hint="default"/>
+          <w:color w:val="0000FF"/>
+          <w:lang w:val="en-US" w:eastAsia="zh-CN"/>
+        </w:rPr>
+      </w:pPr>
+      <w:r>
+        <w:rPr>
+          <w:rFonts w:hint="eastAsia"/>
+          <w:color w:val="0000FF"/>
+          <w:lang w:val="en-US" w:eastAsia="zh-CN"/>
+        </w:rPr>
+        <w:t>1/4吨卡车X1、1/4吨拖车X1、107MM化学迫击炮X1</w:t>
+      </w:r>
+    </w:p>
+    <w:p>
+      <w:pPr>
+        <w:ind w:left="840" w:leftChars="0" w:firstLine="420" w:firstLineChars="0"/>
+        <w:rPr>
+          <w:rFonts w:hint="default"/>
+          <w:lang w:val="en-US" w:eastAsia="zh-CN"/>
+        </w:rPr>
+      </w:pPr>
+    </w:p>
+    <w:p>
+      <w:pPr>
+        <w:ind w:left="840" w:leftChars="0" w:firstLine="420" w:firstLineChars="0"/>
+        <w:rPr>
+          <w:rFonts w:hint="eastAsia"/>
+          <w:lang w:val="en-US" w:eastAsia="zh-CN"/>
+        </w:rPr>
+      </w:pPr>
+      <w:r>
+        <w:rPr>
+          <w:rFonts w:hint="eastAsia"/>
+          <w:lang w:val="en-US" w:eastAsia="zh-CN"/>
+        </w:rPr>
+        <w:t>火力班二</w:t>
+      </w:r>
+    </w:p>
+    <w:p>
+      <w:pPr>
+        <w:ind w:left="840" w:leftChars="0" w:firstLine="420" w:firstLineChars="0"/>
+        <w:rPr>
+          <w:rFonts w:hint="default"/>
+          <w:lang w:val="en-US" w:eastAsia="zh-CN"/>
+        </w:rPr>
+      </w:pPr>
+      <w:r>
+        <w:rPr>
+          <w:rFonts w:hint="eastAsia"/>
+          <w:lang w:val="en-US" w:eastAsia="zh-CN"/>
+        </w:rPr>
+        <w:t>火力班三</w:t>
+      </w:r>
+    </w:p>
+    <w:p>
+      <w:pPr>
+        <w:ind w:left="840" w:leftChars="0" w:firstLine="420" w:firstLineChars="0"/>
+        <w:rPr>
+          <w:rFonts w:hint="default"/>
+          <w:lang w:val="en-US" w:eastAsia="zh-CN"/>
+        </w:rPr>
+      </w:pPr>
+      <w:r>
+        <w:rPr>
+          <w:rFonts w:hint="eastAsia"/>
+          <w:lang w:val="en-US" w:eastAsia="zh-CN"/>
+        </w:rPr>
+        <w:t>火力班四</w:t>
+      </w:r>
+    </w:p>
+    <w:p>
+      <w:pPr>
+        <w:ind w:left="840" w:leftChars="0" w:firstLine="420" w:firstLineChars="0"/>
+        <w:rPr>
+          <w:rFonts w:hint="default"/>
+          <w:lang w:val="en-US" w:eastAsia="zh-CN"/>
+        </w:rPr>
+      </w:pPr>
+    </w:p>
+    <w:p>
+      <w:pPr>
+        <w:pStyle w:val="6"/>
+        <w:bidi w:val="0"/>
+        <w:ind w:left="420" w:leftChars="0" w:firstLine="420" w:firstLineChars="0"/>
+        <w:rPr>
+          <w:rFonts w:hint="eastAsia"/>
+          <w:lang w:val="en-US" w:eastAsia="zh-CN"/>
+        </w:rPr>
+      </w:pPr>
+      <w:r>
+        <w:rPr>
+          <w:rFonts w:hint="eastAsia"/>
+          <w:lang w:val="en-US" w:eastAsia="zh-CN"/>
+        </w:rPr>
+        <w:t>迫击炮排二 43人</w:t>
+      </w:r>
+    </w:p>
+    <w:p>
+      <w:pPr>
+        <w:pStyle w:val="6"/>
+        <w:bidi w:val="0"/>
+        <w:ind w:left="420" w:leftChars="0" w:firstLine="420" w:firstLineChars="0"/>
+        <w:rPr>
+          <w:rFonts w:hint="default"/>
+          <w:lang w:val="en-US" w:eastAsia="zh-CN"/>
+        </w:rPr>
+      </w:pPr>
+      <w:r>
+        <w:rPr>
+          <w:rFonts w:hint="eastAsia"/>
+          <w:lang w:val="en-US" w:eastAsia="zh-CN"/>
+        </w:rPr>
+        <w:t>迫击炮排三 43人</w:t>
+      </w:r>
+    </w:p>
+    <w:p>
+      <w:pPr>
+        <w:rPr>
+          <w:rFonts w:hint="default"/>
+          <w:lang w:val="en-US" w:eastAsia="zh-CN"/>
+        </w:rPr>
+      </w:pPr>
+    </w:p>
+    <w:p>
+      <w:pPr>
+        <w:pStyle w:val="5"/>
+        <w:bidi w:val="0"/>
+        <w:ind w:firstLine="420" w:firstLineChars="0"/>
+        <w:rPr>
+          <w:rFonts w:hint="eastAsia"/>
+          <w:lang w:val="en-US" w:eastAsia="zh-CN"/>
+        </w:rPr>
+      </w:pPr>
+      <w:r>
+        <w:rPr>
+          <w:rFonts w:hint="eastAsia"/>
+          <w:lang w:val="en-US" w:eastAsia="zh-CN"/>
+        </w:rPr>
+        <w:t>卫生连 134人</w:t>
+      </w:r>
+    </w:p>
+    <w:p>
+      <w:pPr>
+        <w:pStyle w:val="7"/>
+        <w:bidi w:val="0"/>
+        <w:ind w:left="420" w:leftChars="0" w:firstLine="420" w:firstLineChars="0"/>
+        <w:rPr>
+          <w:rFonts w:hint="default"/>
+          <w:lang w:val="en-US" w:eastAsia="zh-CN"/>
+        </w:rPr>
+      </w:pPr>
+      <w:r>
+        <w:rPr>
+          <w:rFonts w:hint="eastAsia"/>
+          <w:b w:val="0"/>
+          <w:bCs/>
+          <w:lang w:val="en-US" w:eastAsia="zh-CN"/>
+        </w:rPr>
+        <w:t>分队总部 34人</w:t>
+      </w:r>
+    </w:p>
+    <w:p>
+      <w:pPr>
+        <w:ind w:left="840" w:leftChars="0" w:firstLine="420" w:firstLineChars="0"/>
+        <w:rPr>
+          <w:rFonts w:hint="default"/>
+          <w:lang w:val="en-US" w:eastAsia="zh-CN"/>
+        </w:rPr>
+      </w:pPr>
+      <w:r>
+        <w:rPr>
+          <w:rFonts w:hint="eastAsia"/>
+          <w:lang w:val="en-US" w:eastAsia="zh-CN"/>
+        </w:rPr>
+        <w:t>连部3人（团外科医生，军士，记录员）</w:t>
+      </w:r>
+    </w:p>
+    <w:p>
+      <w:pPr>
+        <w:ind w:left="840" w:leftChars="0" w:firstLine="420" w:firstLineChars="0"/>
+        <w:rPr>
+          <w:rFonts w:hint="eastAsia"/>
+          <w:lang w:val="en-US" w:eastAsia="zh-CN"/>
+        </w:rPr>
+      </w:pPr>
+      <w:r>
+        <w:rPr>
+          <w:rFonts w:hint="eastAsia"/>
+          <w:lang w:val="en-US" w:eastAsia="zh-CN"/>
+        </w:rPr>
+        <w:t>团救护站（团外科医生助理，团牙科医生，团牙科医生助手、医疗中士（行动支队补给中士）、足科医生、卫生技术员、牙科、外科和医疗技术员、卡车司机以及普通兵若干）</w:t>
+      </w:r>
+    </w:p>
+    <w:p>
+      <w:pPr>
+        <w:ind w:left="840" w:leftChars="0" w:firstLine="420" w:firstLineChars="0"/>
+        <w:rPr>
+          <w:rFonts w:hint="eastAsia"/>
+          <w:lang w:val="en-US" w:eastAsia="zh-CN"/>
+        </w:rPr>
+      </w:pPr>
+      <w:r>
+        <w:rPr>
+          <w:rFonts w:hint="eastAsia"/>
+          <w:lang w:val="en-US" w:eastAsia="zh-CN"/>
+        </w:rPr>
+        <w:t>连救护班（团部连分队，反坦克连分队，炮兵连分队）</w:t>
+      </w:r>
+    </w:p>
+    <w:p>
+      <w:pPr>
+        <w:pStyle w:val="7"/>
+        <w:bidi w:val="0"/>
+        <w:ind w:left="420" w:leftChars="0" w:firstLine="420" w:firstLineChars="0"/>
+        <w:rPr>
+          <w:rFonts w:hint="eastAsia"/>
+          <w:b w:val="0"/>
+          <w:bCs/>
+          <w:lang w:val="en-US" w:eastAsia="zh-CN"/>
+        </w:rPr>
+      </w:pPr>
+      <w:r>
+        <w:rPr>
+          <w:rFonts w:hint="eastAsia"/>
+          <w:b w:val="0"/>
+          <w:bCs/>
+          <w:lang w:val="en-US" w:eastAsia="zh-CN"/>
+        </w:rPr>
+        <w:t>第一营分部 34人</w:t>
+      </w:r>
+    </w:p>
+    <w:p>
+      <w:pPr>
+        <w:ind w:left="840" w:leftChars="0" w:firstLine="420" w:firstLineChars="0"/>
+        <w:rPr>
+          <w:rFonts w:hint="eastAsia"/>
+          <w:lang w:val="en-US" w:eastAsia="zh-CN"/>
+        </w:rPr>
+      </w:pPr>
+      <w:r>
+        <w:rPr>
+          <w:rFonts w:hint="eastAsia"/>
+          <w:lang w:val="en-US" w:eastAsia="zh-CN"/>
+        </w:rPr>
+        <w:t>营救护站（营外科医生和医疗助理，一名中士，一名下士，以及医疗和外科技术人员。）</w:t>
+      </w:r>
+    </w:p>
+    <w:p>
+      <w:pPr>
+        <w:ind w:left="840" w:leftChars="0" w:firstLine="420" w:firstLineChars="0"/>
+        <w:rPr>
+          <w:rFonts w:hint="default"/>
+          <w:lang w:val="en-US" w:eastAsia="zh-CN"/>
+        </w:rPr>
+      </w:pPr>
+      <w:r>
+        <w:rPr>
+          <w:rFonts w:hint="eastAsia"/>
+          <w:lang w:val="en-US" w:eastAsia="zh-CN"/>
+        </w:rPr>
+        <w:t>连救援小队（每排一名）12人</w:t>
+      </w:r>
+    </w:p>
+    <w:p>
+      <w:pPr>
+        <w:ind w:left="840" w:leftChars="0" w:firstLine="420" w:firstLineChars="0"/>
+        <w:rPr>
+          <w:rFonts w:hint="default"/>
+          <w:lang w:val="en-US" w:eastAsia="zh-CN"/>
+        </w:rPr>
+      </w:pPr>
+      <w:r>
+        <w:rPr>
+          <w:rFonts w:hint="eastAsia"/>
+          <w:lang w:val="en-US" w:eastAsia="zh-CN"/>
+        </w:rPr>
+        <w:t>担架小队</w:t>
+      </w:r>
+    </w:p>
+    <w:p>
+      <w:pPr>
+        <w:pStyle w:val="7"/>
+        <w:bidi w:val="0"/>
+        <w:ind w:left="420" w:leftChars="0" w:firstLine="420" w:firstLineChars="0"/>
+        <w:rPr>
+          <w:rFonts w:hint="eastAsia"/>
+          <w:b w:val="0"/>
+          <w:bCs/>
+          <w:lang w:val="en-US" w:eastAsia="zh-CN"/>
+        </w:rPr>
+      </w:pPr>
+      <w:r>
+        <w:rPr>
+          <w:rFonts w:hint="eastAsia"/>
+          <w:b w:val="0"/>
+          <w:bCs/>
+          <w:lang w:val="en-US" w:eastAsia="zh-CN"/>
+        </w:rPr>
+        <w:t>第二营分部</w:t>
+      </w:r>
+    </w:p>
+    <w:p>
+      <w:pPr>
+        <w:pStyle w:val="7"/>
+        <w:bidi w:val="0"/>
+        <w:ind w:left="420" w:leftChars="0" w:firstLine="420" w:firstLineChars="0"/>
+        <w:rPr>
+          <w:rFonts w:hint="eastAsia"/>
+          <w:b w:val="0"/>
+          <w:bCs/>
+          <w:lang w:val="en-US" w:eastAsia="zh-CN"/>
+        </w:rPr>
+      </w:pPr>
+      <w:r>
+        <w:rPr>
+          <w:rFonts w:hint="eastAsia"/>
+          <w:b w:val="0"/>
+          <w:bCs/>
+          <w:lang w:val="en-US" w:eastAsia="zh-CN"/>
+        </w:rPr>
+        <w:t>第三营分部</w:t>
+      </w:r>
+    </w:p>
+    <w:p>
+      <w:pPr>
+        <w:pStyle w:val="5"/>
+        <w:bidi w:val="0"/>
+        <w:ind w:firstLine="420" w:firstLineChars="0"/>
+        <w:rPr>
+          <w:rFonts w:hint="default"/>
+          <w:lang w:val="en-US" w:eastAsia="zh-CN"/>
+        </w:rPr>
+      </w:pPr>
+      <w:r>
+        <w:rPr>
+          <w:rFonts w:hint="eastAsia"/>
+          <w:lang w:val="en-US" w:eastAsia="zh-CN"/>
+        </w:rPr>
+        <w:t>民工团 200人</w:t>
       </w:r>
       <w:bookmarkStart w:id="0" w:name="_GoBack"/>
       <w:bookmarkEnd w:id="0"/>
-      <w:r>
-        <w:rPr>
-          <w:rFonts w:hint="eastAsia"/>
-          <w:u w:val="none"/>
-          <w:lang w:val="en-US" w:eastAsia="zh-CN"/>
-        </w:rPr>
-        <w:t xml:space="preserve"> 842人</w:t>
-      </w:r>
-    </w:p>
-    <w:p>
-      <w:pPr>
-        <w:pStyle w:val="6"/>
-        <w:bidi w:val="0"/>
-        <w:ind w:left="840" w:leftChars="0" w:firstLine="420" w:firstLineChars="0"/>
-        <w:rPr>
-          <w:rFonts w:hint="default"/>
-          <w:b w:val="0"/>
-          <w:bCs/>
-          <w:lang w:val="en-US" w:eastAsia="zh-CN"/>
-        </w:rPr>
-      </w:pPr>
-      <w:r>
-        <w:rPr>
-          <w:rFonts w:hint="eastAsia"/>
-          <w:b w:val="0"/>
-          <w:bCs/>
-          <w:lang w:val="en-US" w:eastAsia="zh-CN"/>
-        </w:rPr>
-        <w:t>营部 4人（营长，副营长，情报S2,作战S3）</w:t>
-      </w:r>
-    </w:p>
-    <w:p>
-      <w:pPr>
-        <w:pStyle w:val="6"/>
-        <w:bidi w:val="0"/>
-        <w:ind w:left="840" w:leftChars="0" w:firstLine="420" w:firstLineChars="0"/>
-        <w:rPr>
-          <w:rFonts w:hint="default"/>
-          <w:b w:val="0"/>
-          <w:bCs/>
-          <w:lang w:val="en-US" w:eastAsia="zh-CN"/>
-        </w:rPr>
-      </w:pPr>
-      <w:r>
-        <w:rPr>
-          <w:rFonts w:hint="eastAsia"/>
-          <w:b w:val="0"/>
-          <w:bCs/>
-          <w:lang w:val="en-US" w:eastAsia="zh-CN"/>
-        </w:rPr>
-        <w:t>营部连 105人</w:t>
-      </w:r>
-    </w:p>
-    <w:p>
-      <w:pPr>
-        <w:ind w:left="840" w:leftChars="0" w:firstLine="420" w:firstLineChars="0"/>
-        <w:rPr>
-          <w:rFonts w:hint="eastAsia"/>
-          <w:lang w:val="en-US" w:eastAsia="zh-CN"/>
-        </w:rPr>
-      </w:pPr>
-    </w:p>
-    <w:p>
-      <w:pPr>
-        <w:pStyle w:val="7"/>
-        <w:bidi w:val="0"/>
-        <w:ind w:left="840" w:leftChars="0" w:firstLine="420" w:firstLineChars="0"/>
-        <w:rPr>
-          <w:rFonts w:hint="eastAsia"/>
-          <w:lang w:val="en-US" w:eastAsia="zh-CN"/>
-        </w:rPr>
-      </w:pPr>
-      <w:r>
-        <w:rPr>
-          <w:rStyle w:val="12"/>
-          <w:rFonts w:hint="eastAsia"/>
-          <w:b w:val="0"/>
-          <w:bCs/>
-          <w:lang w:val="en-US" w:eastAsia="zh-CN"/>
-        </w:rPr>
-        <w:t>武器连 158人</w:t>
-      </w:r>
-      <w:r>
-        <w:rPr>
-          <w:rFonts w:hint="eastAsia"/>
-          <w:lang w:val="en-US" w:eastAsia="zh-CN"/>
-        </w:rPr>
-        <w:t xml:space="preserve"> </w:t>
-      </w:r>
-    </w:p>
-    <w:p>
-      <w:pPr>
-        <w:pStyle w:val="6"/>
-        <w:bidi w:val="0"/>
-        <w:ind w:left="840" w:leftChars="0" w:firstLine="420" w:firstLineChars="0"/>
-        <w:rPr>
-          <w:rFonts w:hint="default"/>
-          <w:lang w:val="en-US" w:eastAsia="zh-CN"/>
-        </w:rPr>
-      </w:pPr>
-      <w:r>
-        <w:rPr>
-          <w:rFonts w:hint="eastAsia"/>
-          <w:b w:val="0"/>
-          <w:bCs/>
-          <w:lang w:val="en-US" w:eastAsia="zh-CN"/>
-        </w:rPr>
-        <w:t>步兵连X3 （193人）</w:t>
-      </w:r>
-    </w:p>
-    <w:p>
-      <w:pPr>
-        <w:rPr>
-          <w:rFonts w:hint="default"/>
-          <w:lang w:val="en-US" w:eastAsia="zh-CN"/>
-        </w:rPr>
-      </w:pPr>
-    </w:p>
-    <w:p>
-      <w:pPr>
-        <w:pStyle w:val="5"/>
-        <w:bidi w:val="0"/>
-        <w:ind w:firstLine="420" w:firstLineChars="0"/>
-        <w:rPr>
-          <w:rFonts w:hint="eastAsia"/>
-          <w:lang w:val="en-US" w:eastAsia="zh-CN"/>
-        </w:rPr>
-      </w:pPr>
-      <w:r>
-        <w:rPr>
-          <w:rFonts w:hint="eastAsia"/>
-          <w:lang w:val="en-US" w:eastAsia="zh-CN"/>
-        </w:rPr>
-        <w:t>迫击炮连 168人</w:t>
-      </w:r>
-    </w:p>
-    <w:p>
-      <w:pPr>
-        <w:ind w:left="420" w:leftChars="0" w:firstLine="420" w:firstLineChars="0"/>
-        <w:rPr>
-          <w:rFonts w:hint="eastAsia"/>
-          <w:color w:val="0000FF"/>
-          <w:lang w:val="en-US" w:eastAsia="zh-CN"/>
-        </w:rPr>
-      </w:pPr>
-      <w:r>
-        <w:rPr>
-          <w:rFonts w:hint="eastAsia"/>
-          <w:color w:val="0000FF"/>
-          <w:lang w:val="en-US" w:eastAsia="zh-CN"/>
-        </w:rPr>
-        <w:t>107毫米迫击炮X12  .50重机枪X6 火箭筒X4</w:t>
-      </w:r>
-    </w:p>
-    <w:p>
-      <w:pPr>
-        <w:pStyle w:val="6"/>
-        <w:bidi w:val="0"/>
-        <w:ind w:left="420" w:leftChars="0" w:firstLine="420" w:firstLineChars="0"/>
-        <w:rPr>
-          <w:rFonts w:hint="eastAsia"/>
-          <w:lang w:val="en-US" w:eastAsia="zh-CN"/>
-        </w:rPr>
-      </w:pPr>
-      <w:r>
-        <w:rPr>
-          <w:rFonts w:hint="eastAsia"/>
-          <w:lang w:val="en-US" w:eastAsia="zh-CN"/>
-        </w:rPr>
-        <w:t>连部 39人</w:t>
-      </w:r>
-    </w:p>
-    <w:p>
-      <w:pPr>
-        <w:ind w:left="420" w:leftChars="0" w:firstLine="420" w:firstLineChars="0"/>
-        <w:rPr>
-          <w:rFonts w:hint="eastAsia"/>
-          <w:lang w:val="en-US" w:eastAsia="zh-CN"/>
-        </w:rPr>
-      </w:pPr>
-      <w:r>
-        <w:rPr>
-          <w:rFonts w:hint="eastAsia"/>
-          <w:lang w:val="en-US" w:eastAsia="zh-CN"/>
-        </w:rPr>
-        <w:t>指挥组（连长、副连长、联络兼气象官、通讯军士、连文书、气象专家、号手兼传令兵）</w:t>
-      </w:r>
-    </w:p>
-    <w:p>
-      <w:pPr>
-        <w:ind w:left="420" w:leftChars="0" w:firstLine="420" w:firstLineChars="0"/>
-        <w:rPr>
-          <w:rFonts w:hint="eastAsia"/>
-          <w:lang w:val="en-US" w:eastAsia="zh-CN"/>
-        </w:rPr>
-      </w:pPr>
-      <w:r>
-        <w:rPr>
-          <w:rFonts w:hint="eastAsia"/>
-          <w:lang w:val="en-US" w:eastAsia="zh-CN"/>
-        </w:rPr>
-        <w:t>行政组（供给军士、军械军士、摩托军士、炊事军士、厨师X4、汽修工兼司机X5、卡车司机、布线员X2、无线电操作员X2、信使X2、交换机操作员X2、跑腿X8）</w:t>
-      </w:r>
-    </w:p>
-    <w:p>
-      <w:pPr>
-        <w:ind w:left="420" w:leftChars="0" w:firstLine="420" w:firstLineChars="0"/>
-        <w:rPr>
-          <w:rFonts w:hint="default"/>
-          <w:color w:val="0000FF"/>
-          <w:lang w:val="en-US" w:eastAsia="zh-CN"/>
-        </w:rPr>
-      </w:pPr>
-      <w:r>
-        <w:rPr>
-          <w:rFonts w:hint="eastAsia"/>
-          <w:color w:val="0000FF"/>
-          <w:lang w:val="en-US" w:eastAsia="zh-CN"/>
-        </w:rPr>
-        <w:t>1/4吨卡车X2</w:t>
-      </w:r>
-      <w:r>
-        <w:rPr>
-          <w:rFonts w:hint="eastAsia"/>
-          <w:color w:val="0000FF"/>
-          <w:lang w:val="en-US" w:eastAsia="zh-CN"/>
-        </w:rPr>
-        <w:tab/>
-      </w:r>
-      <w:r>
-        <w:rPr>
-          <w:rFonts w:hint="eastAsia"/>
-          <w:color w:val="0000FF"/>
-          <w:lang w:val="en-US" w:eastAsia="zh-CN"/>
-        </w:rPr>
-        <w:t>、1/4吨拖车X2、2.5吨卡车X1、3/4吨卡车X2、12.7mm重机枪X3、卡宾枪X21、M1加兰德X16、火箭炮X2</w:t>
-      </w:r>
-    </w:p>
-    <w:p>
-      <w:pPr>
-        <w:pStyle w:val="6"/>
-        <w:bidi w:val="0"/>
-        <w:ind w:left="420" w:leftChars="0" w:firstLine="420" w:firstLineChars="0"/>
-        <w:rPr>
-          <w:rFonts w:hint="default"/>
-          <w:lang w:val="en-US" w:eastAsia="zh-CN"/>
-        </w:rPr>
-      </w:pPr>
-      <w:r>
-        <w:rPr>
-          <w:rFonts w:hint="eastAsia"/>
-          <w:lang w:val="en-US" w:eastAsia="zh-CN"/>
-        </w:rPr>
-        <w:t>迫击炮排一 43人</w:t>
-      </w:r>
-    </w:p>
-    <w:p>
-      <w:pPr>
-        <w:ind w:left="840" w:leftChars="0" w:firstLine="420" w:firstLineChars="0"/>
-        <w:rPr>
-          <w:rFonts w:hint="eastAsia"/>
-          <w:lang w:val="en-US" w:eastAsia="zh-CN"/>
-        </w:rPr>
-      </w:pPr>
-      <w:r>
-        <w:rPr>
-          <w:rFonts w:hint="eastAsia"/>
-          <w:lang w:val="en-US" w:eastAsia="zh-CN"/>
-        </w:rPr>
-        <w:t>排部 11人（排长，副排长、军士长、通信军事、气象军士、弹药主管、卡车司机、传令兵、布线员X2、电话操作员）</w:t>
-      </w:r>
-    </w:p>
-    <w:p>
-      <w:pPr>
-        <w:ind w:left="840" w:leftChars="0" w:firstLine="420" w:firstLineChars="0"/>
-        <w:rPr>
-          <w:rFonts w:hint="default"/>
-          <w:color w:val="0000FF"/>
-          <w:lang w:val="en-US" w:eastAsia="zh-CN"/>
-        </w:rPr>
-      </w:pPr>
-      <w:r>
-        <w:rPr>
-          <w:rFonts w:hint="eastAsia"/>
-          <w:color w:val="0000FF"/>
-          <w:lang w:val="en-US" w:eastAsia="zh-CN"/>
-        </w:rPr>
-        <w:t>1.5吨卡车X1、1吨拖车X1、1/4吨卡车X2、1/4吨拖车X2、火箭炮X1</w:t>
-      </w:r>
-    </w:p>
-    <w:p>
-      <w:pPr>
-        <w:ind w:left="840" w:leftChars="0" w:firstLine="420" w:firstLineChars="0"/>
-        <w:rPr>
-          <w:rFonts w:hint="eastAsia"/>
-          <w:lang w:val="en-US" w:eastAsia="zh-CN"/>
-        </w:rPr>
-      </w:pPr>
-      <w:r>
-        <w:rPr>
-          <w:rFonts w:hint="eastAsia"/>
-          <w:lang w:val="en-US" w:eastAsia="zh-CN"/>
-        </w:rPr>
-        <w:t>火力班一 8人（班长、中士射手、弹药手X3、司机兼弹药手、副射手）</w:t>
-      </w:r>
-    </w:p>
-    <w:p>
-      <w:pPr>
-        <w:ind w:left="1260" w:leftChars="0" w:firstLine="420" w:firstLineChars="0"/>
-        <w:rPr>
-          <w:rFonts w:hint="default"/>
-          <w:color w:val="0000FF"/>
-          <w:lang w:val="en-US" w:eastAsia="zh-CN"/>
-        </w:rPr>
-      </w:pPr>
-      <w:r>
-        <w:rPr>
-          <w:rFonts w:hint="eastAsia"/>
-          <w:color w:val="0000FF"/>
-          <w:lang w:val="en-US" w:eastAsia="zh-CN"/>
-        </w:rPr>
-        <w:t>1/4吨卡车X1、1/4吨拖车X1、107MM化学迫击炮X1</w:t>
-      </w:r>
-    </w:p>
-    <w:p>
-      <w:pPr>
-        <w:ind w:left="840" w:leftChars="0" w:firstLine="420" w:firstLineChars="0"/>
-        <w:rPr>
-          <w:rFonts w:hint="default"/>
-          <w:lang w:val="en-US" w:eastAsia="zh-CN"/>
-        </w:rPr>
-      </w:pPr>
-    </w:p>
-    <w:p>
-      <w:pPr>
-        <w:ind w:left="840" w:leftChars="0" w:firstLine="420" w:firstLineChars="0"/>
-        <w:rPr>
-          <w:rFonts w:hint="eastAsia"/>
-          <w:lang w:val="en-US" w:eastAsia="zh-CN"/>
-        </w:rPr>
-      </w:pPr>
-      <w:r>
-        <w:rPr>
-          <w:rFonts w:hint="eastAsia"/>
-          <w:lang w:val="en-US" w:eastAsia="zh-CN"/>
-        </w:rPr>
-        <w:t>火力班二</w:t>
-      </w:r>
-    </w:p>
-    <w:p>
-      <w:pPr>
-        <w:ind w:left="840" w:leftChars="0" w:firstLine="420" w:firstLineChars="0"/>
-        <w:rPr>
-          <w:rFonts w:hint="default"/>
-          <w:lang w:val="en-US" w:eastAsia="zh-CN"/>
-        </w:rPr>
-      </w:pPr>
-      <w:r>
-        <w:rPr>
-          <w:rFonts w:hint="eastAsia"/>
-          <w:lang w:val="en-US" w:eastAsia="zh-CN"/>
-        </w:rPr>
-        <w:t>火力班三</w:t>
-      </w:r>
-    </w:p>
-    <w:p>
-      <w:pPr>
-        <w:ind w:left="840" w:leftChars="0" w:firstLine="420" w:firstLineChars="0"/>
-        <w:rPr>
-          <w:rFonts w:hint="default"/>
-          <w:lang w:val="en-US" w:eastAsia="zh-CN"/>
-        </w:rPr>
-      </w:pPr>
-      <w:r>
-        <w:rPr>
-          <w:rFonts w:hint="eastAsia"/>
-          <w:lang w:val="en-US" w:eastAsia="zh-CN"/>
-        </w:rPr>
-        <w:t>火力班四</w:t>
-      </w:r>
-    </w:p>
-    <w:p>
-      <w:pPr>
-        <w:ind w:left="840" w:leftChars="0" w:firstLine="420" w:firstLineChars="0"/>
-        <w:rPr>
-          <w:rFonts w:hint="default"/>
-          <w:lang w:val="en-US" w:eastAsia="zh-CN"/>
-        </w:rPr>
-      </w:pPr>
-    </w:p>
-    <w:p>
-      <w:pPr>
-        <w:pStyle w:val="6"/>
-        <w:bidi w:val="0"/>
-        <w:ind w:left="420" w:leftChars="0" w:firstLine="420" w:firstLineChars="0"/>
-        <w:rPr>
-          <w:rFonts w:hint="eastAsia"/>
-          <w:lang w:val="en-US" w:eastAsia="zh-CN"/>
-        </w:rPr>
-      </w:pPr>
-      <w:r>
-        <w:rPr>
-          <w:rFonts w:hint="eastAsia"/>
-          <w:lang w:val="en-US" w:eastAsia="zh-CN"/>
-        </w:rPr>
-        <w:t>迫击炮排二 43人</w:t>
-      </w:r>
-    </w:p>
-    <w:p>
-      <w:pPr>
-        <w:pStyle w:val="6"/>
-        <w:bidi w:val="0"/>
-        <w:ind w:left="420" w:leftChars="0" w:firstLine="420" w:firstLineChars="0"/>
-        <w:rPr>
-          <w:rFonts w:hint="default"/>
-          <w:lang w:val="en-US" w:eastAsia="zh-CN"/>
-        </w:rPr>
-      </w:pPr>
-      <w:r>
-        <w:rPr>
-          <w:rFonts w:hint="eastAsia"/>
-          <w:lang w:val="en-US" w:eastAsia="zh-CN"/>
-        </w:rPr>
-        <w:t>迫击炮排三 43人</w:t>
-      </w:r>
-    </w:p>
-    <w:p>
-      <w:pPr>
-        <w:rPr>
-          <w:rFonts w:hint="default"/>
-          <w:lang w:val="en-US" w:eastAsia="zh-CN"/>
-        </w:rPr>
-      </w:pPr>
-    </w:p>
-    <w:p>
-      <w:pPr>
-        <w:pStyle w:val="5"/>
-        <w:bidi w:val="0"/>
-        <w:ind w:firstLine="420" w:firstLineChars="0"/>
-        <w:rPr>
-          <w:rFonts w:hint="eastAsia"/>
-          <w:lang w:val="en-US" w:eastAsia="zh-CN"/>
-        </w:rPr>
-      </w:pPr>
-      <w:r>
-        <w:rPr>
-          <w:rFonts w:hint="eastAsia"/>
-          <w:lang w:val="en-US" w:eastAsia="zh-CN"/>
-        </w:rPr>
-        <w:t>卫生连 134人</w:t>
-      </w:r>
-    </w:p>
-    <w:p>
-      <w:pPr>
-        <w:pStyle w:val="7"/>
-        <w:bidi w:val="0"/>
-        <w:ind w:left="420" w:leftChars="0" w:firstLine="420" w:firstLineChars="0"/>
-        <w:rPr>
-          <w:rFonts w:hint="default"/>
-          <w:lang w:val="en-US" w:eastAsia="zh-CN"/>
-        </w:rPr>
-      </w:pPr>
-      <w:r>
-        <w:rPr>
-          <w:rFonts w:hint="eastAsia"/>
-          <w:b w:val="0"/>
-          <w:bCs/>
-          <w:lang w:val="en-US" w:eastAsia="zh-CN"/>
-        </w:rPr>
-        <w:t>分队总部 34人</w:t>
-      </w:r>
-    </w:p>
-    <w:p>
-      <w:pPr>
-        <w:ind w:left="840" w:leftChars="0" w:firstLine="420" w:firstLineChars="0"/>
-        <w:rPr>
-          <w:rFonts w:hint="default"/>
-          <w:lang w:val="en-US" w:eastAsia="zh-CN"/>
-        </w:rPr>
-      </w:pPr>
-      <w:r>
-        <w:rPr>
-          <w:rFonts w:hint="eastAsia"/>
-          <w:lang w:val="en-US" w:eastAsia="zh-CN"/>
-        </w:rPr>
-        <w:t>连部3人（团外科医生，军士，记录员）</w:t>
-      </w:r>
-    </w:p>
-    <w:p>
-      <w:pPr>
-        <w:ind w:left="840" w:leftChars="0" w:firstLine="420" w:firstLineChars="0"/>
-        <w:rPr>
-          <w:rFonts w:hint="eastAsia"/>
-          <w:lang w:val="en-US" w:eastAsia="zh-CN"/>
-        </w:rPr>
-      </w:pPr>
-      <w:r>
-        <w:rPr>
-          <w:rFonts w:hint="eastAsia"/>
-          <w:lang w:val="en-US" w:eastAsia="zh-CN"/>
-        </w:rPr>
-        <w:t>团救护站（团外科医生助理，团牙科医生，团牙科医生助手、医疗中士（行动支队补给中士）、足科医生、卫生技术员、牙科、外科和医疗技术员、卡车司机以及普通兵若干）</w:t>
-      </w:r>
-    </w:p>
-    <w:p>
-      <w:pPr>
-        <w:ind w:left="840" w:leftChars="0" w:firstLine="420" w:firstLineChars="0"/>
-        <w:rPr>
-          <w:rFonts w:hint="eastAsia"/>
-          <w:lang w:val="en-US" w:eastAsia="zh-CN"/>
-        </w:rPr>
-      </w:pPr>
-      <w:r>
-        <w:rPr>
-          <w:rFonts w:hint="eastAsia"/>
-          <w:lang w:val="en-US" w:eastAsia="zh-CN"/>
-        </w:rPr>
-        <w:t>连救护班（团部连分队，反坦克连分队，炮兵连分队）</w:t>
-      </w:r>
-    </w:p>
-    <w:p>
-      <w:pPr>
-        <w:pStyle w:val="7"/>
-        <w:bidi w:val="0"/>
-        <w:ind w:left="420" w:leftChars="0" w:firstLine="420" w:firstLineChars="0"/>
-        <w:rPr>
-          <w:rFonts w:hint="eastAsia"/>
-          <w:b w:val="0"/>
-          <w:bCs/>
-          <w:lang w:val="en-US" w:eastAsia="zh-CN"/>
-        </w:rPr>
-      </w:pPr>
-      <w:r>
-        <w:rPr>
-          <w:rFonts w:hint="eastAsia"/>
-          <w:b w:val="0"/>
-          <w:bCs/>
-          <w:lang w:val="en-US" w:eastAsia="zh-CN"/>
-        </w:rPr>
-        <w:t>第一营分部 34人</w:t>
-      </w:r>
-    </w:p>
-    <w:p>
-      <w:pPr>
-        <w:ind w:left="840" w:leftChars="0" w:firstLine="420" w:firstLineChars="0"/>
-        <w:rPr>
-          <w:rFonts w:hint="eastAsia"/>
-          <w:lang w:val="en-US" w:eastAsia="zh-CN"/>
-        </w:rPr>
-      </w:pPr>
-      <w:r>
-        <w:rPr>
-          <w:rFonts w:hint="eastAsia"/>
-          <w:lang w:val="en-US" w:eastAsia="zh-CN"/>
-        </w:rPr>
-        <w:t>营救护站（营外科医生和医疗助理，一名中士，一名下士，以及医疗和外科技术人员。）</w:t>
-      </w:r>
-    </w:p>
-    <w:p>
-      <w:pPr>
-        <w:ind w:left="840" w:leftChars="0" w:firstLine="420" w:firstLineChars="0"/>
-        <w:rPr>
-          <w:rFonts w:hint="default"/>
-          <w:lang w:val="en-US" w:eastAsia="zh-CN"/>
-        </w:rPr>
-      </w:pPr>
-      <w:r>
-        <w:rPr>
-          <w:rFonts w:hint="eastAsia"/>
-          <w:lang w:val="en-US" w:eastAsia="zh-CN"/>
-        </w:rPr>
-        <w:t>连救援小队（每排一名）12人</w:t>
-      </w:r>
-    </w:p>
-    <w:p>
-      <w:pPr>
-        <w:ind w:left="840" w:leftChars="0" w:firstLine="420" w:firstLineChars="0"/>
-        <w:rPr>
-          <w:rFonts w:hint="default"/>
-          <w:lang w:val="en-US" w:eastAsia="zh-CN"/>
-        </w:rPr>
-      </w:pPr>
-      <w:r>
-        <w:rPr>
-          <w:rFonts w:hint="eastAsia"/>
-          <w:lang w:val="en-US" w:eastAsia="zh-CN"/>
-        </w:rPr>
-        <w:t>担架小队</w:t>
-      </w:r>
-    </w:p>
-    <w:p>
-      <w:pPr>
-        <w:pStyle w:val="7"/>
-        <w:bidi w:val="0"/>
-        <w:ind w:left="420" w:leftChars="0" w:firstLine="420" w:firstLineChars="0"/>
-        <w:rPr>
-          <w:rFonts w:hint="eastAsia"/>
-          <w:b w:val="0"/>
-          <w:bCs/>
-          <w:lang w:val="en-US" w:eastAsia="zh-CN"/>
-        </w:rPr>
-      </w:pPr>
-      <w:r>
-        <w:rPr>
-          <w:rFonts w:hint="eastAsia"/>
-          <w:b w:val="0"/>
-          <w:bCs/>
-          <w:lang w:val="en-US" w:eastAsia="zh-CN"/>
-        </w:rPr>
-        <w:t>第二营分部</w:t>
-      </w:r>
-    </w:p>
-    <w:p>
-      <w:pPr>
-        <w:pStyle w:val="7"/>
-        <w:bidi w:val="0"/>
-        <w:ind w:left="420" w:leftChars="0" w:firstLine="420" w:firstLineChars="0"/>
-        <w:rPr>
-          <w:rFonts w:hint="eastAsia"/>
-          <w:b w:val="0"/>
-          <w:bCs/>
-          <w:lang w:val="en-US" w:eastAsia="zh-CN"/>
-        </w:rPr>
-      </w:pPr>
-      <w:r>
-        <w:rPr>
-          <w:rFonts w:hint="eastAsia"/>
-          <w:b w:val="0"/>
-          <w:bCs/>
-          <w:lang w:val="en-US" w:eastAsia="zh-CN"/>
-        </w:rPr>
-        <w:t>第三营分部</w:t>
-      </w:r>
-    </w:p>
-    <w:p>
-      <w:pPr>
-        <w:ind w:left="420" w:leftChars="0" w:firstLine="420" w:firstLineChars="0"/>
-        <w:rPr>
-          <w:rFonts w:hint="eastAsia"/>
-          <w:lang w:val="en-US" w:eastAsia="zh-CN"/>
-        </w:rPr>
-      </w:pPr>
     </w:p>
     <w:p>
       <w:pPr>

--- a/改编47/独立美械突击步兵团.docx
+++ b/改编47/独立美械突击步兵团.docx
@@ -25,7 +25,7 @@
           <w:rFonts w:hint="eastAsia"/>
           <w:lang w:val="en-US" w:eastAsia="zh-CN"/>
         </w:rPr>
-        <w:t>独立突击步兵团（美械）3259人</w:t>
+        <w:t>突击步兵团（47年半摩托半美械）3259人</w:t>
       </w:r>
     </w:p>
     <w:p>
@@ -50,26 +50,7 @@
       <w:pPr>
         <w:ind w:left="420" w:leftChars="0" w:firstLine="420" w:firstLineChars="0"/>
         <w:rPr>
-          <w:rFonts w:hint="eastAsia"/>
-          <w:color w:val="0000FF"/>
-          <w:lang w:val="en-US" w:eastAsia="zh-CN"/>
-        </w:rPr>
-      </w:pPr>
-      <w:r>
-        <w:rPr>
-          <w:rFonts w:hint="eastAsia"/>
-          <w:color w:val="0000FF"/>
-          <w:lang w:val="en-US" w:eastAsia="zh-CN"/>
-        </w:rPr>
-        <w:t>兼职警卫（团部连号手，勤务兵X2，跑腿X9，司机）</w:t>
-      </w:r>
-    </w:p>
-    <w:p>
-      <w:pPr>
-        <w:ind w:left="420" w:leftChars="0" w:firstLine="420" w:firstLineChars="0"/>
-        <w:rPr>
-          <w:rFonts w:hint="default"/>
-          <w:color w:val="0000FF"/>
+          <w:rFonts w:hint="default"/>
           <w:lang w:val="en-US" w:eastAsia="zh-CN"/>
         </w:rPr>
       </w:pPr>
@@ -81,14 +62,6 @@
         </w:rPr>
         <w:t>M1919A1手枪X4、卡宾枪X4</w:t>
       </w:r>
-    </w:p>
-    <w:p>
-      <w:pPr>
-        <w:rPr>
-          <w:rFonts w:hint="default"/>
-          <w:lang w:val="en-US" w:eastAsia="zh-CN"/>
-        </w:rPr>
-      </w:pPr>
     </w:p>
     <w:p>
       <w:pPr>
@@ -310,19 +283,19 @@
     </w:p>
     <w:p>
       <w:pPr>
-        <w:ind w:left="840" w:leftChars="0" w:firstLine="420" w:firstLineChars="0"/>
-        <w:rPr>
-          <w:rFonts w:hint="default"/>
-          <w:lang w:val="en-US" w:eastAsia="zh-CN"/>
-        </w:rPr>
-      </w:pPr>
-      <w:r>
-        <w:rPr>
-          <w:rFonts w:hint="eastAsia"/>
-          <w:color w:val="0000FF"/>
-          <w:lang w:val="en-US" w:eastAsia="zh-CN"/>
-        </w:rPr>
-        <w:t>M1加兰德X20 、勃朗宁M1911A1 X2 、M3冲锋枪X8、祖巴卡X4、12.7重机枪X1</w:t>
+        <w:ind w:left="1260" w:leftChars="0" w:firstLine="420" w:firstLineChars="0"/>
+        <w:rPr>
+          <w:rFonts w:hint="default"/>
+          <w:lang w:val="en-US" w:eastAsia="zh-CN"/>
+        </w:rPr>
+      </w:pPr>
+      <w:r>
+        <w:rPr>
+          <w:rFonts w:hint="eastAsia"/>
+          <w:color w:val="0000FF"/>
+          <w:lang w:val="en-US" w:eastAsia="zh-CN"/>
+        </w:rPr>
+        <w:t>M1加兰德X20 、勃朗宁M1911A1 X2 、M3冲锋枪X8、祖巴卡X4</w:t>
       </w:r>
     </w:p>
     <w:p>
@@ -435,20 +408,20 @@
     </w:p>
     <w:p>
       <w:pPr>
-        <w:ind w:left="840" w:leftChars="0" w:firstLine="420" w:firstLineChars="0"/>
-        <w:rPr>
-          <w:rFonts w:hint="default"/>
-          <w:color w:val="0000FF"/>
-          <w:lang w:val="en-US" w:eastAsia="zh-CN"/>
-        </w:rPr>
-      </w:pPr>
-      <w:r>
-        <w:rPr>
-          <w:rFonts w:hint="eastAsia"/>
-          <w:color w:val="0000FF"/>
-          <w:lang w:val="en-US" w:eastAsia="zh-CN"/>
-        </w:rPr>
-        <w:t>卡宾枪X9，M1加兰德X40、2.5吨卡车X1、1/4吨卡车X8、拖车X4</w:t>
+        <w:ind w:left="1260" w:leftChars="0" w:firstLine="420" w:firstLineChars="0"/>
+        <w:rPr>
+          <w:rFonts w:hint="default"/>
+          <w:color w:val="0000FF"/>
+          <w:lang w:val="en-US" w:eastAsia="zh-CN"/>
+        </w:rPr>
+      </w:pPr>
+      <w:r>
+        <w:rPr>
+          <w:rFonts w:hint="eastAsia"/>
+          <w:color w:val="0000FF"/>
+          <w:lang w:val="en-US" w:eastAsia="zh-CN"/>
+        </w:rPr>
+        <w:t>M1卡宾枪X5，春田X15、手枪X4、2.5吨卡车X1、1/4吨卡车X8、拖车X4</w:t>
       </w:r>
       <w:r>
         <w:rPr>
@@ -616,7 +589,7 @@
           <w:color w:val="0000FF"/>
           <w:lang w:val="en-US" w:eastAsia="zh-CN"/>
         </w:rPr>
-        <w:t>M1加兰德X18 、勃朗宁M1911A1 X2 、春田X18 、汤普森冲锋枪X6</w:t>
+        <w:t>M1加兰德X18 、勃朗宁M1911A1 X2 、春田步枪X18 、汤普森冲锋枪X6</w:t>
       </w:r>
     </w:p>
     <w:p>
@@ -716,7 +689,7 @@
           <w:color w:val="0000FF"/>
           <w:lang w:val="en-US" w:eastAsia="zh-CN"/>
         </w:rPr>
-        <w:t>中正步枪X38、手枪X2、1吨卡车X1、3/4吨卡车X2、拖车X3，</w:t>
+        <w:t>春田步枪X38、手枪X2、1吨卡车X1、3/4吨卡车X2、拖车X3，</w:t>
       </w:r>
     </w:p>
     <w:p>
@@ -761,7 +734,7 @@
           <w:color w:val="0000FF"/>
           <w:lang w:val="en-US" w:eastAsia="zh-CN"/>
         </w:rPr>
-        <w:t>春田步枪X60,卡宾枪X40,M3冲锋枪X8、M1911手枪X3</w:t>
+        <w:t>春田步枪X60,卡宾枪X20,M3冲锋枪X28、M1911手枪X3</w:t>
       </w:r>
     </w:p>
     <w:p>
@@ -802,7 +775,7 @@
       <w:pPr>
         <w:ind w:left="1260" w:leftChars="0" w:firstLine="420" w:firstLineChars="0"/>
         <w:rPr>
-          <w:rFonts w:hint="default"/>
+          <w:rFonts w:hint="eastAsia"/>
           <w:lang w:val="en-US" w:eastAsia="zh-CN"/>
         </w:rPr>
       </w:pPr>
@@ -816,6 +789,23 @@
     </w:p>
     <w:p>
       <w:pPr>
+        <w:ind w:left="1260" w:leftChars="0" w:firstLine="420" w:firstLineChars="0"/>
+        <w:rPr>
+          <w:rFonts w:hint="default"/>
+          <w:lang w:val="en-US" w:eastAsia="zh-CN"/>
+        </w:rPr>
+      </w:pPr>
+      <w:r>
+        <w:rPr>
+          <w:rFonts w:hint="eastAsia"/>
+          <w:color w:val="0000FF"/>
+          <w:lang w:val="en-US" w:eastAsia="zh-CN"/>
+        </w:rPr>
+        <w:t>2.5t卡车X1、1t拖车X1、3/4t皮卡X2、1/4t吉普</w:t>
+      </w:r>
+    </w:p>
+    <w:p>
+      <w:pPr>
         <w:pStyle w:val="6"/>
         <w:bidi w:val="0"/>
         <w:ind w:left="840" w:leftChars="0" w:firstLine="420" w:firstLineChars="0"/>
@@ -882,7 +872,7 @@
           <w:rFonts w:hint="eastAsia"/>
           <w:lang w:val="en-US" w:eastAsia="zh-CN"/>
         </w:rPr>
-        <w:t>作战组（定位官</w:t>
+        <w:t>作战组（作训官</w:t>
       </w:r>
       <w:r>
         <w:rPr>
@@ -930,23 +920,23 @@
           <w:rFonts w:hint="eastAsia"/>
           <w:lang w:val="en-US" w:eastAsia="zh-CN"/>
         </w:rPr>
-        <w:t>、人事中士、分类专家、团部文书X4、速记员，邮递员X3、信使和牧师助理）</w:t>
+        <w:t>、人事中士、分类专家、团部文书X4、速记员，邮递员X3、信使、）</w:t>
       </w:r>
     </w:p>
     <w:p>
       <w:pPr>
         <w:ind w:left="1680" w:leftChars="0" w:firstLine="420" w:firstLineChars="0"/>
         <w:rPr>
-          <w:rFonts w:hint="eastAsia"/>
-          <w:lang w:val="en-US" w:eastAsia="zh-CN"/>
-        </w:rPr>
-      </w:pPr>
-      <w:r>
-        <w:rPr>
-          <w:rFonts w:hint="eastAsia"/>
-          <w:lang w:val="en-US" w:eastAsia="zh-CN"/>
-        </w:rPr>
-        <w:t>特别服务组（文娱主管、助理）</w:t>
+          <w:rFonts w:hint="default"/>
+          <w:lang w:val="en-US" w:eastAsia="zh-CN"/>
+        </w:rPr>
+      </w:pPr>
+      <w:r>
+        <w:rPr>
+          <w:rFonts w:hint="eastAsia"/>
+          <w:lang w:val="en-US" w:eastAsia="zh-CN"/>
+        </w:rPr>
+        <w:t>政治部（主任、体娱官、特勤官、特勤助理、士兵委员X2）</w:t>
       </w:r>
     </w:p>
     <w:p>
@@ -978,7 +968,7 @@
           <w:rFonts w:hint="eastAsia"/>
           <w:lang w:val="en-US" w:eastAsia="zh-CN"/>
         </w:rPr>
-        <w:t>供给办公室组 5人（军士长，供给军士，弹药军士）</w:t>
+        <w:t>供给办公室 5人（团供给军士，供给军士助理，库存文书、记录员、信使）</w:t>
       </w:r>
     </w:p>
     <w:p>
@@ -994,7 +984,7 @@
           <w:rFonts w:hint="eastAsia"/>
           <w:lang w:val="en-US" w:eastAsia="zh-CN"/>
         </w:rPr>
-        <w:t>接收和分发组 5人 （信使，物资管理员，记录员）</w:t>
+        <w:t>接收和分发组 4人 （物资主管，文书、记录员、司机）</w:t>
       </w:r>
     </w:p>
     <w:p>
@@ -1010,12 +1000,20 @@
           <w:rFonts w:hint="eastAsia"/>
           <w:lang w:val="en-US" w:eastAsia="zh-CN"/>
         </w:rPr>
-        <w:t>弹药组 2人 （弹药官，弹药官助理）</w:t>
-      </w:r>
-    </w:p>
-    <w:p>
-      <w:pPr>
-        <w:pStyle w:val="6"/>
+        <w:t>弹药组 3人 （弹药官，弹药官助理、弹药军士）</w:t>
+      </w:r>
+      <w:r>
+        <w:rPr>
+          <w:rFonts w:hint="eastAsia"/>
+          <w:color w:val="0000FF"/>
+          <w:lang w:val="en-US" w:eastAsia="zh-CN"/>
+        </w:rPr>
+        <w:t>2.5t卡车X1</w:t>
+      </w:r>
+    </w:p>
+    <w:p>
+      <w:pPr>
+        <w:pStyle w:val="7"/>
         <w:bidi w:val="0"/>
         <w:ind w:left="840" w:leftChars="0" w:firstLine="420" w:firstLineChars="0"/>
         <w:rPr>
@@ -1035,461 +1033,169 @@
       <w:pPr>
         <w:ind w:left="1260" w:leftChars="0" w:firstLine="420" w:firstLineChars="0"/>
         <w:rPr>
-          <w:rFonts w:hint="eastAsia"/>
-          <w:lang w:val="en-US" w:eastAsia="zh-CN"/>
-        </w:rPr>
-      </w:pPr>
-      <w:r>
-        <w:rPr>
-          <w:rFonts w:hint="eastAsia"/>
-          <w:lang w:val="en-US" w:eastAsia="zh-CN"/>
-        </w:rPr>
-        <w:t>指挥组 6人 （上尉排长，排军士、mada军士，供给军士、弹药军士、卡车主管、司机）</w:t>
-      </w:r>
-    </w:p>
-    <w:p>
-      <w:pPr>
-        <w:ind w:left="1260" w:leftChars="0" w:firstLine="420" w:firstLineChars="0"/>
-        <w:rPr>
-          <w:rFonts w:hint="eastAsia"/>
-          <w:lang w:val="en-US" w:eastAsia="zh-CN"/>
-        </w:rPr>
-      </w:pPr>
-      <w:r>
-        <w:rPr>
-          <w:rFonts w:hint="eastAsia"/>
-          <w:lang w:val="en-US" w:eastAsia="zh-CN"/>
-        </w:rPr>
-        <w:t>步兵营组一（准尉，供给军士，卡车主管，司机X7）</w:t>
-      </w:r>
-    </w:p>
-    <w:p>
-      <w:pPr>
-        <w:ind w:left="1260" w:leftChars="0" w:firstLine="420" w:firstLineChars="0"/>
-        <w:rPr>
-          <w:rFonts w:hint="eastAsia"/>
-          <w:lang w:val="en-US" w:eastAsia="zh-CN"/>
-        </w:rPr>
-      </w:pPr>
-      <w:r>
-        <w:rPr>
-          <w:rFonts w:hint="eastAsia"/>
-          <w:lang w:val="en-US" w:eastAsia="zh-CN"/>
-        </w:rPr>
-        <w:t>步兵营组二（准尉，供给军士，卡车主管，司机X7）</w:t>
-      </w:r>
-    </w:p>
-    <w:p>
-      <w:pPr>
-        <w:ind w:left="1260" w:leftChars="0" w:firstLine="420" w:firstLineChars="0"/>
-        <w:rPr>
-          <w:rFonts w:hint="eastAsia"/>
-          <w:lang w:val="en-US" w:eastAsia="zh-CN"/>
-        </w:rPr>
-      </w:pPr>
-      <w:r>
-        <w:rPr>
-          <w:rFonts w:hint="eastAsia"/>
-          <w:lang w:val="en-US" w:eastAsia="zh-CN"/>
-        </w:rPr>
-        <w:t>步兵营组三（准尉，供给军士，卡车主管，司机X7）</w:t>
-      </w:r>
-    </w:p>
-    <w:p>
-      <w:pPr>
-        <w:ind w:left="1260" w:leftChars="0" w:firstLine="420" w:firstLineChars="0"/>
-        <w:rPr>
-          <w:rFonts w:hint="eastAsia"/>
-          <w:lang w:val="en-US" w:eastAsia="zh-CN"/>
-        </w:rPr>
-      </w:pPr>
-      <w:r>
-        <w:rPr>
-          <w:rFonts w:hint="eastAsia"/>
-          <w:lang w:val="en-US" w:eastAsia="zh-CN"/>
-        </w:rPr>
-        <w:t>重武器连组 3人（司机X3）</w:t>
-      </w:r>
-    </w:p>
-    <w:p>
-      <w:pPr>
-        <w:ind w:left="1260" w:leftChars="0" w:firstLine="420" w:firstLineChars="0"/>
-        <w:rPr>
-          <w:rFonts w:hint="default"/>
-          <w:lang w:val="en-US" w:eastAsia="zh-CN"/>
-        </w:rPr>
-      </w:pPr>
-      <w:r>
-        <w:rPr>
-          <w:rFonts w:hint="eastAsia"/>
-          <w:lang w:val="en-US" w:eastAsia="zh-CN"/>
-        </w:rPr>
-        <w:t>维修组14人（维修官、维修官助理、记录员、汽修工X9、焊工）</w:t>
-      </w:r>
-    </w:p>
-    <w:p>
-      <w:pPr>
-        <w:ind w:left="1260" w:leftChars="0" w:firstLine="420" w:firstLineChars="0"/>
-        <w:rPr>
-          <w:rFonts w:hint="eastAsia"/>
-          <w:color w:val="0000FF"/>
-          <w:lang w:val="en-US" w:eastAsia="zh-CN"/>
-        </w:rPr>
-      </w:pPr>
-      <w:r>
-        <w:rPr>
-          <w:rFonts w:hint="eastAsia"/>
-          <w:color w:val="0000FF"/>
-          <w:lang w:val="en-US" w:eastAsia="zh-CN"/>
-        </w:rPr>
-        <w:t>12.7mm重机枪X2、2.5吨卡车X35、3/4吨弹药车X4、1/4吨吉普X6、1吨拖车X22</w:t>
-      </w:r>
-    </w:p>
-    <w:p>
-      <w:pPr>
-        <w:ind w:left="1260" w:leftChars="0" w:firstLine="420" w:firstLineChars="0"/>
-        <w:rPr>
-          <w:rFonts w:hint="default"/>
-          <w:color w:val="0000FF"/>
-          <w:lang w:val="en-US" w:eastAsia="zh-CN"/>
-        </w:rPr>
-      </w:pPr>
-    </w:p>
-    <w:p>
-      <w:pPr>
-        <w:pStyle w:val="5"/>
-        <w:bidi w:val="0"/>
-        <w:ind w:left="420" w:leftChars="0" w:firstLine="420" w:firstLineChars="0"/>
-        <w:rPr>
-          <w:rFonts w:hint="default"/>
-          <w:lang w:val="en-US" w:eastAsia="zh-CN"/>
-        </w:rPr>
-      </w:pPr>
-      <w:r>
-        <w:rPr>
-          <w:rFonts w:hint="eastAsia"/>
-          <w:lang w:val="en-US" w:eastAsia="zh-CN"/>
-        </w:rPr>
-        <w:t>机械化骑兵侦查连 154人</w:t>
-      </w:r>
-    </w:p>
-    <w:p>
-      <w:pPr>
-        <w:pStyle w:val="6"/>
-        <w:bidi w:val="0"/>
-        <w:ind w:left="840" w:leftChars="0" w:firstLine="420" w:firstLineChars="0"/>
-        <w:rPr>
-          <w:rFonts w:hint="default"/>
-          <w:lang w:val="en-US" w:eastAsia="zh-CN"/>
-        </w:rPr>
-      </w:pPr>
-      <w:r>
-        <w:rPr>
-          <w:rFonts w:hint="eastAsia"/>
-          <w:lang w:val="en-US" w:eastAsia="zh-CN"/>
-        </w:rPr>
-        <w:t>连部 64人</w:t>
-      </w:r>
-    </w:p>
-    <w:p>
-      <w:pPr>
-        <w:ind w:left="840" w:leftChars="0" w:firstLine="420" w:firstLineChars="0"/>
-        <w:rPr>
-          <w:rFonts w:hint="eastAsia"/>
-          <w:lang w:val="en-US" w:eastAsia="zh-CN"/>
-        </w:rPr>
-      </w:pPr>
-      <w:r>
-        <w:rPr>
-          <w:rFonts w:hint="eastAsia"/>
-          <w:lang w:val="en-US" w:eastAsia="zh-CN"/>
-        </w:rPr>
-        <w:t>指挥组 34人（连长，副连长，联络官、通信军士、装甲指挥官、联络员X7、号手、无线电维护、无线电操作员x4、司机、普通兵x11）</w:t>
-      </w:r>
-    </w:p>
-    <w:p>
-      <w:pPr>
-        <w:ind w:left="840" w:leftChars="0" w:firstLine="420" w:firstLineChars="0"/>
-        <w:rPr>
-          <w:rFonts w:hint="default"/>
-          <w:color w:val="0000FF"/>
-          <w:lang w:val="en-US" w:eastAsia="zh-CN"/>
-        </w:rPr>
-      </w:pPr>
-      <w:r>
-        <w:rPr>
-          <w:rFonts w:hint="eastAsia"/>
-          <w:color w:val="0000FF"/>
-          <w:lang w:val="en-US" w:eastAsia="zh-CN"/>
-        </w:rPr>
-        <w:t>1/4吨卡车X5</w:t>
-      </w:r>
-    </w:p>
-    <w:p>
-      <w:pPr>
-        <w:ind w:left="840" w:leftChars="0" w:firstLine="420" w:firstLineChars="0"/>
-        <w:rPr>
-          <w:rFonts w:hint="eastAsia"/>
-          <w:lang w:val="en-US" w:eastAsia="zh-CN"/>
-        </w:rPr>
-      </w:pPr>
-      <w:r>
-        <w:rPr>
-          <w:rFonts w:hint="eastAsia"/>
-          <w:lang w:val="en-US" w:eastAsia="zh-CN"/>
-        </w:rPr>
-        <w:t>行政组 18人（军士长、助理、供给军士、弹药兵、文书、厨师X4、厨师助理、司机X4、弹药手X3）</w:t>
-      </w:r>
-    </w:p>
-    <w:p>
-      <w:pPr>
-        <w:ind w:left="840" w:leftChars="0" w:firstLine="420" w:firstLineChars="0"/>
-        <w:rPr>
-          <w:rFonts w:hint="default"/>
-          <w:color w:val="0000FF"/>
-          <w:lang w:val="en-US" w:eastAsia="zh-CN"/>
-        </w:rPr>
-      </w:pPr>
-      <w:r>
-        <w:rPr>
-          <w:rFonts w:hint="eastAsia"/>
-          <w:color w:val="0000FF"/>
-          <w:lang w:val="en-US" w:eastAsia="zh-CN"/>
-        </w:rPr>
-        <w:t>M3半履带侦查车X3、 2.5吨厨房卡车X1</w:t>
-      </w:r>
-    </w:p>
-    <w:p>
-      <w:pPr>
-        <w:ind w:left="840" w:leftChars="0" w:firstLine="420" w:firstLineChars="0"/>
-        <w:rPr>
-          <w:rFonts w:hint="default"/>
-          <w:lang w:val="en-US" w:eastAsia="zh-CN"/>
-        </w:rPr>
-      </w:pPr>
-      <w:r>
-        <w:rPr>
-          <w:rFonts w:hint="eastAsia"/>
-          <w:lang w:val="en-US" w:eastAsia="zh-CN"/>
-        </w:rPr>
-        <w:t>维修组 12人（维修军士、军士长、装甲指挥官、摩托化供给军士、军械军士、侦查车司机、汽修工X4、无线电操作员）</w:t>
-      </w:r>
-    </w:p>
-    <w:p>
-      <w:pPr>
-        <w:ind w:left="840" w:leftChars="0" w:firstLine="420" w:firstLineChars="0"/>
-        <w:rPr>
-          <w:rFonts w:hint="default"/>
-          <w:color w:val="0000FF"/>
-          <w:lang w:val="en-US" w:eastAsia="zh-CN"/>
-        </w:rPr>
-      </w:pPr>
-      <w:r>
-        <w:rPr>
-          <w:rFonts w:hint="eastAsia"/>
-          <w:color w:val="0000FF"/>
-          <w:lang w:val="en-US" w:eastAsia="zh-CN"/>
-        </w:rPr>
-        <w:t>M3半履带侦查车X1、M8装甲侦查车X1</w:t>
-      </w:r>
-    </w:p>
-    <w:p>
-      <w:pPr>
-        <w:pStyle w:val="6"/>
-        <w:bidi w:val="0"/>
-        <w:ind w:left="840" w:leftChars="0" w:firstLine="420" w:firstLineChars="0"/>
-        <w:rPr>
-          <w:rFonts w:hint="eastAsia"/>
-          <w:lang w:val="en-US" w:eastAsia="zh-CN"/>
-        </w:rPr>
-      </w:pPr>
-      <w:r>
-        <w:rPr>
-          <w:rFonts w:hint="eastAsia"/>
-          <w:lang w:val="en-US" w:eastAsia="zh-CN"/>
-        </w:rPr>
-        <w:t>侦查排一30人</w:t>
-      </w:r>
-    </w:p>
-    <w:p>
-      <w:pPr>
-        <w:ind w:left="840" w:leftChars="0" w:firstLine="420" w:firstLineChars="0"/>
-        <w:rPr>
-          <w:rFonts w:hint="default"/>
-          <w:lang w:val="en-US" w:eastAsia="zh-CN"/>
-        </w:rPr>
-      </w:pPr>
-      <w:r>
-        <w:rPr>
-          <w:rFonts w:hint="eastAsia"/>
-          <w:lang w:val="en-US" w:eastAsia="zh-CN"/>
-        </w:rPr>
-        <w:t>排部 12（指挥官、军士长、装甲车指挥官、装甲车司机</w:t>
-      </w:r>
-      <w:r>
-        <w:rPr>
-          <w:rFonts w:hint="default"/>
-          <w:lang w:eastAsia="zh-CN"/>
-        </w:rPr>
-        <w:t>X3</w:t>
-      </w:r>
-      <w:r>
-        <w:rPr>
-          <w:rFonts w:hint="eastAsia"/>
-          <w:lang w:val="en-US" w:eastAsia="zh-CN"/>
-        </w:rPr>
-        <w:t>、司机助理</w:t>
-      </w:r>
-      <w:r>
-        <w:rPr>
-          <w:rFonts w:hint="default"/>
-          <w:lang w:eastAsia="zh-CN"/>
-        </w:rPr>
-        <w:t>X2</w:t>
-      </w:r>
-      <w:r>
-        <w:rPr>
-          <w:rFonts w:hint="eastAsia"/>
-          <w:lang w:val="en-US" w:eastAsia="zh-CN"/>
-        </w:rPr>
-        <w:t>、无线电操作员</w:t>
-      </w:r>
-      <w:r>
-        <w:rPr>
-          <w:rFonts w:hint="default"/>
-          <w:lang w:eastAsia="zh-CN"/>
-        </w:rPr>
-        <w:t>X4</w:t>
-      </w:r>
-      <w:r>
-        <w:rPr>
-          <w:rFonts w:hint="eastAsia"/>
-          <w:lang w:val="en-US" w:eastAsia="zh-CN"/>
-        </w:rPr>
-        <w:t>）</w:t>
-      </w:r>
-    </w:p>
-    <w:p>
-      <w:pPr>
-        <w:ind w:left="840" w:leftChars="0" w:firstLine="420" w:firstLineChars="0"/>
-        <w:rPr>
-          <w:rFonts w:hint="eastAsia"/>
-          <w:lang w:val="en-US" w:eastAsia="zh-CN"/>
-        </w:rPr>
-      </w:pPr>
-      <w:r>
-        <w:rPr>
-          <w:rFonts w:hint="eastAsia"/>
-          <w:lang w:val="en-US" w:eastAsia="zh-CN"/>
-        </w:rPr>
-        <w:t>侦查组人18（指挥官、班长X2、司机</w:t>
-      </w:r>
-      <w:r>
-        <w:rPr>
-          <w:rFonts w:hint="default"/>
-          <w:lang w:eastAsia="zh-CN"/>
-        </w:rPr>
-        <w:t>X6</w:t>
-      </w:r>
-      <w:r>
-        <w:rPr>
-          <w:rFonts w:hint="eastAsia"/>
-          <w:lang w:val="en-US" w:eastAsia="zh-CN"/>
-        </w:rPr>
-        <w:t>、</w:t>
-      </w:r>
-      <w:r>
-        <w:rPr>
-          <w:rFonts w:hint="default"/>
-          <w:lang w:eastAsia="zh-CN"/>
-        </w:rPr>
-        <w:t>迫击炮射手X6、汽修工、步兵X2</w:t>
-      </w:r>
-      <w:r>
-        <w:rPr>
-          <w:rFonts w:hint="eastAsia"/>
-          <w:lang w:val="en-US" w:eastAsia="zh-CN"/>
-        </w:rPr>
-        <w:t>）</w:t>
-      </w:r>
-    </w:p>
-    <w:p>
-      <w:pPr>
-        <w:ind w:left="840" w:leftChars="0" w:firstLine="420" w:firstLineChars="0"/>
-        <w:rPr>
-          <w:rFonts w:hint="default"/>
-          <w:color w:val="0000FF"/>
-          <w:lang w:val="en-US" w:eastAsia="zh-CN"/>
-        </w:rPr>
-      </w:pPr>
-      <w:r>
-        <w:rPr>
-          <w:rFonts w:hint="eastAsia"/>
-          <w:color w:val="0000FF"/>
-          <w:lang w:val="en-US" w:eastAsia="zh-CN"/>
-        </w:rPr>
-        <w:t>M8</w:t>
-      </w:r>
-      <w:r>
-        <w:rPr>
-          <w:rFonts w:hint="default"/>
-          <w:color w:val="0000FF"/>
-          <w:lang w:eastAsia="zh-CN"/>
-        </w:rPr>
-        <w:t>装甲侦查车X3、1/4吨吉普X6、60mm迫击炮下</w:t>
-      </w:r>
-      <w:r>
-        <w:rPr>
-          <w:rFonts w:hint="eastAsia"/>
-          <w:color w:val="0000FF"/>
-          <w:lang w:val="en-US" w:eastAsia="zh-CN"/>
-        </w:rPr>
-        <w:t>X3</w:t>
-      </w:r>
-    </w:p>
-    <w:p>
-      <w:pPr>
-        <w:pStyle w:val="6"/>
-        <w:bidi w:val="0"/>
-        <w:ind w:left="840" w:leftChars="0" w:firstLine="420" w:firstLineChars="0"/>
-        <w:rPr>
-          <w:rFonts w:hint="eastAsia"/>
-          <w:lang w:val="en-US" w:eastAsia="zh-CN"/>
-        </w:rPr>
-      </w:pPr>
-      <w:r>
-        <w:rPr>
-          <w:rFonts w:hint="eastAsia"/>
-          <w:lang w:val="en-US" w:eastAsia="zh-CN"/>
-        </w:rPr>
-        <w:t>侦查排二30人</w:t>
-      </w:r>
-    </w:p>
-    <w:p>
-      <w:pPr>
-        <w:pStyle w:val="6"/>
-        <w:bidi w:val="0"/>
-        <w:ind w:left="840" w:leftChars="0" w:firstLine="420" w:firstLineChars="0"/>
-        <w:rPr>
-          <w:rFonts w:hint="eastAsia"/>
-          <w:lang w:val="en-US" w:eastAsia="zh-CN"/>
-        </w:rPr>
-      </w:pPr>
-      <w:r>
-        <w:rPr>
-          <w:rFonts w:hint="eastAsia"/>
-          <w:lang w:val="en-US" w:eastAsia="zh-CN"/>
-        </w:rPr>
-        <w:t>侦查排二30人</w:t>
-      </w:r>
-    </w:p>
-    <w:p>
-      <w:pPr>
-        <w:rPr>
-          <w:rFonts w:hint="default"/>
-          <w:lang w:val="en-US" w:eastAsia="zh-CN"/>
-        </w:rPr>
-      </w:pPr>
+          <w:rFonts w:hint="default"/>
+          <w:lang w:val="en-US" w:eastAsia="zh-CN"/>
+        </w:rPr>
+      </w:pPr>
+      <w:r>
+        <w:rPr>
+          <w:rFonts w:hint="eastAsia"/>
+          <w:lang w:val="en-US" w:eastAsia="zh-CN"/>
+        </w:rPr>
+        <w:t>指挥组 6人 （上尉排长，摩托军士，弹药军士，卡车主管，司机X2、2.5t卡车）</w:t>
+      </w:r>
+    </w:p>
+    <w:p>
+      <w:pPr>
+        <w:ind w:left="1260" w:leftChars="0" w:firstLine="420" w:firstLineChars="0"/>
+        <w:rPr>
+          <w:rFonts w:hint="eastAsia"/>
+          <w:lang w:val="en-US" w:eastAsia="zh-CN"/>
+        </w:rPr>
+      </w:pPr>
+      <w:r>
+        <w:rPr>
+          <w:rFonts w:hint="eastAsia"/>
+          <w:lang w:val="en-US" w:eastAsia="zh-CN"/>
+        </w:rPr>
+        <w:t>步兵营一 10人（补给官（营S4），供给军士，卡车主管，司机X7）</w:t>
+      </w:r>
+    </w:p>
+    <w:p>
+      <w:pPr>
+        <w:ind w:left="1260" w:leftChars="0" w:firstLine="420" w:firstLineChars="0"/>
+        <w:rPr>
+          <w:rFonts w:hint="eastAsia"/>
+          <w:color w:val="0000FF"/>
+          <w:lang w:val="en-US" w:eastAsia="zh-CN"/>
+        </w:rPr>
+      </w:pPr>
+      <w:r>
+        <w:rPr>
+          <w:rFonts w:hint="eastAsia"/>
+          <w:color w:val="0000FF"/>
+          <w:lang w:val="en-US" w:eastAsia="zh-CN"/>
+        </w:rPr>
+        <w:t>1.5t卡车X7、1t拖车X5</w:t>
+      </w:r>
+    </w:p>
+    <w:p>
+      <w:pPr>
+        <w:ind w:left="1260" w:leftChars="0" w:firstLine="420" w:firstLineChars="0"/>
+        <w:rPr>
+          <w:rFonts w:hint="default"/>
+          <w:color w:val="0000FF"/>
+          <w:lang w:val="en-US" w:eastAsia="zh-CN"/>
+        </w:rPr>
+      </w:pPr>
+      <w:r>
+        <w:rPr>
+          <w:rFonts w:hint="eastAsia"/>
+          <w:i/>
+          <w:iCs/>
+          <w:sz w:val="15"/>
+          <w:szCs w:val="15"/>
+          <w:lang w:val="en-US" w:eastAsia="zh-CN"/>
+        </w:rPr>
+        <w:t>大概每个连对应2辆卡车作为弹药行李和厨房卡车</w:t>
+      </w:r>
+    </w:p>
+    <w:p>
+      <w:pPr>
+        <w:ind w:left="1260" w:leftChars="0" w:firstLine="420" w:firstLineChars="0"/>
+        <w:rPr>
+          <w:rFonts w:hint="eastAsia"/>
+          <w:lang w:val="en-US" w:eastAsia="zh-CN"/>
+        </w:rPr>
+      </w:pPr>
+      <w:r>
+        <w:rPr>
+          <w:rFonts w:hint="eastAsia"/>
+          <w:lang w:val="en-US" w:eastAsia="zh-CN"/>
+        </w:rPr>
+        <w:t>步兵营二 10人（补给官（营S4），供给军士，卡车主管，司机X7）</w:t>
+      </w:r>
+    </w:p>
+    <w:p>
+      <w:pPr>
+        <w:ind w:left="1260" w:leftChars="0" w:firstLine="420" w:firstLineChars="0"/>
+        <w:rPr>
+          <w:rFonts w:hint="eastAsia"/>
+          <w:lang w:val="en-US" w:eastAsia="zh-CN"/>
+        </w:rPr>
+      </w:pPr>
+      <w:r>
+        <w:rPr>
+          <w:rFonts w:hint="eastAsia"/>
+          <w:lang w:val="en-US" w:eastAsia="zh-CN"/>
+        </w:rPr>
+        <w:t>步兵营三 10人（补给官（营S4），供给军士，卡车主管，司机X7）</w:t>
+      </w:r>
+    </w:p>
+    <w:p>
+      <w:pPr>
+        <w:ind w:left="1260" w:leftChars="0" w:firstLine="420" w:firstLineChars="0"/>
+        <w:rPr>
+          <w:rFonts w:hint="eastAsia"/>
+          <w:lang w:val="en-US" w:eastAsia="zh-CN"/>
+        </w:rPr>
+      </w:pPr>
+      <w:r>
+        <w:rPr>
+          <w:rFonts w:hint="eastAsia"/>
+          <w:lang w:val="en-US" w:eastAsia="zh-CN"/>
+        </w:rPr>
+        <w:t>团部连 1人（司机、2.5t卡车、1t拖车）</w:t>
+      </w:r>
+    </w:p>
+    <w:p>
+      <w:pPr>
+        <w:ind w:left="1260" w:leftChars="0" w:firstLine="420" w:firstLineChars="0"/>
+        <w:rPr>
+          <w:rFonts w:hint="default"/>
+          <w:lang w:val="en-US" w:eastAsia="zh-CN"/>
+        </w:rPr>
+      </w:pPr>
+      <w:r>
+        <w:rPr>
+          <w:rFonts w:hint="eastAsia"/>
+          <w:lang w:val="en-US" w:eastAsia="zh-CN"/>
+        </w:rPr>
+        <w:t>迫击炮连 1人（司机、2.5t卡车、1t拖车）</w:t>
+      </w:r>
+    </w:p>
+    <w:p>
+      <w:pPr>
+        <w:ind w:left="1260" w:leftChars="0" w:firstLine="420" w:firstLineChars="0"/>
+        <w:rPr>
+          <w:rFonts w:hint="eastAsia"/>
+          <w:lang w:val="en-US" w:eastAsia="zh-CN"/>
+        </w:rPr>
+      </w:pPr>
+      <w:r>
+        <w:rPr>
+          <w:rFonts w:hint="eastAsia"/>
+          <w:lang w:val="en-US" w:eastAsia="zh-CN"/>
+        </w:rPr>
+        <w:t>维修组14人（维修官、维修官助理、记录员、机车维修工X9、焊工、2.5t卡车X2、1t拖车X1）</w:t>
+      </w:r>
+    </w:p>
+    <w:p>
+      <w:pPr>
+        <w:ind w:left="1260" w:leftChars="0" w:firstLine="420" w:firstLineChars="0"/>
+        <w:rPr>
+          <w:rFonts w:hint="default"/>
+          <w:lang w:val="en-US" w:eastAsia="zh-CN"/>
+        </w:rPr>
+      </w:pPr>
+      <w:r>
+        <w:rPr>
+          <w:rFonts w:hint="eastAsia"/>
+          <w:color w:val="0000FF"/>
+          <w:lang w:val="en-US" w:eastAsia="zh-CN"/>
+        </w:rPr>
+        <w:t>2.5吨卡车X3、3/4吨弹药车X2、1/4吨吉普X6、1吨拖车X19</w:t>
+      </w:r>
     </w:p>
     <w:p>
       <w:pPr>
@@ -1600,7 +1306,7 @@
           <w:color w:val="0000FF"/>
           <w:lang w:val="en-US" w:eastAsia="zh-CN"/>
         </w:rPr>
-        <w:t>CCKW卡车X1，3/4吉普X1，12.7重机枪X2，超级祖巴卡X2，MA4重机枪X6，M1加兰德步枪X19，M1卡宾X7</w:t>
+        <w:t>2.5t卡车X1，3/4吉普X1，12.7重机枪X2，超级祖巴卡X2，MA4重机枪X6，M1加兰德步枪X19，M1卡宾X7</w:t>
       </w:r>
     </w:p>
     <w:p>
@@ -1736,30 +1442,96 @@
       <w:pPr>
         <w:ind w:left="1680" w:leftChars="0" w:firstLine="420" w:firstLineChars="0"/>
         <w:rPr>
-          <w:rFonts w:hint="default"/>
-          <w:lang w:val="en-US" w:eastAsia="zh-CN"/>
-        </w:rPr>
-      </w:pPr>
-      <w:r>
-        <w:rPr>
-          <w:rFonts w:hint="eastAsia"/>
-          <w:lang w:val="en-US" w:eastAsia="zh-CN"/>
-        </w:rPr>
-        <w:t>工兵班X4  10人（工兵）</w:t>
-      </w:r>
-    </w:p>
-    <w:p>
-      <w:pPr>
-        <w:ind w:left="840" w:leftChars="0" w:firstLine="420" w:firstLineChars="0"/>
-        <w:rPr>
-          <w:rFonts w:hint="eastAsia"/>
-          <w:lang w:val="en-US" w:eastAsia="zh-CN"/>
-        </w:rPr>
-      </w:pPr>
-    </w:p>
-    <w:p>
-      <w:pPr>
-        <w:pStyle w:val="7"/>
+          <w:rFonts w:hint="eastAsia"/>
+          <w:lang w:val="en-US" w:eastAsia="zh-CN"/>
+        </w:rPr>
+      </w:pPr>
+      <w:r>
+        <w:rPr>
+          <w:rFonts w:hint="eastAsia"/>
+          <w:lang w:val="en-US" w:eastAsia="zh-CN"/>
+        </w:rPr>
+        <w:t>工兵班一 10人（下士、弹药手兼工兵X9）</w:t>
+      </w:r>
+    </w:p>
+    <w:p>
+      <w:pPr>
+        <w:ind w:left="1680" w:leftChars="0" w:firstLine="420" w:firstLineChars="0"/>
+        <w:rPr>
+          <w:rFonts w:hint="eastAsia"/>
+          <w:lang w:val="en-US" w:eastAsia="zh-CN"/>
+        </w:rPr>
+      </w:pPr>
+      <w:r>
+        <w:rPr>
+          <w:rFonts w:hint="eastAsia"/>
+          <w:lang w:val="en-US" w:eastAsia="zh-CN"/>
+        </w:rPr>
+        <w:t>工兵班一 10人（下士、弹药手兼工兵X9）</w:t>
+      </w:r>
+    </w:p>
+    <w:p>
+      <w:pPr>
+        <w:ind w:left="1680" w:leftChars="0" w:firstLine="420" w:firstLineChars="0"/>
+        <w:rPr>
+          <w:rFonts w:hint="eastAsia"/>
+          <w:lang w:val="en-US" w:eastAsia="zh-CN"/>
+        </w:rPr>
+      </w:pPr>
+      <w:r>
+        <w:rPr>
+          <w:rFonts w:hint="eastAsia"/>
+          <w:lang w:val="en-US" w:eastAsia="zh-CN"/>
+        </w:rPr>
+        <w:t>工兵班一 10人（下士、弹药手兼工兵X9）</w:t>
+      </w:r>
+    </w:p>
+    <w:p>
+      <w:pPr>
+        <w:ind w:left="1680" w:leftChars="0" w:firstLine="420" w:firstLineChars="0"/>
+        <w:rPr>
+          <w:rFonts w:hint="eastAsia"/>
+          <w:lang w:val="en-US" w:eastAsia="zh-CN"/>
+        </w:rPr>
+      </w:pPr>
+      <w:r>
+        <w:rPr>
+          <w:rFonts w:hint="eastAsia"/>
+          <w:lang w:val="en-US" w:eastAsia="zh-CN"/>
+        </w:rPr>
+        <w:t>工兵班一 10人（下士、弹药手兼工兵X9）</w:t>
+      </w:r>
+    </w:p>
+    <w:p>
+      <w:pPr>
+        <w:ind w:left="1260" w:leftChars="0" w:firstLine="420" w:firstLineChars="0"/>
+        <w:rPr>
+          <w:rFonts w:hint="default"/>
+          <w:color w:val="0000FF"/>
+          <w:lang w:val="en-US" w:eastAsia="zh-CN"/>
+        </w:rPr>
+      </w:pPr>
+      <w:r>
+        <w:rPr>
+          <w:rFonts w:hint="eastAsia"/>
+          <w:color w:val="0000FF"/>
+          <w:lang w:val="en-US" w:eastAsia="zh-CN"/>
+        </w:rPr>
+        <w:t>M3冲锋枪X7、春田X36、1.5吨卡车X1、1吨拖车X1</w:t>
+      </w:r>
+    </w:p>
+    <w:p>
+      <w:pPr>
+        <w:ind w:left="1260" w:leftChars="0" w:firstLine="420" w:firstLineChars="0"/>
+        <w:rPr>
+          <w:rFonts w:hint="eastAsia"/>
+          <w:lang w:val="en-US" w:eastAsia="zh-CN"/>
+        </w:rPr>
+      </w:pPr>
+    </w:p>
+    <w:p>
+      <w:pPr>
+        <w:pStyle w:val="6"/>
         <w:bidi w:val="0"/>
         <w:ind w:left="840" w:leftChars="0" w:firstLine="420" w:firstLineChars="0"/>
         <w:rPr>
@@ -1805,7 +1577,7 @@
     </w:p>
     <w:p>
       <w:pPr>
-        <w:pStyle w:val="8"/>
+        <w:pStyle w:val="7"/>
         <w:bidi w:val="0"/>
         <w:ind w:left="1260" w:leftChars="0" w:firstLine="420" w:firstLineChars="0"/>
         <w:rPr>
@@ -1873,20 +1645,20 @@
     </w:p>
     <w:p>
       <w:pPr>
-        <w:pStyle w:val="8"/>
-        <w:bidi w:val="0"/>
-        <w:ind w:left="1260" w:leftChars="0" w:firstLine="420" w:firstLineChars="0"/>
-        <w:rPr>
-          <w:rFonts w:hint="eastAsia"/>
-          <w:lang w:val="en-US" w:eastAsia="zh-CN"/>
-        </w:rPr>
-      </w:pPr>
-      <w:r>
-        <w:rPr>
-          <w:rFonts w:hint="eastAsia"/>
-          <w:lang w:val="en-US" w:eastAsia="zh-CN"/>
-        </w:rPr>
-        <w:t xml:space="preserve">重机枪排 X2 </w:t>
+        <w:pStyle w:val="7"/>
+        <w:bidi w:val="0"/>
+        <w:ind w:left="1260" w:leftChars="0" w:firstLine="420" w:firstLineChars="0"/>
+        <w:rPr>
+          <w:rFonts w:hint="eastAsia"/>
+          <w:lang w:val="en-US" w:eastAsia="zh-CN"/>
+        </w:rPr>
+      </w:pPr>
+      <w:r>
+        <w:rPr>
+          <w:rFonts w:hint="eastAsia"/>
+          <w:lang w:val="en-US" w:eastAsia="zh-CN"/>
+        </w:rPr>
+        <w:t xml:space="preserve">重机枪排一 </w:t>
       </w:r>
       <w:r>
         <w:rPr>
@@ -2062,17 +1834,40 @@
     </w:p>
     <w:p>
       <w:pPr>
-        <w:ind w:left="1260" w:leftChars="0" w:firstLine="420" w:firstLineChars="0"/>
-        <w:rPr>
-          <w:rFonts w:hint="default"/>
-          <w:color w:val="0000FF"/>
-          <w:lang w:val="en-US" w:eastAsia="zh-CN"/>
-        </w:rPr>
-      </w:pPr>
-    </w:p>
-    <w:p>
-      <w:pPr>
-        <w:pStyle w:val="8"/>
+        <w:pStyle w:val="7"/>
+        <w:bidi w:val="0"/>
+        <w:ind w:left="1260" w:leftChars="0" w:firstLine="420" w:firstLineChars="0"/>
+        <w:rPr>
+          <w:rFonts w:hint="default"/>
+          <w:color w:val="0000FF"/>
+          <w:lang w:val="en-US" w:eastAsia="zh-CN"/>
+        </w:rPr>
+      </w:pPr>
+      <w:r>
+        <w:rPr>
+          <w:rFonts w:hint="eastAsia"/>
+          <w:lang w:val="en-US" w:eastAsia="zh-CN"/>
+        </w:rPr>
+        <w:t xml:space="preserve">重机枪排二 </w:t>
+      </w:r>
+      <w:r>
+        <w:rPr>
+          <w:rFonts w:hint="eastAsia"/>
+          <w:lang w:val="en-US" w:eastAsia="zh-CN"/>
+        </w:rPr>
+        <w:tab/>
+      </w:r>
+      <w:r>
+        <w:rPr>
+          <w:rFonts w:hint="eastAsia"/>
+          <w:lang w:val="en-US" w:eastAsia="zh-CN"/>
+        </w:rPr>
+        <w:t>51人 （3重机枪组）</w:t>
+      </w:r>
+    </w:p>
+    <w:p>
+      <w:pPr>
+        <w:pStyle w:val="7"/>
         <w:bidi w:val="0"/>
         <w:ind w:left="1260" w:leftChars="0" w:firstLine="420" w:firstLineChars="0"/>
         <w:rPr>
@@ -2150,7 +1945,17 @@
           <w:color w:val="0000FF"/>
           <w:lang w:val="en-US" w:eastAsia="zh-CN"/>
         </w:rPr>
-        <w:t>1/4吨吉普X7、1/4吨吉普X6、火箭筒X6、迫击炮X6</w:t>
+        <w:t>1/4吨吉普X7、</w:t>
+      </w:r>
+      <w:bookmarkStart w:id="0" w:name="_GoBack"/>
+      <w:bookmarkEnd w:id="0"/>
+      <w:r>
+        <w:rPr>
+          <w:rFonts w:hint="eastAsia"/>
+          <w:color w:val="0000FF"/>
+          <w:lang w:val="en-US" w:eastAsia="zh-CN"/>
+        </w:rPr>
+        <w:t>1/4吨吉普X6、火箭筒X6、迫击炮X6</w:t>
       </w:r>
     </w:p>
     <w:p>
@@ -2170,7 +1975,7 @@
           <w:bCs/>
           <w:lang w:val="en-US" w:eastAsia="zh-CN"/>
         </w:rPr>
-        <w:t>步兵连X3 （193人）</w:t>
+        <w:t>步兵连一（193人）</w:t>
       </w:r>
     </w:p>
     <w:p>
@@ -2633,137 +2438,33 @@
     </w:p>
     <w:p>
       <w:pPr>
-        <w:pStyle w:val="7"/>
-        <w:bidi w:val="0"/>
-        <w:ind w:left="420" w:leftChars="0" w:firstLine="420" w:firstLineChars="0"/>
-        <w:rPr>
-          <w:rFonts w:hint="eastAsia"/>
-          <w:color w:val="00B050"/>
-          <w:lang w:val="en-US" w:eastAsia="zh-CN"/>
-        </w:rPr>
-      </w:pPr>
-      <w:r>
-        <w:rPr>
-          <w:rFonts w:hint="eastAsia"/>
-          <w:color w:val="00B050"/>
-          <w:lang w:val="en-US" w:eastAsia="zh-CN"/>
-        </w:rPr>
-        <w:t>医疗分队（临时） 34人</w:t>
-      </w:r>
-    </w:p>
-    <w:p>
-      <w:pPr>
-        <w:ind w:left="840" w:leftChars="0" w:firstLine="420" w:firstLineChars="0"/>
-        <w:rPr>
-          <w:rFonts w:hint="default"/>
-          <w:color w:val="00B050"/>
-          <w:lang w:val="en-US" w:eastAsia="zh-CN"/>
-        </w:rPr>
-      </w:pPr>
-      <w:r>
-        <w:rPr>
-          <w:rFonts w:hint="eastAsia"/>
-          <w:color w:val="00B050"/>
-          <w:lang w:val="en-US" w:eastAsia="zh-CN"/>
-        </w:rPr>
-        <w:t>营救护站（营外科医生和医疗助理，一名中士，一名下士，以及医疗和外科技术人员X2（日常内科医疗）） 6人</w:t>
-      </w:r>
-    </w:p>
-    <w:p>
-      <w:pPr>
-        <w:ind w:left="840" w:leftChars="0" w:firstLine="420" w:firstLineChars="0"/>
-        <w:rPr>
-          <w:rFonts w:hint="default"/>
-          <w:color w:val="00B050"/>
-          <w:lang w:val="en-US" w:eastAsia="zh-CN"/>
-        </w:rPr>
-      </w:pPr>
-      <w:r>
-        <w:rPr>
-          <w:rFonts w:hint="eastAsia"/>
-          <w:color w:val="00B050"/>
-          <w:lang w:val="en-US" w:eastAsia="zh-CN"/>
-        </w:rPr>
-        <w:t>连救援小队（每排一名）12人</w:t>
-      </w:r>
-    </w:p>
-    <w:p>
-      <w:pPr>
-        <w:ind w:left="840" w:leftChars="0" w:firstLine="420" w:firstLineChars="0"/>
-        <w:rPr>
-          <w:rFonts w:hint="default"/>
-          <w:color w:val="00B050"/>
-          <w:lang w:val="en-US" w:eastAsia="zh-CN"/>
-        </w:rPr>
-      </w:pPr>
-      <w:r>
-        <w:rPr>
-          <w:rFonts w:hint="eastAsia"/>
-          <w:color w:val="00B050"/>
-          <w:lang w:val="en-US" w:eastAsia="zh-CN"/>
-        </w:rPr>
-        <w:t>担架小队 16人</w:t>
-      </w:r>
-    </w:p>
-    <w:p>
-      <w:pPr>
-        <w:rPr>
-          <w:rFonts w:hint="default"/>
-          <w:lang w:val="en-US" w:eastAsia="zh-CN"/>
-        </w:rPr>
-      </w:pPr>
-    </w:p>
-    <w:p>
-      <w:pPr>
-        <w:pStyle w:val="7"/>
-        <w:bidi w:val="0"/>
-        <w:ind w:left="420" w:leftChars="0" w:firstLine="420" w:firstLineChars="0"/>
-        <w:rPr>
-          <w:rFonts w:hint="default"/>
-          <w:color w:val="00B050"/>
-          <w:lang w:val="en-US" w:eastAsia="zh-CN"/>
-        </w:rPr>
-      </w:pPr>
-      <w:r>
-        <w:rPr>
-          <w:rFonts w:hint="eastAsia"/>
-          <w:color w:val="00B050"/>
-          <w:lang w:val="en-US" w:eastAsia="zh-CN"/>
-        </w:rPr>
-        <w:t>后勤火车（临时） 60人</w:t>
-      </w:r>
-    </w:p>
-    <w:p>
-      <w:pPr>
-        <w:pStyle w:val="5"/>
-        <w:bidi w:val="0"/>
-        <w:ind w:left="420" w:leftChars="0" w:firstLine="420" w:firstLineChars="0"/>
-        <w:rPr>
-          <w:rFonts w:hint="default"/>
-          <w:u w:val="none"/>
-          <w:lang w:val="en-US" w:eastAsia="zh-CN"/>
-        </w:rPr>
-      </w:pPr>
-      <w:r>
-        <w:rPr>
-          <w:rFonts w:hint="eastAsia"/>
-          <w:u w:val="none"/>
-          <w:lang w:val="en-US" w:eastAsia="zh-CN"/>
-        </w:rPr>
-        <w:t>步兵营二 842人</w:t>
-      </w:r>
-    </w:p>
-    <w:p>
-      <w:pPr>
         <w:pStyle w:val="6"/>
         <w:bidi w:val="0"/>
         <w:ind w:left="840" w:leftChars="0" w:firstLine="420" w:firstLineChars="0"/>
         <w:rPr>
           <w:rFonts w:hint="default"/>
+          <w:lang w:val="en-US" w:eastAsia="zh-CN"/>
+        </w:rPr>
+      </w:pPr>
+      <w:r>
+        <w:rPr>
+          <w:rFonts w:hint="eastAsia"/>
           <w:b w:val="0"/>
           <w:bCs/>
           <w:lang w:val="en-US" w:eastAsia="zh-CN"/>
         </w:rPr>
+        <w:t>步兵连二（193人）</w:t>
+      </w:r>
+    </w:p>
+    <w:p>
+      <w:pPr>
+        <w:pStyle w:val="6"/>
+        <w:bidi w:val="0"/>
+        <w:ind w:left="840" w:leftChars="0" w:firstLine="420" w:firstLineChars="0"/>
+        <w:rPr>
+          <w:rFonts w:hint="default"/>
+          <w:lang w:val="en-US" w:eastAsia="zh-CN"/>
+        </w:rPr>
       </w:pPr>
       <w:r>
         <w:rPr>
@@ -2772,7 +2473,138 @@
           <w:bCs/>
           <w:lang w:val="en-US" w:eastAsia="zh-CN"/>
         </w:rPr>
-        <w:t>营部 4人（营长，副营长，情报S2,作战S3）</w:t>
+        <w:t>步兵连三（193人）</w:t>
+      </w:r>
+    </w:p>
+    <w:p>
+      <w:pPr>
+        <w:ind w:left="2100" w:leftChars="0" w:firstLine="420" w:firstLineChars="0"/>
+        <w:rPr>
+          <w:rFonts w:hint="eastAsia"/>
+          <w:lang w:val="en-US" w:eastAsia="zh-CN"/>
+        </w:rPr>
+      </w:pPr>
+    </w:p>
+    <w:p>
+      <w:pPr>
+        <w:pStyle w:val="7"/>
+        <w:bidi w:val="0"/>
+        <w:ind w:left="420" w:leftChars="0" w:firstLine="420" w:firstLineChars="0"/>
+        <w:rPr>
+          <w:rFonts w:hint="eastAsia"/>
+          <w:color w:val="00B050"/>
+          <w:lang w:val="en-US" w:eastAsia="zh-CN"/>
+        </w:rPr>
+      </w:pPr>
+      <w:r>
+        <w:rPr>
+          <w:rFonts w:hint="eastAsia"/>
+          <w:color w:val="00B050"/>
+          <w:lang w:val="en-US" w:eastAsia="zh-CN"/>
+        </w:rPr>
+        <w:t>医疗分队（临时） 34人</w:t>
+      </w:r>
+    </w:p>
+    <w:p>
+      <w:pPr>
+        <w:ind w:left="840" w:leftChars="0" w:firstLine="420" w:firstLineChars="0"/>
+        <w:rPr>
+          <w:rFonts w:hint="default"/>
+          <w:color w:val="00B050"/>
+          <w:lang w:val="en-US" w:eastAsia="zh-CN"/>
+        </w:rPr>
+      </w:pPr>
+      <w:r>
+        <w:rPr>
+          <w:rFonts w:hint="eastAsia"/>
+          <w:color w:val="00B050"/>
+          <w:lang w:val="en-US" w:eastAsia="zh-CN"/>
+        </w:rPr>
+        <w:t>营救护站（营外科医生和医疗助理，一名中士，一名下士，以及医疗和外科技术人员X2（日常内科医疗）） 6人</w:t>
+      </w:r>
+    </w:p>
+    <w:p>
+      <w:pPr>
+        <w:ind w:left="840" w:leftChars="0" w:firstLine="420" w:firstLineChars="0"/>
+        <w:rPr>
+          <w:rFonts w:hint="default"/>
+          <w:color w:val="00B050"/>
+          <w:lang w:val="en-US" w:eastAsia="zh-CN"/>
+        </w:rPr>
+      </w:pPr>
+      <w:r>
+        <w:rPr>
+          <w:rFonts w:hint="eastAsia"/>
+          <w:color w:val="00B050"/>
+          <w:lang w:val="en-US" w:eastAsia="zh-CN"/>
+        </w:rPr>
+        <w:t>连救援小队（每排一名）12人</w:t>
+      </w:r>
+    </w:p>
+    <w:p>
+      <w:pPr>
+        <w:ind w:left="840" w:leftChars="0" w:firstLine="420" w:firstLineChars="0"/>
+        <w:rPr>
+          <w:rFonts w:hint="default"/>
+          <w:color w:val="00B050"/>
+          <w:lang w:val="en-US" w:eastAsia="zh-CN"/>
+        </w:rPr>
+      </w:pPr>
+      <w:r>
+        <w:rPr>
+          <w:rFonts w:hint="eastAsia"/>
+          <w:color w:val="00B050"/>
+          <w:lang w:val="en-US" w:eastAsia="zh-CN"/>
+        </w:rPr>
+        <w:t>担架小队 16人</w:t>
+      </w:r>
+    </w:p>
+    <w:p>
+      <w:pPr>
+        <w:rPr>
+          <w:rFonts w:hint="default"/>
+          <w:lang w:val="en-US" w:eastAsia="zh-CN"/>
+        </w:rPr>
+      </w:pPr>
+    </w:p>
+    <w:p>
+      <w:pPr>
+        <w:pStyle w:val="7"/>
+        <w:bidi w:val="0"/>
+        <w:ind w:left="420" w:leftChars="0" w:firstLine="420" w:firstLineChars="0"/>
+        <w:rPr>
+          <w:rFonts w:hint="default"/>
+          <w:color w:val="00B050"/>
+          <w:lang w:val="en-US" w:eastAsia="zh-CN"/>
+        </w:rPr>
+      </w:pPr>
+      <w:r>
+        <w:rPr>
+          <w:rFonts w:hint="eastAsia"/>
+          <w:color w:val="00B050"/>
+          <w:lang w:val="en-US" w:eastAsia="zh-CN"/>
+        </w:rPr>
+        <w:t>后勤火车（临时） 60人</w:t>
+      </w:r>
+    </w:p>
+    <w:p>
+      <w:pPr>
+        <w:pStyle w:val="5"/>
+        <w:bidi w:val="0"/>
+        <w:ind w:left="420" w:leftChars="0" w:firstLine="420" w:firstLineChars="0"/>
+        <w:rPr>
+          <w:rFonts w:hint="default"/>
+          <w:u w:val="none"/>
+          <w:lang w:val="en-US" w:eastAsia="zh-CN"/>
+        </w:rPr>
+      </w:pPr>
+      <w:r>
+        <w:rPr>
+          <w:rFonts w:hint="eastAsia"/>
+          <w:u w:val="none"/>
+          <w:lang w:val="en-US" w:eastAsia="zh-CN"/>
+        </w:rPr>
+        <w:t>步兵营二 842人</w:t>
       </w:r>
     </w:p>
     <w:p>
@@ -2794,55 +2626,20 @@
           <w:bCs/>
           <w:lang w:val="en-US" w:eastAsia="zh-CN"/>
         </w:rPr>
-        <w:t>营部连 105人</w:t>
-      </w:r>
-    </w:p>
-    <w:p>
-      <w:pPr>
-        <w:ind w:left="840" w:leftChars="0" w:firstLine="420" w:firstLineChars="0"/>
-        <w:rPr>
-          <w:rFonts w:hint="eastAsia"/>
-          <w:lang w:val="en-US" w:eastAsia="zh-CN"/>
-        </w:rPr>
-      </w:pPr>
-    </w:p>
-    <w:p>
-      <w:pPr>
-        <w:pStyle w:val="7"/>
-        <w:bidi w:val="0"/>
-        <w:ind w:left="840" w:leftChars="0" w:firstLine="420" w:firstLineChars="0"/>
-        <w:rPr>
-          <w:rFonts w:hint="eastAsia"/>
-          <w:lang w:val="en-US" w:eastAsia="zh-CN"/>
-        </w:rPr>
-      </w:pPr>
-      <w:r>
-        <w:rPr>
-          <w:rStyle w:val="12"/>
-          <w:rFonts w:hint="eastAsia"/>
+        <w:t>营部 4人（营长，副营长，情报S2,作战S3）</w:t>
+      </w:r>
+    </w:p>
+    <w:p>
+      <w:pPr>
+        <w:pStyle w:val="6"/>
+        <w:bidi w:val="0"/>
+        <w:ind w:left="840" w:leftChars="0" w:firstLine="420" w:firstLineChars="0"/>
+        <w:rPr>
+          <w:rFonts w:hint="default"/>
           <w:b w:val="0"/>
           <w:bCs/>
           <w:lang w:val="en-US" w:eastAsia="zh-CN"/>
         </w:rPr>
-        <w:t>武器连 158人</w:t>
-      </w:r>
-      <w:r>
-        <w:rPr>
-          <w:rFonts w:hint="eastAsia"/>
-          <w:lang w:val="en-US" w:eastAsia="zh-CN"/>
-        </w:rPr>
-        <w:t xml:space="preserve"> </w:t>
-      </w:r>
-    </w:p>
-    <w:p>
-      <w:pPr>
-        <w:pStyle w:val="6"/>
-        <w:bidi w:val="0"/>
-        <w:ind w:left="840" w:leftChars="0" w:firstLine="420" w:firstLineChars="0"/>
-        <w:rPr>
-          <w:rFonts w:hint="default"/>
-          <w:lang w:val="en-US" w:eastAsia="zh-CN"/>
-        </w:rPr>
       </w:pPr>
       <w:r>
         <w:rPr>
@@ -2851,40 +2648,55 @@
           <w:bCs/>
           <w:lang w:val="en-US" w:eastAsia="zh-CN"/>
         </w:rPr>
-        <w:t>步兵连X3 （193人）</w:t>
-      </w:r>
-    </w:p>
-    <w:p>
-      <w:pPr>
-        <w:pStyle w:val="5"/>
-        <w:bidi w:val="0"/>
-        <w:ind w:left="420" w:leftChars="0" w:firstLine="420" w:firstLineChars="0"/>
-        <w:rPr>
-          <w:rFonts w:hint="default"/>
-          <w:u w:val="none"/>
-          <w:lang w:val="en-US" w:eastAsia="zh-CN"/>
-        </w:rPr>
-      </w:pPr>
-      <w:r>
-        <w:rPr>
-          <w:rFonts w:hint="eastAsia"/>
-          <w:u w:val="none"/>
-          <w:lang w:val="en-US" w:eastAsia="zh-CN"/>
-        </w:rPr>
-        <w:t>步兵营三 842人</w:t>
-      </w:r>
-    </w:p>
-    <w:p>
-      <w:pPr>
-        <w:pStyle w:val="6"/>
-        <w:bidi w:val="0"/>
-        <w:ind w:left="840" w:leftChars="0" w:firstLine="420" w:firstLineChars="0"/>
-        <w:rPr>
-          <w:rFonts w:hint="default"/>
+        <w:t>营部连 105人</w:t>
+      </w:r>
+    </w:p>
+    <w:p>
+      <w:pPr>
+        <w:ind w:left="840" w:leftChars="0" w:firstLine="420" w:firstLineChars="0"/>
+        <w:rPr>
+          <w:rFonts w:hint="eastAsia"/>
+          <w:lang w:val="en-US" w:eastAsia="zh-CN"/>
+        </w:rPr>
+      </w:pPr>
+    </w:p>
+    <w:p>
+      <w:pPr>
+        <w:pStyle w:val="7"/>
+        <w:bidi w:val="0"/>
+        <w:ind w:left="840" w:leftChars="0" w:firstLine="420" w:firstLineChars="0"/>
+        <w:rPr>
+          <w:rFonts w:hint="eastAsia"/>
+          <w:lang w:val="en-US" w:eastAsia="zh-CN"/>
+        </w:rPr>
+      </w:pPr>
+      <w:r>
+        <w:rPr>
+          <w:rStyle w:val="12"/>
+          <w:rFonts w:hint="eastAsia"/>
           <w:b w:val="0"/>
           <w:bCs/>
           <w:lang w:val="en-US" w:eastAsia="zh-CN"/>
         </w:rPr>
+        <w:t>武器连 158人</w:t>
+      </w:r>
+      <w:r>
+        <w:rPr>
+          <w:rFonts w:hint="eastAsia"/>
+          <w:lang w:val="en-US" w:eastAsia="zh-CN"/>
+        </w:rPr>
+        <w:t xml:space="preserve"> </w:t>
+      </w:r>
+    </w:p>
+    <w:p>
+      <w:pPr>
+        <w:pStyle w:val="6"/>
+        <w:bidi w:val="0"/>
+        <w:ind w:left="840" w:leftChars="0" w:firstLine="420" w:firstLineChars="0"/>
+        <w:rPr>
+          <w:rFonts w:hint="default"/>
+          <w:lang w:val="en-US" w:eastAsia="zh-CN"/>
+        </w:rPr>
       </w:pPr>
       <w:r>
         <w:rPr>
@@ -2893,7 +2705,27 @@
           <w:bCs/>
           <w:lang w:val="en-US" w:eastAsia="zh-CN"/>
         </w:rPr>
-        <w:t>营部 4人（营长，副营长，情报S2,作战S3）</w:t>
+        <w:t>步兵连X3 （193人）</w:t>
+      </w:r>
+    </w:p>
+    <w:p>
+      <w:pPr>
+        <w:pStyle w:val="5"/>
+        <w:bidi w:val="0"/>
+        <w:ind w:left="420" w:leftChars="0" w:firstLine="420" w:firstLineChars="0"/>
+        <w:rPr>
+          <w:rFonts w:hint="default"/>
+          <w:u w:val="none"/>
+          <w:lang w:val="en-US" w:eastAsia="zh-CN"/>
+        </w:rPr>
+      </w:pPr>
+      <w:r>
+        <w:rPr>
+          <w:rFonts w:hint="eastAsia"/>
+          <w:u w:val="none"/>
+          <w:lang w:val="en-US" w:eastAsia="zh-CN"/>
+        </w:rPr>
+        <w:t>步兵营三 842人</w:t>
       </w:r>
     </w:p>
     <w:p>
@@ -2915,55 +2747,20 @@
           <w:bCs/>
           <w:lang w:val="en-US" w:eastAsia="zh-CN"/>
         </w:rPr>
-        <w:t>营部连 105人</w:t>
-      </w:r>
-    </w:p>
-    <w:p>
-      <w:pPr>
-        <w:ind w:left="840" w:leftChars="0" w:firstLine="420" w:firstLineChars="0"/>
-        <w:rPr>
-          <w:rFonts w:hint="eastAsia"/>
-          <w:lang w:val="en-US" w:eastAsia="zh-CN"/>
-        </w:rPr>
-      </w:pPr>
-    </w:p>
-    <w:p>
-      <w:pPr>
-        <w:pStyle w:val="7"/>
-        <w:bidi w:val="0"/>
-        <w:ind w:left="840" w:leftChars="0" w:firstLine="420" w:firstLineChars="0"/>
-        <w:rPr>
-          <w:rFonts w:hint="eastAsia"/>
-          <w:lang w:val="en-US" w:eastAsia="zh-CN"/>
-        </w:rPr>
-      </w:pPr>
-      <w:r>
-        <w:rPr>
-          <w:rStyle w:val="12"/>
-          <w:rFonts w:hint="eastAsia"/>
+        <w:t>营部 4人（营长，副营长，情报S2,作战S3）</w:t>
+      </w:r>
+    </w:p>
+    <w:p>
+      <w:pPr>
+        <w:pStyle w:val="6"/>
+        <w:bidi w:val="0"/>
+        <w:ind w:left="840" w:leftChars="0" w:firstLine="420" w:firstLineChars="0"/>
+        <w:rPr>
+          <w:rFonts w:hint="default"/>
           <w:b w:val="0"/>
           <w:bCs/>
           <w:lang w:val="en-US" w:eastAsia="zh-CN"/>
         </w:rPr>
-        <w:t>武器连 158人</w:t>
-      </w:r>
-      <w:r>
-        <w:rPr>
-          <w:rFonts w:hint="eastAsia"/>
-          <w:lang w:val="en-US" w:eastAsia="zh-CN"/>
-        </w:rPr>
-        <w:t xml:space="preserve"> </w:t>
-      </w:r>
-    </w:p>
-    <w:p>
-      <w:pPr>
-        <w:pStyle w:val="6"/>
-        <w:bidi w:val="0"/>
-        <w:ind w:left="840" w:leftChars="0" w:firstLine="420" w:firstLineChars="0"/>
-        <w:rPr>
-          <w:rFonts w:hint="default"/>
-          <w:lang w:val="en-US" w:eastAsia="zh-CN"/>
-        </w:rPr>
       </w:pPr>
       <w:r>
         <w:rPr>
@@ -2972,430 +2769,417 @@
           <w:bCs/>
           <w:lang w:val="en-US" w:eastAsia="zh-CN"/>
         </w:rPr>
-        <w:t>步兵连X3 （193人）</w:t>
-      </w:r>
-    </w:p>
-    <w:p>
-      <w:pPr>
-        <w:rPr>
-          <w:rFonts w:hint="default"/>
-          <w:lang w:val="en-US" w:eastAsia="zh-CN"/>
-        </w:rPr>
-      </w:pPr>
-    </w:p>
-    <w:p>
-      <w:pPr>
-        <w:pStyle w:val="5"/>
-        <w:bidi w:val="0"/>
-        <w:ind w:firstLine="420" w:firstLineChars="0"/>
-        <w:rPr>
-          <w:rFonts w:hint="eastAsia"/>
-          <w:lang w:val="en-US" w:eastAsia="zh-CN"/>
-        </w:rPr>
-      </w:pPr>
-      <w:r>
-        <w:rPr>
-          <w:rFonts w:hint="eastAsia"/>
-          <w:lang w:val="en-US" w:eastAsia="zh-CN"/>
-        </w:rPr>
-        <w:t>迫击炮连 168人</w:t>
-      </w:r>
-    </w:p>
-    <w:p>
-      <w:pPr>
-        <w:ind w:left="420" w:leftChars="0" w:firstLine="420" w:firstLineChars="0"/>
-        <w:rPr>
-          <w:rFonts w:hint="eastAsia"/>
-          <w:color w:val="0000FF"/>
-          <w:lang w:val="en-US" w:eastAsia="zh-CN"/>
-        </w:rPr>
-      </w:pPr>
-      <w:r>
-        <w:rPr>
-          <w:rFonts w:hint="eastAsia"/>
-          <w:color w:val="0000FF"/>
-          <w:lang w:val="en-US" w:eastAsia="zh-CN"/>
-        </w:rPr>
-        <w:t>107毫米迫击炮X12  .50重机枪X6 火箭筒X4</w:t>
-      </w:r>
-    </w:p>
-    <w:p>
-      <w:pPr>
-        <w:pStyle w:val="6"/>
-        <w:bidi w:val="0"/>
-        <w:ind w:left="420" w:leftChars="0" w:firstLine="420" w:firstLineChars="0"/>
-        <w:rPr>
-          <w:rFonts w:hint="eastAsia"/>
-          <w:lang w:val="en-US" w:eastAsia="zh-CN"/>
-        </w:rPr>
-      </w:pPr>
-      <w:r>
-        <w:rPr>
-          <w:rFonts w:hint="eastAsia"/>
-          <w:lang w:val="en-US" w:eastAsia="zh-CN"/>
-        </w:rPr>
-        <w:t>连部 39人</w:t>
-      </w:r>
-    </w:p>
-    <w:p>
-      <w:pPr>
-        <w:ind w:left="420" w:leftChars="0" w:firstLine="420" w:firstLineChars="0"/>
-        <w:rPr>
-          <w:rFonts w:hint="eastAsia"/>
-          <w:lang w:val="en-US" w:eastAsia="zh-CN"/>
-        </w:rPr>
-      </w:pPr>
-      <w:r>
-        <w:rPr>
-          <w:rFonts w:hint="eastAsia"/>
-          <w:lang w:val="en-US" w:eastAsia="zh-CN"/>
-        </w:rPr>
-        <w:t>指挥组（连长、副连长、联络兼气象官、通讯军士、连文书、气象专家、号手兼传令兵）</w:t>
-      </w:r>
-    </w:p>
-    <w:p>
-      <w:pPr>
-        <w:ind w:left="420" w:leftChars="0" w:firstLine="420" w:firstLineChars="0"/>
-        <w:rPr>
-          <w:rFonts w:hint="eastAsia"/>
-          <w:lang w:val="en-US" w:eastAsia="zh-CN"/>
-        </w:rPr>
-      </w:pPr>
-      <w:r>
-        <w:rPr>
-          <w:rFonts w:hint="eastAsia"/>
-          <w:lang w:val="en-US" w:eastAsia="zh-CN"/>
-        </w:rPr>
-        <w:t>行政组（供给军士、军械军士、摩托军士、炊事军士、厨师X4、汽修工兼司机X5、卡车司机、布线员X2、无线电操作员X2、信使X2、交换机操作员X2、跑腿X8）</w:t>
-      </w:r>
-    </w:p>
-    <w:p>
-      <w:pPr>
-        <w:ind w:left="420" w:leftChars="0" w:firstLine="420" w:firstLineChars="0"/>
-        <w:rPr>
-          <w:rFonts w:hint="default"/>
-          <w:color w:val="0000FF"/>
-          <w:lang w:val="en-US" w:eastAsia="zh-CN"/>
-        </w:rPr>
-      </w:pPr>
-      <w:r>
-        <w:rPr>
-          <w:rFonts w:hint="eastAsia"/>
-          <w:color w:val="0000FF"/>
-          <w:lang w:val="en-US" w:eastAsia="zh-CN"/>
-        </w:rPr>
-        <w:t>1/4吨卡车X2</w:t>
-      </w:r>
-      <w:r>
-        <w:rPr>
-          <w:rFonts w:hint="eastAsia"/>
-          <w:color w:val="0000FF"/>
-          <w:lang w:val="en-US" w:eastAsia="zh-CN"/>
-        </w:rPr>
-        <w:tab/>
-      </w:r>
-      <w:r>
-        <w:rPr>
-          <w:rFonts w:hint="eastAsia"/>
-          <w:color w:val="0000FF"/>
-          <w:lang w:val="en-US" w:eastAsia="zh-CN"/>
-        </w:rPr>
-        <w:t>、1/4吨拖车X2、2.5吨卡车X1、3/4吨卡车X2、12.7mm重机枪X3、卡宾枪X21、M1加兰德X16、火箭炮X2</w:t>
-      </w:r>
-    </w:p>
-    <w:p>
-      <w:pPr>
-        <w:pStyle w:val="6"/>
-        <w:bidi w:val="0"/>
-        <w:ind w:left="420" w:leftChars="0" w:firstLine="420" w:firstLineChars="0"/>
-        <w:rPr>
-          <w:rFonts w:hint="default"/>
-          <w:lang w:val="en-US" w:eastAsia="zh-CN"/>
-        </w:rPr>
-      </w:pPr>
-      <w:r>
-        <w:rPr>
-          <w:rFonts w:hint="eastAsia"/>
-          <w:lang w:val="en-US" w:eastAsia="zh-CN"/>
-        </w:rPr>
-        <w:t>迫击炮排一 43人</w:t>
-      </w:r>
-    </w:p>
-    <w:p>
-      <w:pPr>
-        <w:ind w:left="840" w:leftChars="0" w:firstLine="420" w:firstLineChars="0"/>
-        <w:rPr>
-          <w:rFonts w:hint="eastAsia"/>
-          <w:lang w:val="en-US" w:eastAsia="zh-CN"/>
-        </w:rPr>
-      </w:pPr>
-      <w:r>
-        <w:rPr>
-          <w:rFonts w:hint="eastAsia"/>
-          <w:lang w:val="en-US" w:eastAsia="zh-CN"/>
-        </w:rPr>
-        <w:t>排部 11人（排长，副排长、军士长、通信军事、气象军士、弹药主管、卡车司机、传令兵、布线员X2、电话操作员）</w:t>
-      </w:r>
-    </w:p>
-    <w:p>
-      <w:pPr>
-        <w:ind w:left="840" w:leftChars="0" w:firstLine="420" w:firstLineChars="0"/>
-        <w:rPr>
-          <w:rFonts w:hint="default"/>
-          <w:color w:val="0000FF"/>
-          <w:lang w:val="en-US" w:eastAsia="zh-CN"/>
-        </w:rPr>
-      </w:pPr>
-      <w:r>
-        <w:rPr>
-          <w:rFonts w:hint="eastAsia"/>
-          <w:color w:val="0000FF"/>
-          <w:lang w:val="en-US" w:eastAsia="zh-CN"/>
-        </w:rPr>
-        <w:t>1.5吨卡车X1、1吨拖车X1、1/4吨卡车X2、1/4吨拖车X2、火箭炮X1</w:t>
-      </w:r>
-    </w:p>
-    <w:p>
-      <w:pPr>
-        <w:ind w:left="840" w:leftChars="0" w:firstLine="420" w:firstLineChars="0"/>
-        <w:rPr>
-          <w:rFonts w:hint="eastAsia"/>
-          <w:lang w:val="en-US" w:eastAsia="zh-CN"/>
-        </w:rPr>
-      </w:pPr>
-      <w:r>
-        <w:rPr>
-          <w:rFonts w:hint="eastAsia"/>
-          <w:lang w:val="en-US" w:eastAsia="zh-CN"/>
-        </w:rPr>
-        <w:t>火力班一 8人（班长、中士射手、弹药手X3、司机兼弹药手、副射手）</w:t>
-      </w:r>
-    </w:p>
-    <w:p>
-      <w:pPr>
-        <w:ind w:left="1260" w:leftChars="0" w:firstLine="420" w:firstLineChars="0"/>
-        <w:rPr>
-          <w:rFonts w:hint="default"/>
-          <w:color w:val="0000FF"/>
-          <w:lang w:val="en-US" w:eastAsia="zh-CN"/>
-        </w:rPr>
-      </w:pPr>
-      <w:r>
-        <w:rPr>
-          <w:rFonts w:hint="eastAsia"/>
-          <w:color w:val="0000FF"/>
-          <w:lang w:val="en-US" w:eastAsia="zh-CN"/>
-        </w:rPr>
-        <w:t>1/4吨卡车X1、1/4吨拖车X1、107MM化学迫击炮X1</w:t>
-      </w:r>
-    </w:p>
-    <w:p>
-      <w:pPr>
-        <w:ind w:left="840" w:leftChars="0" w:firstLine="420" w:firstLineChars="0"/>
-        <w:rPr>
-          <w:rFonts w:hint="default"/>
-          <w:lang w:val="en-US" w:eastAsia="zh-CN"/>
-        </w:rPr>
-      </w:pPr>
-    </w:p>
-    <w:p>
-      <w:pPr>
-        <w:ind w:left="840" w:leftChars="0" w:firstLine="420" w:firstLineChars="0"/>
-        <w:rPr>
-          <w:rFonts w:hint="eastAsia"/>
-          <w:lang w:val="en-US" w:eastAsia="zh-CN"/>
-        </w:rPr>
-      </w:pPr>
-      <w:r>
-        <w:rPr>
-          <w:rFonts w:hint="eastAsia"/>
-          <w:lang w:val="en-US" w:eastAsia="zh-CN"/>
-        </w:rPr>
-        <w:t>火力班二</w:t>
-      </w:r>
-    </w:p>
-    <w:p>
-      <w:pPr>
-        <w:ind w:left="840" w:leftChars="0" w:firstLine="420" w:firstLineChars="0"/>
-        <w:rPr>
-          <w:rFonts w:hint="default"/>
-          <w:lang w:val="en-US" w:eastAsia="zh-CN"/>
-        </w:rPr>
-      </w:pPr>
-      <w:r>
-        <w:rPr>
-          <w:rFonts w:hint="eastAsia"/>
-          <w:lang w:val="en-US" w:eastAsia="zh-CN"/>
-        </w:rPr>
-        <w:t>火力班三</w:t>
-      </w:r>
-    </w:p>
-    <w:p>
-      <w:pPr>
-        <w:ind w:left="840" w:leftChars="0" w:firstLine="420" w:firstLineChars="0"/>
-        <w:rPr>
-          <w:rFonts w:hint="default"/>
-          <w:lang w:val="en-US" w:eastAsia="zh-CN"/>
-        </w:rPr>
-      </w:pPr>
-      <w:r>
-        <w:rPr>
-          <w:rFonts w:hint="eastAsia"/>
-          <w:lang w:val="en-US" w:eastAsia="zh-CN"/>
-        </w:rPr>
-        <w:t>火力班四</w:t>
-      </w:r>
-    </w:p>
-    <w:p>
-      <w:pPr>
-        <w:ind w:left="840" w:leftChars="0" w:firstLine="420" w:firstLineChars="0"/>
-        <w:rPr>
-          <w:rFonts w:hint="default"/>
-          <w:lang w:val="en-US" w:eastAsia="zh-CN"/>
-        </w:rPr>
-      </w:pPr>
-    </w:p>
-    <w:p>
-      <w:pPr>
-        <w:pStyle w:val="6"/>
-        <w:bidi w:val="0"/>
-        <w:ind w:left="420" w:leftChars="0" w:firstLine="420" w:firstLineChars="0"/>
-        <w:rPr>
-          <w:rFonts w:hint="eastAsia"/>
-          <w:lang w:val="en-US" w:eastAsia="zh-CN"/>
-        </w:rPr>
-      </w:pPr>
-      <w:r>
-        <w:rPr>
-          <w:rFonts w:hint="eastAsia"/>
-          <w:lang w:val="en-US" w:eastAsia="zh-CN"/>
-        </w:rPr>
-        <w:t>迫击炮排二 43人</w:t>
-      </w:r>
-    </w:p>
-    <w:p>
-      <w:pPr>
-        <w:pStyle w:val="6"/>
-        <w:bidi w:val="0"/>
-        <w:ind w:left="420" w:leftChars="0" w:firstLine="420" w:firstLineChars="0"/>
-        <w:rPr>
-          <w:rFonts w:hint="default"/>
-          <w:lang w:val="en-US" w:eastAsia="zh-CN"/>
-        </w:rPr>
-      </w:pPr>
-      <w:r>
-        <w:rPr>
-          <w:rFonts w:hint="eastAsia"/>
-          <w:lang w:val="en-US" w:eastAsia="zh-CN"/>
-        </w:rPr>
-        <w:t>迫击炮排三 43人</w:t>
-      </w:r>
-    </w:p>
-    <w:p>
-      <w:pPr>
-        <w:rPr>
-          <w:rFonts w:hint="default"/>
-          <w:lang w:val="en-US" w:eastAsia="zh-CN"/>
-        </w:rPr>
-      </w:pPr>
-    </w:p>
-    <w:p>
-      <w:pPr>
-        <w:pStyle w:val="5"/>
-        <w:bidi w:val="0"/>
-        <w:ind w:firstLine="420" w:firstLineChars="0"/>
-        <w:rPr>
-          <w:rFonts w:hint="eastAsia"/>
-          <w:lang w:val="en-US" w:eastAsia="zh-CN"/>
-        </w:rPr>
-      </w:pPr>
-      <w:r>
-        <w:rPr>
-          <w:rFonts w:hint="eastAsia"/>
-          <w:lang w:val="en-US" w:eastAsia="zh-CN"/>
-        </w:rPr>
-        <w:t>卫生连 134人</w:t>
-      </w:r>
+        <w:t>营部连 105人</w:t>
+      </w:r>
+    </w:p>
+    <w:p>
+      <w:pPr>
+        <w:ind w:left="840" w:leftChars="0" w:firstLine="420" w:firstLineChars="0"/>
+        <w:rPr>
+          <w:rFonts w:hint="eastAsia"/>
+          <w:lang w:val="en-US" w:eastAsia="zh-CN"/>
+        </w:rPr>
+      </w:pPr>
     </w:p>
     <w:p>
       <w:pPr>
         <w:pStyle w:val="7"/>
         <w:bidi w:val="0"/>
-        <w:ind w:left="420" w:leftChars="0" w:firstLine="420" w:firstLineChars="0"/>
-        <w:rPr>
-          <w:rFonts w:hint="default"/>
-          <w:lang w:val="en-US" w:eastAsia="zh-CN"/>
-        </w:rPr>
-      </w:pPr>
-      <w:r>
-        <w:rPr>
+        <w:ind w:left="840" w:leftChars="0" w:firstLine="420" w:firstLineChars="0"/>
+        <w:rPr>
+          <w:rFonts w:hint="eastAsia"/>
+          <w:lang w:val="en-US" w:eastAsia="zh-CN"/>
+        </w:rPr>
+      </w:pPr>
+      <w:r>
+        <w:rPr>
+          <w:rStyle w:val="12"/>
           <w:rFonts w:hint="eastAsia"/>
           <w:b w:val="0"/>
           <w:bCs/>
           <w:lang w:val="en-US" w:eastAsia="zh-CN"/>
         </w:rPr>
-        <w:t>分队总部 34人</w:t>
-      </w:r>
-    </w:p>
-    <w:p>
-      <w:pPr>
-        <w:ind w:left="840" w:leftChars="0" w:firstLine="420" w:firstLineChars="0"/>
-        <w:rPr>
-          <w:rFonts w:hint="default"/>
-          <w:lang w:val="en-US" w:eastAsia="zh-CN"/>
-        </w:rPr>
-      </w:pPr>
-      <w:r>
-        <w:rPr>
-          <w:rFonts w:hint="eastAsia"/>
-          <w:lang w:val="en-US" w:eastAsia="zh-CN"/>
-        </w:rPr>
-        <w:t>连部3人（团外科医生，军士，记录员）</w:t>
-      </w:r>
-    </w:p>
-    <w:p>
-      <w:pPr>
-        <w:ind w:left="840" w:leftChars="0" w:firstLine="420" w:firstLineChars="0"/>
-        <w:rPr>
-          <w:rFonts w:hint="eastAsia"/>
-          <w:lang w:val="en-US" w:eastAsia="zh-CN"/>
-        </w:rPr>
-      </w:pPr>
-      <w:r>
-        <w:rPr>
-          <w:rFonts w:hint="eastAsia"/>
-          <w:lang w:val="en-US" w:eastAsia="zh-CN"/>
-        </w:rPr>
-        <w:t>团救护站（团外科医生助理，团牙科医生，团牙科医生助手、医疗中士（行动支队补给中士）、足科医生、卫生技术员、牙科、外科和医疗技术员、卡车司机以及普通兵若干）</w:t>
-      </w:r>
-    </w:p>
-    <w:p>
-      <w:pPr>
-        <w:ind w:left="840" w:leftChars="0" w:firstLine="420" w:firstLineChars="0"/>
-        <w:rPr>
-          <w:rFonts w:hint="eastAsia"/>
-          <w:lang w:val="en-US" w:eastAsia="zh-CN"/>
-        </w:rPr>
-      </w:pPr>
-      <w:r>
-        <w:rPr>
-          <w:rFonts w:hint="eastAsia"/>
-          <w:lang w:val="en-US" w:eastAsia="zh-CN"/>
-        </w:rPr>
-        <w:t>连救护班（团部连分队，反坦克连分队，炮兵连分队）</w:t>
-      </w:r>
-    </w:p>
-    <w:p>
-      <w:pPr>
-        <w:pStyle w:val="7"/>
-        <w:bidi w:val="0"/>
-        <w:ind w:left="420" w:leftChars="0" w:firstLine="420" w:firstLineChars="0"/>
+        <w:t>武器连 158人</w:t>
+      </w:r>
+      <w:r>
+        <w:rPr>
+          <w:rFonts w:hint="eastAsia"/>
+          <w:lang w:val="en-US" w:eastAsia="zh-CN"/>
+        </w:rPr>
+        <w:t xml:space="preserve"> </w:t>
+      </w:r>
+    </w:p>
+    <w:p>
+      <w:pPr>
+        <w:pStyle w:val="6"/>
+        <w:bidi w:val="0"/>
+        <w:ind w:left="840" w:leftChars="0" w:firstLine="420" w:firstLineChars="0"/>
+        <w:rPr>
+          <w:rFonts w:hint="default"/>
+          <w:lang w:val="en-US" w:eastAsia="zh-CN"/>
+        </w:rPr>
+      </w:pPr>
+      <w:r>
         <w:rPr>
           <w:rFonts w:hint="eastAsia"/>
           <w:b w:val="0"/>
           <w:bCs/>
           <w:lang w:val="en-US" w:eastAsia="zh-CN"/>
         </w:rPr>
+        <w:t>步兵连X3 （193人）</w:t>
+      </w:r>
+    </w:p>
+    <w:p>
+      <w:pPr>
+        <w:rPr>
+          <w:rFonts w:hint="default"/>
+          <w:lang w:val="en-US" w:eastAsia="zh-CN"/>
+        </w:rPr>
+      </w:pPr>
+    </w:p>
+    <w:p>
+      <w:pPr>
+        <w:pStyle w:val="5"/>
+        <w:bidi w:val="0"/>
+        <w:ind w:firstLine="420" w:firstLineChars="0"/>
+        <w:rPr>
+          <w:rFonts w:hint="eastAsia"/>
+          <w:lang w:val="en-US" w:eastAsia="zh-CN"/>
+        </w:rPr>
+      </w:pPr>
+      <w:r>
+        <w:rPr>
+          <w:rFonts w:hint="eastAsia"/>
+          <w:lang w:val="en-US" w:eastAsia="zh-CN"/>
+        </w:rPr>
+        <w:t>迫击炮连 168人</w:t>
+      </w:r>
+    </w:p>
+    <w:p>
+      <w:pPr>
+        <w:ind w:left="420" w:leftChars="0" w:firstLine="420" w:firstLineChars="0"/>
+        <w:rPr>
+          <w:rFonts w:hint="eastAsia"/>
+          <w:color w:val="0000FF"/>
+          <w:lang w:val="en-US" w:eastAsia="zh-CN"/>
+        </w:rPr>
+      </w:pPr>
+      <w:r>
+        <w:rPr>
+          <w:rFonts w:hint="eastAsia"/>
+          <w:color w:val="0000FF"/>
+          <w:lang w:val="en-US" w:eastAsia="zh-CN"/>
+        </w:rPr>
+        <w:t>107毫米迫击炮X12  .50重机枪X6 火箭筒X4</w:t>
+      </w:r>
+    </w:p>
+    <w:p>
+      <w:pPr>
+        <w:pStyle w:val="6"/>
+        <w:bidi w:val="0"/>
+        <w:ind w:left="420" w:leftChars="0" w:firstLine="420" w:firstLineChars="0"/>
+        <w:rPr>
+          <w:rFonts w:hint="eastAsia"/>
+          <w:lang w:val="en-US" w:eastAsia="zh-CN"/>
+        </w:rPr>
+      </w:pPr>
+      <w:r>
+        <w:rPr>
+          <w:rFonts w:hint="eastAsia"/>
+          <w:lang w:val="en-US" w:eastAsia="zh-CN"/>
+        </w:rPr>
+        <w:t>连部 39人</w:t>
+      </w:r>
+    </w:p>
+    <w:p>
+      <w:pPr>
+        <w:ind w:left="420" w:leftChars="0" w:firstLine="420" w:firstLineChars="0"/>
+        <w:rPr>
+          <w:rFonts w:hint="eastAsia"/>
+          <w:lang w:val="en-US" w:eastAsia="zh-CN"/>
+        </w:rPr>
+      </w:pPr>
+      <w:r>
+        <w:rPr>
+          <w:rFonts w:hint="eastAsia"/>
+          <w:lang w:val="en-US" w:eastAsia="zh-CN"/>
+        </w:rPr>
+        <w:t>指挥组（连长、副连长、联络兼气象官、通讯军士、连文书、气象专家、号手兼传令兵）</w:t>
+      </w:r>
+    </w:p>
+    <w:p>
+      <w:pPr>
+        <w:ind w:left="420" w:leftChars="0" w:firstLine="420" w:firstLineChars="0"/>
+        <w:rPr>
+          <w:rFonts w:hint="eastAsia"/>
+          <w:lang w:val="en-US" w:eastAsia="zh-CN"/>
+        </w:rPr>
+      </w:pPr>
+      <w:r>
+        <w:rPr>
+          <w:rFonts w:hint="eastAsia"/>
+          <w:lang w:val="en-US" w:eastAsia="zh-CN"/>
+        </w:rPr>
+        <w:t>行政组（供给军士、军械军士、摩托军士、炊事军士、厨师X4、汽修工兼司机X5、卡车司机、布线员X2、无线电操作员X2、信使X2、交换机操作员X2、跑腿X8）</w:t>
+      </w:r>
+    </w:p>
+    <w:p>
+      <w:pPr>
+        <w:ind w:left="420" w:leftChars="0" w:firstLine="420" w:firstLineChars="0"/>
+        <w:rPr>
+          <w:rFonts w:hint="default"/>
+          <w:color w:val="0000FF"/>
+          <w:lang w:val="en-US" w:eastAsia="zh-CN"/>
+        </w:rPr>
+      </w:pPr>
+      <w:r>
+        <w:rPr>
+          <w:rFonts w:hint="eastAsia"/>
+          <w:color w:val="0000FF"/>
+          <w:lang w:val="en-US" w:eastAsia="zh-CN"/>
+        </w:rPr>
+        <w:t>1/4吨卡车X2</w:t>
+      </w:r>
+      <w:r>
+        <w:rPr>
+          <w:rFonts w:hint="eastAsia"/>
+          <w:color w:val="0000FF"/>
+          <w:lang w:val="en-US" w:eastAsia="zh-CN"/>
+        </w:rPr>
+        <w:tab/>
+      </w:r>
+      <w:r>
+        <w:rPr>
+          <w:rFonts w:hint="eastAsia"/>
+          <w:color w:val="0000FF"/>
+          <w:lang w:val="en-US" w:eastAsia="zh-CN"/>
+        </w:rPr>
+        <w:t>、1/4吨拖车X2、2.5吨卡车X1、3/4吨卡车X2、12.7mm重机枪X3、卡宾枪X21、M1加兰德X16、火箭炮X2</w:t>
+      </w:r>
+    </w:p>
+    <w:p>
+      <w:pPr>
+        <w:pStyle w:val="6"/>
+        <w:bidi w:val="0"/>
+        <w:ind w:left="420" w:leftChars="0" w:firstLine="420" w:firstLineChars="0"/>
+        <w:rPr>
+          <w:rFonts w:hint="default"/>
+          <w:lang w:val="en-US" w:eastAsia="zh-CN"/>
+        </w:rPr>
+      </w:pPr>
+      <w:r>
+        <w:rPr>
+          <w:rFonts w:hint="eastAsia"/>
+          <w:lang w:val="en-US" w:eastAsia="zh-CN"/>
+        </w:rPr>
+        <w:t>迫击炮排一 43人</w:t>
+      </w:r>
+    </w:p>
+    <w:p>
+      <w:pPr>
+        <w:ind w:left="840" w:leftChars="0" w:firstLine="420" w:firstLineChars="0"/>
+        <w:rPr>
+          <w:rFonts w:hint="eastAsia"/>
+          <w:lang w:val="en-US" w:eastAsia="zh-CN"/>
+        </w:rPr>
+      </w:pPr>
+      <w:r>
+        <w:rPr>
+          <w:rFonts w:hint="eastAsia"/>
+          <w:lang w:val="en-US" w:eastAsia="zh-CN"/>
+        </w:rPr>
+        <w:t>排部 11人（排长，副排长、军士长、通信军事、气象军士、弹药主管、卡车司机、传令兵、布线员X2、电话操作员）</w:t>
+      </w:r>
+    </w:p>
+    <w:p>
+      <w:pPr>
+        <w:ind w:left="840" w:leftChars="0" w:firstLine="420" w:firstLineChars="0"/>
+        <w:rPr>
+          <w:rFonts w:hint="default"/>
+          <w:color w:val="0000FF"/>
+          <w:lang w:val="en-US" w:eastAsia="zh-CN"/>
+        </w:rPr>
+      </w:pPr>
+      <w:r>
+        <w:rPr>
+          <w:rFonts w:hint="eastAsia"/>
+          <w:color w:val="0000FF"/>
+          <w:lang w:val="en-US" w:eastAsia="zh-CN"/>
+        </w:rPr>
+        <w:t>1.5吨卡车X1、1吨拖车X1、1/4吨卡车X2、1/4吨拖车X2、火箭炮X1</w:t>
+      </w:r>
+    </w:p>
+    <w:p>
+      <w:pPr>
+        <w:ind w:left="840" w:leftChars="0" w:firstLine="420" w:firstLineChars="0"/>
+        <w:rPr>
+          <w:rFonts w:hint="eastAsia"/>
+          <w:lang w:val="en-US" w:eastAsia="zh-CN"/>
+        </w:rPr>
+      </w:pPr>
+      <w:r>
+        <w:rPr>
+          <w:rFonts w:hint="eastAsia"/>
+          <w:lang w:val="en-US" w:eastAsia="zh-CN"/>
+        </w:rPr>
+        <w:t>火力班一 8人（班长、中士射手、弹药手X3、司机兼弹药手、副射手）</w:t>
+      </w:r>
+    </w:p>
+    <w:p>
+      <w:pPr>
+        <w:ind w:left="1260" w:leftChars="0" w:firstLine="420" w:firstLineChars="0"/>
+        <w:rPr>
+          <w:rFonts w:hint="default"/>
+          <w:color w:val="0000FF"/>
+          <w:lang w:val="en-US" w:eastAsia="zh-CN"/>
+        </w:rPr>
+      </w:pPr>
+      <w:r>
+        <w:rPr>
+          <w:rFonts w:hint="eastAsia"/>
+          <w:color w:val="0000FF"/>
+          <w:lang w:val="en-US" w:eastAsia="zh-CN"/>
+        </w:rPr>
+        <w:t>1/4吨卡车X1、1/4吨拖车X1、107MM化学迫击炮X1</w:t>
+      </w:r>
+    </w:p>
+    <w:p>
+      <w:pPr>
+        <w:ind w:left="840" w:leftChars="0" w:firstLine="420" w:firstLineChars="0"/>
+        <w:rPr>
+          <w:rFonts w:hint="default"/>
+          <w:lang w:val="en-US" w:eastAsia="zh-CN"/>
+        </w:rPr>
+      </w:pPr>
+    </w:p>
+    <w:p>
+      <w:pPr>
+        <w:ind w:left="840" w:leftChars="0" w:firstLine="420" w:firstLineChars="0"/>
+        <w:rPr>
+          <w:rFonts w:hint="eastAsia"/>
+          <w:lang w:val="en-US" w:eastAsia="zh-CN"/>
+        </w:rPr>
+      </w:pPr>
+      <w:r>
+        <w:rPr>
+          <w:rFonts w:hint="eastAsia"/>
+          <w:lang w:val="en-US" w:eastAsia="zh-CN"/>
+        </w:rPr>
+        <w:t>火力班二</w:t>
+      </w:r>
+    </w:p>
+    <w:p>
+      <w:pPr>
+        <w:ind w:left="840" w:leftChars="0" w:firstLine="420" w:firstLineChars="0"/>
+        <w:rPr>
+          <w:rFonts w:hint="default"/>
+          <w:lang w:val="en-US" w:eastAsia="zh-CN"/>
+        </w:rPr>
+      </w:pPr>
+      <w:r>
+        <w:rPr>
+          <w:rFonts w:hint="eastAsia"/>
+          <w:lang w:val="en-US" w:eastAsia="zh-CN"/>
+        </w:rPr>
+        <w:t>火力班三</w:t>
+      </w:r>
+    </w:p>
+    <w:p>
+      <w:pPr>
+        <w:ind w:left="840" w:leftChars="0" w:firstLine="420" w:firstLineChars="0"/>
+        <w:rPr>
+          <w:rFonts w:hint="default"/>
+          <w:lang w:val="en-US" w:eastAsia="zh-CN"/>
+        </w:rPr>
+      </w:pPr>
+      <w:r>
+        <w:rPr>
+          <w:rFonts w:hint="eastAsia"/>
+          <w:lang w:val="en-US" w:eastAsia="zh-CN"/>
+        </w:rPr>
+        <w:t>火力班四</w:t>
+      </w:r>
+    </w:p>
+    <w:p>
+      <w:pPr>
+        <w:ind w:left="840" w:leftChars="0" w:firstLine="420" w:firstLineChars="0"/>
+        <w:rPr>
+          <w:rFonts w:hint="default"/>
+          <w:lang w:val="en-US" w:eastAsia="zh-CN"/>
+        </w:rPr>
+      </w:pPr>
+    </w:p>
+    <w:p>
+      <w:pPr>
+        <w:pStyle w:val="6"/>
+        <w:bidi w:val="0"/>
+        <w:ind w:left="420" w:leftChars="0" w:firstLine="420" w:firstLineChars="0"/>
+        <w:rPr>
+          <w:rFonts w:hint="eastAsia"/>
+          <w:lang w:val="en-US" w:eastAsia="zh-CN"/>
+        </w:rPr>
+      </w:pPr>
+      <w:r>
+        <w:rPr>
+          <w:rFonts w:hint="eastAsia"/>
+          <w:lang w:val="en-US" w:eastAsia="zh-CN"/>
+        </w:rPr>
+        <w:t>迫击炮排二 43人</w:t>
+      </w:r>
+    </w:p>
+    <w:p>
+      <w:pPr>
+        <w:pStyle w:val="6"/>
+        <w:bidi w:val="0"/>
+        <w:ind w:left="420" w:leftChars="0" w:firstLine="420" w:firstLineChars="0"/>
+        <w:rPr>
+          <w:rFonts w:hint="default"/>
+          <w:lang w:val="en-US" w:eastAsia="zh-CN"/>
+        </w:rPr>
+      </w:pPr>
+      <w:r>
+        <w:rPr>
+          <w:rFonts w:hint="eastAsia"/>
+          <w:lang w:val="en-US" w:eastAsia="zh-CN"/>
+        </w:rPr>
+        <w:t>迫击炮排三 43人</w:t>
+      </w:r>
+    </w:p>
+    <w:p>
+      <w:pPr>
+        <w:rPr>
+          <w:rFonts w:hint="default"/>
+          <w:lang w:val="en-US" w:eastAsia="zh-CN"/>
+        </w:rPr>
+      </w:pPr>
+    </w:p>
+    <w:p>
+      <w:pPr>
+        <w:pStyle w:val="5"/>
+        <w:bidi w:val="0"/>
+        <w:ind w:firstLine="420" w:firstLineChars="0"/>
+        <w:rPr>
+          <w:rFonts w:hint="eastAsia"/>
+          <w:lang w:val="en-US" w:eastAsia="zh-CN"/>
+        </w:rPr>
+      </w:pPr>
+      <w:r>
+        <w:rPr>
+          <w:rFonts w:hint="eastAsia"/>
+          <w:lang w:val="en-US" w:eastAsia="zh-CN"/>
+        </w:rPr>
+        <w:t>卫生连 134人</w:t>
+      </w:r>
+    </w:p>
+    <w:p>
+      <w:pPr>
+        <w:pStyle w:val="7"/>
+        <w:bidi w:val="0"/>
+        <w:ind w:left="420" w:leftChars="0" w:firstLine="420" w:firstLineChars="0"/>
+        <w:rPr>
+          <w:rFonts w:hint="default"/>
+          <w:lang w:val="en-US" w:eastAsia="zh-CN"/>
+        </w:rPr>
       </w:pPr>
       <w:r>
         <w:rPr>
@@ -3404,55 +3188,55 @@
           <w:bCs/>
           <w:lang w:val="en-US" w:eastAsia="zh-CN"/>
         </w:rPr>
-        <w:t>第一营分部 34人</w:t>
-      </w:r>
-    </w:p>
-    <w:p>
-      <w:pPr>
-        <w:ind w:left="840" w:leftChars="0" w:firstLine="420" w:firstLineChars="0"/>
-        <w:rPr>
-          <w:rFonts w:hint="eastAsia"/>
-          <w:lang w:val="en-US" w:eastAsia="zh-CN"/>
-        </w:rPr>
-      </w:pPr>
-      <w:r>
-        <w:rPr>
-          <w:rFonts w:hint="eastAsia"/>
-          <w:lang w:val="en-US" w:eastAsia="zh-CN"/>
-        </w:rPr>
-        <w:t>营救护站（营外科医生和医疗助理，一名中士，一名下士，以及医疗和外科技术人员。）</w:t>
-      </w:r>
-    </w:p>
-    <w:p>
-      <w:pPr>
-        <w:ind w:left="840" w:leftChars="0" w:firstLine="420" w:firstLineChars="0"/>
-        <w:rPr>
-          <w:rFonts w:hint="default"/>
-          <w:lang w:val="en-US" w:eastAsia="zh-CN"/>
-        </w:rPr>
-      </w:pPr>
-      <w:r>
-        <w:rPr>
-          <w:rFonts w:hint="eastAsia"/>
-          <w:lang w:val="en-US" w:eastAsia="zh-CN"/>
-        </w:rPr>
-        <w:t>连救援小队（每排一名）12人</w:t>
-      </w:r>
-    </w:p>
-    <w:p>
-      <w:pPr>
-        <w:ind w:left="840" w:leftChars="0" w:firstLine="420" w:firstLineChars="0"/>
-        <w:rPr>
-          <w:rFonts w:hint="default"/>
-          <w:lang w:val="en-US" w:eastAsia="zh-CN"/>
-        </w:rPr>
-      </w:pPr>
-      <w:r>
-        <w:rPr>
-          <w:rFonts w:hint="eastAsia"/>
-          <w:lang w:val="en-US" w:eastAsia="zh-CN"/>
-        </w:rPr>
-        <w:t>担架小队</w:t>
+        <w:t>分队总部 34人</w:t>
+      </w:r>
+    </w:p>
+    <w:p>
+      <w:pPr>
+        <w:ind w:left="840" w:leftChars="0" w:firstLine="420" w:firstLineChars="0"/>
+        <w:rPr>
+          <w:rFonts w:hint="default"/>
+          <w:lang w:val="en-US" w:eastAsia="zh-CN"/>
+        </w:rPr>
+      </w:pPr>
+      <w:r>
+        <w:rPr>
+          <w:rFonts w:hint="eastAsia"/>
+          <w:lang w:val="en-US" w:eastAsia="zh-CN"/>
+        </w:rPr>
+        <w:t>连部3人（团外科医生，军士，记录员）</w:t>
+      </w:r>
+    </w:p>
+    <w:p>
+      <w:pPr>
+        <w:ind w:left="840" w:leftChars="0" w:firstLine="420" w:firstLineChars="0"/>
+        <w:rPr>
+          <w:rFonts w:hint="eastAsia"/>
+          <w:lang w:val="en-US" w:eastAsia="zh-CN"/>
+        </w:rPr>
+      </w:pPr>
+      <w:r>
+        <w:rPr>
+          <w:rFonts w:hint="eastAsia"/>
+          <w:lang w:val="en-US" w:eastAsia="zh-CN"/>
+        </w:rPr>
+        <w:t>团救护站（团外科医生助理，团牙科医生，团牙科医生助手、医疗中士（行动支队补给中士）、足科医生、卫生技术员、牙科、外科和医疗技术员、卡车司机以及普通兵若干）</w:t>
+      </w:r>
+    </w:p>
+    <w:p>
+      <w:pPr>
+        <w:ind w:left="840" w:leftChars="0" w:firstLine="420" w:firstLineChars="0"/>
+        <w:rPr>
+          <w:rFonts w:hint="eastAsia"/>
+          <w:lang w:val="en-US" w:eastAsia="zh-CN"/>
+        </w:rPr>
+      </w:pPr>
+      <w:r>
+        <w:rPr>
+          <w:rFonts w:hint="eastAsia"/>
+          <w:lang w:val="en-US" w:eastAsia="zh-CN"/>
+        </w:rPr>
+        <w:t>连救护班（团部连分队，反坦克连分队，炮兵连分队）</w:t>
       </w:r>
     </w:p>
     <w:p>
@@ -3474,7 +3258,55 @@
           <w:bCs/>
           <w:lang w:val="en-US" w:eastAsia="zh-CN"/>
         </w:rPr>
-        <w:t>第二营分部</w:t>
+        <w:t>第一营分部 34人</w:t>
+      </w:r>
+    </w:p>
+    <w:p>
+      <w:pPr>
+        <w:ind w:left="840" w:leftChars="0" w:firstLine="420" w:firstLineChars="0"/>
+        <w:rPr>
+          <w:rFonts w:hint="eastAsia"/>
+          <w:lang w:val="en-US" w:eastAsia="zh-CN"/>
+        </w:rPr>
+      </w:pPr>
+      <w:r>
+        <w:rPr>
+          <w:rFonts w:hint="eastAsia"/>
+          <w:lang w:val="en-US" w:eastAsia="zh-CN"/>
+        </w:rPr>
+        <w:t>营救护站（营外科医生和医疗助理，一名中士，一名下士，以及医疗和外科技术人员。）</w:t>
+      </w:r>
+    </w:p>
+    <w:p>
+      <w:pPr>
+        <w:ind w:left="840" w:leftChars="0" w:firstLine="420" w:firstLineChars="0"/>
+        <w:rPr>
+          <w:rFonts w:hint="default"/>
+          <w:lang w:val="en-US" w:eastAsia="zh-CN"/>
+        </w:rPr>
+      </w:pPr>
+      <w:r>
+        <w:rPr>
+          <w:rFonts w:hint="eastAsia"/>
+          <w:lang w:val="en-US" w:eastAsia="zh-CN"/>
+        </w:rPr>
+        <w:t>连救援小队（每排一名）12人</w:t>
+      </w:r>
+    </w:p>
+    <w:p>
+      <w:pPr>
+        <w:ind w:left="840" w:leftChars="0" w:firstLine="420" w:firstLineChars="0"/>
+        <w:rPr>
+          <w:rFonts w:hint="default"/>
+          <w:lang w:val="en-US" w:eastAsia="zh-CN"/>
+        </w:rPr>
+      </w:pPr>
+      <w:r>
+        <w:rPr>
+          <w:rFonts w:hint="eastAsia"/>
+          <w:lang w:val="en-US" w:eastAsia="zh-CN"/>
+        </w:rPr>
+        <w:t>担架小队</w:t>
       </w:r>
     </w:p>
     <w:p>
@@ -3496,6 +3328,28 @@
           <w:bCs/>
           <w:lang w:val="en-US" w:eastAsia="zh-CN"/>
         </w:rPr>
+        <w:t>第二营分部</w:t>
+      </w:r>
+    </w:p>
+    <w:p>
+      <w:pPr>
+        <w:pStyle w:val="7"/>
+        <w:bidi w:val="0"/>
+        <w:ind w:left="420" w:leftChars="0" w:firstLine="420" w:firstLineChars="0"/>
+        <w:rPr>
+          <w:rFonts w:hint="eastAsia"/>
+          <w:b w:val="0"/>
+          <w:bCs/>
+          <w:lang w:val="en-US" w:eastAsia="zh-CN"/>
+        </w:rPr>
+      </w:pPr>
+      <w:r>
+        <w:rPr>
+          <w:rFonts w:hint="eastAsia"/>
+          <w:b w:val="0"/>
+          <w:bCs/>
+          <w:lang w:val="en-US" w:eastAsia="zh-CN"/>
+        </w:rPr>
         <w:t>第三营分部</w:t>
       </w:r>
     </w:p>
@@ -3506,18 +3360,18 @@
         <w:ind w:firstLine="420" w:firstLineChars="0"/>
         <w:rPr>
           <w:rFonts w:hint="default"/>
-          <w:lang w:val="en-US" w:eastAsia="zh-CN"/>
-        </w:rPr>
-      </w:pPr>
-      <w:r>
-        <w:rPr>
-          <w:rFonts w:hint="eastAsia"/>
-          <w:lang w:val="en-US" w:eastAsia="zh-CN"/>
-        </w:rPr>
-        <w:t>民工团 200人</w:t>
-      </w:r>
-      <w:bookmarkStart w:id="0" w:name="_GoBack"/>
-      <w:bookmarkEnd w:id="0"/>
+          <w:color w:val="385723" w:themeColor="accent6" w:themeShade="80"/>
+          <w:lang w:val="en-US" w:eastAsia="zh-CN"/>
+        </w:rPr>
+      </w:pPr>
+      <w:r>
+        <w:rPr>
+          <w:rFonts w:hint="eastAsia"/>
+          <w:color w:val="385723" w:themeColor="accent6" w:themeShade="80"/>
+          <w:lang w:val="en-US" w:eastAsia="zh-CN"/>
+        </w:rPr>
+        <w:t>民防弹药担架队 200人（紧急情况）</w:t>
+      </w:r>
     </w:p>
     <w:p>
       <w:pPr>

--- a/改编47/独立美械突击步兵团.docx
+++ b/改编47/独立美械突击步兵团.docx
@@ -1013,7 +1013,7 @@
     </w:p>
     <w:p>
       <w:pPr>
-        <w:pStyle w:val="7"/>
+        <w:pStyle w:val="6"/>
         <w:bidi w:val="0"/>
         <w:ind w:left="840" w:leftChars="0" w:firstLine="420" w:firstLineChars="0"/>
         <w:rPr>
@@ -1042,7 +1042,16 @@
           <w:rFonts w:hint="eastAsia"/>
           <w:lang w:val="en-US" w:eastAsia="zh-CN"/>
         </w:rPr>
-        <w:t>指挥组 6人 （上尉排长，摩托军士，弹药军士，卡车主管，司机X2、2.5t卡车）</w:t>
+        <w:t>指挥组 6人 （上尉排长，摩托军士，弹药军士，卡车主管，司机X2、1</w:t>
+      </w:r>
+      <w:bookmarkStart w:id="0" w:name="_GoBack"/>
+      <w:bookmarkEnd w:id="0"/>
+      <w:r>
+        <w:rPr>
+          <w:rFonts w:hint="eastAsia"/>
+          <w:lang w:val="en-US" w:eastAsia="zh-CN"/>
+        </w:rPr>
+        <w:t>.5t卡车）</w:t>
       </w:r>
     </w:p>
     <w:p>
@@ -1145,23 +1154,23 @@
           <w:rFonts w:hint="eastAsia"/>
           <w:lang w:val="en-US" w:eastAsia="zh-CN"/>
         </w:rPr>
-        <w:t>团部连 1人（司机、2.5t卡车、1t拖车）</w:t>
-      </w:r>
-    </w:p>
-    <w:p>
-      <w:pPr>
-        <w:ind w:left="1260" w:leftChars="0" w:firstLine="420" w:firstLineChars="0"/>
-        <w:rPr>
-          <w:rFonts w:hint="default"/>
-          <w:lang w:val="en-US" w:eastAsia="zh-CN"/>
-        </w:rPr>
-      </w:pPr>
-      <w:r>
-        <w:rPr>
-          <w:rFonts w:hint="eastAsia"/>
-          <w:lang w:val="en-US" w:eastAsia="zh-CN"/>
-        </w:rPr>
-        <w:t>迫击炮连 1人（司机、2.5t卡车、1t拖车）</w:t>
+        <w:t>团部连 1人（司机、1.5t卡车、1t拖车）</w:t>
+      </w:r>
+    </w:p>
+    <w:p>
+      <w:pPr>
+        <w:ind w:left="1260" w:leftChars="0" w:firstLine="420" w:firstLineChars="0"/>
+        <w:rPr>
+          <w:rFonts w:hint="default"/>
+          <w:lang w:val="en-US" w:eastAsia="zh-CN"/>
+        </w:rPr>
+      </w:pPr>
+      <w:r>
+        <w:rPr>
+          <w:rFonts w:hint="eastAsia"/>
+          <w:lang w:val="en-US" w:eastAsia="zh-CN"/>
+        </w:rPr>
+        <w:t>迫击炮连 1人（司机、1.5t卡车、1t拖车）</w:t>
       </w:r>
     </w:p>
     <w:p>
@@ -1194,7 +1203,7 @@
           <w:color w:val="0000FF"/>
           <w:lang w:val="en-US" w:eastAsia="zh-CN"/>
         </w:rPr>
-        <w:t>2.5吨卡车X3、3/4吨弹药车X2、1/4吨吉普X6、1吨拖车X19</w:t>
+        <w:t>2.5吨卡车X3、1.5t道奇X26、3/4吨弹药车X2、1/4吨吉普X6、1吨拖车X19</w:t>
       </w:r>
     </w:p>
     <w:p>
@@ -1595,7 +1604,7 @@
     </w:p>
     <w:p>
       <w:pPr>
-        <w:ind w:left="1260" w:leftChars="0" w:firstLine="420" w:firstLineChars="0"/>
+        <w:ind w:left="1680" w:leftChars="0" w:firstLine="420" w:firstLineChars="0"/>
         <w:rPr>
           <w:rFonts w:hint="eastAsia"/>
           <w:lang w:val="en-US" w:eastAsia="zh-CN"/>
@@ -1611,7 +1620,7 @@
     </w:p>
     <w:p>
       <w:pPr>
-        <w:ind w:left="1260" w:leftChars="0" w:firstLine="420" w:firstLineChars="0"/>
+        <w:ind w:left="1680" w:leftChars="0" w:firstLine="420" w:firstLineChars="0"/>
         <w:rPr>
           <w:rFonts w:hint="eastAsia"/>
           <w:lang w:val="en-US" w:eastAsia="zh-CN"/>
@@ -1627,7 +1636,7 @@
     </w:p>
     <w:p>
       <w:pPr>
-        <w:ind w:left="1260" w:leftChars="0" w:firstLine="420" w:firstLineChars="0"/>
+        <w:ind w:left="1680" w:leftChars="0" w:firstLine="420" w:firstLineChars="0"/>
         <w:rPr>
           <w:rFonts w:hint="default"/>
           <w:color w:val="0000FF"/>
@@ -1677,7 +1686,7 @@
     </w:p>
     <w:p>
       <w:pPr>
-        <w:ind w:left="1260" w:leftChars="0" w:firstLine="420" w:firstLineChars="0"/>
+        <w:ind w:left="1680" w:leftChars="0" w:firstLine="420" w:firstLineChars="0"/>
         <w:rPr>
           <w:rFonts w:hint="eastAsia"/>
           <w:lang w:val="en-US" w:eastAsia="zh-CN"/>
@@ -1693,7 +1702,7 @@
     </w:p>
     <w:p>
       <w:pPr>
-        <w:ind w:left="1260" w:leftChars="0" w:firstLine="420" w:firstLineChars="0"/>
+        <w:ind w:left="1680" w:leftChars="0" w:firstLine="420" w:firstLineChars="0"/>
         <w:rPr>
           <w:rFonts w:hint="default"/>
           <w:lang w:val="en-US" w:eastAsia="zh-CN"/>
@@ -1709,7 +1718,7 @@
     </w:p>
     <w:p>
       <w:pPr>
-        <w:ind w:left="1260" w:leftChars="0" w:firstLine="420" w:firstLineChars="0"/>
+        <w:ind w:left="1680" w:leftChars="0" w:firstLine="420" w:firstLineChars="0"/>
         <w:rPr>
           <w:rFonts w:hint="eastAsia"/>
           <w:color w:val="0000FF"/>
@@ -1727,17 +1736,17 @@
     </w:p>
     <w:p>
       <w:pPr>
-        <w:ind w:left="1260" w:leftChars="0" w:firstLine="420" w:firstLineChars="0"/>
-        <w:rPr>
-          <w:rFonts w:hint="default"/>
-          <w:color w:val="0000FF"/>
-          <w:lang w:val="en-US" w:eastAsia="zh-CN"/>
-        </w:rPr>
-      </w:pPr>
-    </w:p>
-    <w:p>
-      <w:pPr>
-        <w:ind w:left="1260" w:leftChars="0" w:firstLine="420" w:firstLineChars="0"/>
+        <w:ind w:left="1680" w:leftChars="0" w:firstLine="420" w:firstLineChars="0"/>
+        <w:rPr>
+          <w:rFonts w:hint="default"/>
+          <w:color w:val="0000FF"/>
+          <w:lang w:val="en-US" w:eastAsia="zh-CN"/>
+        </w:rPr>
+      </w:pPr>
+    </w:p>
+    <w:p>
+      <w:pPr>
+        <w:ind w:left="1680" w:leftChars="0" w:firstLine="420" w:firstLineChars="0"/>
         <w:rPr>
           <w:rFonts w:hint="eastAsia"/>
           <w:lang w:val="en-US" w:eastAsia="zh-CN"/>
@@ -1753,7 +1762,7 @@
     </w:p>
     <w:p>
       <w:pPr>
-        <w:ind w:left="1260" w:leftChars="0" w:firstLine="420" w:firstLineChars="0"/>
+        <w:ind w:left="1680" w:leftChars="0" w:firstLine="420" w:firstLineChars="0"/>
         <w:rPr>
           <w:rFonts w:hint="eastAsia"/>
           <w:color w:val="0000FF"/>
@@ -1771,7 +1780,7 @@
     </w:p>
     <w:p>
       <w:pPr>
-        <w:ind w:left="1260" w:leftChars="0" w:firstLine="420" w:firstLineChars="0"/>
+        <w:ind w:left="1680" w:leftChars="0" w:firstLine="420" w:firstLineChars="0"/>
         <w:rPr>
           <w:rFonts w:hint="eastAsia"/>
           <w:lang w:val="en-US" w:eastAsia="zh-CN"/>
@@ -1787,7 +1796,7 @@
     </w:p>
     <w:p>
       <w:pPr>
-        <w:ind w:left="1260" w:leftChars="0" w:firstLine="420" w:firstLineChars="0"/>
+        <w:ind w:left="1680" w:leftChars="0" w:firstLine="420" w:firstLineChars="0"/>
         <w:rPr>
           <w:rFonts w:hint="eastAsia"/>
           <w:lang w:val="en-US" w:eastAsia="zh-CN"/>
@@ -1818,7 +1827,7 @@
     </w:p>
     <w:p>
       <w:pPr>
-        <w:ind w:left="1260" w:leftChars="0" w:firstLine="420" w:firstLineChars="0"/>
+        <w:ind w:left="1680" w:leftChars="0" w:firstLine="420" w:firstLineChars="0"/>
         <w:rPr>
           <w:rFonts w:hint="eastAsia"/>
           <w:lang w:val="en-US" w:eastAsia="zh-CN"/>
@@ -1945,17 +1954,7 @@
           <w:color w:val="0000FF"/>
           <w:lang w:val="en-US" w:eastAsia="zh-CN"/>
         </w:rPr>
-        <w:t>1/4吨吉普X7、</w:t>
-      </w:r>
-      <w:bookmarkStart w:id="0" w:name="_GoBack"/>
-      <w:bookmarkEnd w:id="0"/>
-      <w:r>
-        <w:rPr>
-          <w:rFonts w:hint="eastAsia"/>
-          <w:color w:val="0000FF"/>
-          <w:lang w:val="en-US" w:eastAsia="zh-CN"/>
-        </w:rPr>
-        <w:t>1/4吨吉普X6、火箭筒X6、迫击炮X6</w:t>
+        <w:t>1/4吨吉普X7、1/4吨吉普X6、火箭筒X6、迫击炮X6</w:t>
       </w:r>
     </w:p>
     <w:p>

--- a/改编47/独立美械突击步兵团.docx
+++ b/改编47/独立美械突击步兵团.docx
@@ -83,7 +83,24 @@
     </w:p>
     <w:p>
       <w:pPr>
-        <w:pStyle w:val="7"/>
+        <w:ind w:left="840" w:leftChars="0" w:firstLine="420" w:firstLineChars="0"/>
+        <w:rPr>
+          <w:rFonts w:hint="eastAsia"/>
+          <w:lang w:val="en-US" w:eastAsia="zh-CN"/>
+        </w:rPr>
+      </w:pPr>
+      <w:r>
+        <w:rPr>
+          <w:rFonts w:hint="eastAsia"/>
+          <w:color w:val="0000FF"/>
+          <w:lang w:val="en-US" w:eastAsia="zh-CN"/>
+        </w:rPr>
+        <w:t>总计：2.5t卡车X1、3/4吨武器卡车、1/4吨卡车X8、1/4t拖车X8、1T拖车X2、卡宾枪X20、M1加兰德X76、M3冲锋枪X3、12.7重机枪X2、火箭筒X4</w:t>
+      </w:r>
+    </w:p>
+    <w:p>
+      <w:pPr>
+        <w:pStyle w:val="6"/>
         <w:bidi w:val="0"/>
         <w:ind w:left="840" w:leftChars="0" w:firstLine="420" w:firstLineChars="0"/>
         <w:rPr>
@@ -146,7 +163,16 @@
           <w:rFonts w:hint="eastAsia"/>
           <w:lang w:eastAsia="zh-CN"/>
         </w:rPr>
-        <w:t>中尉油料官，技术军士、餐饮、供给、运输军士</w:t>
+        <w:t>中</w:t>
+      </w:r>
+      <w:bookmarkStart w:id="0" w:name="_GoBack"/>
+      <w:bookmarkEnd w:id="0"/>
+      <w:r>
+        <w:rPr>
+          <w:rFonts w:hint="eastAsia"/>
+          <w:lang w:eastAsia="zh-CN"/>
+        </w:rPr>
+        <w:t>尉油料官，技术军士、餐饮、供给、运输军士</w:t>
       </w:r>
       <w:r>
         <w:t>、</w:t>
@@ -265,7 +291,7 @@
     </w:p>
     <w:p>
       <w:pPr>
-        <w:pStyle w:val="7"/>
+        <w:pStyle w:val="6"/>
         <w:bidi w:val="0"/>
         <w:ind w:left="840" w:leftChars="0" w:firstLine="420" w:firstLineChars="0"/>
         <w:rPr>
@@ -342,7 +368,7 @@
     </w:p>
     <w:p>
       <w:pPr>
-        <w:pStyle w:val="7"/>
+        <w:pStyle w:val="6"/>
         <w:bidi w:val="0"/>
         <w:ind w:left="840" w:leftChars="0" w:firstLine="420" w:firstLineChars="0"/>
         <w:rPr>
@@ -421,7 +447,7 @@
           <w:color w:val="0000FF"/>
           <w:lang w:val="en-US" w:eastAsia="zh-CN"/>
         </w:rPr>
-        <w:t>M1卡宾枪X5，春田X15、手枪X4、2.5吨卡车X1、1/4吨卡车X8、拖车X4</w:t>
+        <w:t>M1卡宾枪X5，春田X15、手枪X4、2.5吨卡车X1、1/4吨卡车X4、拖车X2</w:t>
       </w:r>
       <w:r>
         <w:rPr>
@@ -442,36 +468,36 @@
     </w:p>
     <w:p>
       <w:pPr>
-        <w:pStyle w:val="7"/>
-        <w:bidi w:val="0"/>
-        <w:ind w:left="840" w:leftChars="0" w:firstLine="420" w:firstLineChars="0"/>
-        <w:rPr>
-          <w:rFonts w:hint="eastAsia"/>
-          <w:lang w:val="en-US" w:eastAsia="zh-CN"/>
-        </w:rPr>
-      </w:pPr>
-      <w:r>
-        <w:rPr>
-          <w:rFonts w:hint="eastAsia"/>
-          <w:lang w:val="en-US" w:eastAsia="zh-CN"/>
-        </w:rPr>
-        <w:t>警卫排 41人</w:t>
-      </w:r>
-    </w:p>
-    <w:p>
-      <w:pPr>
-        <w:ind w:left="1260" w:leftChars="0" w:firstLine="420" w:firstLineChars="0"/>
-        <w:rPr>
-          <w:rFonts w:hint="eastAsia"/>
-          <w:lang w:val="en-US" w:eastAsia="zh-CN"/>
-        </w:rPr>
-      </w:pPr>
-      <w:r>
-        <w:rPr>
-          <w:rFonts w:hint="eastAsia"/>
-          <w:lang w:val="en-US" w:eastAsia="zh-CN"/>
-        </w:rPr>
-        <w:t>排部5 人（中尉</w:t>
+        <w:pStyle w:val="6"/>
+        <w:bidi w:val="0"/>
+        <w:ind w:left="840" w:leftChars="0" w:firstLine="420" w:firstLineChars="0"/>
+        <w:rPr>
+          <w:rFonts w:hint="eastAsia"/>
+          <w:lang w:val="en-US" w:eastAsia="zh-CN"/>
+        </w:rPr>
+      </w:pPr>
+      <w:r>
+        <w:rPr>
+          <w:rFonts w:hint="eastAsia"/>
+          <w:lang w:val="en-US" w:eastAsia="zh-CN"/>
+        </w:rPr>
+        <w:t>警卫排 43人</w:t>
+      </w:r>
+    </w:p>
+    <w:p>
+      <w:pPr>
+        <w:ind w:left="1260" w:leftChars="0" w:firstLine="420" w:firstLineChars="0"/>
+        <w:rPr>
+          <w:rFonts w:hint="eastAsia"/>
+          <w:lang w:val="en-US" w:eastAsia="zh-CN"/>
+        </w:rPr>
+      </w:pPr>
+      <w:r>
+        <w:rPr>
+          <w:rFonts w:hint="eastAsia"/>
+          <w:lang w:val="en-US" w:eastAsia="zh-CN"/>
+        </w:rPr>
+        <w:t>排部7 人（中尉</w:t>
       </w:r>
       <w:r>
         <w:rPr>
@@ -589,41 +615,41 @@
           <w:color w:val="0000FF"/>
           <w:lang w:val="en-US" w:eastAsia="zh-CN"/>
         </w:rPr>
-        <w:t>M1加兰德X18 、勃朗宁M1911A1 X2 、春田步枪X18 、汤普森冲锋枪X6</w:t>
-      </w:r>
-    </w:p>
-    <w:p>
-      <w:pPr>
-        <w:pStyle w:val="7"/>
-        <w:bidi w:val="0"/>
-        <w:ind w:left="840" w:leftChars="0" w:firstLine="420" w:firstLineChars="0"/>
-        <w:rPr>
-          <w:rFonts w:hint="eastAsia"/>
-          <w:lang w:val="en-US" w:eastAsia="zh-CN"/>
-        </w:rPr>
-      </w:pPr>
-      <w:r>
-        <w:rPr>
-          <w:rFonts w:hint="eastAsia"/>
-          <w:lang w:val="en-US" w:eastAsia="zh-CN"/>
-        </w:rPr>
-        <w:t>工兵排 46人</w:t>
-      </w:r>
-    </w:p>
-    <w:p>
-      <w:pPr>
-        <w:ind w:left="1260" w:leftChars="0" w:firstLine="420" w:firstLineChars="0"/>
-        <w:rPr>
-          <w:rFonts w:hint="default"/>
-          <w:lang w:val="en-US" w:eastAsia="zh-CN"/>
-        </w:rPr>
-      </w:pPr>
-      <w:r>
-        <w:rPr>
-          <w:rFonts w:hint="eastAsia"/>
-          <w:lang w:val="en-US" w:eastAsia="zh-CN"/>
-        </w:rPr>
-        <w:t>排部5 人（工兵排长，副排长，工兵军士、传令兵X2）</w:t>
+        <w:t xml:space="preserve">M3冲锋枪X8、勃朗宁轻机枪A1X3、M1加兰德X8 、勃朗宁M1911A1 X2 、春田步枪X21 </w:t>
+      </w:r>
+    </w:p>
+    <w:p>
+      <w:pPr>
+        <w:pStyle w:val="6"/>
+        <w:bidi w:val="0"/>
+        <w:ind w:left="840" w:leftChars="0" w:firstLine="420" w:firstLineChars="0"/>
+        <w:rPr>
+          <w:rFonts w:hint="eastAsia"/>
+          <w:lang w:val="en-US" w:eastAsia="zh-CN"/>
+        </w:rPr>
+      </w:pPr>
+      <w:r>
+        <w:rPr>
+          <w:rFonts w:hint="eastAsia"/>
+          <w:lang w:val="en-US" w:eastAsia="zh-CN"/>
+        </w:rPr>
+        <w:t>工兵排 43人</w:t>
+      </w:r>
+    </w:p>
+    <w:p>
+      <w:pPr>
+        <w:ind w:left="1260" w:leftChars="0" w:firstLine="420" w:firstLineChars="0"/>
+        <w:rPr>
+          <w:rFonts w:hint="default"/>
+          <w:lang w:val="en-US" w:eastAsia="zh-CN"/>
+        </w:rPr>
+      </w:pPr>
+      <w:r>
+        <w:rPr>
+          <w:rFonts w:hint="eastAsia"/>
+          <w:lang w:val="en-US" w:eastAsia="zh-CN"/>
+        </w:rPr>
+        <w:t>排部7人（工兵排长，副排长，工兵军士、传令兵X2）</w:t>
       </w:r>
     </w:p>
     <w:p>
@@ -689,7 +715,7 @@
           <w:color w:val="0000FF"/>
           <w:lang w:val="en-US" w:eastAsia="zh-CN"/>
         </w:rPr>
-        <w:t>春田步枪X38、手枪X2、1吨卡车X1、3/4吨卡车X2、拖车X3，</w:t>
+        <w:t>卡宾枪X6、春田步枪X37、手枪X2、2.5t卡车X1（野战工事器材）、3/4吨卡车X1、拖车X2</w:t>
       </w:r>
     </w:p>
     <w:p>
@@ -1042,16 +1068,7 @@
           <w:rFonts w:hint="eastAsia"/>
           <w:lang w:val="en-US" w:eastAsia="zh-CN"/>
         </w:rPr>
-        <w:t>指挥组 6人 （上尉排长，摩托军士，弹药军士，卡车主管，司机X2、1</w:t>
-      </w:r>
-      <w:bookmarkStart w:id="0" w:name="_GoBack"/>
-      <w:bookmarkEnd w:id="0"/>
-      <w:r>
-        <w:rPr>
-          <w:rFonts w:hint="eastAsia"/>
-          <w:lang w:val="en-US" w:eastAsia="zh-CN"/>
-        </w:rPr>
-        <w:t>.5t卡车）</w:t>
+        <w:t>指挥组 6人 （上尉排长，摩托军士，弹药军士，卡车主管，司机X2、1.5t卡车）</w:t>
       </w:r>
     </w:p>
     <w:p>
@@ -1556,7 +1573,7 @@
           <w:bCs/>
           <w:lang w:val="en-US" w:eastAsia="zh-CN"/>
         </w:rPr>
-        <w:t>武器连 158人</w:t>
+        <w:t>武器连 106人</w:t>
       </w:r>
       <w:r>
         <w:rPr>
@@ -1581,7 +1598,7 @@
           <w:color w:val="0000FF"/>
           <w:lang w:val="en-US" w:eastAsia="zh-CN"/>
         </w:rPr>
-        <w:t>107毫米迫击炮X12 、12.7mm重机枪X1、火箭筒X4 、卡宾枪X104、 春田X42、 手枪X12</w:t>
+        <w:t>12.7mm重机枪X1、1919A6重机枪X8、火箭筒X4 、卡宾枪X104、 春田X42、 手枪X12</w:t>
       </w:r>
     </w:p>
     <w:p>
@@ -1667,21 +1684,7 @@
           <w:rFonts w:hint="eastAsia"/>
           <w:lang w:val="en-US" w:eastAsia="zh-CN"/>
         </w:rPr>
-        <w:t xml:space="preserve">重机枪排一 </w:t>
-      </w:r>
-      <w:r>
-        <w:rPr>
-          <w:rFonts w:hint="eastAsia"/>
-          <w:lang w:val="en-US" w:eastAsia="zh-CN"/>
-        </w:rPr>
-        <w:tab/>
-      </w:r>
-      <w:r>
-        <w:rPr>
-          <w:rFonts w:hint="eastAsia"/>
-          <w:lang w:val="en-US" w:eastAsia="zh-CN"/>
-        </w:rPr>
-        <w:t>51人 （3重机枪组）</w:t>
+        <w:t xml:space="preserve">重机枪排一 38人 </w:t>
       </w:r>
     </w:p>
     <w:p>
@@ -1731,7 +1734,7 @@
           <w:color w:val="0000FF"/>
           <w:lang w:val="en-US" w:eastAsia="zh-CN"/>
         </w:rPr>
-        <w:t>1/4吨吉普、  2火箭筒X2、 M1919A4重机枪X6</w:t>
+        <w:t>1/4吨吉普、火箭筒X2、 M1919A4重机枪X4</w:t>
       </w:r>
     </w:p>
     <w:p>
@@ -1857,104 +1860,7 @@
           <w:rFonts w:hint="eastAsia"/>
           <w:lang w:val="en-US" w:eastAsia="zh-CN"/>
         </w:rPr>
-        <w:t xml:space="preserve">重机枪排二 </w:t>
-      </w:r>
-      <w:r>
-        <w:rPr>
-          <w:rFonts w:hint="eastAsia"/>
-          <w:lang w:val="en-US" w:eastAsia="zh-CN"/>
-        </w:rPr>
-        <w:tab/>
-      </w:r>
-      <w:r>
-        <w:rPr>
-          <w:rFonts w:hint="eastAsia"/>
-          <w:lang w:val="en-US" w:eastAsia="zh-CN"/>
-        </w:rPr>
-        <w:t>51人 （3重机枪组）</w:t>
-      </w:r>
-    </w:p>
-    <w:p>
-      <w:pPr>
-        <w:pStyle w:val="7"/>
-        <w:bidi w:val="0"/>
-        <w:ind w:left="1260" w:leftChars="0" w:firstLine="420" w:firstLineChars="0"/>
-        <w:rPr>
-          <w:rFonts w:hint="eastAsia"/>
-          <w:lang w:val="en-US" w:eastAsia="zh-CN"/>
-        </w:rPr>
-      </w:pPr>
-      <w:r>
-        <w:rPr>
-          <w:rFonts w:hint="eastAsia"/>
-          <w:lang w:val="en-US" w:eastAsia="zh-CN"/>
-        </w:rPr>
-        <w:t>迫击炮排 78人</w:t>
-      </w:r>
-    </w:p>
-    <w:p>
-      <w:pPr>
-        <w:ind w:left="1260" w:leftChars="0" w:firstLine="420" w:firstLineChars="0"/>
-        <w:rPr>
-          <w:rFonts w:hint="eastAsia"/>
-          <w:lang w:val="en-US" w:eastAsia="zh-CN"/>
-        </w:rPr>
-      </w:pPr>
-      <w:r>
-        <w:rPr>
-          <w:rFonts w:hint="eastAsia"/>
-          <w:lang w:val="en-US" w:eastAsia="zh-CN"/>
-        </w:rPr>
-        <w:t>排部（中尉排长、参谋军士、测距准尉、运输准尉、传令兵兼司机X2、跑腿X2）</w:t>
-      </w:r>
-    </w:p>
-    <w:p>
-      <w:pPr>
-        <w:ind w:left="1260" w:leftChars="0" w:firstLine="420" w:firstLineChars="0"/>
-        <w:rPr>
-          <w:rFonts w:hint="eastAsia"/>
-          <w:lang w:val="en-US" w:eastAsia="zh-CN"/>
-        </w:rPr>
-      </w:pPr>
-      <w:r>
-        <w:rPr>
-          <w:rFonts w:hint="eastAsia"/>
-          <w:lang w:val="en-US" w:eastAsia="zh-CN"/>
-        </w:rPr>
-        <w:t>迫击炮组X3（组长、火箭发射手X2）</w:t>
-      </w:r>
-    </w:p>
-    <w:p>
-      <w:pPr>
-        <w:ind w:left="1260" w:leftChars="0" w:firstLine="420" w:firstLineChars="0"/>
-        <w:rPr>
-          <w:rFonts w:hint="eastAsia"/>
-          <w:lang w:val="en-US" w:eastAsia="zh-CN"/>
-        </w:rPr>
-      </w:pPr>
-      <w:r>
-        <w:rPr>
-          <w:rFonts w:hint="eastAsia"/>
-          <w:lang w:val="en-US" w:eastAsia="zh-CN"/>
-        </w:rPr>
-        <w:t>迫击炮班X6（射手、副射手、弹药手X5）</w:t>
-      </w:r>
-    </w:p>
-    <w:p>
-      <w:pPr>
-        <w:ind w:left="1260" w:leftChars="0" w:firstLine="420" w:firstLineChars="0"/>
-        <w:rPr>
-          <w:rFonts w:hint="default"/>
-          <w:lang w:val="en-US" w:eastAsia="zh-CN"/>
-        </w:rPr>
-      </w:pPr>
-      <w:r>
-        <w:rPr>
-          <w:rFonts w:hint="eastAsia"/>
-          <w:color w:val="0000FF"/>
-          <w:lang w:val="en-US" w:eastAsia="zh-CN"/>
-        </w:rPr>
-        <w:t>1/4吨吉普X7、1/4吨吉普X6、火箭筒X6、迫击炮X6</w:t>
+        <w:t>重机枪排二 38人</w:t>
       </w:r>
     </w:p>
     <w:p>
@@ -2486,9 +2392,9 @@
     </w:p>
     <w:p>
       <w:pPr>
-        <w:pStyle w:val="7"/>
-        <w:bidi w:val="0"/>
-        <w:ind w:left="420" w:leftChars="0" w:firstLine="420" w:firstLineChars="0"/>
+        <w:pStyle w:val="6"/>
+        <w:bidi w:val="0"/>
+        <w:ind w:left="840" w:leftChars="0" w:firstLine="420" w:firstLineChars="0"/>
         <w:rPr>
           <w:rFonts w:hint="eastAsia"/>
           <w:color w:val="00B050"/>
@@ -2568,9 +2474,9 @@
     </w:p>
     <w:p>
       <w:pPr>
-        <w:pStyle w:val="7"/>
-        <w:bidi w:val="0"/>
-        <w:ind w:left="420" w:leftChars="0" w:firstLine="420" w:firstLineChars="0"/>
+        <w:pStyle w:val="6"/>
+        <w:bidi w:val="0"/>
+        <w:ind w:left="840" w:leftChars="0" w:firstLine="420" w:firstLineChars="0"/>
         <w:rPr>
           <w:rFonts w:hint="default"/>
           <w:color w:val="00B050"/>

--- a/改编47/独立美械突击步兵团.docx
+++ b/改编47/独立美械突击步兵团.docx
@@ -163,307 +163,315 @@
           <w:rFonts w:hint="eastAsia"/>
           <w:lang w:eastAsia="zh-CN"/>
         </w:rPr>
-        <w:t>中</w:t>
+        <w:t>中尉油料官，技术军士、餐饮、供给、运输军士</w:t>
+      </w:r>
+      <w:r>
+        <w:t>、</w:t>
+      </w:r>
+      <w:r>
+        <w:rPr>
+          <w:rFonts w:hint="eastAsia"/>
+          <w:lang w:eastAsia="zh-CN"/>
+        </w:rPr>
+        <w:t>连文书、</w:t>
+      </w:r>
+      <w:r>
+        <w:t>厨师</w:t>
+      </w:r>
+      <w:r>
+        <w:rPr>
+          <w:rFonts w:hint="eastAsia"/>
+          <w:lang w:val="en-US" w:eastAsia="zh-CN"/>
+        </w:rPr>
+        <w:t>X3</w:t>
+      </w:r>
+      <w:r>
+        <w:t>、</w:t>
+      </w:r>
+      <w:r>
+        <w:rPr>
+          <w:rFonts w:hint="eastAsia"/>
+          <w:lang w:eastAsia="zh-CN"/>
+        </w:rPr>
+        <w:t>厨师助理</w:t>
+      </w:r>
+      <w:r>
+        <w:rPr>
+          <w:rFonts w:hint="eastAsia"/>
+          <w:lang w:val="en-US" w:eastAsia="zh-CN"/>
+        </w:rPr>
+        <w:t>X1、军械军士、汽修工</w:t>
+      </w:r>
+      <w:r>
+        <w:t>、</w:t>
+      </w:r>
+      <w:r>
+        <w:rPr>
+          <w:rFonts w:hint="eastAsia"/>
+          <w:lang w:eastAsia="zh-CN"/>
+        </w:rPr>
+        <w:t>卡车司机</w:t>
+      </w:r>
+      <w:r>
+        <w:t>、乐师</w:t>
+      </w:r>
+      <w:r>
+        <w:rPr>
+          <w:rFonts w:hint="eastAsia"/>
+          <w:lang w:eastAsia="zh-CN"/>
+        </w:rPr>
+        <w:t>、</w:t>
+      </w:r>
+      <w:r>
+        <w:rPr>
+          <w:rFonts w:hint="eastAsia"/>
+          <w:lang w:val="en-US" w:eastAsia="zh-CN"/>
+        </w:rPr>
+        <w:t>号手、跑腿X9）</w:t>
+      </w:r>
+    </w:p>
+    <w:p>
+      <w:pPr>
+        <w:ind w:left="840" w:leftChars="0" w:firstLine="420" w:firstLineChars="0"/>
+        <w:rPr>
+          <w:rFonts w:hint="eastAsia"/>
+          <w:lang w:val="en-US" w:eastAsia="zh-CN"/>
+        </w:rPr>
+      </w:pPr>
+      <w:r>
+        <w:rPr>
+          <w:rFonts w:hint="eastAsia"/>
+          <w:lang w:val="en-US" w:eastAsia="zh-CN"/>
+        </w:rPr>
+        <w:t>指挥组（连长，连执行官，军士长、运输中士、司机和汽修工、号手、勤务兵X2）</w:t>
+      </w:r>
+    </w:p>
+    <w:p>
+      <w:pPr>
+        <w:ind w:left="840" w:leftChars="0" w:firstLine="420" w:firstLineChars="0"/>
+        <w:rPr>
+          <w:rFonts w:hint="default"/>
+          <w:lang w:val="en-US" w:eastAsia="zh-CN"/>
+        </w:rPr>
+      </w:pPr>
+      <w:r>
+        <w:rPr>
+          <w:rFonts w:hint="eastAsia"/>
+          <w:lang w:val="en-US" w:eastAsia="zh-CN"/>
+        </w:rPr>
+        <w:t>行政组（炊事军士、厨师X3、厨师助理、供给军士、军械军士、连文书、跑腿X9）</w:t>
+      </w:r>
+    </w:p>
+    <w:p>
+      <w:pPr>
+        <w:ind w:left="840" w:leftChars="0" w:firstLine="420" w:firstLineChars="0"/>
+        <w:rPr>
+          <w:rFonts w:hint="eastAsia"/>
+          <w:color w:val="0000FF"/>
+          <w:lang w:val="en-US" w:eastAsia="zh-CN"/>
+        </w:rPr>
+      </w:pPr>
+      <w:r>
+        <w:rPr>
+          <w:rFonts w:hint="eastAsia"/>
+          <w:color w:val="0000FF"/>
+          <w:lang w:val="en-US" w:eastAsia="zh-CN"/>
+        </w:rPr>
+        <w:t>卡宾枪X7、春田步枪X19、12.7重机枪X1、火箭筒X4、3/4吨武器卡车、1/4吨卡车X4</w:t>
+      </w:r>
+    </w:p>
+    <w:p>
+      <w:pPr>
+        <w:pStyle w:val="6"/>
+        <w:bidi w:val="0"/>
+        <w:ind w:left="840" w:leftChars="0" w:firstLine="420" w:firstLineChars="0"/>
+        <w:rPr>
+          <w:rFonts w:hint="eastAsia"/>
+          <w:lang w:val="en-US" w:eastAsia="zh-CN"/>
+        </w:rPr>
+      </w:pPr>
+      <w:r>
+        <w:rPr>
+          <w:rFonts w:hint="eastAsia"/>
+          <w:lang w:val="en-US" w:eastAsia="zh-CN"/>
+        </w:rPr>
+        <w:t>情报排 25人（S2）</w:t>
+      </w:r>
+    </w:p>
+    <w:p>
+      <w:pPr>
+        <w:ind w:left="1260" w:leftChars="0" w:firstLine="420" w:firstLineChars="0"/>
+        <w:rPr>
+          <w:rFonts w:hint="default"/>
+          <w:lang w:val="en-US" w:eastAsia="zh-CN"/>
+        </w:rPr>
+      </w:pPr>
+      <w:r>
+        <w:rPr>
+          <w:rFonts w:hint="eastAsia"/>
+          <w:color w:val="0000FF"/>
+          <w:lang w:val="en-US" w:eastAsia="zh-CN"/>
+        </w:rPr>
+        <w:t>M1加兰德X17 、手枪 X2 、M3冲锋枪X8、祖巴卡X4、1/4t吉普X1、脚踏车X4、无线对讲机X3</w:t>
+      </w:r>
+    </w:p>
+    <w:p>
+      <w:pPr>
+        <w:ind w:left="1260" w:leftChars="0" w:firstLine="420" w:firstLineChars="0"/>
+        <w:rPr>
+          <w:rFonts w:hint="eastAsia"/>
+          <w:lang w:val="en-US" w:eastAsia="zh-CN"/>
+        </w:rPr>
+      </w:pPr>
+      <w:r>
+        <w:rPr>
+          <w:rFonts w:hint="eastAsia"/>
+          <w:lang w:val="en-US" w:eastAsia="zh-CN"/>
+        </w:rPr>
+        <w:t>排部 7人（排长，人事军士，地形制图员，司机，无线电操作员，侦查兵X2）</w:t>
+      </w:r>
+    </w:p>
+    <w:p>
+      <w:pPr>
+        <w:ind w:left="1260" w:leftChars="0" w:firstLine="420" w:firstLineChars="0"/>
+        <w:rPr>
+          <w:rFonts w:hint="eastAsia"/>
+          <w:lang w:val="en-US" w:eastAsia="zh-CN"/>
+        </w:rPr>
+      </w:pPr>
+      <w:r>
+        <w:rPr>
+          <w:rFonts w:hint="eastAsia"/>
+          <w:lang w:val="en-US" w:eastAsia="zh-CN"/>
+        </w:rPr>
+        <w:t>侦查班一9人（军士、下士、侦察兵X6、无线电操作员）</w:t>
+      </w:r>
+    </w:p>
+    <w:p>
+      <w:pPr>
+        <w:ind w:left="1260" w:leftChars="0" w:firstLine="420" w:firstLineChars="0"/>
+        <w:rPr>
+          <w:rFonts w:hint="default"/>
+          <w:color w:val="0000FF"/>
+          <w:lang w:val="en-US" w:eastAsia="zh-CN"/>
+        </w:rPr>
+      </w:pPr>
+      <w:r>
+        <w:rPr>
+          <w:rFonts w:hint="eastAsia"/>
+          <w:lang w:val="en-US" w:eastAsia="zh-CN"/>
+        </w:rPr>
+        <w:t>侦查班二9人（军士、下士、侦察兵X6、无线电操作员）</w:t>
+      </w:r>
+    </w:p>
+    <w:p>
+      <w:pPr>
+        <w:pStyle w:val="6"/>
+        <w:bidi w:val="0"/>
+        <w:ind w:left="840" w:leftChars="0" w:firstLine="420" w:firstLineChars="0"/>
+        <w:rPr>
+          <w:rFonts w:hint="eastAsia"/>
+          <w:lang w:val="en-US" w:eastAsia="zh-CN"/>
+        </w:rPr>
+      </w:pPr>
+      <w:r>
+        <w:rPr>
+          <w:rFonts w:hint="eastAsia"/>
+          <w:lang w:val="en-US" w:eastAsia="zh-CN"/>
+        </w:rPr>
+        <w:t>通信排 49人</w:t>
+      </w:r>
+    </w:p>
+    <w:p>
+      <w:pPr>
+        <w:ind w:left="1260" w:leftChars="0" w:firstLine="420" w:firstLineChars="0"/>
+        <w:rPr>
+          <w:rFonts w:hint="eastAsia"/>
+          <w:lang w:val="en-US" w:eastAsia="zh-CN"/>
+        </w:rPr>
+      </w:pPr>
+      <w:r>
+        <w:rPr>
+          <w:rFonts w:hint="eastAsia"/>
+          <w:lang w:val="en-US" w:eastAsia="zh-CN"/>
+        </w:rPr>
+        <w:t>排部 11人（通信上尉，通信准尉、军士长、通信军士、信息中心主任、电报主任、司机、传令兵，信使X3）</w:t>
+      </w:r>
+    </w:p>
+    <w:p>
+      <w:pPr>
+        <w:ind w:left="1260" w:leftChars="0" w:firstLine="420" w:firstLineChars="0"/>
+        <w:rPr>
+          <w:rFonts w:hint="eastAsia"/>
+          <w:lang w:val="en-US" w:eastAsia="zh-CN"/>
+        </w:rPr>
+      </w:pPr>
+      <w:r>
+        <w:rPr>
+          <w:rFonts w:hint="eastAsia"/>
+          <w:lang w:val="en-US" w:eastAsia="zh-CN"/>
+        </w:rPr>
+        <w:t>无线班（无线电操作员X16、打字员X2）</w:t>
+      </w:r>
+    </w:p>
+    <w:p>
+      <w:pPr>
+        <w:ind w:left="1260" w:leftChars="0" w:firstLine="420" w:firstLineChars="0"/>
+        <w:rPr>
+          <w:rFonts w:hint="default"/>
+          <w:lang w:val="en-US" w:eastAsia="zh-CN"/>
+        </w:rPr>
+      </w:pPr>
+      <w:r>
+        <w:rPr>
+          <w:rFonts w:hint="eastAsia"/>
+          <w:lang w:val="en-US" w:eastAsia="zh-CN"/>
+        </w:rPr>
+        <w:t>有线班（电话转接员X3、布线员X15,打字员X2）</w:t>
+      </w:r>
+    </w:p>
+    <w:p>
+      <w:pPr>
+        <w:ind w:left="1260" w:leftChars="0" w:firstLine="420" w:firstLineChars="0"/>
+        <w:rPr>
+          <w:rFonts w:hint="default"/>
+          <w:color w:val="0000FF"/>
+          <w:lang w:val="en-US" w:eastAsia="zh-CN"/>
+        </w:rPr>
+      </w:pPr>
+      <w:r>
+        <w:rPr>
+          <w:rFonts w:hint="eastAsia"/>
+          <w:color w:val="0000FF"/>
+          <w:lang w:val="en-US" w:eastAsia="zh-CN"/>
+        </w:rPr>
+        <w:t>M3冲锋枪X5，春田X15、手枪X4、2.5吨卡车X1、1/4吨卡车X4、拖车X2</w:t>
+      </w:r>
+      <w:r>
+        <w:rPr>
+          <w:rFonts w:hint="eastAsia"/>
+          <w:color w:val="0000FF"/>
+          <w:lang w:val="en-US" w:eastAsia="zh-CN"/>
+        </w:rPr>
+        <w:tab/>
+      </w:r>
+      <w:r>
+        <w:rPr>
+          <w:rFonts w:hint="eastAsia"/>
+          <w:color w:val="0000FF"/>
+          <w:lang w:val="en-US" w:eastAsia="zh-CN"/>
+        </w:rPr>
+        <w:t>、线圈滚筒X8，大型电台X2</w:t>
       </w:r>
       <w:bookmarkStart w:id="0" w:name="_GoBack"/>
       <w:bookmarkEnd w:id="0"/>
       <w:r>
         <w:rPr>
           <w:rFonts w:hint="eastAsia"/>
-          <w:lang w:eastAsia="zh-CN"/>
-        </w:rPr>
-        <w:t>尉油料官，技术军士、餐饮、供给、运输军士</w:t>
-      </w:r>
-      <w:r>
-        <w:t>、</w:t>
-      </w:r>
-      <w:r>
-        <w:rPr>
-          <w:rFonts w:hint="eastAsia"/>
-          <w:lang w:eastAsia="zh-CN"/>
-        </w:rPr>
-        <w:t>连文书、</w:t>
-      </w:r>
-      <w:r>
-        <w:t>厨师</w:t>
-      </w:r>
-      <w:r>
-        <w:rPr>
-          <w:rFonts w:hint="eastAsia"/>
-          <w:lang w:val="en-US" w:eastAsia="zh-CN"/>
-        </w:rPr>
-        <w:t>X3</w:t>
-      </w:r>
-      <w:r>
-        <w:t>、</w:t>
-      </w:r>
-      <w:r>
-        <w:rPr>
-          <w:rFonts w:hint="eastAsia"/>
-          <w:lang w:eastAsia="zh-CN"/>
-        </w:rPr>
-        <w:t>厨师助理</w:t>
-      </w:r>
-      <w:r>
-        <w:rPr>
-          <w:rFonts w:hint="eastAsia"/>
-          <w:lang w:val="en-US" w:eastAsia="zh-CN"/>
-        </w:rPr>
-        <w:t>X1、军械军士、汽修工</w:t>
-      </w:r>
-      <w:r>
-        <w:t>、</w:t>
-      </w:r>
-      <w:r>
-        <w:rPr>
-          <w:rFonts w:hint="eastAsia"/>
-          <w:lang w:eastAsia="zh-CN"/>
-        </w:rPr>
-        <w:t>卡车司机</w:t>
-      </w:r>
-      <w:r>
-        <w:t>、乐师</w:t>
-      </w:r>
-      <w:r>
-        <w:rPr>
-          <w:rFonts w:hint="eastAsia"/>
-          <w:lang w:eastAsia="zh-CN"/>
-        </w:rPr>
-        <w:t>、</w:t>
-      </w:r>
-      <w:r>
-        <w:rPr>
-          <w:rFonts w:hint="eastAsia"/>
-          <w:lang w:val="en-US" w:eastAsia="zh-CN"/>
-        </w:rPr>
-        <w:t>号手、跑腿X9）</w:t>
-      </w:r>
-    </w:p>
-    <w:p>
-      <w:pPr>
-        <w:ind w:left="840" w:leftChars="0" w:firstLine="420" w:firstLineChars="0"/>
-        <w:rPr>
-          <w:rFonts w:hint="eastAsia"/>
-          <w:lang w:val="en-US" w:eastAsia="zh-CN"/>
-        </w:rPr>
-      </w:pPr>
-      <w:r>
-        <w:rPr>
-          <w:rFonts w:hint="eastAsia"/>
-          <w:lang w:val="en-US" w:eastAsia="zh-CN"/>
-        </w:rPr>
-        <w:t>指挥组（连长，连执行官，军士长、运输中士、司机和汽修工、号手、勤务兵X2）</w:t>
-      </w:r>
-    </w:p>
-    <w:p>
-      <w:pPr>
-        <w:ind w:left="840" w:leftChars="0" w:firstLine="420" w:firstLineChars="0"/>
-        <w:rPr>
-          <w:rFonts w:hint="default"/>
-          <w:lang w:val="en-US" w:eastAsia="zh-CN"/>
-        </w:rPr>
-      </w:pPr>
-      <w:r>
-        <w:rPr>
-          <w:rFonts w:hint="eastAsia"/>
-          <w:lang w:val="en-US" w:eastAsia="zh-CN"/>
-        </w:rPr>
-        <w:t>行政组（炊事军士、厨师X3、厨师助理、供给军士、军械军士、连文书、跑腿X9）</w:t>
-      </w:r>
-    </w:p>
-    <w:p>
-      <w:pPr>
-        <w:ind w:left="840" w:leftChars="0" w:firstLine="420" w:firstLineChars="0"/>
-        <w:rPr>
-          <w:rFonts w:hint="eastAsia"/>
-          <w:color w:val="0000FF"/>
-          <w:lang w:val="en-US" w:eastAsia="zh-CN"/>
-        </w:rPr>
-      </w:pPr>
-      <w:r>
-        <w:rPr>
-          <w:rFonts w:hint="eastAsia"/>
-          <w:color w:val="0000FF"/>
-          <w:lang w:val="en-US" w:eastAsia="zh-CN"/>
-        </w:rPr>
-        <w:t>卡宾枪X7、M1加兰德X19、12.7重机枪X1、火箭筒X4、3/4吨武器卡车、1/4吨卡车X4</w:t>
-      </w:r>
-    </w:p>
-    <w:p>
-      <w:pPr>
-        <w:pStyle w:val="6"/>
-        <w:bidi w:val="0"/>
-        <w:ind w:left="840" w:leftChars="0" w:firstLine="420" w:firstLineChars="0"/>
-        <w:rPr>
-          <w:rFonts w:hint="eastAsia"/>
-          <w:lang w:val="en-US" w:eastAsia="zh-CN"/>
-        </w:rPr>
-      </w:pPr>
-      <w:r>
-        <w:rPr>
-          <w:rFonts w:hint="eastAsia"/>
-          <w:lang w:val="en-US" w:eastAsia="zh-CN"/>
-        </w:rPr>
-        <w:t>情报排 34人（S2）</w:t>
-      </w:r>
-    </w:p>
-    <w:p>
-      <w:pPr>
-        <w:ind w:left="1260" w:leftChars="0" w:firstLine="420" w:firstLineChars="0"/>
-        <w:rPr>
-          <w:rFonts w:hint="default"/>
-          <w:lang w:val="en-US" w:eastAsia="zh-CN"/>
-        </w:rPr>
-      </w:pPr>
-      <w:r>
-        <w:rPr>
-          <w:rFonts w:hint="eastAsia"/>
-          <w:color w:val="0000FF"/>
-          <w:lang w:val="en-US" w:eastAsia="zh-CN"/>
-        </w:rPr>
-        <w:t>M1加兰德X20 、勃朗宁M1911A1 X2 、M3冲锋枪X8、祖巴卡X4</w:t>
-      </w:r>
-    </w:p>
-    <w:p>
-      <w:pPr>
-        <w:ind w:left="1260" w:leftChars="0" w:firstLine="420" w:firstLineChars="0"/>
-        <w:rPr>
-          <w:rFonts w:hint="eastAsia"/>
-          <w:lang w:val="en-US" w:eastAsia="zh-CN"/>
-        </w:rPr>
-      </w:pPr>
-      <w:r>
-        <w:rPr>
-          <w:rFonts w:hint="eastAsia"/>
-          <w:lang w:val="en-US" w:eastAsia="zh-CN"/>
-        </w:rPr>
-        <w:t>排部 7人（排长，人事军士，地形制图员，司机，无线电操作员，侦查兵X2）</w:t>
-      </w:r>
-    </w:p>
-    <w:p>
-      <w:pPr>
-        <w:ind w:left="1260" w:leftChars="0" w:firstLine="420" w:firstLineChars="0"/>
-        <w:rPr>
-          <w:rFonts w:hint="eastAsia"/>
-          <w:lang w:val="en-US" w:eastAsia="zh-CN"/>
-        </w:rPr>
-      </w:pPr>
-      <w:r>
-        <w:rPr>
-          <w:rFonts w:hint="eastAsia"/>
-          <w:lang w:val="en-US" w:eastAsia="zh-CN"/>
-        </w:rPr>
-        <w:t>侦查班9人 X3（军士、下士、司机X3、侦察兵X3、无线电操作员）</w:t>
-      </w:r>
-    </w:p>
-    <w:p>
-      <w:pPr>
-        <w:ind w:left="840" w:leftChars="0" w:firstLine="420" w:firstLineChars="0"/>
-        <w:rPr>
-          <w:rFonts w:hint="default"/>
-          <w:color w:val="0000FF"/>
-          <w:lang w:val="en-US" w:eastAsia="zh-CN"/>
-        </w:rPr>
-      </w:pPr>
-    </w:p>
-    <w:p>
-      <w:pPr>
-        <w:pStyle w:val="6"/>
-        <w:bidi w:val="0"/>
-        <w:ind w:left="840" w:leftChars="0" w:firstLine="420" w:firstLineChars="0"/>
-        <w:rPr>
-          <w:rFonts w:hint="eastAsia"/>
-          <w:lang w:val="en-US" w:eastAsia="zh-CN"/>
-        </w:rPr>
-      </w:pPr>
-      <w:r>
-        <w:rPr>
-          <w:rFonts w:hint="eastAsia"/>
-          <w:lang w:val="en-US" w:eastAsia="zh-CN"/>
-        </w:rPr>
-        <w:t>通信排 49人</w:t>
-      </w:r>
-    </w:p>
-    <w:p>
-      <w:pPr>
-        <w:ind w:left="1260" w:leftChars="0" w:firstLine="420" w:firstLineChars="0"/>
-        <w:rPr>
-          <w:rFonts w:hint="eastAsia"/>
-          <w:lang w:val="en-US" w:eastAsia="zh-CN"/>
-        </w:rPr>
-      </w:pPr>
-      <w:r>
-        <w:rPr>
-          <w:rFonts w:hint="eastAsia"/>
-          <w:lang w:val="en-US" w:eastAsia="zh-CN"/>
-        </w:rPr>
-        <w:t>排部 11人（通信上尉，通信准尉、军士长、通信军士、信息中心主任、电报主任、司机、传令兵，信使X3）</w:t>
-      </w:r>
-    </w:p>
-    <w:p>
-      <w:pPr>
-        <w:ind w:left="1260" w:leftChars="0" w:firstLine="420" w:firstLineChars="0"/>
-        <w:rPr>
-          <w:rFonts w:hint="eastAsia"/>
-          <w:lang w:val="en-US" w:eastAsia="zh-CN"/>
-        </w:rPr>
-      </w:pPr>
-      <w:r>
-        <w:rPr>
-          <w:rFonts w:hint="eastAsia"/>
-          <w:lang w:val="en-US" w:eastAsia="zh-CN"/>
-        </w:rPr>
-        <w:t>无线班（无线电操作员X16、打字员X2）</w:t>
-      </w:r>
-    </w:p>
-    <w:p>
-      <w:pPr>
-        <w:ind w:left="1260" w:leftChars="0" w:firstLine="420" w:firstLineChars="0"/>
-        <w:rPr>
-          <w:rFonts w:hint="default"/>
-          <w:lang w:val="en-US" w:eastAsia="zh-CN"/>
-        </w:rPr>
-      </w:pPr>
-      <w:r>
-        <w:rPr>
-          <w:rFonts w:hint="eastAsia"/>
-          <w:lang w:val="en-US" w:eastAsia="zh-CN"/>
-        </w:rPr>
-        <w:t>有线班（电话转接员X3、布线员X15,打字员X2）</w:t>
-      </w:r>
-    </w:p>
-    <w:p>
-      <w:pPr>
-        <w:ind w:left="1260" w:leftChars="0" w:firstLine="420" w:firstLineChars="0"/>
-        <w:rPr>
-          <w:rFonts w:hint="default"/>
-          <w:color w:val="0000FF"/>
-          <w:lang w:val="en-US" w:eastAsia="zh-CN"/>
-        </w:rPr>
-      </w:pPr>
-      <w:r>
-        <w:rPr>
-          <w:rFonts w:hint="eastAsia"/>
-          <w:color w:val="0000FF"/>
-          <w:lang w:val="en-US" w:eastAsia="zh-CN"/>
-        </w:rPr>
-        <w:t>M1卡宾枪X5，春田X15、手枪X4、2.5吨卡车X1、1/4吨卡车X4、拖车X2</w:t>
-      </w:r>
-      <w:r>
-        <w:rPr>
-          <w:rFonts w:hint="eastAsia"/>
-          <w:color w:val="0000FF"/>
-          <w:lang w:val="en-US" w:eastAsia="zh-CN"/>
-        </w:rPr>
-        <w:tab/>
-      </w:r>
-      <w:r>
-        <w:rPr>
-          <w:rFonts w:hint="eastAsia"/>
-          <w:color w:val="0000FF"/>
-          <w:lang w:val="en-US" w:eastAsia="zh-CN"/>
-        </w:rPr>
-        <w:t>、线圈滚筒X8，大型电台X6、背负式小型电台X12、电报机X4、电话机X12、电话交换机X2</w:t>
+          <w:color w:val="0000FF"/>
+          <w:lang w:val="en-US" w:eastAsia="zh-CN"/>
+        </w:rPr>
+        <w:t>、背负式小型电台X6、电报机X4、电话机X8、电话交换机X2</w:t>
       </w:r>
     </w:p>
     <w:p>
@@ -615,7 +623,7 @@
           <w:color w:val="0000FF"/>
           <w:lang w:val="en-US" w:eastAsia="zh-CN"/>
         </w:rPr>
-        <w:t xml:space="preserve">M3冲锋枪X8、勃朗宁轻机枪A1X3、M1加兰德X8 、勃朗宁M1911A1 X2 、春田步枪X21 </w:t>
+        <w:t xml:space="preserve">M1卡宾枪X8、勃朗宁轻机枪A1X3、M1加兰德X8 、勃朗宁M1911A1 X2 、春田步枪X21 </w:t>
       </w:r>
     </w:p>
     <w:p>
@@ -633,23 +641,23 @@
           <w:rFonts w:hint="eastAsia"/>
           <w:lang w:val="en-US" w:eastAsia="zh-CN"/>
         </w:rPr>
-        <w:t>工兵排 43人</w:t>
-      </w:r>
-    </w:p>
-    <w:p>
-      <w:pPr>
-        <w:ind w:left="1260" w:leftChars="0" w:firstLine="420" w:firstLineChars="0"/>
-        <w:rPr>
-          <w:rFonts w:hint="default"/>
-          <w:lang w:val="en-US" w:eastAsia="zh-CN"/>
-        </w:rPr>
-      </w:pPr>
-      <w:r>
-        <w:rPr>
-          <w:rFonts w:hint="eastAsia"/>
-          <w:lang w:val="en-US" w:eastAsia="zh-CN"/>
-        </w:rPr>
-        <w:t>排部7人（工兵排长，副排长，工兵军士、传令兵X2）</w:t>
+        <w:t>工兵排 27人</w:t>
+      </w:r>
+    </w:p>
+    <w:p>
+      <w:pPr>
+        <w:ind w:left="1260" w:leftChars="0" w:firstLine="420" w:firstLineChars="0"/>
+        <w:rPr>
+          <w:rFonts w:hint="default"/>
+          <w:lang w:val="en-US" w:eastAsia="zh-CN"/>
+        </w:rPr>
+      </w:pPr>
+      <w:r>
+        <w:rPr>
+          <w:rFonts w:hint="eastAsia"/>
+          <w:lang w:val="en-US" w:eastAsia="zh-CN"/>
+        </w:rPr>
+        <w:t>排部3人（工兵排长，副排长，工兵军士）</w:t>
       </w:r>
     </w:p>
     <w:p>
@@ -688,34 +696,18 @@
       <w:pPr>
         <w:ind w:left="1260" w:leftChars="0" w:firstLine="420" w:firstLineChars="0"/>
         <w:rPr>
-          <w:rFonts w:hint="eastAsia"/>
-          <w:lang w:val="en-US" w:eastAsia="zh-CN"/>
-        </w:rPr>
-      </w:pPr>
-      <w:r>
-        <w:rPr>
-          <w:rFonts w:hint="eastAsia"/>
-          <w:lang w:val="en-US" w:eastAsia="zh-CN"/>
-        </w:rPr>
-        <w:t>工兵组三 12人</w:t>
-      </w:r>
-    </w:p>
-    <w:p>
-      <w:pPr>
-        <w:ind w:left="1260" w:leftChars="0" w:firstLine="420" w:firstLineChars="0"/>
-        <w:rPr>
-          <w:rFonts w:hint="default"/>
-          <w:color w:val="0000FF"/>
-          <w:lang w:val="en-US" w:eastAsia="zh-CN"/>
-        </w:rPr>
-      </w:pPr>
-      <w:r>
-        <w:rPr>
-          <w:rFonts w:hint="eastAsia"/>
-          <w:color w:val="0000FF"/>
-          <w:lang w:val="en-US" w:eastAsia="zh-CN"/>
-        </w:rPr>
-        <w:t>卡宾枪X6、春田步枪X37、手枪X2、2.5t卡车X1（野战工事器材）、3/4吨卡车X1、拖车X2</w:t>
+          <w:rFonts w:hint="default"/>
+          <w:color w:val="0000FF"/>
+          <w:lang w:val="en-US" w:eastAsia="zh-CN"/>
+        </w:rPr>
+      </w:pPr>
+      <w:r>
+        <w:rPr>
+          <w:rFonts w:hint="eastAsia"/>
+          <w:color w:val="0000FF"/>
+          <w:lang w:val="en-US" w:eastAsia="zh-CN"/>
+        </w:rPr>
+        <w:t>M3冲锋枪X5、春田步枪X22、手枪X2、2.5t卡车X1（野战工事器材）、3/4吨卡车X1、拖车X2</w:t>
       </w:r>
     </w:p>
     <w:p>

--- a/改编47/独立美械突击步兵团.docx
+++ b/改编47/独立美械突击步兵团.docx
@@ -78,7 +78,7 @@
           <w:rFonts w:hint="eastAsia"/>
           <w:lang w:val="en-US" w:eastAsia="zh-CN"/>
         </w:rPr>
-        <w:t>团部连 204人</w:t>
+        <w:t>团部连 174人</w:t>
       </w:r>
     </w:p>
     <w:p>
@@ -312,7 +312,7 @@
           <w:color w:val="0000FF"/>
           <w:lang w:val="en-US" w:eastAsia="zh-CN"/>
         </w:rPr>
-        <w:t>M1加兰德X17 、手枪 X2 、M3冲锋枪X8、祖巴卡X4、1/4t吉普X1、脚踏车X4、无线对讲机X3</w:t>
+        <w:t>M1加兰德X17 、手枪 X2 、汤普森冲锋枪X8、祖巴卡X4、1/4t吉普X1、脚踏车X4、无线对讲机X3</w:t>
       </w:r>
     </w:p>
     <w:p>
@@ -461,17 +461,7 @@
           <w:color w:val="0000FF"/>
           <w:lang w:val="en-US" w:eastAsia="zh-CN"/>
         </w:rPr>
-        <w:t>、线圈滚筒X8，大型电台X2</w:t>
-      </w:r>
-      <w:bookmarkStart w:id="0" w:name="_GoBack"/>
-      <w:bookmarkEnd w:id="0"/>
-      <w:r>
-        <w:rPr>
-          <w:rFonts w:hint="eastAsia"/>
-          <w:color w:val="0000FF"/>
-          <w:lang w:val="en-US" w:eastAsia="zh-CN"/>
-        </w:rPr>
-        <w:t>、背负式小型电台X6、电报机X4、电话机X8、电话交换机X2</w:t>
+        <w:t>、线圈滚筒X8，大型电台X2、背负式小型电台X6、电报机X4、电话机X8、电话交换机X2</w:t>
       </w:r>
     </w:p>
     <w:p>
@@ -623,7 +613,7 @@
           <w:color w:val="0000FF"/>
           <w:lang w:val="en-US" w:eastAsia="zh-CN"/>
         </w:rPr>
-        <w:t xml:space="preserve">M1卡宾枪X8、勃朗宁轻机枪A1X3、M1加兰德X8 、勃朗宁M1911A1 X2 、春田步枪X21 </w:t>
+        <w:t xml:space="preserve">汤普森冲锋枪X8、勃朗宁轻机枪X3、M1加兰德X8 、勃朗宁手枪 X2 、春田步枪X21 </w:t>
       </w:r>
     </w:p>
     <w:p>
@@ -752,7 +742,7 @@
           <w:color w:val="0000FF"/>
           <w:lang w:val="en-US" w:eastAsia="zh-CN"/>
         </w:rPr>
-        <w:t>春田步枪X60,卡宾枪X20,M3冲锋枪X28、M1911手枪X3</w:t>
+        <w:t>2.5吨卡车X3、1.5t加长道奇X26、3/4t皮卡X2、火箭筒X8、春田步枪X80、M3冲锋枪X28、M1911手枪X3</w:t>
       </w:r>
     </w:p>
     <w:p>
@@ -819,7 +809,7 @@
           <w:color w:val="0000FF"/>
           <w:lang w:val="en-US" w:eastAsia="zh-CN"/>
         </w:rPr>
-        <w:t>2.5t卡车X1、1t拖车X1、3/4t皮卡X2、1/4t吉普</w:t>
+        <w:t>2.5t卡车X1、1t拖车X1、3/4t皮卡X2、火箭筒X8</w:t>
       </w:r>
     </w:p>
     <w:p>
@@ -1051,16 +1041,33 @@
       <w:pPr>
         <w:ind w:left="1260" w:leftChars="0" w:firstLine="420" w:firstLineChars="0"/>
         <w:rPr>
-          <w:rFonts w:hint="default"/>
-          <w:lang w:val="en-US" w:eastAsia="zh-CN"/>
-        </w:rPr>
-      </w:pPr>
-      <w:r>
-        <w:rPr>
-          <w:rFonts w:hint="eastAsia"/>
-          <w:lang w:val="en-US" w:eastAsia="zh-CN"/>
-        </w:rPr>
-        <w:t>指挥组 6人 （上尉排长，摩托军士，弹药军士，卡车主管，司机X2、1.5t卡车）</w:t>
+          <w:rFonts w:hint="eastAsia"/>
+          <w:lang w:val="en-US" w:eastAsia="zh-CN"/>
+        </w:rPr>
+      </w:pPr>
+      <w:r>
+        <w:rPr>
+          <w:rFonts w:hint="eastAsia"/>
+          <w:color w:val="0000FF"/>
+          <w:lang w:val="en-US" w:eastAsia="zh-CN"/>
+        </w:rPr>
+        <w:t>总计：2.5吨卡车X3、1.5t道奇X26、1吨拖车X19</w:t>
+      </w:r>
+    </w:p>
+    <w:p>
+      <w:pPr>
+        <w:ind w:left="1260" w:leftChars="0" w:firstLine="420" w:firstLineChars="0"/>
+        <w:rPr>
+          <w:rFonts w:hint="default"/>
+          <w:lang w:val="en-US" w:eastAsia="zh-CN"/>
+        </w:rPr>
+      </w:pPr>
+      <w:r>
+        <w:rPr>
+          <w:rFonts w:hint="eastAsia"/>
+          <w:lang w:val="en-US" w:eastAsia="zh-CN"/>
+        </w:rPr>
+        <w:t>指挥组 6人 （上尉排长，摩托军士，弹药军士，卡车主管，司机X2、2.5t卡车）</w:t>
       </w:r>
     </w:p>
     <w:p>
@@ -1094,7 +1101,7 @@
           <w:color w:val="0000FF"/>
           <w:lang w:val="en-US" w:eastAsia="zh-CN"/>
         </w:rPr>
-        <w:t>1.5t卡车X7、1t拖车X5</w:t>
+        <w:t>1.5t卡车X7、1t拖车X7</w:t>
       </w:r>
     </w:p>
     <w:p>
@@ -1200,23 +1207,6 @@
     </w:p>
     <w:p>
       <w:pPr>
-        <w:ind w:left="1260" w:leftChars="0" w:firstLine="420" w:firstLineChars="0"/>
-        <w:rPr>
-          <w:rFonts w:hint="default"/>
-          <w:lang w:val="en-US" w:eastAsia="zh-CN"/>
-        </w:rPr>
-      </w:pPr>
-      <w:r>
-        <w:rPr>
-          <w:rFonts w:hint="eastAsia"/>
-          <w:color w:val="0000FF"/>
-          <w:lang w:val="en-US" w:eastAsia="zh-CN"/>
-        </w:rPr>
-        <w:t>2.5吨卡车X3、1.5t道奇X26、3/4吨弹药车X2、1/4吨吉普X6、1吨拖车X19</w:t>
-      </w:r>
-    </w:p>
-    <w:p>
-      <w:pPr>
         <w:pStyle w:val="5"/>
         <w:bidi w:val="0"/>
         <w:ind w:left="420" w:leftChars="0" w:firstLine="420" w:firstLineChars="0"/>
@@ -1324,7 +1314,7 @@
           <w:color w:val="0000FF"/>
           <w:lang w:val="en-US" w:eastAsia="zh-CN"/>
         </w:rPr>
-        <w:t>2.5t卡车X1，3/4吉普X1，12.7重机枪X2，超级祖巴卡X2，MA4重机枪X6，M1加兰德步枪X19，M1卡宾X7</w:t>
+        <w:t>2.5t卡车X1，12.7重机枪X2，超级祖巴卡X2，MA4重机枪X6，M1加兰德步枪X19，M1卡宾X7</w:t>
       </w:r>
     </w:p>
     <w:p>
@@ -1367,7 +1357,7 @@
           <w:color w:val="0000FF"/>
           <w:lang w:val="en-US" w:eastAsia="zh-CN"/>
         </w:rPr>
-        <w:t>春田X10，M1卡宾X3、3/4吉普X2</w:t>
+        <w:t>春田X10，M1卡宾X3、3/4吉普X1</w:t>
       </w:r>
     </w:p>
     <w:p>
@@ -1411,7 +1401,7 @@
           <w:color w:val="0000FF"/>
           <w:lang w:val="en-US" w:eastAsia="zh-CN"/>
         </w:rPr>
-        <w:t>吉普X5，大功率电台X1，中功率电台X6、M1卡宾枪X18、M1911A1 手枪X5</w:t>
+        <w:t>1/4t吉普X2，1/4t拖车、中功率电台X3、M1卡宾枪X18、M1911A1 手枪X5</w:t>
       </w:r>
     </w:p>
     <w:p>
@@ -1937,25 +1927,7 @@
           <w:color w:val="0000FF"/>
           <w:lang w:val="en-US" w:eastAsia="zh-CN"/>
         </w:rPr>
-        <w:t>载具 CCKW卡车X4，道奇中吉普X1，威利斯吉普X3</w:t>
-      </w:r>
-    </w:p>
-    <w:p>
-      <w:pPr>
-        <w:ind w:left="1680" w:leftChars="0" w:firstLine="420" w:firstLineChars="0"/>
-        <w:rPr>
-          <w:rFonts w:hint="eastAsia"/>
-          <w:color w:val="0000FF"/>
-          <w:lang w:val="en-US" w:eastAsia="zh-CN"/>
-        </w:rPr>
-      </w:pPr>
-      <w:r>
-        <w:rPr>
-          <w:rFonts w:hint="eastAsia"/>
-          <w:color w:val="0000FF"/>
-          <w:lang w:val="en-US" w:eastAsia="zh-CN"/>
-        </w:rPr>
-        <w:t>存储武器：勃朗宁自动步枪X6 火箭筒X5 汤普森冲锋枪X6 、手持对讲机X6</w:t>
+        <w:t>存储武器：勃朗宁自动步枪X2、火箭筒X5、汤普森冲锋枪X6 、手持对讲机X2</w:t>
       </w:r>
     </w:p>
     <w:p>
@@ -2019,7 +1991,7 @@
           <w:bCs/>
           <w:lang w:val="en-US" w:eastAsia="zh-CN"/>
         </w:rPr>
-        <w:t>步兵排X3（41人）</w:t>
+        <w:t>步兵排一（41人）</w:t>
       </w:r>
     </w:p>
     <w:p>
@@ -2107,241 +2079,15 @@
     </w:p>
     <w:p>
       <w:pPr>
-        <w:ind w:left="1680" w:leftChars="0" w:firstLine="420" w:firstLineChars="0"/>
-        <w:rPr>
-          <w:rFonts w:hint="default"/>
-          <w:lang w:val="en-US" w:eastAsia="zh-CN"/>
-        </w:rPr>
-      </w:pPr>
-    </w:p>
-    <w:p>
-      <w:pPr>
-        <w:ind w:left="1260" w:leftChars="0" w:firstLine="420" w:firstLineChars="0"/>
-        <w:rPr>
-          <w:rFonts w:hint="default"/>
-          <w:lang w:val="en-US" w:eastAsia="zh-CN"/>
-        </w:rPr>
-      </w:pPr>
-    </w:p>
-    <w:p>
-      <w:pPr>
         <w:pStyle w:val="7"/>
         <w:bidi w:val="0"/>
         <w:ind w:left="1260" w:leftChars="0" w:firstLine="420" w:firstLineChars="0"/>
-        <w:rPr>
-          <w:rFonts w:hint="eastAsia"/>
-          <w:lang w:val="en-US" w:eastAsia="zh-CN"/>
-        </w:rPr>
-      </w:pPr>
-      <w:r>
         <w:rPr>
           <w:rFonts w:hint="eastAsia"/>
           <w:b w:val="0"/>
           <w:bCs/>
           <w:lang w:val="en-US" w:eastAsia="zh-CN"/>
         </w:rPr>
-        <w:t>武器排X1（35人）</w:t>
-      </w:r>
-    </w:p>
-    <w:p>
-      <w:pPr>
-        <w:ind w:left="1680" w:leftChars="0" w:firstLine="420" w:firstLineChars="0"/>
-        <w:rPr>
-          <w:rFonts w:hint="default"/>
-          <w:color w:val="0000FF"/>
-          <w:lang w:val="en-US" w:eastAsia="zh-CN"/>
-        </w:rPr>
-      </w:pPr>
-      <w:r>
-        <w:rPr>
-          <w:rFonts w:hint="eastAsia"/>
-          <w:color w:val="0000FF"/>
-          <w:lang w:val="en-US" w:eastAsia="zh-CN"/>
-        </w:rPr>
-        <w:t>60mm迫击炮X3，M1加兰德X21, M1919A4/6通用机枪X2、手枪X8</w:t>
-      </w:r>
-    </w:p>
-    <w:p>
-      <w:pPr>
-        <w:ind w:left="1680" w:leftChars="0" w:firstLine="420" w:firstLineChars="0"/>
-        <w:rPr>
-          <w:rFonts w:hint="eastAsia"/>
-          <w:lang w:val="en-US" w:eastAsia="zh-CN"/>
-        </w:rPr>
-      </w:pPr>
-      <w:r>
-        <w:rPr>
-          <w:rFonts w:hint="eastAsia"/>
-          <w:lang w:val="en-US" w:eastAsia="zh-CN"/>
-        </w:rPr>
-        <w:t>排部6人（排长，军士长，传令兵X2，司机X2）</w:t>
-      </w:r>
-    </w:p>
-    <w:p>
-      <w:pPr>
-        <w:ind w:left="840" w:leftChars="0" w:firstLine="420" w:firstLineChars="0"/>
-        <w:rPr>
-          <w:rFonts w:hint="default"/>
-          <w:lang w:val="en-US" w:eastAsia="zh-CN"/>
-        </w:rPr>
-      </w:pPr>
-    </w:p>
-    <w:p>
-      <w:pPr>
-        <w:ind w:left="1680" w:leftChars="0" w:firstLine="420" w:firstLineChars="0"/>
-        <w:rPr>
-          <w:rFonts w:hint="eastAsia"/>
-          <w:lang w:val="en-US" w:eastAsia="zh-CN"/>
-        </w:rPr>
-      </w:pPr>
-      <w:r>
-        <w:rPr>
-          <w:rFonts w:hint="eastAsia"/>
-          <w:lang w:val="en-US" w:eastAsia="zh-CN"/>
-        </w:rPr>
-        <w:t>迫击炮分队17人（队长，传令兵）</w:t>
-      </w:r>
-    </w:p>
-    <w:p>
-      <w:pPr>
-        <w:ind w:left="2100" w:leftChars="0" w:firstLine="420" w:firstLineChars="0"/>
-        <w:rPr>
-          <w:rFonts w:hint="eastAsia"/>
-          <w:lang w:val="en-US" w:eastAsia="zh-CN"/>
-        </w:rPr>
-      </w:pPr>
-      <w:r>
-        <w:rPr>
-          <w:rFonts w:hint="eastAsia"/>
-          <w:lang w:val="en-US" w:eastAsia="zh-CN"/>
-        </w:rPr>
-        <w:t>迫击炮班一5人（组长，射手，副射手，弹药手X2）</w:t>
-      </w:r>
-    </w:p>
-    <w:p>
-      <w:pPr>
-        <w:ind w:left="2100" w:leftChars="0" w:firstLine="420" w:firstLineChars="0"/>
-        <w:rPr>
-          <w:rFonts w:hint="default"/>
-          <w:lang w:val="en-US" w:eastAsia="zh-CN"/>
-        </w:rPr>
-      </w:pPr>
-      <w:r>
-        <w:rPr>
-          <w:rFonts w:hint="eastAsia"/>
-          <w:color w:val="0000FF"/>
-          <w:lang w:val="en-US" w:eastAsia="zh-CN"/>
-        </w:rPr>
-        <w:t>60mm迫击炮X1、手枪X2、卡宾枪X3、M1加兰德X1</w:t>
-      </w:r>
-    </w:p>
-    <w:p>
-      <w:pPr>
-        <w:ind w:left="2100" w:leftChars="0" w:firstLine="420" w:firstLineChars="0"/>
-        <w:rPr>
-          <w:rFonts w:hint="eastAsia"/>
-          <w:lang w:val="en-US" w:eastAsia="zh-CN"/>
-        </w:rPr>
-      </w:pPr>
-      <w:r>
-        <w:rPr>
-          <w:rFonts w:hint="eastAsia"/>
-          <w:lang w:val="en-US" w:eastAsia="zh-CN"/>
-        </w:rPr>
-        <w:t>迫击炮班二5人</w:t>
-      </w:r>
-    </w:p>
-    <w:p>
-      <w:pPr>
-        <w:ind w:left="2100" w:leftChars="0" w:firstLine="420" w:firstLineChars="0"/>
-        <w:rPr>
-          <w:rFonts w:hint="eastAsia"/>
-          <w:lang w:val="en-US" w:eastAsia="zh-CN"/>
-        </w:rPr>
-      </w:pPr>
-      <w:r>
-        <w:rPr>
-          <w:rFonts w:hint="eastAsia"/>
-          <w:lang w:val="en-US" w:eastAsia="zh-CN"/>
-        </w:rPr>
-        <w:t>迫击炮班三5人</w:t>
-      </w:r>
-    </w:p>
-    <w:p>
-      <w:pPr>
-        <w:ind w:left="1680" w:leftChars="0" w:firstLine="420" w:firstLineChars="0"/>
-        <w:rPr>
-          <w:rFonts w:hint="eastAsia"/>
-          <w:lang w:val="en-US" w:eastAsia="zh-CN"/>
-        </w:rPr>
-      </w:pPr>
-      <w:r>
-        <w:rPr>
-          <w:rFonts w:hint="eastAsia"/>
-          <w:lang w:val="en-US" w:eastAsia="zh-CN"/>
-        </w:rPr>
-        <w:t>机枪分队12人（队长，传令兵）</w:t>
-      </w:r>
-    </w:p>
-    <w:p>
-      <w:pPr>
-        <w:ind w:left="2100" w:leftChars="0" w:firstLine="420" w:firstLineChars="0"/>
-        <w:rPr>
-          <w:rFonts w:hint="eastAsia"/>
-          <w:lang w:val="en-US" w:eastAsia="zh-CN"/>
-        </w:rPr>
-      </w:pPr>
-      <w:r>
-        <w:rPr>
-          <w:rFonts w:hint="eastAsia"/>
-          <w:lang w:val="en-US" w:eastAsia="zh-CN"/>
-        </w:rPr>
-        <w:t>机枪班一5人（组长，射手，副射手，弹药手X3）</w:t>
-      </w:r>
-    </w:p>
-    <w:p>
-      <w:pPr>
-        <w:ind w:left="2100" w:leftChars="0" w:firstLine="420" w:firstLineChars="0"/>
-        <w:rPr>
-          <w:rFonts w:hint="default"/>
-          <w:color w:val="0000FF"/>
-          <w:lang w:val="en-US" w:eastAsia="zh-CN"/>
-        </w:rPr>
-      </w:pPr>
-      <w:r>
-        <w:rPr>
-          <w:rFonts w:hint="eastAsia"/>
-          <w:color w:val="0000FF"/>
-          <w:lang w:val="en-US" w:eastAsia="zh-CN"/>
-        </w:rPr>
-        <w:t>M1919A4重机枪X1、M1加兰德X1、M1卡宾X2、手枪X2</w:t>
-      </w:r>
-    </w:p>
-    <w:p>
-      <w:pPr>
-        <w:ind w:left="2100" w:leftChars="0" w:firstLine="420" w:firstLineChars="0"/>
-        <w:rPr>
-          <w:rFonts w:hint="eastAsia"/>
-          <w:lang w:val="en-US" w:eastAsia="zh-CN"/>
-        </w:rPr>
-      </w:pPr>
-      <w:r>
-        <w:rPr>
-          <w:rFonts w:hint="eastAsia"/>
-          <w:lang w:val="en-US" w:eastAsia="zh-CN"/>
-        </w:rPr>
-        <w:t>机枪班二5人</w:t>
-      </w:r>
-    </w:p>
-    <w:p>
-      <w:pPr>
-        <w:pStyle w:val="6"/>
-        <w:bidi w:val="0"/>
-        <w:ind w:left="840" w:leftChars="0" w:firstLine="420" w:firstLineChars="0"/>
-        <w:rPr>
-          <w:rFonts w:hint="default"/>
-          <w:lang w:val="en-US" w:eastAsia="zh-CN"/>
-        </w:rPr>
       </w:pPr>
       <w:r>
         <w:rPr>
@@ -2350,14 +2096,14 @@
           <w:bCs/>
           <w:lang w:val="en-US" w:eastAsia="zh-CN"/>
         </w:rPr>
-        <w:t>步兵连二（193人）</w:t>
-      </w:r>
-    </w:p>
-    <w:p>
-      <w:pPr>
-        <w:pStyle w:val="6"/>
-        <w:bidi w:val="0"/>
-        <w:ind w:left="840" w:leftChars="0" w:firstLine="420" w:firstLineChars="0"/>
+        <w:t>步兵排二（41人）</w:t>
+      </w:r>
+    </w:p>
+    <w:p>
+      <w:pPr>
+        <w:pStyle w:val="7"/>
+        <w:bidi w:val="0"/>
+        <w:ind w:left="1260" w:leftChars="0" w:firstLine="420" w:firstLineChars="0"/>
         <w:rPr>
           <w:rFonts w:hint="default"/>
           <w:lang w:val="en-US" w:eastAsia="zh-CN"/>
@@ -2370,151 +2116,237 @@
           <w:bCs/>
           <w:lang w:val="en-US" w:eastAsia="zh-CN"/>
         </w:rPr>
-        <w:t>步兵连三（193人）</w:t>
-      </w:r>
-    </w:p>
-    <w:p>
-      <w:pPr>
-        <w:ind w:left="2100" w:leftChars="0" w:firstLine="420" w:firstLineChars="0"/>
-        <w:rPr>
-          <w:rFonts w:hint="eastAsia"/>
-          <w:lang w:val="en-US" w:eastAsia="zh-CN"/>
-        </w:rPr>
-      </w:pPr>
-    </w:p>
-    <w:p>
-      <w:pPr>
-        <w:pStyle w:val="6"/>
-        <w:bidi w:val="0"/>
-        <w:ind w:left="840" w:leftChars="0" w:firstLine="420" w:firstLineChars="0"/>
-        <w:rPr>
-          <w:rFonts w:hint="eastAsia"/>
-          <w:color w:val="00B050"/>
-          <w:lang w:val="en-US" w:eastAsia="zh-CN"/>
-        </w:rPr>
-      </w:pPr>
-      <w:r>
-        <w:rPr>
-          <w:rFonts w:hint="eastAsia"/>
-          <w:color w:val="00B050"/>
-          <w:lang w:val="en-US" w:eastAsia="zh-CN"/>
-        </w:rPr>
-        <w:t>医疗分队（临时） 34人</w:t>
-      </w:r>
-    </w:p>
-    <w:p>
-      <w:pPr>
-        <w:ind w:left="840" w:leftChars="0" w:firstLine="420" w:firstLineChars="0"/>
-        <w:rPr>
-          <w:rFonts w:hint="default"/>
-          <w:color w:val="00B050"/>
-          <w:lang w:val="en-US" w:eastAsia="zh-CN"/>
-        </w:rPr>
-      </w:pPr>
-      <w:r>
-        <w:rPr>
-          <w:rFonts w:hint="eastAsia"/>
-          <w:color w:val="00B050"/>
-          <w:lang w:val="en-US" w:eastAsia="zh-CN"/>
-        </w:rPr>
-        <w:t>营救护站（营外科医生和医疗助理，一名中士，一名下士，以及医疗和外科技术人员X2（日常内科医疗）） 6人</w:t>
-      </w:r>
-    </w:p>
-    <w:p>
-      <w:pPr>
-        <w:ind w:left="840" w:leftChars="0" w:firstLine="420" w:firstLineChars="0"/>
-        <w:rPr>
-          <w:rFonts w:hint="default"/>
-          <w:color w:val="00B050"/>
-          <w:lang w:val="en-US" w:eastAsia="zh-CN"/>
-        </w:rPr>
-      </w:pPr>
-      <w:r>
-        <w:rPr>
-          <w:rFonts w:hint="eastAsia"/>
-          <w:color w:val="00B050"/>
-          <w:lang w:val="en-US" w:eastAsia="zh-CN"/>
-        </w:rPr>
-        <w:t>连救援小队（每排一名）12人</w:t>
-      </w:r>
-    </w:p>
-    <w:p>
-      <w:pPr>
-        <w:ind w:left="840" w:leftChars="0" w:firstLine="420" w:firstLineChars="0"/>
-        <w:rPr>
-          <w:rFonts w:hint="default"/>
-          <w:color w:val="00B050"/>
-          <w:lang w:val="en-US" w:eastAsia="zh-CN"/>
-        </w:rPr>
-      </w:pPr>
-      <w:r>
-        <w:rPr>
-          <w:rFonts w:hint="eastAsia"/>
-          <w:color w:val="00B050"/>
-          <w:lang w:val="en-US" w:eastAsia="zh-CN"/>
-        </w:rPr>
-        <w:t>担架小队 16人</w:t>
-      </w:r>
-    </w:p>
-    <w:p>
-      <w:pPr>
-        <w:rPr>
-          <w:rFonts w:hint="default"/>
-          <w:lang w:val="en-US" w:eastAsia="zh-CN"/>
-        </w:rPr>
-      </w:pPr>
-    </w:p>
-    <w:p>
-      <w:pPr>
-        <w:pStyle w:val="6"/>
-        <w:bidi w:val="0"/>
-        <w:ind w:left="840" w:leftChars="0" w:firstLine="420" w:firstLineChars="0"/>
-        <w:rPr>
-          <w:rFonts w:hint="default"/>
-          <w:color w:val="00B050"/>
-          <w:lang w:val="en-US" w:eastAsia="zh-CN"/>
-        </w:rPr>
-      </w:pPr>
-      <w:r>
-        <w:rPr>
-          <w:rFonts w:hint="eastAsia"/>
-          <w:color w:val="00B050"/>
-          <w:lang w:val="en-US" w:eastAsia="zh-CN"/>
-        </w:rPr>
-        <w:t>后勤火车（临时） 60人</w:t>
-      </w:r>
-    </w:p>
-    <w:p>
-      <w:pPr>
-        <w:pStyle w:val="5"/>
-        <w:bidi w:val="0"/>
-        <w:ind w:left="420" w:leftChars="0" w:firstLine="420" w:firstLineChars="0"/>
-        <w:rPr>
-          <w:rFonts w:hint="default"/>
-          <w:u w:val="none"/>
-          <w:lang w:val="en-US" w:eastAsia="zh-CN"/>
-        </w:rPr>
-      </w:pPr>
-      <w:r>
-        <w:rPr>
-          <w:rFonts w:hint="eastAsia"/>
-          <w:u w:val="none"/>
-          <w:lang w:val="en-US" w:eastAsia="zh-CN"/>
-        </w:rPr>
-        <w:t>步兵营二 842人</w:t>
-      </w:r>
-    </w:p>
-    <w:p>
-      <w:pPr>
-        <w:pStyle w:val="6"/>
-        <w:bidi w:val="0"/>
-        <w:ind w:left="840" w:leftChars="0" w:firstLine="420" w:firstLineChars="0"/>
-        <w:rPr>
-          <w:rFonts w:hint="default"/>
+        <w:t>步兵排三（41人）</w:t>
+      </w:r>
+    </w:p>
+    <w:p>
+      <w:pPr>
+        <w:ind w:left="1260" w:leftChars="0" w:firstLine="420" w:firstLineChars="0"/>
+        <w:rPr>
+          <w:rFonts w:hint="default"/>
+          <w:lang w:val="en-US" w:eastAsia="zh-CN"/>
+        </w:rPr>
+      </w:pPr>
+    </w:p>
+    <w:p>
+      <w:pPr>
+        <w:pStyle w:val="7"/>
+        <w:bidi w:val="0"/>
+        <w:ind w:left="1260" w:leftChars="0" w:firstLine="420" w:firstLineChars="0"/>
+        <w:rPr>
+          <w:rFonts w:hint="eastAsia"/>
+          <w:lang w:val="en-US" w:eastAsia="zh-CN"/>
+        </w:rPr>
+      </w:pPr>
+      <w:r>
+        <w:rPr>
+          <w:rFonts w:hint="eastAsia"/>
           <w:b w:val="0"/>
           <w:bCs/>
           <w:lang w:val="en-US" w:eastAsia="zh-CN"/>
         </w:rPr>
+        <w:t>武器排一（35人）</w:t>
+      </w:r>
+    </w:p>
+    <w:p>
+      <w:pPr>
+        <w:ind w:left="1680" w:leftChars="0" w:firstLine="420" w:firstLineChars="0"/>
+        <w:rPr>
+          <w:rFonts w:hint="default"/>
+          <w:color w:val="0000FF"/>
+          <w:lang w:val="en-US" w:eastAsia="zh-CN"/>
+        </w:rPr>
+      </w:pPr>
+      <w:r>
+        <w:rPr>
+          <w:rFonts w:hint="eastAsia"/>
+          <w:color w:val="0000FF"/>
+          <w:lang w:val="en-US" w:eastAsia="zh-CN"/>
+        </w:rPr>
+        <w:t>60mm迫击炮X3，M1加兰德X21, M1919A4/6通用机枪X2、手枪X8</w:t>
+      </w:r>
+    </w:p>
+    <w:p>
+      <w:pPr>
+        <w:ind w:left="1680" w:leftChars="0" w:firstLine="420" w:firstLineChars="0"/>
+        <w:rPr>
+          <w:rFonts w:hint="eastAsia"/>
+          <w:lang w:val="en-US" w:eastAsia="zh-CN"/>
+        </w:rPr>
+      </w:pPr>
+      <w:r>
+        <w:rPr>
+          <w:rFonts w:hint="eastAsia"/>
+          <w:lang w:val="en-US" w:eastAsia="zh-CN"/>
+        </w:rPr>
+        <w:t>排部6人（排长，军士长，传令兵X2，司机X2）</w:t>
+      </w:r>
+    </w:p>
+    <w:p>
+      <w:pPr>
+        <w:ind w:left="840" w:leftChars="0" w:firstLine="420" w:firstLineChars="0"/>
+        <w:rPr>
+          <w:rFonts w:hint="default"/>
+          <w:lang w:val="en-US" w:eastAsia="zh-CN"/>
+        </w:rPr>
+      </w:pPr>
+    </w:p>
+    <w:p>
+      <w:pPr>
+        <w:ind w:left="1680" w:leftChars="0" w:firstLine="420" w:firstLineChars="0"/>
+        <w:rPr>
+          <w:rFonts w:hint="eastAsia"/>
+          <w:lang w:val="en-US" w:eastAsia="zh-CN"/>
+        </w:rPr>
+      </w:pPr>
+      <w:r>
+        <w:rPr>
+          <w:rFonts w:hint="eastAsia"/>
+          <w:lang w:val="en-US" w:eastAsia="zh-CN"/>
+        </w:rPr>
+        <w:t>迫击炮分队17人（队长，传令兵）</w:t>
+      </w:r>
+    </w:p>
+    <w:p>
+      <w:pPr>
+        <w:ind w:left="2100" w:leftChars="0" w:firstLine="420" w:firstLineChars="0"/>
+        <w:rPr>
+          <w:rFonts w:hint="eastAsia"/>
+          <w:lang w:val="en-US" w:eastAsia="zh-CN"/>
+        </w:rPr>
+      </w:pPr>
+      <w:r>
+        <w:rPr>
+          <w:rFonts w:hint="eastAsia"/>
+          <w:lang w:val="en-US" w:eastAsia="zh-CN"/>
+        </w:rPr>
+        <w:t>迫击炮班一5人（组长，射手，副射手，弹药手X2）</w:t>
+      </w:r>
+    </w:p>
+    <w:p>
+      <w:pPr>
+        <w:ind w:left="2100" w:leftChars="0" w:firstLine="420" w:firstLineChars="0"/>
+        <w:rPr>
+          <w:rFonts w:hint="default"/>
+          <w:lang w:val="en-US" w:eastAsia="zh-CN"/>
+        </w:rPr>
+      </w:pPr>
+      <w:r>
+        <w:rPr>
+          <w:rFonts w:hint="eastAsia"/>
+          <w:color w:val="0000FF"/>
+          <w:lang w:val="en-US" w:eastAsia="zh-CN"/>
+        </w:rPr>
+        <w:t>60mm迫击炮X1、手枪X2、卡宾枪X3、M1加兰德X1</w:t>
+      </w:r>
+    </w:p>
+    <w:p>
+      <w:pPr>
+        <w:ind w:left="2100" w:leftChars="0" w:firstLine="420" w:firstLineChars="0"/>
+        <w:rPr>
+          <w:rFonts w:hint="eastAsia"/>
+          <w:lang w:val="en-US" w:eastAsia="zh-CN"/>
+        </w:rPr>
+      </w:pPr>
+      <w:r>
+        <w:rPr>
+          <w:rFonts w:hint="eastAsia"/>
+          <w:lang w:val="en-US" w:eastAsia="zh-CN"/>
+        </w:rPr>
+        <w:t>迫击炮班二5人</w:t>
+      </w:r>
+    </w:p>
+    <w:p>
+      <w:pPr>
+        <w:ind w:left="2100" w:leftChars="0" w:firstLine="420" w:firstLineChars="0"/>
+        <w:rPr>
+          <w:rFonts w:hint="eastAsia"/>
+          <w:lang w:val="en-US" w:eastAsia="zh-CN"/>
+        </w:rPr>
+      </w:pPr>
+      <w:r>
+        <w:rPr>
+          <w:rFonts w:hint="eastAsia"/>
+          <w:lang w:val="en-US" w:eastAsia="zh-CN"/>
+        </w:rPr>
+        <w:t>迫击炮班三5人</w:t>
+      </w:r>
+    </w:p>
+    <w:p>
+      <w:pPr>
+        <w:ind w:left="1680" w:leftChars="0" w:firstLine="420" w:firstLineChars="0"/>
+        <w:rPr>
+          <w:rFonts w:hint="eastAsia"/>
+          <w:lang w:val="en-US" w:eastAsia="zh-CN"/>
+        </w:rPr>
+      </w:pPr>
+      <w:r>
+        <w:rPr>
+          <w:rFonts w:hint="eastAsia"/>
+          <w:lang w:val="en-US" w:eastAsia="zh-CN"/>
+        </w:rPr>
+        <w:t>机枪分队12人（队长，传令兵）</w:t>
+      </w:r>
+    </w:p>
+    <w:p>
+      <w:pPr>
+        <w:ind w:left="2100" w:leftChars="0" w:firstLine="420" w:firstLineChars="0"/>
+        <w:rPr>
+          <w:rFonts w:hint="eastAsia"/>
+          <w:lang w:val="en-US" w:eastAsia="zh-CN"/>
+        </w:rPr>
+      </w:pPr>
+      <w:r>
+        <w:rPr>
+          <w:rFonts w:hint="eastAsia"/>
+          <w:lang w:val="en-US" w:eastAsia="zh-CN"/>
+        </w:rPr>
+        <w:t>机枪班一5人（组长，射手，副射手，弹药手X3）</w:t>
+      </w:r>
+    </w:p>
+    <w:p>
+      <w:pPr>
+        <w:ind w:left="2100" w:leftChars="0" w:firstLine="420" w:firstLineChars="0"/>
+        <w:rPr>
+          <w:rFonts w:hint="default"/>
+          <w:color w:val="0000FF"/>
+          <w:lang w:val="en-US" w:eastAsia="zh-CN"/>
+        </w:rPr>
+      </w:pPr>
+      <w:r>
+        <w:rPr>
+          <w:rFonts w:hint="eastAsia"/>
+          <w:color w:val="0000FF"/>
+          <w:lang w:val="en-US" w:eastAsia="zh-CN"/>
+        </w:rPr>
+        <w:t>M1919A4重机枪X1、M1加兰德X1、M1卡宾X2、手枪X2</w:t>
+      </w:r>
+    </w:p>
+    <w:p>
+      <w:pPr>
+        <w:ind w:left="2100" w:leftChars="0" w:firstLine="420" w:firstLineChars="0"/>
+        <w:rPr>
+          <w:rFonts w:hint="eastAsia"/>
+          <w:lang w:val="en-US" w:eastAsia="zh-CN"/>
+        </w:rPr>
+      </w:pPr>
+      <w:r>
+        <w:rPr>
+          <w:rFonts w:hint="eastAsia"/>
+          <w:lang w:val="en-US" w:eastAsia="zh-CN"/>
+        </w:rPr>
+        <w:t>机枪班二5人</w:t>
+      </w:r>
+    </w:p>
+    <w:p>
+      <w:pPr>
+        <w:pStyle w:val="6"/>
+        <w:bidi w:val="0"/>
+        <w:ind w:left="840" w:leftChars="0" w:firstLine="420" w:firstLineChars="0"/>
+        <w:rPr>
+          <w:rFonts w:hint="default"/>
+          <w:lang w:val="en-US" w:eastAsia="zh-CN"/>
+        </w:rPr>
       </w:pPr>
       <w:r>
         <w:rPr>
@@ -2523,7 +2355,7 @@
           <w:bCs/>
           <w:lang w:val="en-US" w:eastAsia="zh-CN"/>
         </w:rPr>
-        <w:t>营部 4人（营长，副营长，情报S2,作战S3）</w:t>
+        <w:t>步兵连二（193人）</w:t>
       </w:r>
     </w:p>
     <w:p>
@@ -2533,56 +2365,170 @@
         <w:ind w:left="840" w:leftChars="0" w:firstLine="420" w:firstLineChars="0"/>
         <w:rPr>
           <w:rFonts w:hint="default"/>
+          <w:lang w:val="en-US" w:eastAsia="zh-CN"/>
+        </w:rPr>
+      </w:pPr>
+      <w:r>
+        <w:rPr>
+          <w:rFonts w:hint="eastAsia"/>
           <w:b w:val="0"/>
           <w:bCs/>
           <w:lang w:val="en-US" w:eastAsia="zh-CN"/>
         </w:rPr>
-      </w:pPr>
-      <w:r>
-        <w:rPr>
-          <w:rFonts w:hint="eastAsia"/>
+        <w:t>步兵连三（193人）</w:t>
+      </w:r>
+    </w:p>
+    <w:p>
+      <w:pPr>
+        <w:ind w:left="2100" w:leftChars="0" w:firstLine="420" w:firstLineChars="0"/>
+        <w:rPr>
+          <w:rFonts w:hint="eastAsia"/>
+          <w:lang w:val="en-US" w:eastAsia="zh-CN"/>
+        </w:rPr>
+      </w:pPr>
+    </w:p>
+    <w:p>
+      <w:pPr>
+        <w:pStyle w:val="6"/>
+        <w:bidi w:val="0"/>
+        <w:ind w:left="840" w:leftChars="0" w:firstLine="420" w:firstLineChars="0"/>
+        <w:rPr>
+          <w:rFonts w:hint="eastAsia"/>
+          <w:color w:val="00B050"/>
+          <w:lang w:val="en-US" w:eastAsia="zh-CN"/>
+        </w:rPr>
+      </w:pPr>
+      <w:r>
+        <w:rPr>
+          <w:rFonts w:hint="eastAsia"/>
+          <w:color w:val="00B050"/>
+          <w:lang w:val="en-US" w:eastAsia="zh-CN"/>
+        </w:rPr>
+        <w:t>医疗分队（临时） 34人</w:t>
+      </w:r>
+    </w:p>
+    <w:p>
+      <w:pPr>
+        <w:ind w:left="840" w:leftChars="0" w:firstLine="420" w:firstLineChars="0"/>
+        <w:rPr>
+          <w:rFonts w:hint="default"/>
+          <w:color w:val="00B050"/>
+          <w:lang w:val="en-US" w:eastAsia="zh-CN"/>
+        </w:rPr>
+      </w:pPr>
+      <w:r>
+        <w:rPr>
+          <w:rFonts w:hint="eastAsia"/>
+          <w:color w:val="00B050"/>
+          <w:lang w:val="en-US" w:eastAsia="zh-CN"/>
+        </w:rPr>
+        <w:t>营救护站（营外科医生和医疗助理，一名中士，一名下士，以及医疗和外科技术人员X2（日常内科医疗）） 6人</w:t>
+      </w:r>
+    </w:p>
+    <w:p>
+      <w:pPr>
+        <w:ind w:left="840" w:leftChars="0" w:firstLine="420" w:firstLineChars="0"/>
+        <w:rPr>
+          <w:rFonts w:hint="default"/>
+          <w:color w:val="00B050"/>
+          <w:lang w:val="en-US" w:eastAsia="zh-CN"/>
+        </w:rPr>
+      </w:pPr>
+      <w:r>
+        <w:rPr>
+          <w:rFonts w:hint="eastAsia"/>
+          <w:color w:val="00B050"/>
+          <w:lang w:val="en-US" w:eastAsia="zh-CN"/>
+        </w:rPr>
+        <w:t>连救援小队（每排一名）12人</w:t>
+      </w:r>
+    </w:p>
+    <w:p>
+      <w:pPr>
+        <w:ind w:left="840" w:leftChars="0" w:firstLine="420" w:firstLineChars="0"/>
+        <w:rPr>
+          <w:rFonts w:hint="default"/>
+          <w:color w:val="00B050"/>
+          <w:lang w:val="en-US" w:eastAsia="zh-CN"/>
+        </w:rPr>
+      </w:pPr>
+      <w:r>
+        <w:rPr>
+          <w:rFonts w:hint="eastAsia"/>
+          <w:color w:val="00B050"/>
+          <w:lang w:val="en-US" w:eastAsia="zh-CN"/>
+        </w:rPr>
+        <w:t>担架小队 16人</w:t>
+      </w:r>
+    </w:p>
+    <w:p>
+      <w:pPr>
+        <w:rPr>
+          <w:rFonts w:hint="default"/>
+          <w:lang w:val="en-US" w:eastAsia="zh-CN"/>
+        </w:rPr>
+      </w:pPr>
+    </w:p>
+    <w:p>
+      <w:pPr>
+        <w:pStyle w:val="6"/>
+        <w:bidi w:val="0"/>
+        <w:ind w:left="840" w:leftChars="0" w:firstLine="420" w:firstLineChars="0"/>
+        <w:rPr>
+          <w:rFonts w:hint="default"/>
+          <w:color w:val="00B050"/>
+          <w:lang w:val="en-US" w:eastAsia="zh-CN"/>
+        </w:rPr>
+      </w:pPr>
+      <w:r>
+        <w:rPr>
+          <w:rFonts w:hint="eastAsia"/>
+          <w:color w:val="00B050"/>
+          <w:lang w:val="en-US" w:eastAsia="zh-CN"/>
+        </w:rPr>
+        <w:t>后勤火车（临时） 60人</w:t>
+      </w:r>
+    </w:p>
+    <w:p>
+      <w:pPr>
+        <w:pStyle w:val="5"/>
+        <w:bidi w:val="0"/>
+        <w:ind w:left="420" w:leftChars="0" w:firstLine="420" w:firstLineChars="0"/>
+        <w:rPr>
+          <w:rFonts w:hint="default"/>
+          <w:u w:val="none"/>
+          <w:lang w:val="en-US" w:eastAsia="zh-CN"/>
+        </w:rPr>
+      </w:pPr>
+      <w:r>
+        <w:rPr>
+          <w:rFonts w:hint="eastAsia"/>
+          <w:u w:val="none"/>
+          <w:lang w:val="en-US" w:eastAsia="zh-CN"/>
+        </w:rPr>
+        <w:t>步兵营二 842人</w:t>
+      </w:r>
+    </w:p>
+    <w:p>
+      <w:pPr>
+        <w:pStyle w:val="6"/>
+        <w:bidi w:val="0"/>
+        <w:ind w:left="840" w:leftChars="0" w:firstLine="420" w:firstLineChars="0"/>
+        <w:rPr>
+          <w:rFonts w:hint="default"/>
           <w:b w:val="0"/>
           <w:bCs/>
           <w:lang w:val="en-US" w:eastAsia="zh-CN"/>
         </w:rPr>
-        <w:t>营部连 105人</w:t>
-      </w:r>
-    </w:p>
-    <w:p>
-      <w:pPr>
-        <w:ind w:left="840" w:leftChars="0" w:firstLine="420" w:firstLineChars="0"/>
-        <w:rPr>
-          <w:rFonts w:hint="eastAsia"/>
-          <w:lang w:val="en-US" w:eastAsia="zh-CN"/>
-        </w:rPr>
-      </w:pPr>
-    </w:p>
-    <w:p>
-      <w:pPr>
-        <w:pStyle w:val="7"/>
-        <w:bidi w:val="0"/>
-        <w:ind w:left="840" w:leftChars="0" w:firstLine="420" w:firstLineChars="0"/>
-        <w:rPr>
-          <w:rFonts w:hint="eastAsia"/>
-          <w:lang w:val="en-US" w:eastAsia="zh-CN"/>
-        </w:rPr>
-      </w:pPr>
-      <w:r>
-        <w:rPr>
-          <w:rStyle w:val="12"/>
+      </w:pPr>
+      <w:r>
+        <w:rPr>
           <w:rFonts w:hint="eastAsia"/>
           <w:b w:val="0"/>
           <w:bCs/>
           <w:lang w:val="en-US" w:eastAsia="zh-CN"/>
         </w:rPr>
-        <w:t>武器连 158人</w:t>
-      </w:r>
-      <w:r>
-        <w:rPr>
-          <w:rFonts w:hint="eastAsia"/>
-          <w:lang w:val="en-US" w:eastAsia="zh-CN"/>
-        </w:rPr>
-        <w:t xml:space="preserve"> </w:t>
+        <w:t>营部 4人（营长，副营长，情报S2,作战S3）</w:t>
       </w:r>
     </w:p>
     <w:p>
@@ -2592,59 +2538,56 @@
         <w:ind w:left="840" w:leftChars="0" w:firstLine="420" w:firstLineChars="0"/>
         <w:rPr>
           <w:rFonts w:hint="default"/>
-          <w:lang w:val="en-US" w:eastAsia="zh-CN"/>
-        </w:rPr>
-      </w:pPr>
-      <w:r>
-        <w:rPr>
-          <w:rFonts w:hint="eastAsia"/>
           <w:b w:val="0"/>
           <w:bCs/>
           <w:lang w:val="en-US" w:eastAsia="zh-CN"/>
         </w:rPr>
-        <w:t>步兵连X3 （193人）</w:t>
-      </w:r>
-    </w:p>
-    <w:p>
-      <w:pPr>
-        <w:pStyle w:val="5"/>
-        <w:bidi w:val="0"/>
-        <w:ind w:left="420" w:leftChars="0" w:firstLine="420" w:firstLineChars="0"/>
-        <w:rPr>
-          <w:rFonts w:hint="default"/>
-          <w:u w:val="none"/>
-          <w:lang w:val="en-US" w:eastAsia="zh-CN"/>
-        </w:rPr>
-      </w:pPr>
-      <w:r>
-        <w:rPr>
-          <w:rFonts w:hint="eastAsia"/>
-          <w:u w:val="none"/>
-          <w:lang w:val="en-US" w:eastAsia="zh-CN"/>
-        </w:rPr>
-        <w:t>步兵营三 842人</w:t>
-      </w:r>
-    </w:p>
-    <w:p>
-      <w:pPr>
-        <w:pStyle w:val="6"/>
-        <w:bidi w:val="0"/>
-        <w:ind w:left="840" w:leftChars="0" w:firstLine="420" w:firstLineChars="0"/>
-        <w:rPr>
-          <w:rFonts w:hint="default"/>
+      </w:pPr>
+      <w:r>
+        <w:rPr>
+          <w:rFonts w:hint="eastAsia"/>
           <w:b w:val="0"/>
           <w:bCs/>
           <w:lang w:val="en-US" w:eastAsia="zh-CN"/>
         </w:rPr>
-      </w:pPr>
-      <w:r>
-        <w:rPr>
+        <w:t>营部连 105人</w:t>
+      </w:r>
+    </w:p>
+    <w:p>
+      <w:pPr>
+        <w:ind w:left="840" w:leftChars="0" w:firstLine="420" w:firstLineChars="0"/>
+        <w:rPr>
+          <w:rFonts w:hint="eastAsia"/>
+          <w:lang w:val="en-US" w:eastAsia="zh-CN"/>
+        </w:rPr>
+      </w:pPr>
+    </w:p>
+    <w:p>
+      <w:pPr>
+        <w:pStyle w:val="7"/>
+        <w:bidi w:val="0"/>
+        <w:ind w:left="840" w:leftChars="0" w:firstLine="420" w:firstLineChars="0"/>
+        <w:rPr>
+          <w:rFonts w:hint="eastAsia"/>
+          <w:lang w:val="en-US" w:eastAsia="zh-CN"/>
+        </w:rPr>
+      </w:pPr>
+      <w:r>
+        <w:rPr>
+          <w:rStyle w:val="12"/>
           <w:rFonts w:hint="eastAsia"/>
           <w:b w:val="0"/>
           <w:bCs/>
           <w:lang w:val="en-US" w:eastAsia="zh-CN"/>
         </w:rPr>
-        <w:t>营部 4人（营长，副营长，情报S2,作战S3）</w:t>
+        <w:t>武器连 158人</w:t>
+      </w:r>
+      <w:r>
+        <w:rPr>
+          <w:rFonts w:hint="eastAsia"/>
+          <w:lang w:val="en-US" w:eastAsia="zh-CN"/>
+        </w:rPr>
+        <w:t xml:space="preserve"> </w:t>
       </w:r>
     </w:p>
     <w:p>
@@ -2654,56 +2597,59 @@
         <w:ind w:left="840" w:leftChars="0" w:firstLine="420" w:firstLineChars="0"/>
         <w:rPr>
           <w:rFonts w:hint="default"/>
+          <w:lang w:val="en-US" w:eastAsia="zh-CN"/>
+        </w:rPr>
+      </w:pPr>
+      <w:r>
+        <w:rPr>
+          <w:rFonts w:hint="eastAsia"/>
           <w:b w:val="0"/>
           <w:bCs/>
           <w:lang w:val="en-US" w:eastAsia="zh-CN"/>
         </w:rPr>
-      </w:pPr>
-      <w:r>
-        <w:rPr>
-          <w:rFonts w:hint="eastAsia"/>
+        <w:t>步兵连X3 （193人）</w:t>
+      </w:r>
+    </w:p>
+    <w:p>
+      <w:pPr>
+        <w:pStyle w:val="5"/>
+        <w:bidi w:val="0"/>
+        <w:ind w:left="420" w:leftChars="0" w:firstLine="420" w:firstLineChars="0"/>
+        <w:rPr>
+          <w:rFonts w:hint="default"/>
+          <w:u w:val="none"/>
+          <w:lang w:val="en-US" w:eastAsia="zh-CN"/>
+        </w:rPr>
+      </w:pPr>
+      <w:r>
+        <w:rPr>
+          <w:rFonts w:hint="eastAsia"/>
+          <w:u w:val="none"/>
+          <w:lang w:val="en-US" w:eastAsia="zh-CN"/>
+        </w:rPr>
+        <w:t>步兵营三 842人</w:t>
+      </w:r>
+    </w:p>
+    <w:p>
+      <w:pPr>
+        <w:pStyle w:val="6"/>
+        <w:bidi w:val="0"/>
+        <w:ind w:left="840" w:leftChars="0" w:firstLine="420" w:firstLineChars="0"/>
+        <w:rPr>
+          <w:rFonts w:hint="default"/>
           <w:b w:val="0"/>
           <w:bCs/>
           <w:lang w:val="en-US" w:eastAsia="zh-CN"/>
         </w:rPr>
-        <w:t>营部连 105人</w:t>
-      </w:r>
-    </w:p>
-    <w:p>
-      <w:pPr>
-        <w:ind w:left="840" w:leftChars="0" w:firstLine="420" w:firstLineChars="0"/>
-        <w:rPr>
-          <w:rFonts w:hint="eastAsia"/>
-          <w:lang w:val="en-US" w:eastAsia="zh-CN"/>
-        </w:rPr>
-      </w:pPr>
-    </w:p>
-    <w:p>
-      <w:pPr>
-        <w:pStyle w:val="7"/>
-        <w:bidi w:val="0"/>
-        <w:ind w:left="840" w:leftChars="0" w:firstLine="420" w:firstLineChars="0"/>
-        <w:rPr>
-          <w:rFonts w:hint="eastAsia"/>
-          <w:lang w:val="en-US" w:eastAsia="zh-CN"/>
-        </w:rPr>
-      </w:pPr>
-      <w:r>
-        <w:rPr>
-          <w:rStyle w:val="12"/>
+      </w:pPr>
+      <w:r>
+        <w:rPr>
           <w:rFonts w:hint="eastAsia"/>
           <w:b w:val="0"/>
           <w:bCs/>
           <w:lang w:val="en-US" w:eastAsia="zh-CN"/>
         </w:rPr>
-        <w:t>武器连 158人</w:t>
-      </w:r>
-      <w:r>
-        <w:rPr>
-          <w:rFonts w:hint="eastAsia"/>
-          <w:lang w:val="en-US" w:eastAsia="zh-CN"/>
-        </w:rPr>
-        <w:t xml:space="preserve"> </w:t>
+        <w:t>营部 4人（营长，副营长，情报S2,作战S3）</w:t>
       </w:r>
     </w:p>
     <w:p>
@@ -2713,16 +2659,75 @@
         <w:ind w:left="840" w:leftChars="0" w:firstLine="420" w:firstLineChars="0"/>
         <w:rPr>
           <w:rFonts w:hint="default"/>
-          <w:lang w:val="en-US" w:eastAsia="zh-CN"/>
-        </w:rPr>
-      </w:pPr>
-      <w:r>
-        <w:rPr>
-          <w:rFonts w:hint="eastAsia"/>
           <w:b w:val="0"/>
           <w:bCs/>
           <w:lang w:val="en-US" w:eastAsia="zh-CN"/>
         </w:rPr>
+      </w:pPr>
+      <w:r>
+        <w:rPr>
+          <w:rFonts w:hint="eastAsia"/>
+          <w:b w:val="0"/>
+          <w:bCs/>
+          <w:lang w:val="en-US" w:eastAsia="zh-CN"/>
+        </w:rPr>
+        <w:t>营部连 105人</w:t>
+      </w:r>
+    </w:p>
+    <w:p>
+      <w:pPr>
+        <w:ind w:left="840" w:leftChars="0" w:firstLine="420" w:firstLineChars="0"/>
+        <w:rPr>
+          <w:rFonts w:hint="eastAsia"/>
+          <w:lang w:val="en-US" w:eastAsia="zh-CN"/>
+        </w:rPr>
+      </w:pPr>
+    </w:p>
+    <w:p>
+      <w:pPr>
+        <w:pStyle w:val="7"/>
+        <w:bidi w:val="0"/>
+        <w:ind w:left="840" w:leftChars="0" w:firstLine="420" w:firstLineChars="0"/>
+        <w:rPr>
+          <w:rFonts w:hint="eastAsia"/>
+          <w:lang w:val="en-US" w:eastAsia="zh-CN"/>
+        </w:rPr>
+      </w:pPr>
+      <w:r>
+        <w:rPr>
+          <w:rStyle w:val="12"/>
+          <w:rFonts w:hint="eastAsia"/>
+          <w:b w:val="0"/>
+          <w:bCs/>
+          <w:lang w:val="en-US" w:eastAsia="zh-CN"/>
+        </w:rPr>
+        <w:t>武器连 158人</w:t>
+      </w:r>
+      <w:r>
+        <w:rPr>
+          <w:rFonts w:hint="eastAsia"/>
+          <w:lang w:val="en-US" w:eastAsia="zh-CN"/>
+        </w:rPr>
+        <w:t xml:space="preserve"> </w:t>
+      </w:r>
+    </w:p>
+    <w:p>
+      <w:pPr>
+        <w:pStyle w:val="6"/>
+        <w:bidi w:val="0"/>
+        <w:ind w:left="840" w:leftChars="0" w:firstLine="420" w:firstLineChars="0"/>
+        <w:rPr>
+          <w:rFonts w:hint="default"/>
+          <w:lang w:val="en-US" w:eastAsia="zh-CN"/>
+        </w:rPr>
+      </w:pPr>
+      <w:r>
+        <w:rPr>
+          <w:rFonts w:hint="eastAsia"/>
+          <w:b w:val="0"/>
+          <w:bCs/>
+          <w:lang w:val="en-US" w:eastAsia="zh-CN"/>
+        </w:rPr>
         <w:t>步兵连X3 （193人）</w:t>
       </w:r>
     </w:p>
@@ -2851,7 +2856,7 @@
           <w:color w:val="0000FF"/>
           <w:lang w:val="en-US" w:eastAsia="zh-CN"/>
         </w:rPr>
-        <w:t>、1/4吨拖车X2、2.5吨卡车X1、3/4吨卡车X2、12.7mm重机枪X3、卡宾枪X21、M1加兰德X16、火箭炮X2</w:t>
+        <w:t>、1/4吨拖车X2、2.5吨卡车X1、3/4吨卡车X2、卡宾枪X21、M1加兰德X16、火箭炮X2</w:t>
       </w:r>
     </w:p>
     <w:p>
@@ -2903,7 +2908,7 @@
           <w:color w:val="0000FF"/>
           <w:lang w:val="en-US" w:eastAsia="zh-CN"/>
         </w:rPr>
-        <w:t>1.5吨卡车X1、1吨拖车X1、1/4吨卡车X2、1/4吨拖车X2、火箭炮X1</w:t>
+        <w:t>1.5吨卡车X1、1吨拖车X1、1/4吨卡车X2、1/4吨拖车X2</w:t>
       </w:r>
     </w:p>
     <w:p>
@@ -2927,7 +2932,6 @@
         <w:ind w:left="1260" w:leftChars="0" w:firstLine="420" w:firstLineChars="0"/>
         <w:rPr>
           <w:rFonts w:hint="default"/>
-          <w:color w:val="0000FF"/>
           <w:lang w:val="en-US" w:eastAsia="zh-CN"/>
         </w:rPr>
       </w:pPr>
@@ -2939,15 +2943,8 @@
         </w:rPr>
         <w:t>1/4吨卡车X1、1/4吨拖车X1、107MM化学迫击炮X1</w:t>
       </w:r>
-    </w:p>
-    <w:p>
-      <w:pPr>
-        <w:ind w:left="840" w:leftChars="0" w:firstLine="420" w:firstLineChars="0"/>
-        <w:rPr>
-          <w:rFonts w:hint="default"/>
-          <w:lang w:val="en-US" w:eastAsia="zh-CN"/>
-        </w:rPr>
-      </w:pPr>
+      <w:bookmarkStart w:id="0" w:name="_GoBack"/>
+      <w:bookmarkEnd w:id="0"/>
     </w:p>
     <w:p>
       <w:pPr>

--- a/改编47/独立美械突击步兵团.docx
+++ b/改编47/独立美械突击步兵团.docx
@@ -60,7 +60,7 @@
           <w:color w:val="0000FF"/>
           <w:lang w:val="en-US" w:eastAsia="zh-CN"/>
         </w:rPr>
-        <w:t>M1919A1手枪X4、卡宾枪X4</w:t>
+        <w:t>M1919A1手枪X4、卡宾枪X4、副团长中校、s2s3少校、s1上尉</w:t>
       </w:r>
     </w:p>
     <w:p>
@@ -243,7 +243,7 @@
           <w:rFonts w:hint="eastAsia"/>
           <w:lang w:val="en-US" w:eastAsia="zh-CN"/>
         </w:rPr>
-        <w:t>指挥组（连长，连执行官，军士长、运输中士、司机和汽修工、号手、勤务兵X2）</w:t>
+        <w:t>指挥组（连长，连执行官（兼油料官），军士长、运输中士、司机和汽修工、号手、勤务兵X2）</w:t>
       </w:r>
     </w:p>
     <w:p>
@@ -445,23 +445,7 @@
           <w:color w:val="0000FF"/>
           <w:lang w:val="en-US" w:eastAsia="zh-CN"/>
         </w:rPr>
-        <w:t>M3冲锋枪X5，春田X15、手枪X4、2.5吨卡车X1、1/4吨卡车X4、拖车X2</w:t>
-      </w:r>
-      <w:r>
-        <w:rPr>
-          <w:rFonts w:hint="eastAsia"/>
-          <w:color w:val="0000FF"/>
-          <w:lang w:val="en-US" w:eastAsia="zh-CN"/>
-        </w:rPr>
-        <w:tab/>
-      </w:r>
-      <w:r>
-        <w:rPr>
-          <w:rFonts w:hint="eastAsia"/>
-          <w:color w:val="0000FF"/>
-          <w:lang w:val="en-US" w:eastAsia="zh-CN"/>
-        </w:rPr>
-        <w:t>、线圈滚筒X8，大型电台X2、背负式小型电台X6、电报机X4、电话机X8、电话交换机X2</w:t>
+        <w:t>M3冲锋枪X5，春田X15、手枪X4、2.5吨卡车X1、1/4吨卡车X4、拖车X4、线圈滚筒X8，大型电台X2、背负式小型电台X6、电报机X4、电话机X8、电话交换机X2</w:t>
       </w:r>
     </w:p>
     <w:p>
@@ -697,7 +681,7 @@
           <w:color w:val="0000FF"/>
           <w:lang w:val="en-US" w:eastAsia="zh-CN"/>
         </w:rPr>
-        <w:t>M3冲锋枪X5、春田步枪X22、手枪X2、2.5t卡车X1（野战工事器材）、3/4吨卡车X1、拖车X2</w:t>
+        <w:t>M3冲锋枪X5、春田步枪X22、手枪X2、2.5t卡车X1（野战工事器材）、3/4吨卡车X1、拖车X2、炸药炸弹</w:t>
       </w:r>
     </w:p>
     <w:p>
@@ -776,7 +760,7 @@
           <w:rFonts w:hint="eastAsia"/>
           <w:lang w:val="en-US" w:eastAsia="zh-CN"/>
         </w:rPr>
-        <w:t>指挥组(S4补给官、连长、补给官助理、军士长、连文书、号手、传令兵)</w:t>
+        <w:t>指挥组(S4（少校）（乘皮卡）、上尉连长、补给官助理（准尉）、军士长、连文书、号手、传令兵)</w:t>
       </w:r>
     </w:p>
     <w:p>
@@ -880,7 +864,7 @@
           <w:rFonts w:hint="eastAsia"/>
           <w:lang w:val="en-US" w:eastAsia="zh-CN"/>
         </w:rPr>
-        <w:t>作战组（作训官</w:t>
+        <w:t>作战组（上尉作训官</w:t>
       </w:r>
       <w:r>
         <w:rPr>
@@ -896,7 +880,7 @@
           <w:rFonts w:hint="eastAsia"/>
           <w:lang w:val="en-US" w:eastAsia="zh-CN"/>
         </w:rPr>
-        <w:t>，副官助理，军士长、作战中士、速记员、文书）</w:t>
+        <w:t>、副官助理，军士长、作战中士、速记员、文书）</w:t>
       </w:r>
     </w:p>
     <w:p>
@@ -912,7 +896,7 @@
           <w:rFonts w:hint="eastAsia"/>
           <w:lang w:val="en-US" w:eastAsia="zh-CN"/>
         </w:rPr>
-        <w:t>人事组（人事官</w:t>
+        <w:t>人事组（上尉人事官</w:t>
       </w:r>
       <w:r>
         <w:rPr>
@@ -1008,7 +992,7 @@
           <w:rFonts w:hint="eastAsia"/>
           <w:lang w:val="en-US" w:eastAsia="zh-CN"/>
         </w:rPr>
-        <w:t>弹药组 3人 （弹药官，弹药官助理、弹药军士）</w:t>
+        <w:t>弹药组 3人 （弹药官（上尉），弹药官助理、弹药军士）</w:t>
       </w:r>
       <w:r>
         <w:rPr>
@@ -1231,7 +1215,7 @@
         <w:bidi w:val="0"/>
         <w:ind w:left="840" w:leftChars="0" w:firstLine="420" w:firstLineChars="0"/>
         <w:rPr>
-          <w:rFonts w:hint="default"/>
+          <w:rFonts w:hint="eastAsia"/>
           <w:b w:val="0"/>
           <w:bCs/>
           <w:lang w:val="en-US" w:eastAsia="zh-CN"/>
@@ -1249,6 +1233,23 @@
     </w:p>
     <w:p>
       <w:pPr>
+        <w:ind w:left="840" w:leftChars="0" w:firstLine="420" w:firstLineChars="0"/>
+        <w:rPr>
+          <w:rFonts w:hint="default"/>
+          <w:lang w:val="en-US" w:eastAsia="zh-CN"/>
+        </w:rPr>
+      </w:pPr>
+      <w:r>
+        <w:rPr>
+          <w:rFonts w:hint="eastAsia"/>
+          <w:color w:val="0000FF"/>
+          <w:lang w:val="en-US" w:eastAsia="zh-CN"/>
+        </w:rPr>
+        <w:t>营长中校、副营长少校（均乘通信排吉普）、s2上尉、s3中尉</w:t>
+      </w:r>
+    </w:p>
+    <w:p>
+      <w:pPr>
         <w:pStyle w:val="6"/>
         <w:bidi w:val="0"/>
         <w:ind w:left="840" w:leftChars="0" w:firstLine="420" w:firstLineChars="0"/>
@@ -1314,7 +1315,17 @@
           <w:color w:val="0000FF"/>
           <w:lang w:val="en-US" w:eastAsia="zh-CN"/>
         </w:rPr>
-        <w:t>2.5t卡车X1，12.7重机枪X2，超级祖巴卡X2，MA4重机枪X6，M1加兰德步枪X19，M1卡宾X7</w:t>
+        <w:t>2.5t卡车X1，3/4t皮卡X1、12.7重机枪X1</w:t>
+      </w:r>
+      <w:bookmarkStart w:id="0" w:name="_GoBack"/>
+      <w:bookmarkEnd w:id="0"/>
+      <w:r>
+        <w:rPr>
+          <w:rFonts w:hint="eastAsia"/>
+          <w:color w:val="0000FF"/>
+          <w:lang w:val="en-US" w:eastAsia="zh-CN"/>
+        </w:rPr>
+        <w:t>，超级祖巴卡X2，MA4重机枪X6，M1加兰德步枪X19，M1卡宾X7</w:t>
       </w:r>
     </w:p>
     <w:p>
@@ -1401,7 +1412,7 @@
           <w:color w:val="0000FF"/>
           <w:lang w:val="en-US" w:eastAsia="zh-CN"/>
         </w:rPr>
-        <w:t>1/4t吉普X2，1/4t拖车、中功率电台X3、M1卡宾枪X18、M1911A1 手枪X5</w:t>
+        <w:t>1/4t吉普X4，1/4t拖车X2、中功率电台X3、M1卡宾枪X18、M1911A1 手枪X5</w:t>
       </w:r>
     </w:p>
     <w:p>
@@ -2943,8 +2954,6 @@
         </w:rPr>
         <w:t>1/4吨卡车X1、1/4吨拖车X1、107MM化学迫击炮X1</w:t>
       </w:r>
-      <w:bookmarkStart w:id="0" w:name="_GoBack"/>
-      <w:bookmarkEnd w:id="0"/>
     </w:p>
     <w:p>
       <w:pPr>

--- a/改编47/独立美械突击步兵团.docx
+++ b/改编47/独立美械突击步兵团.docx
@@ -92,10 +92,20 @@
       <w:r>
         <w:rPr>
           <w:rFonts w:hint="eastAsia"/>
-          <w:color w:val="0000FF"/>
-          <w:lang w:val="en-US" w:eastAsia="zh-CN"/>
-        </w:rPr>
-        <w:t>总计：2.5t卡车X1、3/4吨武器卡车、1/4吨卡车X8、1/4t拖车X8、1T拖车X2、卡宾枪X20、M1加兰德X76、M3冲锋枪X3、12.7重机枪X2、火箭筒X4</w:t>
+          <w:b/>
+          <w:bCs/>
+          <w:color w:val="0000FF"/>
+          <w:lang w:val="en-US" w:eastAsia="zh-CN"/>
+        </w:rPr>
+        <w:t>总计</w:t>
+      </w:r>
+      <w:r>
+        <w:rPr>
+          <w:rFonts w:hint="eastAsia"/>
+          <w:color w:val="0000FF"/>
+          <w:lang w:val="en-US" w:eastAsia="zh-CN"/>
+        </w:rPr>
+        <w:t>：2.5t卡车X1、3/4吨武器卡车、1/4吨卡车X8、1/4t拖车X8、1T拖车X2、卡宾枪X20、M1加兰德X76、M3冲锋枪X3、12.7重机枪X2、火箭筒X4</w:t>
       </w:r>
     </w:p>
     <w:p>
@@ -1245,7 +1255,7 @@
           <w:color w:val="0000FF"/>
           <w:lang w:val="en-US" w:eastAsia="zh-CN"/>
         </w:rPr>
-        <w:t>营长中校、副营长少校（均乘通信排吉普）、s2上尉、s3中尉</w:t>
+        <w:t>营长中校、副营长少校（乘皮卡和通信排吉普）、s2上尉、s3中尉</w:t>
       </w:r>
     </w:p>
     <w:p>
@@ -1272,161 +1282,249 @@
     </w:p>
     <w:p>
       <w:pPr>
-        <w:ind w:left="1260" w:leftChars="0" w:firstLine="420" w:firstLineChars="0"/>
-        <w:rPr>
-          <w:rFonts w:hint="eastAsia"/>
-          <w:lang w:val="en-US" w:eastAsia="zh-CN"/>
-        </w:rPr>
-      </w:pPr>
-      <w:r>
-        <w:rPr>
-          <w:rFonts w:hint="eastAsia"/>
-          <w:lang w:val="en-US" w:eastAsia="zh-CN"/>
-        </w:rPr>
-        <w:t>连部 26人（连长S1,连行政官，军士长，供应军事，膳食军士，机械军士，炊事员X14，炊事助理，传令兵x</w:t>
-      </w:r>
-      <w:r>
-        <w:rPr>
-          <w:rFonts w:hint="eastAsia"/>
-          <w:lang w:val="en-US" w:eastAsia="zh-CN"/>
-        </w:rPr>
-        <w:tab/>
-      </w:r>
-      <w:r>
-        <w:rPr>
-          <w:rFonts w:hint="eastAsia"/>
-          <w:lang w:val="en-US" w:eastAsia="zh-CN"/>
-        </w:rPr>
-        <w:t>8，号手，司机X12）</w:t>
-      </w:r>
-    </w:p>
-    <w:p>
-      <w:pPr>
-        <w:ind w:left="1260" w:leftChars="0" w:firstLine="420" w:firstLineChars="0"/>
-        <w:rPr>
-          <w:rFonts w:hint="default"/>
-          <w:color w:val="0000FF"/>
-          <w:lang w:val="en-US" w:eastAsia="zh-CN"/>
-        </w:rPr>
-      </w:pPr>
-      <w:r>
-        <w:rPr>
-          <w:rFonts w:hint="eastAsia"/>
-          <w:color w:val="0000FF"/>
-          <w:lang w:val="en-US" w:eastAsia="zh-CN"/>
-        </w:rPr>
-        <w:t>2.5t卡车X1，3/4t皮卡X1、12.7重机枪X1</w:t>
+        <w:pStyle w:val="7"/>
+        <w:bidi w:val="0"/>
+        <w:ind w:left="1260" w:leftChars="0" w:firstLine="420" w:firstLineChars="0"/>
+        <w:rPr>
+          <w:rFonts w:hint="eastAsia"/>
+          <w:lang w:val="en-US" w:eastAsia="zh-CN"/>
+        </w:rPr>
+      </w:pPr>
+      <w:r>
+        <w:rPr>
+          <w:rFonts w:hint="eastAsia"/>
+          <w:lang w:val="en-US" w:eastAsia="zh-CN"/>
+        </w:rPr>
+        <w:t>连部 26人</w:t>
+      </w:r>
+    </w:p>
+    <w:p>
+      <w:pPr>
+        <w:ind w:left="1260" w:leftChars="0" w:firstLine="420" w:firstLineChars="0"/>
+        <w:rPr>
+          <w:rFonts w:hint="eastAsia"/>
+          <w:b w:val="0"/>
+          <w:bCs w:val="0"/>
+          <w:lang w:val="en-US" w:eastAsia="zh-CN"/>
+        </w:rPr>
+      </w:pPr>
+      <w:r>
+        <w:rPr>
+          <w:rFonts w:hint="eastAsia"/>
+          <w:lang w:val="en-US" w:eastAsia="zh-CN"/>
+        </w:rPr>
+        <w:t>指挥组（</w:t>
+      </w:r>
+      <w:r>
+        <w:rPr>
+          <w:rFonts w:hint="eastAsia"/>
+          <w:b w:val="0"/>
+          <w:bCs w:val="0"/>
+          <w:lang w:val="en-US" w:eastAsia="zh-CN"/>
+        </w:rPr>
+        <w:t>连长S1、S1助理、军士长，作训军士、连文书、军械军士、勤务传令兵（营长））</w:t>
+      </w:r>
+    </w:p>
+    <w:p>
+      <w:pPr>
+        <w:ind w:left="1260" w:leftChars="0" w:firstLine="420" w:firstLineChars="0"/>
+        <w:rPr>
+          <w:rFonts w:hint="eastAsia"/>
+          <w:lang w:val="en-US" w:eastAsia="zh-CN"/>
+        </w:rPr>
+      </w:pPr>
+      <w:r>
+        <w:rPr>
+          <w:rFonts w:hint="eastAsia"/>
+          <w:b w:val="0"/>
+          <w:bCs w:val="0"/>
+          <w:lang w:val="en-US" w:eastAsia="zh-CN"/>
+        </w:rPr>
+        <w:t>行政组（供应军士、炊事军士、炊事员X4、炊事助理、号手、汽修工、跑腿X6</w:t>
+      </w:r>
+      <w:r>
+        <w:rPr>
+          <w:rFonts w:hint="eastAsia"/>
+          <w:lang w:val="en-US" w:eastAsia="zh-CN"/>
+        </w:rPr>
+        <w:t>）</w:t>
+      </w:r>
+    </w:p>
+    <w:p>
+      <w:pPr>
+        <w:ind w:left="1260" w:leftChars="0" w:firstLine="420" w:firstLineChars="0"/>
+        <w:rPr>
+          <w:rFonts w:hint="default"/>
+          <w:lang w:val="en-US" w:eastAsia="zh-CN"/>
+        </w:rPr>
+      </w:pPr>
+      <w:r>
+        <w:rPr>
+          <w:rFonts w:hint="eastAsia"/>
+          <w:color w:val="0000FF"/>
+          <w:lang w:val="en-US" w:eastAsia="zh-CN"/>
+        </w:rPr>
+        <w:t>2.5t卡车X1，3/4t皮卡X1、1t拖车X1、12.7重机枪X1，超级祖巴卡X2，MA4重机枪X6，M1加兰德步枪X19，M1卡宾X7</w:t>
+      </w:r>
+    </w:p>
+    <w:p>
+      <w:pPr>
+        <w:pStyle w:val="7"/>
+        <w:bidi w:val="0"/>
+        <w:ind w:left="1260" w:leftChars="0" w:firstLine="420" w:firstLineChars="0"/>
+        <w:rPr>
+          <w:rFonts w:hint="eastAsia"/>
+          <w:lang w:val="en-US" w:eastAsia="zh-CN"/>
+        </w:rPr>
+      </w:pPr>
+      <w:r>
+        <w:rPr>
+          <w:rFonts w:hint="eastAsia"/>
+          <w:lang w:val="en-US" w:eastAsia="zh-CN"/>
+        </w:rPr>
+        <w:t>营部班 13人</w:t>
+      </w:r>
+    </w:p>
+    <w:p>
+      <w:pPr>
+        <w:ind w:left="1260" w:leftChars="0" w:firstLine="420" w:firstLineChars="0"/>
+        <w:rPr>
+          <w:rFonts w:hint="eastAsia"/>
+          <w:lang w:val="en-US" w:eastAsia="zh-CN"/>
+        </w:rPr>
+      </w:pPr>
+      <w:r>
+        <w:rPr>
+          <w:rFonts w:hint="eastAsia"/>
+          <w:lang w:val="en-US" w:eastAsia="zh-CN"/>
+        </w:rPr>
+        <w:t>营军士长，情报军士，作训军士（携地图），防化军士，营部文书，司机X2，侦查兵X6</w:t>
+      </w:r>
+    </w:p>
+    <w:p>
+      <w:pPr>
+        <w:ind w:left="1260" w:leftChars="0" w:firstLine="420" w:firstLineChars="0"/>
+        <w:rPr>
+          <w:rFonts w:hint="eastAsia"/>
+          <w:color w:val="0000FF"/>
+          <w:lang w:val="en-US" w:eastAsia="zh-CN"/>
+        </w:rPr>
+      </w:pPr>
+      <w:r>
+        <w:rPr>
+          <w:rFonts w:hint="eastAsia"/>
+          <w:color w:val="0000FF"/>
+          <w:lang w:val="en-US" w:eastAsia="zh-CN"/>
+        </w:rPr>
+        <w:t>春田X10，M1卡宾X3、3/4吉普X1</w:t>
+      </w:r>
+    </w:p>
+    <w:p>
+      <w:pPr>
+        <w:pStyle w:val="7"/>
+        <w:bidi w:val="0"/>
+        <w:ind w:left="1260" w:leftChars="0" w:firstLine="420" w:firstLineChars="0"/>
+        <w:rPr>
+          <w:rFonts w:hint="eastAsia"/>
+          <w:lang w:val="en-US" w:eastAsia="zh-CN"/>
+        </w:rPr>
+      </w:pPr>
+      <w:r>
+        <w:rPr>
+          <w:rFonts w:hint="eastAsia"/>
+          <w:lang w:val="en-US" w:eastAsia="zh-CN"/>
+        </w:rPr>
+        <w:t>通讯排 23人</w:t>
+      </w:r>
+    </w:p>
+    <w:p>
+      <w:pPr>
+        <w:ind w:left="1260" w:leftChars="0" w:firstLine="420" w:firstLineChars="0"/>
+        <w:rPr>
+          <w:rFonts w:hint="eastAsia"/>
+          <w:lang w:val="en-US" w:eastAsia="zh-CN"/>
+        </w:rPr>
+      </w:pPr>
+      <w:r>
+        <w:rPr>
+          <w:rFonts w:hint="eastAsia"/>
+          <w:lang w:val="en-US" w:eastAsia="zh-CN"/>
+        </w:rPr>
+        <w:t>排部（通讯中尉，通讯军士）</w:t>
+      </w:r>
+    </w:p>
+    <w:p>
+      <w:pPr>
+        <w:ind w:left="1260" w:leftChars="0" w:firstLine="420" w:firstLineChars="0"/>
+        <w:rPr>
+          <w:rFonts w:hint="eastAsia"/>
+          <w:lang w:val="en-US" w:eastAsia="zh-CN"/>
+        </w:rPr>
+      </w:pPr>
+      <w:r>
+        <w:rPr>
+          <w:rFonts w:hint="eastAsia"/>
+          <w:lang w:val="en-US" w:eastAsia="zh-CN"/>
+        </w:rPr>
+        <w:t>信息中心（信息中心主任、译电员X2、信使X4）</w:t>
+      </w:r>
+    </w:p>
+    <w:p>
+      <w:pPr>
+        <w:ind w:left="1260" w:leftChars="0" w:firstLine="420" w:firstLineChars="0"/>
+        <w:rPr>
+          <w:rFonts w:hint="eastAsia"/>
+          <w:lang w:val="en-US" w:eastAsia="zh-CN"/>
+        </w:rPr>
+      </w:pPr>
+      <w:r>
+        <w:rPr>
+          <w:rFonts w:hint="eastAsia"/>
+          <w:lang w:val="en-US" w:eastAsia="zh-CN"/>
+        </w:rPr>
+        <w:t>无线组（无线电主管，无线电操作员X4，维修）</w:t>
+      </w:r>
+    </w:p>
+    <w:p>
+      <w:pPr>
+        <w:ind w:left="1260" w:leftChars="0" w:firstLine="420" w:firstLineChars="0"/>
+        <w:rPr>
+          <w:rFonts w:hint="eastAsia"/>
+          <w:lang w:val="en-US" w:eastAsia="zh-CN"/>
+        </w:rPr>
+      </w:pPr>
+      <w:r>
+        <w:rPr>
+          <w:rFonts w:hint="eastAsia"/>
+          <w:lang w:val="en-US" w:eastAsia="zh-CN"/>
+        </w:rPr>
+        <w:t>有线组（电话主管、架线员X5、接线员X2）</w:t>
+      </w:r>
+    </w:p>
+    <w:p>
+      <w:pPr>
+        <w:ind w:left="1260" w:leftChars="0" w:firstLine="420" w:firstLineChars="0"/>
+        <w:rPr>
+          <w:rFonts w:hint="default"/>
+          <w:color w:val="0000FF"/>
+          <w:lang w:val="en-US" w:eastAsia="zh-CN"/>
+        </w:rPr>
+      </w:pPr>
+      <w:r>
+        <w:rPr>
+          <w:rFonts w:hint="eastAsia"/>
+          <w:color w:val="0000FF"/>
+          <w:lang w:val="en-US" w:eastAsia="zh-CN"/>
+        </w:rPr>
+        <w:t>1/4t吉普X4，1/4t拖车X4、中功率电台X3、M1卡宾枪X2、春天步枪X21</w:t>
       </w:r>
       <w:bookmarkStart w:id="0" w:name="_GoBack"/>
       <w:bookmarkEnd w:id="0"/>
-      <w:r>
-        <w:rPr>
-          <w:rFonts w:hint="eastAsia"/>
-          <w:color w:val="0000FF"/>
-          <w:lang w:val="en-US" w:eastAsia="zh-CN"/>
-        </w:rPr>
-        <w:t>，超级祖巴卡X2，MA4重机枪X6，M1加兰德步枪X19，M1卡宾X7</w:t>
-      </w:r>
-    </w:p>
-    <w:p>
-      <w:pPr>
-        <w:ind w:left="840" w:leftChars="0" w:firstLine="420" w:firstLineChars="0"/>
-        <w:rPr>
-          <w:rFonts w:hint="default"/>
-          <w:lang w:val="en-US" w:eastAsia="zh-CN"/>
-        </w:rPr>
-      </w:pPr>
-    </w:p>
-    <w:p>
-      <w:pPr>
-        <w:ind w:left="1260" w:leftChars="0" w:firstLine="420" w:firstLineChars="0"/>
-        <w:rPr>
-          <w:rFonts w:hint="eastAsia"/>
-          <w:lang w:val="en-US" w:eastAsia="zh-CN"/>
-        </w:rPr>
-      </w:pPr>
-      <w:r>
-        <w:rPr>
-          <w:rFonts w:hint="eastAsia"/>
-          <w:lang w:val="en-US" w:eastAsia="zh-CN"/>
-        </w:rPr>
-        <w:t>营部班 13人（营军士长，情报军士，作训军士（携地图），防化军士，营部文书，司机X2，侦查兵X6）</w:t>
-      </w:r>
-    </w:p>
-    <w:p>
-      <w:pPr>
-        <w:ind w:left="1260" w:leftChars="0" w:firstLine="420" w:firstLineChars="0"/>
-        <w:rPr>
-          <w:rFonts w:hint="default"/>
-          <w:color w:val="0000FF"/>
-          <w:lang w:val="en-US" w:eastAsia="zh-CN"/>
-        </w:rPr>
-      </w:pPr>
-      <w:r>
-        <w:rPr>
-          <w:rFonts w:hint="eastAsia"/>
-          <w:color w:val="0000FF"/>
-          <w:lang w:val="en-US" w:eastAsia="zh-CN"/>
-        </w:rPr>
-        <w:t>春田X10，M1卡宾X3、3/4吉普X1</w:t>
-      </w:r>
-    </w:p>
-    <w:p>
-      <w:pPr>
-        <w:ind w:left="840" w:leftChars="0" w:firstLine="420" w:firstLineChars="0"/>
-        <w:rPr>
-          <w:rFonts w:hint="eastAsia"/>
-          <w:color w:val="0000FF"/>
-          <w:lang w:val="en-US" w:eastAsia="zh-CN"/>
-        </w:rPr>
-      </w:pPr>
-    </w:p>
-    <w:p>
-      <w:pPr>
-        <w:ind w:left="1260" w:leftChars="0" w:firstLine="420" w:firstLineChars="0"/>
-        <w:rPr>
-          <w:rFonts w:hint="eastAsia"/>
-          <w:lang w:val="en-US" w:eastAsia="zh-CN"/>
-        </w:rPr>
-      </w:pPr>
-      <w:r>
-        <w:rPr>
-          <w:rFonts w:hint="eastAsia"/>
-          <w:lang w:val="en-US" w:eastAsia="zh-CN"/>
-        </w:rPr>
-        <w:t>通讯排 23人（通讯中尉，通讯军士）</w:t>
-      </w:r>
-    </w:p>
-    <w:p>
-      <w:pPr>
-        <w:ind w:left="1260" w:leftChars="0" w:firstLine="420" w:firstLineChars="0"/>
-        <w:rPr>
-          <w:rFonts w:hint="eastAsia"/>
-          <w:color w:val="0000FF"/>
-          <w:lang w:val="en-US" w:eastAsia="zh-CN"/>
-        </w:rPr>
-      </w:pPr>
-      <w:r>
-        <w:rPr>
-          <w:rFonts w:hint="eastAsia"/>
-          <w:color w:val="0000FF"/>
-          <w:lang w:val="en-US" w:eastAsia="zh-CN"/>
-        </w:rPr>
-        <w:t>1/4t吉普X4，1/4t拖车X2、中功率电台X3、M1卡宾枪X18、M1911A1 手枪X5</w:t>
-      </w:r>
-    </w:p>
-    <w:p>
-      <w:pPr>
-        <w:ind w:left="1260" w:leftChars="0" w:firstLine="420" w:firstLineChars="0"/>
-        <w:rPr>
-          <w:rFonts w:hint="default"/>
-          <w:color w:val="0000FF"/>
-          <w:lang w:val="en-US" w:eastAsia="zh-CN"/>
-        </w:rPr>
-      </w:pPr>
-    </w:p>
-    <w:p>
-      <w:pPr>
+    </w:p>
+    <w:p>
+      <w:pPr>
+        <w:pStyle w:val="7"/>
+        <w:bidi w:val="0"/>
         <w:ind w:left="1260" w:leftChars="0" w:firstLine="420" w:firstLineChars="0"/>
         <w:rPr>
           <w:rFonts w:hint="default"/>

--- a/改编47/独立美械突击步兵团.docx
+++ b/改编47/独立美械突击步兵团.docx
@@ -1516,10 +1516,189 @@
           <w:color w:val="0000FF"/>
           <w:lang w:val="en-US" w:eastAsia="zh-CN"/>
         </w:rPr>
-        <w:t>1/4t吉普X4，1/4t拖车X4、中功率电台X3、M1卡宾枪X2、春天步枪X21</w:t>
+        <w:t>3/4t中皮卡X2，1t拖车X2、中功率电台X3、M1卡宾枪X2、春天步枪X21</w:t>
+      </w:r>
+    </w:p>
+    <w:p>
+      <w:pPr>
+        <w:pStyle w:val="7"/>
+        <w:bidi w:val="0"/>
+        <w:ind w:left="1260" w:leftChars="0" w:firstLine="420" w:firstLineChars="0"/>
+        <w:rPr>
+          <w:rFonts w:hint="default"/>
+          <w:lang w:val="en-US" w:eastAsia="zh-CN"/>
+        </w:rPr>
+      </w:pPr>
+      <w:r>
+        <w:rPr>
+          <w:rFonts w:hint="eastAsia"/>
+          <w:lang w:val="en-US" w:eastAsia="zh-CN"/>
+        </w:rPr>
+        <w:t>弹药和工兵排43人</w:t>
+      </w:r>
+    </w:p>
+    <w:p>
+      <w:pPr>
+        <w:ind w:left="1680" w:leftChars="0" w:firstLine="420" w:firstLineChars="0"/>
+        <w:rPr>
+          <w:rFonts w:hint="eastAsia"/>
+          <w:lang w:val="en-US" w:eastAsia="zh-CN"/>
+        </w:rPr>
+      </w:pPr>
+      <w:r>
+        <w:rPr>
+          <w:rFonts w:hint="eastAsia"/>
+          <w:lang w:val="en-US" w:eastAsia="zh-CN"/>
+        </w:rPr>
+        <w:t>排部 3人（弹药少尉，2军士）</w:t>
+      </w:r>
+    </w:p>
+    <w:p>
+      <w:pPr>
+        <w:ind w:left="1680" w:leftChars="0" w:firstLine="420" w:firstLineChars="0"/>
+        <w:rPr>
+          <w:rFonts w:hint="eastAsia"/>
+          <w:lang w:val="en-US" w:eastAsia="zh-CN"/>
+        </w:rPr>
+      </w:pPr>
+      <w:r>
+        <w:rPr>
+          <w:rFonts w:hint="eastAsia"/>
+          <w:lang w:val="en-US" w:eastAsia="zh-CN"/>
+        </w:rPr>
+        <w:t>工兵班一 10人（下士、弹药手兼工兵X9）</w:t>
+      </w:r>
+    </w:p>
+    <w:p>
+      <w:pPr>
+        <w:ind w:left="1680" w:leftChars="0" w:firstLine="420" w:firstLineChars="0"/>
+        <w:rPr>
+          <w:rFonts w:hint="eastAsia"/>
+          <w:lang w:val="en-US" w:eastAsia="zh-CN"/>
+        </w:rPr>
+      </w:pPr>
+      <w:r>
+        <w:rPr>
+          <w:rFonts w:hint="eastAsia"/>
+          <w:lang w:val="en-US" w:eastAsia="zh-CN"/>
+        </w:rPr>
+        <w:t>工兵班一 10人（下士、弹药手兼工兵X9）</w:t>
+      </w:r>
+    </w:p>
+    <w:p>
+      <w:pPr>
+        <w:ind w:left="1680" w:leftChars="0" w:firstLine="420" w:firstLineChars="0"/>
+        <w:rPr>
+          <w:rFonts w:hint="eastAsia"/>
+          <w:lang w:val="en-US" w:eastAsia="zh-CN"/>
+        </w:rPr>
+      </w:pPr>
+      <w:r>
+        <w:rPr>
+          <w:rFonts w:hint="eastAsia"/>
+          <w:lang w:val="en-US" w:eastAsia="zh-CN"/>
+        </w:rPr>
+        <w:t>工兵班一 10人（下士、弹药手兼工兵X9）</w:t>
+      </w:r>
+    </w:p>
+    <w:p>
+      <w:pPr>
+        <w:ind w:left="1680" w:leftChars="0" w:firstLine="420" w:firstLineChars="0"/>
+        <w:rPr>
+          <w:rFonts w:hint="eastAsia"/>
+          <w:lang w:val="en-US" w:eastAsia="zh-CN"/>
+        </w:rPr>
+      </w:pPr>
+      <w:r>
+        <w:rPr>
+          <w:rFonts w:hint="eastAsia"/>
+          <w:lang w:val="en-US" w:eastAsia="zh-CN"/>
+        </w:rPr>
+        <w:t>工兵班一 10人（下士、弹药手兼工兵X9）</w:t>
+      </w:r>
+    </w:p>
+    <w:p>
+      <w:pPr>
+        <w:ind w:left="1260" w:leftChars="0" w:firstLine="420" w:firstLineChars="0"/>
+        <w:rPr>
+          <w:rFonts w:hint="default"/>
+          <w:color w:val="0000FF"/>
+          <w:lang w:val="en-US" w:eastAsia="zh-CN"/>
+        </w:rPr>
+      </w:pPr>
+      <w:r>
+        <w:rPr>
+          <w:rFonts w:hint="eastAsia"/>
+          <w:color w:val="0000FF"/>
+          <w:lang w:val="en-US" w:eastAsia="zh-CN"/>
+        </w:rPr>
+        <w:t>M3冲锋枪X7、春田X36、1.5吨卡车X1、1吨拖车X1</w:t>
+      </w:r>
+    </w:p>
+    <w:p>
+      <w:pPr>
+        <w:ind w:left="1260" w:leftChars="0" w:firstLine="420" w:firstLineChars="0"/>
+        <w:rPr>
+          <w:rFonts w:hint="eastAsia"/>
+          <w:lang w:val="en-US" w:eastAsia="zh-CN"/>
+        </w:rPr>
+      </w:pPr>
+    </w:p>
+    <w:p>
+      <w:pPr>
+        <w:pStyle w:val="6"/>
+        <w:bidi w:val="0"/>
+        <w:ind w:left="840" w:leftChars="0" w:firstLine="420" w:firstLineChars="0"/>
+        <w:rPr>
+          <w:rFonts w:hint="eastAsia"/>
+          <w:lang w:val="en-US" w:eastAsia="zh-CN"/>
+        </w:rPr>
+      </w:pPr>
+      <w:r>
+        <w:rPr>
+          <w:rStyle w:val="12"/>
+          <w:rFonts w:hint="eastAsia"/>
+          <w:b w:val="0"/>
+          <w:bCs/>
+          <w:lang w:val="en-US" w:eastAsia="zh-CN"/>
+        </w:rPr>
+        <w:t>武器连 106人</w:t>
+      </w:r>
+      <w:r>
+        <w:rPr>
+          <w:rFonts w:hint="eastAsia"/>
+          <w:lang w:val="en-US" w:eastAsia="zh-CN"/>
+        </w:rPr>
+        <w:t xml:space="preserve"> </w:t>
+      </w:r>
+    </w:p>
+    <w:p>
+      <w:pPr>
+        <w:ind w:left="1260" w:leftChars="0" w:firstLine="420" w:firstLineChars="0"/>
+        <w:rPr>
+          <w:rFonts w:hint="default"/>
+          <w:color w:val="0000FF"/>
+          <w:lang w:val="en-US" w:eastAsia="zh-CN"/>
+        </w:rPr>
+      </w:pPr>
+      <w:r>
+        <w:rPr>
+          <w:rFonts w:hint="eastAsia"/>
+          <w:color w:val="0000FF"/>
+          <w:lang w:val="en-US" w:eastAsia="zh-CN"/>
+        </w:rPr>
+        <w:t>总计：3/4吨皮卡X1、1/4吨吉普X4、1/4t拖车X4、12.7mm重机枪X1、1919A6重机枪X8、火箭筒X8 、卡宾枪X18、 春田X63</w:t>
       </w:r>
       <w:bookmarkStart w:id="0" w:name="_GoBack"/>
       <w:bookmarkEnd w:id="0"/>
+      <w:r>
+        <w:rPr>
+          <w:rFonts w:hint="eastAsia"/>
+          <w:color w:val="0000FF"/>
+          <w:lang w:val="en-US" w:eastAsia="zh-CN"/>
+        </w:rPr>
+        <w:t>、 手枪X12</w:t>
+      </w:r>
     </w:p>
     <w:p>
       <w:pPr>
@@ -1527,16 +1706,16 @@
         <w:bidi w:val="0"/>
         <w:ind w:left="1260" w:leftChars="0" w:firstLine="420" w:firstLineChars="0"/>
         <w:rPr>
-          <w:rFonts w:hint="default"/>
-          <w:lang w:val="en-US" w:eastAsia="zh-CN"/>
-        </w:rPr>
-      </w:pPr>
-      <w:r>
-        <w:rPr>
-          <w:rFonts w:hint="eastAsia"/>
-          <w:lang w:val="en-US" w:eastAsia="zh-CN"/>
-        </w:rPr>
-        <w:t>弹药和工兵排43人</w:t>
+          <w:rFonts w:hint="eastAsia"/>
+          <w:lang w:val="en-US" w:eastAsia="zh-CN"/>
+        </w:rPr>
+      </w:pPr>
+      <w:r>
+        <w:rPr>
+          <w:rFonts w:hint="eastAsia"/>
+          <w:lang w:val="en-US" w:eastAsia="zh-CN"/>
+        </w:rPr>
+        <w:t xml:space="preserve">连部 34人 </w:t>
       </w:r>
     </w:p>
     <w:p>
@@ -1552,7 +1731,7 @@
           <w:rFonts w:hint="eastAsia"/>
           <w:lang w:val="en-US" w:eastAsia="zh-CN"/>
         </w:rPr>
-        <w:t>排部 3人（弹药少尉，2军士）</w:t>
+        <w:t>指挥组（连长，中尉助理、军士长、炊事军士、供给军士、通信军士、运输军士、连文书）</w:t>
       </w:r>
     </w:p>
     <w:p>
@@ -1568,39 +1747,60 @@
           <w:rFonts w:hint="eastAsia"/>
           <w:lang w:val="en-US" w:eastAsia="zh-CN"/>
         </w:rPr>
-        <w:t>工兵班一 10人（下士、弹药手兼工兵X9）</w:t>
+        <w:t>行政组（军械军士、号手、厨师X5、司机兼机修工、传令兵X3、跑腿X14）</w:t>
       </w:r>
     </w:p>
     <w:p>
       <w:pPr>
         <w:ind w:left="1680" w:leftChars="0" w:firstLine="420" w:firstLineChars="0"/>
         <w:rPr>
-          <w:rFonts w:hint="eastAsia"/>
-          <w:lang w:val="en-US" w:eastAsia="zh-CN"/>
-        </w:rPr>
-      </w:pPr>
-      <w:r>
-        <w:rPr>
-          <w:rFonts w:hint="eastAsia"/>
-          <w:lang w:val="en-US" w:eastAsia="zh-CN"/>
-        </w:rPr>
-        <w:t>工兵班一 10人（下士、弹药手兼工兵X9）</w:t>
+          <w:rFonts w:hint="default"/>
+          <w:color w:val="0000FF"/>
+          <w:lang w:val="en-US" w:eastAsia="zh-CN"/>
+        </w:rPr>
+      </w:pPr>
+      <w:r>
+        <w:rPr>
+          <w:rFonts w:hint="eastAsia"/>
+          <w:color w:val="0000FF"/>
+          <w:lang w:val="en-US" w:eastAsia="zh-CN"/>
+        </w:rPr>
+        <w:t>3/4吨卡车X1、12.7mm重机枪X1、火箭筒X4、卡宾枪X11、春田X23</w:t>
+      </w:r>
+    </w:p>
+    <w:p>
+      <w:pPr>
+        <w:pStyle w:val="7"/>
+        <w:bidi w:val="0"/>
+        <w:ind w:left="1260" w:leftChars="0" w:firstLine="420" w:firstLineChars="0"/>
+        <w:rPr>
+          <w:rFonts w:hint="eastAsia"/>
+          <w:lang w:val="en-US" w:eastAsia="zh-CN"/>
+        </w:rPr>
+      </w:pPr>
+      <w:r>
+        <w:rPr>
+          <w:rFonts w:hint="eastAsia"/>
+          <w:lang w:val="en-US" w:eastAsia="zh-CN"/>
+        </w:rPr>
+        <w:t xml:space="preserve">重机枪排一 38人 </w:t>
       </w:r>
     </w:p>
     <w:p>
       <w:pPr>
         <w:ind w:left="1680" w:leftChars="0" w:firstLine="420" w:firstLineChars="0"/>
         <w:rPr>
-          <w:rFonts w:hint="eastAsia"/>
-          <w:lang w:val="en-US" w:eastAsia="zh-CN"/>
-        </w:rPr>
-      </w:pPr>
-      <w:r>
-        <w:rPr>
-          <w:rFonts w:hint="eastAsia"/>
-          <w:lang w:val="en-US" w:eastAsia="zh-CN"/>
-        </w:rPr>
-        <w:t>工兵班一 10人（下士、弹药手兼工兵X9）</w:t>
+          <w:rFonts w:hint="default"/>
+          <w:lang w:val="en-US" w:eastAsia="zh-CN"/>
+        </w:rPr>
+      </w:pPr>
+      <w:r>
+        <w:rPr>
+          <w:rFonts w:hint="eastAsia"/>
+          <w:color w:val="0000FF"/>
+          <w:lang w:val="en-US" w:eastAsia="zh-CN"/>
+        </w:rPr>
+        <w:t>1/4吨吉普X2、1/4t拖车X2、火箭筒X2、 M1919A4重机枪X4（吉普运输）、春田步枪X20、卡宾枪X8、手枪x8</w:t>
       </w:r>
     </w:p>
     <w:p>
@@ -1616,114 +1816,23 @@
           <w:rFonts w:hint="eastAsia"/>
           <w:lang w:val="en-US" w:eastAsia="zh-CN"/>
         </w:rPr>
-        <w:t>工兵班一 10人（下士、弹药手兼工兵X9）</w:t>
-      </w:r>
-    </w:p>
-    <w:p>
-      <w:pPr>
-        <w:ind w:left="1260" w:leftChars="0" w:firstLine="420" w:firstLineChars="0"/>
-        <w:rPr>
-          <w:rFonts w:hint="default"/>
-          <w:color w:val="0000FF"/>
-          <w:lang w:val="en-US" w:eastAsia="zh-CN"/>
-        </w:rPr>
-      </w:pPr>
-      <w:r>
-        <w:rPr>
-          <w:rFonts w:hint="eastAsia"/>
-          <w:color w:val="0000FF"/>
-          <w:lang w:val="en-US" w:eastAsia="zh-CN"/>
-        </w:rPr>
-        <w:t>M3冲锋枪X7、春田X36、1.5吨卡车X1、1吨拖车X1</w:t>
-      </w:r>
-    </w:p>
-    <w:p>
-      <w:pPr>
-        <w:ind w:left="1260" w:leftChars="0" w:firstLine="420" w:firstLineChars="0"/>
-        <w:rPr>
-          <w:rFonts w:hint="eastAsia"/>
-          <w:lang w:val="en-US" w:eastAsia="zh-CN"/>
-        </w:rPr>
-      </w:pPr>
-    </w:p>
-    <w:p>
-      <w:pPr>
-        <w:pStyle w:val="6"/>
-        <w:bidi w:val="0"/>
-        <w:ind w:left="840" w:leftChars="0" w:firstLine="420" w:firstLineChars="0"/>
-        <w:rPr>
-          <w:rFonts w:hint="eastAsia"/>
-          <w:lang w:val="en-US" w:eastAsia="zh-CN"/>
-        </w:rPr>
-      </w:pPr>
-      <w:r>
-        <w:rPr>
-          <w:rStyle w:val="12"/>
-          <w:rFonts w:hint="eastAsia"/>
-          <w:b w:val="0"/>
-          <w:bCs/>
-          <w:lang w:val="en-US" w:eastAsia="zh-CN"/>
-        </w:rPr>
-        <w:t>武器连 106人</w:t>
-      </w:r>
-      <w:r>
-        <w:rPr>
-          <w:rFonts w:hint="eastAsia"/>
-          <w:lang w:val="en-US" w:eastAsia="zh-CN"/>
-        </w:rPr>
-        <w:t xml:space="preserve"> </w:t>
-      </w:r>
-    </w:p>
-    <w:p>
-      <w:pPr>
-        <w:ind w:left="1260" w:leftChars="0" w:firstLine="420" w:firstLineChars="0"/>
-        <w:rPr>
-          <w:rFonts w:hint="default"/>
-          <w:color w:val="0000FF"/>
-          <w:lang w:val="en-US" w:eastAsia="zh-CN"/>
-        </w:rPr>
-      </w:pPr>
-      <w:r>
-        <w:rPr>
-          <w:rFonts w:hint="eastAsia"/>
-          <w:color w:val="0000FF"/>
-          <w:lang w:val="en-US" w:eastAsia="zh-CN"/>
-        </w:rPr>
-        <w:t>12.7mm重机枪X1、1919A6重机枪X8、火箭筒X4 、卡宾枪X104、 春田X42、 手枪X12</w:t>
-      </w:r>
-    </w:p>
-    <w:p>
-      <w:pPr>
-        <w:pStyle w:val="7"/>
-        <w:bidi w:val="0"/>
-        <w:ind w:left="1260" w:leftChars="0" w:firstLine="420" w:firstLineChars="0"/>
-        <w:rPr>
-          <w:rFonts w:hint="eastAsia"/>
-          <w:lang w:val="en-US" w:eastAsia="zh-CN"/>
-        </w:rPr>
-      </w:pPr>
-      <w:r>
-        <w:rPr>
-          <w:rFonts w:hint="eastAsia"/>
-          <w:lang w:val="en-US" w:eastAsia="zh-CN"/>
-        </w:rPr>
-        <w:t xml:space="preserve">连部 34人 </w:t>
+        <w:t>排部（中尉排长、参谋军士、测绘准尉、运输准尉、传令兵兼司机X2、跑腿X2）</w:t>
       </w:r>
     </w:p>
     <w:p>
       <w:pPr>
         <w:ind w:left="1680" w:leftChars="0" w:firstLine="420" w:firstLineChars="0"/>
         <w:rPr>
-          <w:rFonts w:hint="eastAsia"/>
-          <w:lang w:val="en-US" w:eastAsia="zh-CN"/>
-        </w:rPr>
-      </w:pPr>
-      <w:r>
-        <w:rPr>
-          <w:rFonts w:hint="eastAsia"/>
-          <w:lang w:val="en-US" w:eastAsia="zh-CN"/>
-        </w:rPr>
-        <w:t>指挥组（连长，中尉助理、军士长、炊事军士、供给军士、通信军士、运输军士、连文书）</w:t>
+          <w:rFonts w:hint="default"/>
+          <w:lang w:val="en-US" w:eastAsia="zh-CN"/>
+        </w:rPr>
+      </w:pPr>
+      <w:r>
+        <w:rPr>
+          <w:rFonts w:hint="eastAsia"/>
+          <w:lang w:val="en-US" w:eastAsia="zh-CN"/>
+        </w:rPr>
+        <w:t>机枪组X2（组长）</w:t>
       </w:r>
     </w:p>
     <w:p>
@@ -1739,137 +1848,7 @@
           <w:rFonts w:hint="eastAsia"/>
           <w:lang w:val="en-US" w:eastAsia="zh-CN"/>
         </w:rPr>
-        <w:t>行政组（军械军士、号手、厨师X5、司机兼机修工、传令兵X3、跑腿X14）</w:t>
-      </w:r>
-    </w:p>
-    <w:p>
-      <w:pPr>
-        <w:ind w:left="1680" w:leftChars="0" w:firstLine="420" w:firstLineChars="0"/>
-        <w:rPr>
-          <w:rFonts w:hint="default"/>
-          <w:color w:val="0000FF"/>
-          <w:lang w:val="en-US" w:eastAsia="zh-CN"/>
-        </w:rPr>
-      </w:pPr>
-      <w:r>
-        <w:rPr>
-          <w:rFonts w:hint="eastAsia"/>
-          <w:color w:val="0000FF"/>
-          <w:lang w:val="en-US" w:eastAsia="zh-CN"/>
-        </w:rPr>
-        <w:t>3/4吨卡车X1、1/4吨吉普X2、12.7mm重机枪X1、卡宾枪X11、M1加兰德X23</w:t>
-      </w:r>
-    </w:p>
-    <w:p>
-      <w:pPr>
-        <w:pStyle w:val="7"/>
-        <w:bidi w:val="0"/>
-        <w:ind w:left="1260" w:leftChars="0" w:firstLine="420" w:firstLineChars="0"/>
-        <w:rPr>
-          <w:rFonts w:hint="eastAsia"/>
-          <w:lang w:val="en-US" w:eastAsia="zh-CN"/>
-        </w:rPr>
-      </w:pPr>
-      <w:r>
-        <w:rPr>
-          <w:rFonts w:hint="eastAsia"/>
-          <w:lang w:val="en-US" w:eastAsia="zh-CN"/>
-        </w:rPr>
-        <w:t xml:space="preserve">重机枪排一 38人 </w:t>
-      </w:r>
-    </w:p>
-    <w:p>
-      <w:pPr>
-        <w:ind w:left="1680" w:leftChars="0" w:firstLine="420" w:firstLineChars="0"/>
-        <w:rPr>
-          <w:rFonts w:hint="eastAsia"/>
-          <w:lang w:val="en-US" w:eastAsia="zh-CN"/>
-        </w:rPr>
-      </w:pPr>
-      <w:r>
-        <w:rPr>
-          <w:rFonts w:hint="eastAsia"/>
-          <w:lang w:val="en-US" w:eastAsia="zh-CN"/>
-        </w:rPr>
-        <w:t>排部（中尉排长、参谋军士、测绘准尉、运输准尉、传令兵兼司机X2、跑腿X2）</w:t>
-      </w:r>
-    </w:p>
-    <w:p>
-      <w:pPr>
-        <w:ind w:left="1680" w:leftChars="0" w:firstLine="420" w:firstLineChars="0"/>
-        <w:rPr>
-          <w:rFonts w:hint="default"/>
-          <w:lang w:val="en-US" w:eastAsia="zh-CN"/>
-        </w:rPr>
-      </w:pPr>
-      <w:r>
-        <w:rPr>
-          <w:rFonts w:hint="eastAsia"/>
-          <w:lang w:val="en-US" w:eastAsia="zh-CN"/>
-        </w:rPr>
-        <w:t>机枪组X2（组长）</w:t>
-      </w:r>
-    </w:p>
-    <w:p>
-      <w:pPr>
-        <w:ind w:left="1680" w:leftChars="0" w:firstLine="420" w:firstLineChars="0"/>
-        <w:rPr>
-          <w:rFonts w:hint="eastAsia"/>
-          <w:color w:val="0000FF"/>
-          <w:lang w:val="en-US" w:eastAsia="zh-CN"/>
-        </w:rPr>
-      </w:pPr>
-      <w:r>
-        <w:rPr>
-          <w:rFonts w:hint="eastAsia"/>
-          <w:color w:val="0000FF"/>
-          <w:lang w:val="en-US" w:eastAsia="zh-CN"/>
-        </w:rPr>
-        <w:t>1/4吨吉普、火箭筒X2、 M1919A4重机枪X4</w:t>
-      </w:r>
-    </w:p>
-    <w:p>
-      <w:pPr>
-        <w:ind w:left="1680" w:leftChars="0" w:firstLine="420" w:firstLineChars="0"/>
-        <w:rPr>
-          <w:rFonts w:hint="default"/>
-          <w:color w:val="0000FF"/>
-          <w:lang w:val="en-US" w:eastAsia="zh-CN"/>
-        </w:rPr>
-      </w:pPr>
-    </w:p>
-    <w:p>
-      <w:pPr>
-        <w:ind w:left="1680" w:leftChars="0" w:firstLine="420" w:firstLineChars="0"/>
-        <w:rPr>
-          <w:rFonts w:hint="eastAsia"/>
-          <w:lang w:val="en-US" w:eastAsia="zh-CN"/>
-        </w:rPr>
-      </w:pPr>
-      <w:r>
-        <w:rPr>
-          <w:rFonts w:hint="eastAsia"/>
-          <w:lang w:val="en-US" w:eastAsia="zh-CN"/>
-        </w:rPr>
         <w:t>机枪班一（班长、射手、副射手、弹药手X4）</w:t>
-      </w:r>
-    </w:p>
-    <w:p>
-      <w:pPr>
-        <w:ind w:left="1680" w:leftChars="0" w:firstLine="420" w:firstLineChars="0"/>
-        <w:rPr>
-          <w:rFonts w:hint="eastAsia"/>
-          <w:color w:val="0000FF"/>
-          <w:lang w:val="en-US" w:eastAsia="zh-CN"/>
-        </w:rPr>
-      </w:pPr>
-      <w:r>
-        <w:rPr>
-          <w:rFonts w:hint="eastAsia"/>
-          <w:color w:val="0000FF"/>
-          <w:lang w:val="en-US" w:eastAsia="zh-CN"/>
-        </w:rPr>
-        <w:t>1/4吨吉普、1/4吨拖车</w:t>
       </w:r>
     </w:p>
     <w:p>

--- a/改编47/独立美械突击步兵团.docx
+++ b/改编47/独立美械突击步兵团.docx
@@ -1687,36 +1687,529 @@
           <w:color w:val="0000FF"/>
           <w:lang w:val="en-US" w:eastAsia="zh-CN"/>
         </w:rPr>
-        <w:t>总计：3/4吨皮卡X1、1/4吨吉普X4、1/4t拖车X4、12.7mm重机枪X1、1919A6重机枪X8、火箭筒X8 、卡宾枪X18、 春田X63</w:t>
+        <w:t>总计：3/4吨皮卡X1、1/4吨吉普X4、1/4t拖车X4、12.7mm重机枪X1、1919A6重机枪X8、火箭筒X8 、卡宾枪X18、 春田X63、 手枪X12</w:t>
+      </w:r>
+    </w:p>
+    <w:p>
+      <w:pPr>
+        <w:pStyle w:val="7"/>
+        <w:bidi w:val="0"/>
+        <w:ind w:left="1260" w:leftChars="0" w:firstLine="420" w:firstLineChars="0"/>
+        <w:rPr>
+          <w:rFonts w:hint="eastAsia"/>
+          <w:lang w:val="en-US" w:eastAsia="zh-CN"/>
+        </w:rPr>
+      </w:pPr>
+      <w:r>
+        <w:rPr>
+          <w:rFonts w:hint="eastAsia"/>
+          <w:lang w:val="en-US" w:eastAsia="zh-CN"/>
+        </w:rPr>
+        <w:t xml:space="preserve">连部 34人 </w:t>
+      </w:r>
+    </w:p>
+    <w:p>
+      <w:pPr>
+        <w:ind w:left="1680" w:leftChars="0" w:firstLine="420" w:firstLineChars="0"/>
+        <w:rPr>
+          <w:rFonts w:hint="eastAsia"/>
+          <w:lang w:val="en-US" w:eastAsia="zh-CN"/>
+        </w:rPr>
+      </w:pPr>
+      <w:r>
+        <w:rPr>
+          <w:rFonts w:hint="eastAsia"/>
+          <w:lang w:val="en-US" w:eastAsia="zh-CN"/>
+        </w:rPr>
+        <w:t>指挥组（连长，中尉助理、军士长、炊事军士、供给军士、通信军士、运输军士、连文书）</w:t>
+      </w:r>
+    </w:p>
+    <w:p>
+      <w:pPr>
+        <w:ind w:left="1680" w:leftChars="0" w:firstLine="420" w:firstLineChars="0"/>
+        <w:rPr>
+          <w:rFonts w:hint="eastAsia"/>
+          <w:lang w:val="en-US" w:eastAsia="zh-CN"/>
+        </w:rPr>
+      </w:pPr>
+      <w:r>
+        <w:rPr>
+          <w:rFonts w:hint="eastAsia"/>
+          <w:lang w:val="en-US" w:eastAsia="zh-CN"/>
+        </w:rPr>
+        <w:t>行政组（军械军士、号手、厨师X5、司机兼机修工、传令兵X3、跑腿X14）</w:t>
+      </w:r>
+    </w:p>
+    <w:p>
+      <w:pPr>
+        <w:ind w:left="1680" w:leftChars="0" w:firstLine="420" w:firstLineChars="0"/>
+        <w:rPr>
+          <w:rFonts w:hint="default"/>
+          <w:color w:val="0000FF"/>
+          <w:lang w:val="en-US" w:eastAsia="zh-CN"/>
+        </w:rPr>
+      </w:pPr>
+      <w:r>
+        <w:rPr>
+          <w:rFonts w:hint="eastAsia"/>
+          <w:color w:val="0000FF"/>
+          <w:lang w:val="en-US" w:eastAsia="zh-CN"/>
+        </w:rPr>
+        <w:t>3/4吨卡车X1、12.7mm重机枪X1、火箭筒X4、卡宾枪X11、春田X23、传令脚踏车X2</w:t>
+      </w:r>
+    </w:p>
+    <w:p>
+      <w:pPr>
+        <w:pStyle w:val="7"/>
+        <w:bidi w:val="0"/>
+        <w:ind w:left="1260" w:leftChars="0" w:firstLine="420" w:firstLineChars="0"/>
+        <w:rPr>
+          <w:rFonts w:hint="eastAsia"/>
+          <w:lang w:val="en-US" w:eastAsia="zh-CN"/>
+        </w:rPr>
+      </w:pPr>
+      <w:r>
+        <w:rPr>
+          <w:rFonts w:hint="eastAsia"/>
+          <w:lang w:val="en-US" w:eastAsia="zh-CN"/>
+        </w:rPr>
+        <w:t xml:space="preserve">重机枪排一 38人 </w:t>
+      </w:r>
+    </w:p>
+    <w:p>
+      <w:pPr>
+        <w:ind w:left="1680" w:leftChars="0" w:firstLine="420" w:firstLineChars="0"/>
+        <w:rPr>
+          <w:rFonts w:hint="default"/>
+          <w:lang w:val="en-US" w:eastAsia="zh-CN"/>
+        </w:rPr>
+      </w:pPr>
+      <w:r>
+        <w:rPr>
+          <w:rFonts w:hint="eastAsia"/>
+          <w:color w:val="0000FF"/>
+          <w:lang w:val="en-US" w:eastAsia="zh-CN"/>
+        </w:rPr>
+        <w:t>1.5t加长皮卡X1、1t拖车X1、火箭筒X2、 M1919A4重机枪X4（吉普运输）、春田步枪X20、卡宾枪X8、手枪x8</w:t>
+      </w:r>
+    </w:p>
+    <w:p>
+      <w:pPr>
+        <w:ind w:left="1680" w:leftChars="0" w:firstLine="420" w:firstLineChars="0"/>
+        <w:rPr>
+          <w:rFonts w:hint="eastAsia"/>
+          <w:lang w:val="en-US" w:eastAsia="zh-CN"/>
+        </w:rPr>
+      </w:pPr>
+      <w:r>
+        <w:rPr>
+          <w:rFonts w:hint="eastAsia"/>
+          <w:lang w:val="en-US" w:eastAsia="zh-CN"/>
+        </w:rPr>
+        <w:t>排部（中尉排长、参谋军士、测绘准尉、运输准尉、传令兵兼司机X2、跑腿X2）</w:t>
+      </w:r>
+    </w:p>
+    <w:p>
+      <w:pPr>
+        <w:ind w:left="1680" w:leftChars="0" w:firstLine="420" w:firstLineChars="0"/>
+        <w:rPr>
+          <w:rFonts w:hint="default"/>
+          <w:lang w:val="en-US" w:eastAsia="zh-CN"/>
+        </w:rPr>
+      </w:pPr>
+      <w:r>
+        <w:rPr>
+          <w:rFonts w:hint="eastAsia"/>
+          <w:lang w:val="en-US" w:eastAsia="zh-CN"/>
+        </w:rPr>
+        <w:t>机枪组X2（组长）</w:t>
+      </w:r>
+    </w:p>
+    <w:p>
+      <w:pPr>
+        <w:ind w:left="1680" w:leftChars="0" w:firstLine="420" w:firstLineChars="0"/>
+        <w:rPr>
+          <w:rFonts w:hint="eastAsia"/>
+          <w:lang w:val="en-US" w:eastAsia="zh-CN"/>
+        </w:rPr>
+      </w:pPr>
+      <w:r>
+        <w:rPr>
+          <w:rFonts w:hint="eastAsia"/>
+          <w:lang w:val="en-US" w:eastAsia="zh-CN"/>
+        </w:rPr>
+        <w:t>机枪班一（班长、射手、副射手、弹药手X4）</w:t>
+      </w:r>
+    </w:p>
+    <w:p>
+      <w:pPr>
+        <w:ind w:left="1680" w:leftChars="0" w:firstLine="420" w:firstLineChars="0"/>
+        <w:rPr>
+          <w:rFonts w:hint="eastAsia"/>
+          <w:lang w:val="en-US" w:eastAsia="zh-CN"/>
+        </w:rPr>
+      </w:pPr>
+      <w:r>
+        <w:rPr>
+          <w:rFonts w:hint="eastAsia"/>
+          <w:lang w:val="en-US" w:eastAsia="zh-CN"/>
+        </w:rPr>
+        <w:t>机枪班二（班长、射手、副射手、弹药手X4）</w:t>
+      </w:r>
+    </w:p>
+    <w:p>
+      <w:pPr>
+        <w:ind w:left="1680" w:leftChars="0" w:firstLine="420" w:firstLineChars="0"/>
+        <w:rPr>
+          <w:rFonts w:hint="eastAsia"/>
+          <w:lang w:val="en-US" w:eastAsia="zh-CN"/>
+        </w:rPr>
+      </w:pPr>
+      <w:r>
+        <w:rPr>
+          <w:rFonts w:hint="eastAsia"/>
+          <w:lang w:val="en-US" w:eastAsia="zh-CN"/>
+        </w:rPr>
+        <w:t>机枪班三（班长、射手、副射手、弹药手X4）</w:t>
+      </w:r>
+    </w:p>
+    <w:p>
+      <w:pPr>
+        <w:ind w:left="1680" w:leftChars="0" w:firstLine="420" w:firstLineChars="0"/>
+        <w:rPr>
+          <w:rFonts w:hint="eastAsia"/>
+          <w:lang w:val="en-US" w:eastAsia="zh-CN"/>
+        </w:rPr>
+      </w:pPr>
+      <w:r>
+        <w:rPr>
+          <w:rFonts w:hint="eastAsia"/>
+          <w:lang w:val="en-US" w:eastAsia="zh-CN"/>
+        </w:rPr>
+        <w:t>机枪班四（班长、射手、副射手、弹药手X4）</w:t>
+      </w:r>
+    </w:p>
+    <w:p>
+      <w:pPr>
+        <w:pStyle w:val="7"/>
+        <w:bidi w:val="0"/>
+        <w:ind w:left="1260" w:leftChars="0" w:firstLine="420" w:firstLineChars="0"/>
+        <w:rPr>
+          <w:rFonts w:hint="default"/>
+          <w:color w:val="0000FF"/>
+          <w:lang w:val="en-US" w:eastAsia="zh-CN"/>
+        </w:rPr>
+      </w:pPr>
+      <w:r>
+        <w:rPr>
+          <w:rFonts w:hint="eastAsia"/>
+          <w:lang w:val="en-US" w:eastAsia="zh-CN"/>
+        </w:rPr>
+        <w:t>重机枪排二 38人</w:t>
+      </w:r>
+    </w:p>
+    <w:p>
+      <w:pPr>
+        <w:pStyle w:val="6"/>
+        <w:bidi w:val="0"/>
+        <w:ind w:left="840" w:leftChars="0" w:firstLine="420" w:firstLineChars="0"/>
+        <w:rPr>
+          <w:rFonts w:hint="default"/>
+          <w:lang w:val="en-US" w:eastAsia="zh-CN"/>
+        </w:rPr>
+      </w:pPr>
+      <w:r>
+        <w:rPr>
+          <w:rFonts w:hint="eastAsia"/>
+          <w:b w:val="0"/>
+          <w:bCs/>
+          <w:lang w:val="en-US" w:eastAsia="zh-CN"/>
+        </w:rPr>
+        <w:t>步兵连一（193人）</w:t>
+      </w:r>
+    </w:p>
+    <w:p>
+      <w:pPr>
+        <w:pStyle w:val="7"/>
+        <w:bidi w:val="0"/>
+        <w:ind w:left="1260" w:leftChars="0" w:firstLine="420" w:firstLineChars="0"/>
+        <w:rPr>
+          <w:rFonts w:hint="eastAsia"/>
+          <w:lang w:val="en-US" w:eastAsia="zh-CN"/>
+        </w:rPr>
+      </w:pPr>
+      <w:r>
+        <w:rPr>
+          <w:rFonts w:hint="eastAsia"/>
+          <w:b w:val="0"/>
+          <w:bCs/>
+          <w:lang w:val="en-US" w:eastAsia="zh-CN"/>
+        </w:rPr>
+        <w:t>连部 (25人)</w:t>
+      </w:r>
+    </w:p>
+    <w:p>
+      <w:pPr>
+        <w:ind w:left="1680" w:leftChars="0" w:firstLine="420" w:firstLineChars="0"/>
+        <w:rPr>
+          <w:rFonts w:hint="eastAsia"/>
+          <w:lang w:val="en-US" w:eastAsia="zh-CN"/>
+        </w:rPr>
+      </w:pPr>
+      <w:r>
+        <w:rPr>
+          <w:rFonts w:hint="eastAsia"/>
+          <w:lang w:val="en-US" w:eastAsia="zh-CN"/>
+        </w:rPr>
+        <w:t>指挥组10人（连长，副连长，军士长，通讯军士，连文书，军械军士，号手，传令兵X3）</w:t>
+      </w:r>
+    </w:p>
+    <w:p>
+      <w:pPr>
+        <w:ind w:left="1680" w:leftChars="0" w:firstLine="420" w:firstLineChars="0"/>
+        <w:rPr>
+          <w:rFonts w:hint="eastAsia"/>
+          <w:color w:val="0000FF"/>
+          <w:lang w:val="en-US" w:eastAsia="zh-CN"/>
+        </w:rPr>
+      </w:pPr>
+      <w:r>
+        <w:rPr>
+          <w:rFonts w:hint="eastAsia"/>
+          <w:color w:val="0000FF"/>
+          <w:lang w:val="en-US" w:eastAsia="zh-CN"/>
+        </w:rPr>
+        <w:t>存储武器：勃朗宁自动步枪X2、火箭筒X5、汤普森冲锋枪X6 、手持对讲机X2</w:t>
+      </w:r>
+    </w:p>
+    <w:p>
+      <w:pPr>
+        <w:ind w:left="1680" w:leftChars="0" w:firstLine="420" w:firstLineChars="0"/>
+        <w:rPr>
+          <w:rFonts w:hint="eastAsia"/>
+          <w:lang w:val="en-US" w:eastAsia="zh-CN"/>
+        </w:rPr>
+      </w:pPr>
+      <w:r>
+        <w:rPr>
+          <w:rFonts w:hint="eastAsia"/>
+          <w:lang w:val="en-US" w:eastAsia="zh-CN"/>
+        </w:rPr>
+        <w:t>行政组 25人（供给军士，普通兵X17，炊事军士，厨师X4,厨师助理X2）</w:t>
+      </w:r>
+    </w:p>
+    <w:p>
+      <w:pPr>
+        <w:ind w:left="1680" w:leftChars="0" w:firstLine="420" w:firstLineChars="0"/>
+        <w:rPr>
+          <w:rFonts w:hint="eastAsia"/>
+          <w:lang w:val="en-US" w:eastAsia="zh-CN"/>
+        </w:rPr>
+      </w:pPr>
+      <w:r>
+        <w:rPr>
+          <w:rFonts w:hint="eastAsia"/>
+          <w:color w:val="0000FF"/>
+          <w:lang w:val="en-US" w:eastAsia="zh-CN"/>
+        </w:rPr>
+        <w:t>弹药车、行李车、野战厨房车由团后勤火车提供</w:t>
+      </w:r>
+    </w:p>
+    <w:p>
+      <w:pPr>
+        <w:pStyle w:val="7"/>
+        <w:bidi w:val="0"/>
+        <w:ind w:left="1260" w:leftChars="0" w:firstLine="420" w:firstLineChars="0"/>
+        <w:rPr>
+          <w:rFonts w:hint="eastAsia"/>
+          <w:b w:val="0"/>
+          <w:bCs/>
+          <w:lang w:val="en-US" w:eastAsia="zh-CN"/>
+        </w:rPr>
+      </w:pPr>
+      <w:r>
+        <w:rPr>
+          <w:rFonts w:hint="eastAsia"/>
+          <w:b w:val="0"/>
+          <w:bCs/>
+          <w:lang w:val="en-US" w:eastAsia="zh-CN"/>
+        </w:rPr>
+        <w:t>步兵排一（41人）</w:t>
+      </w:r>
+    </w:p>
+    <w:p>
+      <w:pPr>
+        <w:ind w:left="1680" w:leftChars="0" w:firstLine="420" w:firstLineChars="0"/>
+        <w:rPr>
+          <w:rFonts w:hint="eastAsia"/>
+          <w:lang w:val="en-US" w:eastAsia="zh-CN"/>
+        </w:rPr>
+      </w:pPr>
+      <w:r>
+        <w:rPr>
+          <w:rFonts w:hint="eastAsia"/>
+          <w:lang w:val="en-US" w:eastAsia="zh-CN"/>
+        </w:rPr>
+        <w:t>排部 5人（排长，军士长，中士、传令兵X2）</w:t>
+      </w:r>
+    </w:p>
+    <w:p>
+      <w:pPr>
+        <w:ind w:left="1680" w:leftChars="0" w:firstLine="420" w:firstLineChars="0"/>
+        <w:rPr>
+          <w:rFonts w:hint="default"/>
+          <w:lang w:val="en-US" w:eastAsia="zh-CN"/>
+        </w:rPr>
+      </w:pPr>
+      <w:r>
+        <w:rPr>
+          <w:rFonts w:hint="eastAsia"/>
+          <w:color w:val="0000FF"/>
+          <w:lang w:val="en-US" w:eastAsia="zh-CN"/>
+        </w:rPr>
+        <w:t>M1卡宾枪、M1加兰德X4、春田狙击步枪X1</w:t>
+      </w:r>
+    </w:p>
+    <w:p>
+      <w:pPr>
+        <w:ind w:left="1680" w:leftChars="0" w:firstLine="420" w:firstLineChars="0"/>
+        <w:rPr>
+          <w:rFonts w:hint="default"/>
+          <w:lang w:val="en-US" w:eastAsia="zh-CN"/>
+        </w:rPr>
+      </w:pPr>
+      <w:r>
+        <w:rPr>
+          <w:rFonts w:hint="eastAsia"/>
+          <w:lang w:val="en-US" w:eastAsia="zh-CN"/>
+        </w:rPr>
+        <w:t xml:space="preserve">步兵班X3 </w:t>
+      </w:r>
+    </w:p>
+    <w:p>
+      <w:pPr>
+        <w:ind w:left="1680" w:leftChars="0" w:firstLine="420" w:firstLineChars="0"/>
+        <w:rPr>
+          <w:rFonts w:hint="eastAsia"/>
+          <w:lang w:val="en-US" w:eastAsia="zh-CN"/>
+        </w:rPr>
+      </w:pPr>
+      <w:r>
+        <w:rPr>
+          <w:rFonts w:hint="eastAsia"/>
+          <w:lang w:val="en-US" w:eastAsia="zh-CN"/>
+        </w:rPr>
+        <w:t>班长，侦查组2人，轻机枪射手，副射手，弹药手，步枪组6人</w:t>
+      </w:r>
+    </w:p>
+    <w:p>
+      <w:pPr>
+        <w:ind w:left="1680" w:leftChars="0" w:firstLine="420" w:firstLineChars="0"/>
+        <w:rPr>
+          <w:rFonts w:hint="default"/>
+          <w:color w:val="0000FF"/>
+          <w:lang w:val="en-US" w:eastAsia="zh-CN"/>
+        </w:rPr>
+      </w:pPr>
+      <w:r>
+        <w:rPr>
+          <w:rFonts w:hint="eastAsia"/>
+          <w:color w:val="0000FF"/>
+          <w:lang w:val="en-US" w:eastAsia="zh-CN"/>
+        </w:rPr>
+        <w:t>M1918A2轻机枪、M1加兰德X11</w:t>
+      </w:r>
+    </w:p>
+    <w:p>
+      <w:pPr>
+        <w:pStyle w:val="7"/>
+        <w:bidi w:val="0"/>
+        <w:ind w:left="1260" w:leftChars="0" w:firstLine="420" w:firstLineChars="0"/>
+        <w:rPr>
+          <w:rFonts w:hint="eastAsia"/>
+          <w:b w:val="0"/>
+          <w:bCs/>
+          <w:lang w:val="en-US" w:eastAsia="zh-CN"/>
+        </w:rPr>
+      </w:pPr>
+      <w:r>
+        <w:rPr>
+          <w:rFonts w:hint="eastAsia"/>
+          <w:b w:val="0"/>
+          <w:bCs/>
+          <w:lang w:val="en-US" w:eastAsia="zh-CN"/>
+        </w:rPr>
+        <w:t>步兵排二（41人）</w:t>
+      </w:r>
+    </w:p>
+    <w:p>
+      <w:pPr>
+        <w:pStyle w:val="7"/>
+        <w:bidi w:val="0"/>
+        <w:ind w:left="1260" w:leftChars="0" w:firstLine="420" w:firstLineChars="0"/>
+        <w:rPr>
+          <w:rFonts w:hint="default"/>
+          <w:lang w:val="en-US" w:eastAsia="zh-CN"/>
+        </w:rPr>
+      </w:pPr>
+      <w:r>
+        <w:rPr>
+          <w:rFonts w:hint="eastAsia"/>
+          <w:b w:val="0"/>
+          <w:bCs/>
+          <w:lang w:val="en-US" w:eastAsia="zh-CN"/>
+        </w:rPr>
+        <w:t>步兵排三（41人）</w:t>
+      </w:r>
+    </w:p>
+    <w:p>
+      <w:pPr>
+        <w:ind w:left="1260" w:leftChars="0" w:firstLine="420" w:firstLineChars="0"/>
+        <w:rPr>
+          <w:rFonts w:hint="default"/>
+          <w:lang w:val="en-US" w:eastAsia="zh-CN"/>
+        </w:rPr>
+      </w:pPr>
+    </w:p>
+    <w:p>
+      <w:pPr>
+        <w:pStyle w:val="7"/>
+        <w:bidi w:val="0"/>
+        <w:ind w:left="1260" w:leftChars="0" w:firstLine="420" w:firstLineChars="0"/>
+        <w:rPr>
+          <w:rFonts w:hint="eastAsia"/>
+          <w:lang w:val="en-US" w:eastAsia="zh-CN"/>
+        </w:rPr>
+      </w:pPr>
+      <w:r>
+        <w:rPr>
+          <w:rFonts w:hint="eastAsia"/>
+          <w:b w:val="0"/>
+          <w:bCs/>
+          <w:lang w:val="en-US" w:eastAsia="zh-CN"/>
+        </w:rPr>
+        <w:t>武器排一（35人）</w:t>
+      </w:r>
+    </w:p>
+    <w:p>
+      <w:pPr>
+        <w:ind w:left="1680" w:leftChars="0" w:firstLine="420" w:firstLineChars="0"/>
+        <w:rPr>
+          <w:rFonts w:hint="default"/>
+          <w:color w:val="0000FF"/>
+          <w:lang w:val="en-US" w:eastAsia="zh-CN"/>
+        </w:rPr>
+      </w:pPr>
+      <w:r>
+        <w:rPr>
+          <w:rFonts w:hint="eastAsia"/>
+          <w:color w:val="0000FF"/>
+          <w:lang w:val="en-US" w:eastAsia="zh-CN"/>
+        </w:rPr>
+        <w:t>60mm迫击炮X3，M1加兰德X21, M1919A4/6通用机枪X2、手枪X8、1/4t吉普X2、1/4t拖车X2</w:t>
       </w:r>
       <w:bookmarkStart w:id="0" w:name="_GoBack"/>
       <w:bookmarkEnd w:id="0"/>
-      <w:r>
-        <w:rPr>
-          <w:rFonts w:hint="eastAsia"/>
-          <w:color w:val="0000FF"/>
-          <w:lang w:val="en-US" w:eastAsia="zh-CN"/>
-        </w:rPr>
-        <w:t>、 手枪X12</w:t>
-      </w:r>
-    </w:p>
-    <w:p>
-      <w:pPr>
-        <w:pStyle w:val="7"/>
-        <w:bidi w:val="0"/>
-        <w:ind w:left="1260" w:leftChars="0" w:firstLine="420" w:firstLineChars="0"/>
-        <w:rPr>
-          <w:rFonts w:hint="eastAsia"/>
-          <w:lang w:val="en-US" w:eastAsia="zh-CN"/>
-        </w:rPr>
-      </w:pPr>
-      <w:r>
-        <w:rPr>
-          <w:rFonts w:hint="eastAsia"/>
-          <w:lang w:val="en-US" w:eastAsia="zh-CN"/>
-        </w:rPr>
-        <w:t xml:space="preserve">连部 34人 </w:t>
-      </w:r>
     </w:p>
     <w:p>
       <w:pPr>
@@ -1731,548 +2224,12 @@
           <w:rFonts w:hint="eastAsia"/>
           <w:lang w:val="en-US" w:eastAsia="zh-CN"/>
         </w:rPr>
-        <w:t>指挥组（连长，中尉助理、军士长、炊事军士、供给军士、通信军士、运输军士、连文书）</w:t>
+        <w:t>排部6人（排长，军士长，传令兵X2，司机X2）</w:t>
       </w:r>
     </w:p>
     <w:p>
       <w:pPr>
         <w:ind w:left="1680" w:leftChars="0" w:firstLine="420" w:firstLineChars="0"/>
-        <w:rPr>
-          <w:rFonts w:hint="eastAsia"/>
-          <w:lang w:val="en-US" w:eastAsia="zh-CN"/>
-        </w:rPr>
-      </w:pPr>
-      <w:r>
-        <w:rPr>
-          <w:rFonts w:hint="eastAsia"/>
-          <w:lang w:val="en-US" w:eastAsia="zh-CN"/>
-        </w:rPr>
-        <w:t>行政组（军械军士、号手、厨师X5、司机兼机修工、传令兵X3、跑腿X14）</w:t>
-      </w:r>
-    </w:p>
-    <w:p>
-      <w:pPr>
-        <w:ind w:left="1680" w:leftChars="0" w:firstLine="420" w:firstLineChars="0"/>
-        <w:rPr>
-          <w:rFonts w:hint="default"/>
-          <w:color w:val="0000FF"/>
-          <w:lang w:val="en-US" w:eastAsia="zh-CN"/>
-        </w:rPr>
-      </w:pPr>
-      <w:r>
-        <w:rPr>
-          <w:rFonts w:hint="eastAsia"/>
-          <w:color w:val="0000FF"/>
-          <w:lang w:val="en-US" w:eastAsia="zh-CN"/>
-        </w:rPr>
-        <w:t>3/4吨卡车X1、12.7mm重机枪X1、火箭筒X4、卡宾枪X11、春田X23</w:t>
-      </w:r>
-    </w:p>
-    <w:p>
-      <w:pPr>
-        <w:pStyle w:val="7"/>
-        <w:bidi w:val="0"/>
-        <w:ind w:left="1260" w:leftChars="0" w:firstLine="420" w:firstLineChars="0"/>
-        <w:rPr>
-          <w:rFonts w:hint="eastAsia"/>
-          <w:lang w:val="en-US" w:eastAsia="zh-CN"/>
-        </w:rPr>
-      </w:pPr>
-      <w:r>
-        <w:rPr>
-          <w:rFonts w:hint="eastAsia"/>
-          <w:lang w:val="en-US" w:eastAsia="zh-CN"/>
-        </w:rPr>
-        <w:t xml:space="preserve">重机枪排一 38人 </w:t>
-      </w:r>
-    </w:p>
-    <w:p>
-      <w:pPr>
-        <w:ind w:left="1680" w:leftChars="0" w:firstLine="420" w:firstLineChars="0"/>
-        <w:rPr>
-          <w:rFonts w:hint="default"/>
-          <w:lang w:val="en-US" w:eastAsia="zh-CN"/>
-        </w:rPr>
-      </w:pPr>
-      <w:r>
-        <w:rPr>
-          <w:rFonts w:hint="eastAsia"/>
-          <w:color w:val="0000FF"/>
-          <w:lang w:val="en-US" w:eastAsia="zh-CN"/>
-        </w:rPr>
-        <w:t>1/4吨吉普X2、1/4t拖车X2、火箭筒X2、 M1919A4重机枪X4（吉普运输）、春田步枪X20、卡宾枪X8、手枪x8</w:t>
-      </w:r>
-    </w:p>
-    <w:p>
-      <w:pPr>
-        <w:ind w:left="1680" w:leftChars="0" w:firstLine="420" w:firstLineChars="0"/>
-        <w:rPr>
-          <w:rFonts w:hint="eastAsia"/>
-          <w:lang w:val="en-US" w:eastAsia="zh-CN"/>
-        </w:rPr>
-      </w:pPr>
-      <w:r>
-        <w:rPr>
-          <w:rFonts w:hint="eastAsia"/>
-          <w:lang w:val="en-US" w:eastAsia="zh-CN"/>
-        </w:rPr>
-        <w:t>排部（中尉排长、参谋军士、测绘准尉、运输准尉、传令兵兼司机X2、跑腿X2）</w:t>
-      </w:r>
-    </w:p>
-    <w:p>
-      <w:pPr>
-        <w:ind w:left="1680" w:leftChars="0" w:firstLine="420" w:firstLineChars="0"/>
-        <w:rPr>
-          <w:rFonts w:hint="default"/>
-          <w:lang w:val="en-US" w:eastAsia="zh-CN"/>
-        </w:rPr>
-      </w:pPr>
-      <w:r>
-        <w:rPr>
-          <w:rFonts w:hint="eastAsia"/>
-          <w:lang w:val="en-US" w:eastAsia="zh-CN"/>
-        </w:rPr>
-        <w:t>机枪组X2（组长）</w:t>
-      </w:r>
-    </w:p>
-    <w:p>
-      <w:pPr>
-        <w:ind w:left="1680" w:leftChars="0" w:firstLine="420" w:firstLineChars="0"/>
-        <w:rPr>
-          <w:rFonts w:hint="eastAsia"/>
-          <w:lang w:val="en-US" w:eastAsia="zh-CN"/>
-        </w:rPr>
-      </w:pPr>
-      <w:r>
-        <w:rPr>
-          <w:rFonts w:hint="eastAsia"/>
-          <w:lang w:val="en-US" w:eastAsia="zh-CN"/>
-        </w:rPr>
-        <w:t>机枪班一（班长、射手、副射手、弹药手X4）</w:t>
-      </w:r>
-    </w:p>
-    <w:p>
-      <w:pPr>
-        <w:ind w:left="1680" w:leftChars="0" w:firstLine="420" w:firstLineChars="0"/>
-        <w:rPr>
-          <w:rFonts w:hint="eastAsia"/>
-          <w:lang w:val="en-US" w:eastAsia="zh-CN"/>
-        </w:rPr>
-      </w:pPr>
-      <w:r>
-        <w:rPr>
-          <w:rFonts w:hint="eastAsia"/>
-          <w:lang w:val="en-US" w:eastAsia="zh-CN"/>
-        </w:rPr>
-        <w:t>机枪班二（班长、射手、副射手、弹药手X4）</w:t>
-      </w:r>
-    </w:p>
-    <w:p>
-      <w:pPr>
-        <w:ind w:left="1680" w:leftChars="0" w:firstLine="420" w:firstLineChars="0"/>
-        <w:rPr>
-          <w:rFonts w:hint="eastAsia"/>
-          <w:lang w:val="en-US" w:eastAsia="zh-CN"/>
-        </w:rPr>
-      </w:pPr>
-      <w:r>
-        <w:rPr>
-          <w:rFonts w:hint="eastAsia"/>
-          <w:lang w:val="en-US" w:eastAsia="zh-CN"/>
-        </w:rPr>
-        <w:t>机枪班三（班长、射手、副</w:t>
-      </w:r>
-      <w:r>
-        <w:rPr>
-          <w:rFonts w:hint="eastAsia"/>
-          <w:color w:val="0000FF"/>
-          <w:lang w:val="en-US" w:eastAsia="zh-CN"/>
-        </w:rPr>
-        <w:t>射手</w:t>
-      </w:r>
-      <w:r>
-        <w:rPr>
-          <w:rFonts w:hint="eastAsia"/>
-          <w:lang w:val="en-US" w:eastAsia="zh-CN"/>
-        </w:rPr>
-        <w:t>、弹药手X4）</w:t>
-      </w:r>
-    </w:p>
-    <w:p>
-      <w:pPr>
-        <w:ind w:left="1680" w:leftChars="0" w:firstLine="420" w:firstLineChars="0"/>
-        <w:rPr>
-          <w:rFonts w:hint="eastAsia"/>
-          <w:lang w:val="en-US" w:eastAsia="zh-CN"/>
-        </w:rPr>
-      </w:pPr>
-      <w:r>
-        <w:rPr>
-          <w:rFonts w:hint="eastAsia"/>
-          <w:lang w:val="en-US" w:eastAsia="zh-CN"/>
-        </w:rPr>
-        <w:t>机枪班四（班长、射手、副射手、弹药手X4）</w:t>
-      </w:r>
-    </w:p>
-    <w:p>
-      <w:pPr>
-        <w:pStyle w:val="7"/>
-        <w:bidi w:val="0"/>
-        <w:ind w:left="1260" w:leftChars="0" w:firstLine="420" w:firstLineChars="0"/>
-        <w:rPr>
-          <w:rFonts w:hint="default"/>
-          <w:color w:val="0000FF"/>
-          <w:lang w:val="en-US" w:eastAsia="zh-CN"/>
-        </w:rPr>
-      </w:pPr>
-      <w:r>
-        <w:rPr>
-          <w:rFonts w:hint="eastAsia"/>
-          <w:lang w:val="en-US" w:eastAsia="zh-CN"/>
-        </w:rPr>
-        <w:t>重机枪排二 38人</w:t>
-      </w:r>
-    </w:p>
-    <w:p>
-      <w:pPr>
-        <w:pStyle w:val="6"/>
-        <w:bidi w:val="0"/>
-        <w:ind w:left="840" w:leftChars="0" w:firstLine="420" w:firstLineChars="0"/>
-        <w:rPr>
-          <w:rFonts w:hint="default"/>
-          <w:lang w:val="en-US" w:eastAsia="zh-CN"/>
-        </w:rPr>
-      </w:pPr>
-      <w:r>
-        <w:rPr>
-          <w:rFonts w:hint="eastAsia"/>
-          <w:b w:val="0"/>
-          <w:bCs/>
-          <w:lang w:val="en-US" w:eastAsia="zh-CN"/>
-        </w:rPr>
-        <w:t>步兵连一（193人）</w:t>
-      </w:r>
-    </w:p>
-    <w:p>
-      <w:pPr>
-        <w:pStyle w:val="7"/>
-        <w:bidi w:val="0"/>
-        <w:ind w:left="1260" w:leftChars="0" w:firstLine="420" w:firstLineChars="0"/>
-        <w:rPr>
-          <w:rFonts w:hint="default"/>
-          <w:b w:val="0"/>
-          <w:bCs/>
-          <w:lang w:val="en-US" w:eastAsia="zh-CN"/>
-        </w:rPr>
-      </w:pPr>
-      <w:r>
-        <w:rPr>
-          <w:rFonts w:hint="eastAsia"/>
-          <w:b w:val="0"/>
-          <w:bCs/>
-          <w:lang w:val="en-US" w:eastAsia="zh-CN"/>
-        </w:rPr>
-        <w:t>连部 (25人)</w:t>
-      </w:r>
-    </w:p>
-    <w:p>
-      <w:pPr>
-        <w:ind w:left="2100" w:leftChars="0" w:firstLine="420" w:firstLineChars="0"/>
-        <w:rPr>
-          <w:rFonts w:hint="eastAsia"/>
-          <w:lang w:val="en-US" w:eastAsia="zh-CN"/>
-        </w:rPr>
-      </w:pPr>
-    </w:p>
-    <w:p>
-      <w:pPr>
-        <w:ind w:left="1680" w:leftChars="0" w:firstLine="420" w:firstLineChars="0"/>
-        <w:rPr>
-          <w:rFonts w:hint="eastAsia"/>
-          <w:lang w:val="en-US" w:eastAsia="zh-CN"/>
-        </w:rPr>
-      </w:pPr>
-      <w:r>
-        <w:rPr>
-          <w:rFonts w:hint="eastAsia"/>
-          <w:lang w:val="en-US" w:eastAsia="zh-CN"/>
-        </w:rPr>
-        <w:t>指挥组10人（连长，副连长，军士长，通讯军士，连文书，军械军士，号手，传令兵X3）</w:t>
-      </w:r>
-    </w:p>
-    <w:p>
-      <w:pPr>
-        <w:ind w:left="1680" w:leftChars="0" w:firstLine="420" w:firstLineChars="0"/>
-        <w:rPr>
-          <w:rFonts w:hint="eastAsia"/>
-          <w:color w:val="0000FF"/>
-          <w:lang w:val="en-US" w:eastAsia="zh-CN"/>
-        </w:rPr>
-      </w:pPr>
-      <w:r>
-        <w:rPr>
-          <w:rFonts w:hint="eastAsia"/>
-          <w:color w:val="0000FF"/>
-          <w:lang w:val="en-US" w:eastAsia="zh-CN"/>
-        </w:rPr>
-        <w:t>存储武器：勃朗宁自动步枪X2、火箭筒X5、汤普森冲锋枪X6 、手持对讲机X2</w:t>
-      </w:r>
-    </w:p>
-    <w:p>
-      <w:pPr>
-        <w:ind w:left="1680" w:leftChars="0" w:firstLine="420" w:firstLineChars="0"/>
-        <w:rPr>
-          <w:rFonts w:hint="eastAsia"/>
-          <w:lang w:val="en-US" w:eastAsia="zh-CN"/>
-        </w:rPr>
-      </w:pPr>
-      <w:r>
-        <w:rPr>
-          <w:rFonts w:hint="eastAsia"/>
-          <w:lang w:val="en-US" w:eastAsia="zh-CN"/>
-        </w:rPr>
-        <w:t>行政组 25人（供给军士，普通兵X17，炊事军士，厨师X4,厨师助理X2）</w:t>
-      </w:r>
-    </w:p>
-    <w:p>
-      <w:pPr>
-        <w:ind w:left="1680" w:leftChars="0" w:firstLine="420" w:firstLineChars="0"/>
-        <w:rPr>
-          <w:rFonts w:hint="default"/>
-          <w:color w:val="0000FF"/>
-          <w:lang w:val="en-US" w:eastAsia="zh-CN"/>
-        </w:rPr>
-      </w:pPr>
-      <w:r>
-        <w:rPr>
-          <w:rFonts w:hint="eastAsia"/>
-          <w:color w:val="0000FF"/>
-          <w:lang w:val="en-US" w:eastAsia="zh-CN"/>
-        </w:rPr>
-        <w:t>弹药车、行李车、野战厨房车由团后勤火车提供</w:t>
-      </w:r>
-    </w:p>
-    <w:p>
-      <w:pPr>
-        <w:rPr>
-          <w:rFonts w:hint="eastAsia"/>
-          <w:lang w:val="en-US" w:eastAsia="zh-CN"/>
-        </w:rPr>
-      </w:pPr>
-    </w:p>
-    <w:p>
-      <w:pPr>
-        <w:pStyle w:val="7"/>
-        <w:bidi w:val="0"/>
-        <w:ind w:left="1260" w:leftChars="0" w:firstLine="420" w:firstLineChars="0"/>
-        <w:rPr>
-          <w:rFonts w:hint="eastAsia"/>
-          <w:b w:val="0"/>
-          <w:bCs/>
-          <w:lang w:val="en-US" w:eastAsia="zh-CN"/>
-        </w:rPr>
-      </w:pPr>
-      <w:r>
-        <w:rPr>
-          <w:rFonts w:hint="eastAsia"/>
-          <w:b w:val="0"/>
-          <w:bCs/>
-          <w:lang w:val="en-US" w:eastAsia="zh-CN"/>
-        </w:rPr>
-        <w:t>步兵排一（41人）</w:t>
-      </w:r>
-    </w:p>
-    <w:p>
-      <w:pPr>
-        <w:ind w:left="1680" w:leftChars="0" w:firstLine="420" w:firstLineChars="0"/>
-        <w:rPr>
-          <w:rFonts w:hint="eastAsia"/>
-          <w:lang w:val="en-US" w:eastAsia="zh-CN"/>
-        </w:rPr>
-      </w:pPr>
-      <w:r>
-        <w:rPr>
-          <w:rFonts w:hint="eastAsia"/>
-          <w:lang w:val="en-US" w:eastAsia="zh-CN"/>
-        </w:rPr>
-        <w:t>排部 5人（排长，军士长，中士、传令兵X2）</w:t>
-      </w:r>
-    </w:p>
-    <w:p>
-      <w:pPr>
-        <w:ind w:left="1680" w:leftChars="0" w:firstLine="420" w:firstLineChars="0"/>
-        <w:rPr>
-          <w:rFonts w:hint="default"/>
-          <w:lang w:val="en-US" w:eastAsia="zh-CN"/>
-        </w:rPr>
-      </w:pPr>
-      <w:r>
-        <w:rPr>
-          <w:rFonts w:hint="eastAsia"/>
-          <w:color w:val="0000FF"/>
-          <w:lang w:val="en-US" w:eastAsia="zh-CN"/>
-        </w:rPr>
-        <w:t>M1卡宾枪、M1加兰德X4、春田狙击步枪X1</w:t>
-      </w:r>
-    </w:p>
-    <w:p>
-      <w:pPr>
-        <w:ind w:left="1680" w:leftChars="0" w:firstLine="420" w:firstLineChars="0"/>
-        <w:rPr>
-          <w:rFonts w:hint="default"/>
-          <w:lang w:val="en-US" w:eastAsia="zh-CN"/>
-        </w:rPr>
-      </w:pPr>
-      <w:r>
-        <w:rPr>
-          <w:rFonts w:hint="eastAsia"/>
-          <w:lang w:val="en-US" w:eastAsia="zh-CN"/>
-        </w:rPr>
-        <w:t xml:space="preserve">步兵班X3 </w:t>
-      </w:r>
-    </w:p>
-    <w:p>
-      <w:pPr>
-        <w:ind w:left="1680" w:leftChars="0" w:firstLine="420" w:firstLineChars="0"/>
-        <w:rPr>
-          <w:rFonts w:hint="eastAsia"/>
-          <w:lang w:val="en-US" w:eastAsia="zh-CN"/>
-        </w:rPr>
-      </w:pPr>
-      <w:r>
-        <w:rPr>
-          <w:rFonts w:hint="eastAsia"/>
-          <w:lang w:val="en-US" w:eastAsia="zh-CN"/>
-        </w:rPr>
-        <w:t>班长，侦查组2人，轻机枪射手，副射手，弹药手，步枪组6人</w:t>
-      </w:r>
-    </w:p>
-    <w:p>
-      <w:pPr>
-        <w:ind w:left="1680" w:leftChars="0" w:firstLine="420" w:firstLineChars="0"/>
-        <w:rPr>
-          <w:rFonts w:hint="default"/>
-          <w:color w:val="0000FF"/>
-          <w:lang w:val="en-US" w:eastAsia="zh-CN"/>
-        </w:rPr>
-      </w:pPr>
-      <w:r>
-        <w:rPr>
-          <w:rFonts w:hint="eastAsia"/>
-          <w:color w:val="0000FF"/>
-          <w:lang w:val="en-US" w:eastAsia="zh-CN"/>
-        </w:rPr>
-        <w:t>M1918A2轻机枪、M1加兰德X11</w:t>
-      </w:r>
-    </w:p>
-    <w:p>
-      <w:pPr>
-        <w:pStyle w:val="7"/>
-        <w:bidi w:val="0"/>
-        <w:ind w:left="1260" w:leftChars="0" w:firstLine="420" w:firstLineChars="0"/>
-        <w:rPr>
-          <w:rFonts w:hint="eastAsia"/>
-          <w:b w:val="0"/>
-          <w:bCs/>
-          <w:lang w:val="en-US" w:eastAsia="zh-CN"/>
-        </w:rPr>
-      </w:pPr>
-      <w:r>
-        <w:rPr>
-          <w:rFonts w:hint="eastAsia"/>
-          <w:b w:val="0"/>
-          <w:bCs/>
-          <w:lang w:val="en-US" w:eastAsia="zh-CN"/>
-        </w:rPr>
-        <w:t>步兵排二（41人）</w:t>
-      </w:r>
-    </w:p>
-    <w:p>
-      <w:pPr>
-        <w:pStyle w:val="7"/>
-        <w:bidi w:val="0"/>
-        <w:ind w:left="1260" w:leftChars="0" w:firstLine="420" w:firstLineChars="0"/>
-        <w:rPr>
-          <w:rFonts w:hint="default"/>
-          <w:lang w:val="en-US" w:eastAsia="zh-CN"/>
-        </w:rPr>
-      </w:pPr>
-      <w:r>
-        <w:rPr>
-          <w:rFonts w:hint="eastAsia"/>
-          <w:b w:val="0"/>
-          <w:bCs/>
-          <w:lang w:val="en-US" w:eastAsia="zh-CN"/>
-        </w:rPr>
-        <w:t>步兵排三（41人）</w:t>
-      </w:r>
-    </w:p>
-    <w:p>
-      <w:pPr>
-        <w:ind w:left="1260" w:leftChars="0" w:firstLine="420" w:firstLineChars="0"/>
-        <w:rPr>
-          <w:rFonts w:hint="default"/>
-          <w:lang w:val="en-US" w:eastAsia="zh-CN"/>
-        </w:rPr>
-      </w:pPr>
-    </w:p>
-    <w:p>
-      <w:pPr>
-        <w:pStyle w:val="7"/>
-        <w:bidi w:val="0"/>
-        <w:ind w:left="1260" w:leftChars="0" w:firstLine="420" w:firstLineChars="0"/>
-        <w:rPr>
-          <w:rFonts w:hint="eastAsia"/>
-          <w:lang w:val="en-US" w:eastAsia="zh-CN"/>
-        </w:rPr>
-      </w:pPr>
-      <w:r>
-        <w:rPr>
-          <w:rFonts w:hint="eastAsia"/>
-          <w:b w:val="0"/>
-          <w:bCs/>
-          <w:lang w:val="en-US" w:eastAsia="zh-CN"/>
-        </w:rPr>
-        <w:t>武器排一（35人）</w:t>
-      </w:r>
-    </w:p>
-    <w:p>
-      <w:pPr>
-        <w:ind w:left="1680" w:leftChars="0" w:firstLine="420" w:firstLineChars="0"/>
-        <w:rPr>
-          <w:rFonts w:hint="default"/>
-          <w:color w:val="0000FF"/>
-          <w:lang w:val="en-US" w:eastAsia="zh-CN"/>
-        </w:rPr>
-      </w:pPr>
-      <w:r>
-        <w:rPr>
-          <w:rFonts w:hint="eastAsia"/>
-          <w:color w:val="0000FF"/>
-          <w:lang w:val="en-US" w:eastAsia="zh-CN"/>
-        </w:rPr>
-        <w:t>60mm迫击炮X3，M1加兰德X21, M1919A4/6通用机枪X2、手枪X8</w:t>
-      </w:r>
-    </w:p>
-    <w:p>
-      <w:pPr>
-        <w:ind w:left="1680" w:leftChars="0" w:firstLine="420" w:firstLineChars="0"/>
-        <w:rPr>
-          <w:rFonts w:hint="eastAsia"/>
-          <w:lang w:val="en-US" w:eastAsia="zh-CN"/>
-        </w:rPr>
-      </w:pPr>
-      <w:r>
-        <w:rPr>
-          <w:rFonts w:hint="eastAsia"/>
-          <w:lang w:val="en-US" w:eastAsia="zh-CN"/>
-        </w:rPr>
-        <w:t>排部6人（排长，军士长，传令兵X2，司机X2）</w:t>
-      </w:r>
-    </w:p>
-    <w:p>
-      <w:pPr>
-        <w:ind w:left="840" w:leftChars="0" w:firstLine="420" w:firstLineChars="0"/>
         <w:rPr>
           <w:rFonts w:hint="default"/>
           <w:lang w:val="en-US" w:eastAsia="zh-CN"/>

--- a/改编47/独立美械突击步兵团.docx
+++ b/改编47/独立美械突击步兵团.docx
@@ -1895,8 +1895,7 @@
         <w:bidi w:val="0"/>
         <w:ind w:left="1260" w:leftChars="0" w:firstLine="420" w:firstLineChars="0"/>
         <w:rPr>
-          <w:rFonts w:hint="default"/>
-          <w:color w:val="0000FF"/>
+          <w:rFonts w:hint="eastAsia"/>
           <w:lang w:val="en-US" w:eastAsia="zh-CN"/>
         </w:rPr>
       </w:pPr>
@@ -1914,302 +1913,602 @@
         <w:bidi w:val="0"/>
         <w:ind w:left="840" w:leftChars="0" w:firstLine="420" w:firstLineChars="0"/>
         <w:rPr>
-          <w:rFonts w:hint="default"/>
-          <w:lang w:val="en-US" w:eastAsia="zh-CN"/>
-        </w:rPr>
-      </w:pPr>
-      <w:r>
-        <w:rPr>
+          <w:rFonts w:hint="eastAsia"/>
+          <w:color w:val="00B050"/>
+          <w:lang w:val="en-US" w:eastAsia="zh-CN"/>
+        </w:rPr>
+      </w:pPr>
+      <w:r>
+        <w:rPr>
+          <w:rStyle w:val="12"/>
           <w:rFonts w:hint="eastAsia"/>
           <w:b w:val="0"/>
           <w:bCs/>
-          <w:lang w:val="en-US" w:eastAsia="zh-CN"/>
-        </w:rPr>
-        <w:t>步兵连一（193人）</w:t>
-      </w:r>
-    </w:p>
-    <w:p>
-      <w:pPr>
-        <w:pStyle w:val="7"/>
-        <w:bidi w:val="0"/>
-        <w:ind w:left="1260" w:leftChars="0" w:firstLine="420" w:firstLineChars="0"/>
-        <w:rPr>
-          <w:rFonts w:hint="eastAsia"/>
-          <w:lang w:val="en-US" w:eastAsia="zh-CN"/>
-        </w:rPr>
-      </w:pPr>
-      <w:r>
-        <w:rPr>
-          <w:rFonts w:hint="eastAsia"/>
-          <w:b w:val="0"/>
-          <w:bCs/>
-          <w:lang w:val="en-US" w:eastAsia="zh-CN"/>
-        </w:rPr>
-        <w:t>连部 (25人)</w:t>
-      </w:r>
-    </w:p>
-    <w:p>
-      <w:pPr>
-        <w:ind w:left="1680" w:leftChars="0" w:firstLine="420" w:firstLineChars="0"/>
-        <w:rPr>
-          <w:rFonts w:hint="eastAsia"/>
-          <w:lang w:val="en-US" w:eastAsia="zh-CN"/>
-        </w:rPr>
-      </w:pPr>
-      <w:r>
-        <w:rPr>
-          <w:rFonts w:hint="eastAsia"/>
-          <w:lang w:val="en-US" w:eastAsia="zh-CN"/>
-        </w:rPr>
-        <w:t>指挥组10人（连长，副连长，军士长，通讯军士，连文书，军械军士，号手，传令兵X3）</w:t>
-      </w:r>
-    </w:p>
-    <w:p>
-      <w:pPr>
-        <w:ind w:left="1680" w:leftChars="0" w:firstLine="420" w:firstLineChars="0"/>
-        <w:rPr>
-          <w:rFonts w:hint="eastAsia"/>
-          <w:color w:val="0000FF"/>
-          <w:lang w:val="en-US" w:eastAsia="zh-CN"/>
-        </w:rPr>
-      </w:pPr>
-      <w:r>
-        <w:rPr>
-          <w:rFonts w:hint="eastAsia"/>
-          <w:color w:val="0000FF"/>
-          <w:lang w:val="en-US" w:eastAsia="zh-CN"/>
-        </w:rPr>
-        <w:t>存储武器：勃朗宁自动步枪X2、火箭筒X5、汤普森冲锋枪X6 、手持对讲机X2</w:t>
-      </w:r>
-    </w:p>
-    <w:p>
-      <w:pPr>
-        <w:ind w:left="1680" w:leftChars="0" w:firstLine="420" w:firstLineChars="0"/>
-        <w:rPr>
-          <w:rFonts w:hint="eastAsia"/>
-          <w:lang w:val="en-US" w:eastAsia="zh-CN"/>
-        </w:rPr>
-      </w:pPr>
-      <w:r>
-        <w:rPr>
-          <w:rFonts w:hint="eastAsia"/>
-          <w:lang w:val="en-US" w:eastAsia="zh-CN"/>
-        </w:rPr>
-        <w:t>行政组 25人（供给军士，普通兵X17，炊事军士，厨师X4,厨师助理X2）</w:t>
-      </w:r>
-    </w:p>
-    <w:p>
-      <w:pPr>
-        <w:ind w:left="1680" w:leftChars="0" w:firstLine="420" w:firstLineChars="0"/>
-        <w:rPr>
-          <w:rFonts w:hint="eastAsia"/>
-          <w:lang w:val="en-US" w:eastAsia="zh-CN"/>
-        </w:rPr>
-      </w:pPr>
-      <w:r>
-        <w:rPr>
-          <w:rFonts w:hint="eastAsia"/>
-          <w:color w:val="0000FF"/>
-          <w:lang w:val="en-US" w:eastAsia="zh-CN"/>
-        </w:rPr>
-        <w:t>弹药车、行李车、野战厨房车由团后勤火车提供</w:t>
-      </w:r>
-    </w:p>
-    <w:p>
-      <w:pPr>
-        <w:pStyle w:val="7"/>
-        <w:bidi w:val="0"/>
-        <w:ind w:left="1260" w:leftChars="0" w:firstLine="420" w:firstLineChars="0"/>
-        <w:rPr>
-          <w:rFonts w:hint="eastAsia"/>
-          <w:b w:val="0"/>
-          <w:bCs/>
-          <w:lang w:val="en-US" w:eastAsia="zh-CN"/>
-        </w:rPr>
-      </w:pPr>
-      <w:r>
-        <w:rPr>
-          <w:rFonts w:hint="eastAsia"/>
-          <w:b w:val="0"/>
-          <w:bCs/>
-          <w:lang w:val="en-US" w:eastAsia="zh-CN"/>
-        </w:rPr>
-        <w:t>步兵排一（41人）</w:t>
-      </w:r>
-    </w:p>
-    <w:p>
-      <w:pPr>
-        <w:ind w:left="1680" w:leftChars="0" w:firstLine="420" w:firstLineChars="0"/>
-        <w:rPr>
-          <w:rFonts w:hint="eastAsia"/>
-          <w:lang w:val="en-US" w:eastAsia="zh-CN"/>
-        </w:rPr>
-      </w:pPr>
-      <w:r>
-        <w:rPr>
-          <w:rFonts w:hint="eastAsia"/>
-          <w:lang w:val="en-US" w:eastAsia="zh-CN"/>
-        </w:rPr>
-        <w:t>排部 5人（排长，军士长，中士、传令兵X2）</w:t>
-      </w:r>
-    </w:p>
-    <w:p>
-      <w:pPr>
-        <w:ind w:left="1680" w:leftChars="0" w:firstLine="420" w:firstLineChars="0"/>
-        <w:rPr>
-          <w:rFonts w:hint="default"/>
-          <w:lang w:val="en-US" w:eastAsia="zh-CN"/>
-        </w:rPr>
-      </w:pPr>
-      <w:r>
-        <w:rPr>
-          <w:rFonts w:hint="eastAsia"/>
-          <w:color w:val="0000FF"/>
-          <w:lang w:val="en-US" w:eastAsia="zh-CN"/>
-        </w:rPr>
-        <w:t>M1卡宾枪、M1加兰德X4、春田狙击步枪X1</w:t>
-      </w:r>
-    </w:p>
-    <w:p>
-      <w:pPr>
-        <w:ind w:left="1680" w:leftChars="0" w:firstLine="420" w:firstLineChars="0"/>
-        <w:rPr>
-          <w:rFonts w:hint="default"/>
-          <w:lang w:val="en-US" w:eastAsia="zh-CN"/>
-        </w:rPr>
-      </w:pPr>
-      <w:r>
-        <w:rPr>
-          <w:rFonts w:hint="eastAsia"/>
-          <w:lang w:val="en-US" w:eastAsia="zh-CN"/>
-        </w:rPr>
-        <w:t xml:space="preserve">步兵班X3 </w:t>
-      </w:r>
-    </w:p>
-    <w:p>
-      <w:pPr>
-        <w:ind w:left="1680" w:leftChars="0" w:firstLine="420" w:firstLineChars="0"/>
-        <w:rPr>
-          <w:rFonts w:hint="eastAsia"/>
-          <w:lang w:val="en-US" w:eastAsia="zh-CN"/>
-        </w:rPr>
-      </w:pPr>
-      <w:r>
-        <w:rPr>
-          <w:rFonts w:hint="eastAsia"/>
-          <w:lang w:val="en-US" w:eastAsia="zh-CN"/>
-        </w:rPr>
-        <w:t>班长，侦查组2人，轻机枪射手，副射手，弹药手，步枪组6人</w:t>
-      </w:r>
-    </w:p>
-    <w:p>
-      <w:pPr>
-        <w:ind w:left="1680" w:leftChars="0" w:firstLine="420" w:firstLineChars="0"/>
-        <w:rPr>
-          <w:rFonts w:hint="default"/>
-          <w:color w:val="0000FF"/>
-          <w:lang w:val="en-US" w:eastAsia="zh-CN"/>
-        </w:rPr>
-      </w:pPr>
-      <w:r>
-        <w:rPr>
-          <w:rFonts w:hint="eastAsia"/>
-          <w:color w:val="0000FF"/>
-          <w:lang w:val="en-US" w:eastAsia="zh-CN"/>
-        </w:rPr>
-        <w:t>M1918A2轻机枪、M1加兰德X11</w:t>
-      </w:r>
-    </w:p>
-    <w:p>
-      <w:pPr>
-        <w:pStyle w:val="7"/>
-        <w:bidi w:val="0"/>
-        <w:ind w:left="1260" w:leftChars="0" w:firstLine="420" w:firstLineChars="0"/>
-        <w:rPr>
-          <w:rFonts w:hint="eastAsia"/>
-          <w:b w:val="0"/>
-          <w:bCs/>
-          <w:lang w:val="en-US" w:eastAsia="zh-CN"/>
-        </w:rPr>
-      </w:pPr>
-      <w:r>
-        <w:rPr>
-          <w:rFonts w:hint="eastAsia"/>
-          <w:b w:val="0"/>
-          <w:bCs/>
-          <w:lang w:val="en-US" w:eastAsia="zh-CN"/>
-        </w:rPr>
-        <w:t>步兵排二（41人）</w:t>
-      </w:r>
-    </w:p>
-    <w:p>
-      <w:pPr>
-        <w:pStyle w:val="7"/>
-        <w:bidi w:val="0"/>
-        <w:ind w:left="1260" w:leftChars="0" w:firstLine="420" w:firstLineChars="0"/>
-        <w:rPr>
-          <w:rFonts w:hint="default"/>
-          <w:lang w:val="en-US" w:eastAsia="zh-CN"/>
-        </w:rPr>
-      </w:pPr>
-      <w:r>
-        <w:rPr>
-          <w:rFonts w:hint="eastAsia"/>
-          <w:b w:val="0"/>
-          <w:bCs/>
-          <w:lang w:val="en-US" w:eastAsia="zh-CN"/>
-        </w:rPr>
-        <w:t>步兵排三（41人）</w:t>
-      </w:r>
-    </w:p>
-    <w:p>
-      <w:pPr>
-        <w:ind w:left="1260" w:leftChars="0" w:firstLine="420" w:firstLineChars="0"/>
-        <w:rPr>
-          <w:rFonts w:hint="default"/>
-          <w:lang w:val="en-US" w:eastAsia="zh-CN"/>
-        </w:rPr>
-      </w:pPr>
-    </w:p>
-    <w:p>
-      <w:pPr>
-        <w:pStyle w:val="7"/>
-        <w:bidi w:val="0"/>
-        <w:ind w:left="1260" w:leftChars="0" w:firstLine="420" w:firstLineChars="0"/>
-        <w:rPr>
-          <w:rFonts w:hint="eastAsia"/>
-          <w:lang w:val="en-US" w:eastAsia="zh-CN"/>
-        </w:rPr>
-      </w:pPr>
-      <w:r>
-        <w:rPr>
-          <w:rFonts w:hint="eastAsia"/>
-          <w:b w:val="0"/>
-          <w:bCs/>
-          <w:lang w:val="en-US" w:eastAsia="zh-CN"/>
-        </w:rPr>
-        <w:t>武器排一（35人）</w:t>
-      </w:r>
-    </w:p>
-    <w:p>
-      <w:pPr>
-        <w:ind w:left="1680" w:leftChars="0" w:firstLine="420" w:firstLineChars="0"/>
-        <w:rPr>
-          <w:rFonts w:hint="default"/>
-          <w:color w:val="0000FF"/>
-          <w:lang w:val="en-US" w:eastAsia="zh-CN"/>
-        </w:rPr>
-      </w:pPr>
-      <w:r>
-        <w:rPr>
-          <w:rFonts w:hint="eastAsia"/>
-          <w:color w:val="0000FF"/>
-          <w:lang w:val="en-US" w:eastAsia="zh-CN"/>
-        </w:rPr>
-        <w:t>60mm迫击炮X3，M1加兰德X21, M1919A4/6通用机枪X2、手枪X8、1/4t吉普X2、1/4t拖车X2</w:t>
+          <w:color w:val="00B050"/>
+          <w:lang w:val="en-US" w:eastAsia="zh-CN"/>
+        </w:rPr>
+        <w:t>武器连 95</w:t>
       </w:r>
       <w:bookmarkStart w:id="0" w:name="_GoBack"/>
       <w:bookmarkEnd w:id="0"/>
+      <w:r>
+        <w:rPr>
+          <w:rStyle w:val="12"/>
+          <w:rFonts w:hint="eastAsia"/>
+          <w:b w:val="0"/>
+          <w:bCs/>
+          <w:color w:val="00B050"/>
+          <w:lang w:val="en-US" w:eastAsia="zh-CN"/>
+        </w:rPr>
+        <w:t>人</w:t>
+      </w:r>
+      <w:r>
+        <w:rPr>
+          <w:rFonts w:hint="eastAsia"/>
+          <w:color w:val="00B050"/>
+          <w:lang w:val="en-US" w:eastAsia="zh-CN"/>
+        </w:rPr>
+        <w:t xml:space="preserve"> （精简）</w:t>
+      </w:r>
+    </w:p>
+    <w:p>
+      <w:pPr>
+        <w:ind w:left="1260" w:leftChars="0" w:firstLine="420" w:firstLineChars="0"/>
+        <w:rPr>
+          <w:rFonts w:hint="default"/>
+          <w:color w:val="00B050"/>
+          <w:lang w:val="en-US" w:eastAsia="zh-CN"/>
+        </w:rPr>
+      </w:pPr>
+      <w:r>
+        <w:rPr>
+          <w:rFonts w:hint="eastAsia"/>
+          <w:color w:val="00B050"/>
+          <w:lang w:val="en-US" w:eastAsia="zh-CN"/>
+        </w:rPr>
+        <w:t>总计：3/4吨皮卡X1、1/4吨吉普X4、1/4t拖车X4、12.7mm重机枪X1、1919A6重机枪X8、火箭筒X8 、卡宾枪X18、 春田X63、 手枪X12</w:t>
+      </w:r>
+    </w:p>
+    <w:p>
+      <w:pPr>
+        <w:pStyle w:val="7"/>
+        <w:bidi w:val="0"/>
+        <w:ind w:left="1260" w:leftChars="0" w:firstLine="420" w:firstLineChars="0"/>
+        <w:rPr>
+          <w:rFonts w:hint="eastAsia"/>
+          <w:color w:val="00B050"/>
+          <w:lang w:val="en-US" w:eastAsia="zh-CN"/>
+        </w:rPr>
+      </w:pPr>
+      <w:r>
+        <w:rPr>
+          <w:rFonts w:hint="eastAsia"/>
+          <w:color w:val="00B050"/>
+          <w:lang w:val="en-US" w:eastAsia="zh-CN"/>
+        </w:rPr>
+        <w:t xml:space="preserve">连部 27人 </w:t>
+      </w:r>
+    </w:p>
+    <w:p>
+      <w:pPr>
+        <w:ind w:left="1680" w:leftChars="0" w:firstLine="420" w:firstLineChars="0"/>
+        <w:rPr>
+          <w:rFonts w:hint="eastAsia"/>
+          <w:color w:val="00B050"/>
+          <w:lang w:val="en-US" w:eastAsia="zh-CN"/>
+        </w:rPr>
+      </w:pPr>
+      <w:r>
+        <w:rPr>
+          <w:rFonts w:hint="eastAsia"/>
+          <w:color w:val="00B050"/>
+          <w:lang w:val="en-US" w:eastAsia="zh-CN"/>
+        </w:rPr>
+        <w:t>指挥组（连长，中尉助理、军士长、炊事军士、供给军士、通信军士、运输军士、连文书）</w:t>
+      </w:r>
+    </w:p>
+    <w:p>
+      <w:pPr>
+        <w:ind w:left="1680" w:leftChars="0" w:firstLine="420" w:firstLineChars="0"/>
+        <w:rPr>
+          <w:rFonts w:hint="eastAsia"/>
+          <w:color w:val="00B050"/>
+          <w:lang w:val="en-US" w:eastAsia="zh-CN"/>
+        </w:rPr>
+      </w:pPr>
+      <w:r>
+        <w:rPr>
+          <w:rFonts w:hint="eastAsia"/>
+          <w:color w:val="00B050"/>
+          <w:lang w:val="en-US" w:eastAsia="zh-CN"/>
+        </w:rPr>
+        <w:t>行政组（军械军士、号手、厨师X5、司机兼机修工、传令兵X3、跑腿X7）</w:t>
+      </w:r>
+    </w:p>
+    <w:p>
+      <w:pPr>
+        <w:ind w:left="1680" w:leftChars="0" w:firstLine="420" w:firstLineChars="0"/>
+        <w:rPr>
+          <w:rFonts w:hint="default"/>
+          <w:color w:val="00B050"/>
+          <w:lang w:val="en-US" w:eastAsia="zh-CN"/>
+        </w:rPr>
+      </w:pPr>
+      <w:r>
+        <w:rPr>
+          <w:rFonts w:hint="eastAsia"/>
+          <w:color w:val="00B050"/>
+          <w:lang w:val="en-US" w:eastAsia="zh-CN"/>
+        </w:rPr>
+        <w:t>3/4吨卡车X1、12.7mm重机枪X1、火箭筒X4、卡宾枪X11、春田X23、传令脚踏车X2</w:t>
+      </w:r>
+    </w:p>
+    <w:p>
+      <w:pPr>
+        <w:pStyle w:val="7"/>
+        <w:bidi w:val="0"/>
+        <w:ind w:left="1260" w:leftChars="0" w:firstLine="420" w:firstLineChars="0"/>
+        <w:rPr>
+          <w:rFonts w:hint="eastAsia"/>
+          <w:color w:val="00B050"/>
+          <w:lang w:val="en-US" w:eastAsia="zh-CN"/>
+        </w:rPr>
+      </w:pPr>
+      <w:r>
+        <w:rPr>
+          <w:rFonts w:hint="eastAsia"/>
+          <w:color w:val="00B050"/>
+          <w:lang w:val="en-US" w:eastAsia="zh-CN"/>
+        </w:rPr>
+        <w:t xml:space="preserve">重机枪排一 34人 </w:t>
+      </w:r>
+    </w:p>
+    <w:p>
+      <w:pPr>
+        <w:ind w:left="1680" w:leftChars="0" w:firstLine="420" w:firstLineChars="0"/>
+        <w:rPr>
+          <w:rFonts w:hint="default"/>
+          <w:color w:val="00B050"/>
+          <w:lang w:val="en-US" w:eastAsia="zh-CN"/>
+        </w:rPr>
+      </w:pPr>
+      <w:r>
+        <w:rPr>
+          <w:rFonts w:hint="eastAsia"/>
+          <w:color w:val="00B050"/>
+          <w:lang w:val="en-US" w:eastAsia="zh-CN"/>
+        </w:rPr>
+        <w:t>1.5t加长皮卡X1、1t拖车X1、火箭筒X2、 M1919A4重机枪X4（吉普运输）、春田步枪X20、卡宾枪X8、手枪x8</w:t>
+      </w:r>
+    </w:p>
+    <w:p>
+      <w:pPr>
+        <w:ind w:left="1680" w:leftChars="0" w:firstLine="420" w:firstLineChars="0"/>
+        <w:rPr>
+          <w:rFonts w:hint="eastAsia"/>
+          <w:color w:val="00B050"/>
+          <w:lang w:val="en-US" w:eastAsia="zh-CN"/>
+        </w:rPr>
+      </w:pPr>
+      <w:r>
+        <w:rPr>
+          <w:rFonts w:hint="eastAsia"/>
+          <w:color w:val="00B050"/>
+          <w:lang w:val="en-US" w:eastAsia="zh-CN"/>
+        </w:rPr>
+        <w:t>排部（中尉排长、参谋军士、测绘准尉、运输准尉、传令兵兼司机X2、跑腿X2）</w:t>
+      </w:r>
+    </w:p>
+    <w:p>
+      <w:pPr>
+        <w:ind w:left="1680" w:leftChars="0" w:firstLine="420" w:firstLineChars="0"/>
+        <w:rPr>
+          <w:rFonts w:hint="default"/>
+          <w:color w:val="00B050"/>
+          <w:lang w:val="en-US" w:eastAsia="zh-CN"/>
+        </w:rPr>
+      </w:pPr>
+      <w:r>
+        <w:rPr>
+          <w:rFonts w:hint="eastAsia"/>
+          <w:color w:val="00B050"/>
+          <w:lang w:val="en-US" w:eastAsia="zh-CN"/>
+        </w:rPr>
+        <w:t>机枪组X2（组长）</w:t>
+      </w:r>
+    </w:p>
+    <w:p>
+      <w:pPr>
+        <w:ind w:left="1680" w:leftChars="0" w:firstLine="420" w:firstLineChars="0"/>
+        <w:rPr>
+          <w:rFonts w:hint="eastAsia"/>
+          <w:color w:val="00B050"/>
+          <w:lang w:val="en-US" w:eastAsia="zh-CN"/>
+        </w:rPr>
+      </w:pPr>
+      <w:r>
+        <w:rPr>
+          <w:rFonts w:hint="eastAsia"/>
+          <w:color w:val="00B050"/>
+          <w:lang w:val="en-US" w:eastAsia="zh-CN"/>
+        </w:rPr>
+        <w:t>机枪班一（班长兼射手、副射手、弹药手X4）</w:t>
+      </w:r>
+    </w:p>
+    <w:p>
+      <w:pPr>
+        <w:ind w:left="1680" w:leftChars="0" w:firstLine="420" w:firstLineChars="0"/>
+        <w:rPr>
+          <w:rFonts w:hint="eastAsia"/>
+          <w:color w:val="00B050"/>
+          <w:lang w:val="en-US" w:eastAsia="zh-CN"/>
+        </w:rPr>
+      </w:pPr>
+      <w:r>
+        <w:rPr>
+          <w:rFonts w:hint="eastAsia"/>
+          <w:color w:val="00B050"/>
+          <w:lang w:val="en-US" w:eastAsia="zh-CN"/>
+        </w:rPr>
+        <w:t>机枪班二（班长兼射手、副射手、弹药手X4）</w:t>
+      </w:r>
+    </w:p>
+    <w:p>
+      <w:pPr>
+        <w:ind w:left="1680" w:leftChars="0" w:firstLine="420" w:firstLineChars="0"/>
+        <w:rPr>
+          <w:rFonts w:hint="eastAsia"/>
+          <w:color w:val="00B050"/>
+          <w:lang w:val="en-US" w:eastAsia="zh-CN"/>
+        </w:rPr>
+      </w:pPr>
+      <w:r>
+        <w:rPr>
+          <w:rFonts w:hint="eastAsia"/>
+          <w:color w:val="00B050"/>
+          <w:lang w:val="en-US" w:eastAsia="zh-CN"/>
+        </w:rPr>
+        <w:t>机枪班三（班长兼射手、副射手、弹药手X4）</w:t>
+      </w:r>
+    </w:p>
+    <w:p>
+      <w:pPr>
+        <w:ind w:left="1680" w:leftChars="0" w:firstLine="420" w:firstLineChars="0"/>
+        <w:rPr>
+          <w:rFonts w:hint="eastAsia"/>
+          <w:color w:val="00B050"/>
+          <w:lang w:val="en-US" w:eastAsia="zh-CN"/>
+        </w:rPr>
+      </w:pPr>
+      <w:r>
+        <w:rPr>
+          <w:rFonts w:hint="eastAsia"/>
+          <w:color w:val="00B050"/>
+          <w:lang w:val="en-US" w:eastAsia="zh-CN"/>
+        </w:rPr>
+        <w:t>机枪班四（班长兼射手、副射手、弹药手X4）</w:t>
+      </w:r>
+    </w:p>
+    <w:p>
+      <w:pPr>
+        <w:pStyle w:val="7"/>
+        <w:bidi w:val="0"/>
+        <w:ind w:left="1260" w:leftChars="0" w:firstLine="420" w:firstLineChars="0"/>
+        <w:rPr>
+          <w:rFonts w:hint="default"/>
+          <w:color w:val="00B050"/>
+          <w:lang w:val="en-US" w:eastAsia="zh-CN"/>
+        </w:rPr>
+      </w:pPr>
+      <w:r>
+        <w:rPr>
+          <w:rFonts w:hint="eastAsia"/>
+          <w:color w:val="00B050"/>
+          <w:lang w:val="en-US" w:eastAsia="zh-CN"/>
+        </w:rPr>
+        <w:t>重机枪排二 34人</w:t>
+      </w:r>
+    </w:p>
+    <w:p>
+      <w:pPr>
+        <w:pStyle w:val="6"/>
+        <w:bidi w:val="0"/>
+        <w:ind w:left="840" w:leftChars="0" w:firstLine="420" w:firstLineChars="0"/>
+        <w:rPr>
+          <w:rFonts w:hint="default"/>
+          <w:lang w:val="en-US" w:eastAsia="zh-CN"/>
+        </w:rPr>
+      </w:pPr>
+      <w:r>
+        <w:rPr>
+          <w:rFonts w:hint="eastAsia"/>
+          <w:b w:val="0"/>
+          <w:bCs/>
+          <w:lang w:val="en-US" w:eastAsia="zh-CN"/>
+        </w:rPr>
+        <w:t>步兵连一（193人）</w:t>
+      </w:r>
+    </w:p>
+    <w:p>
+      <w:pPr>
+        <w:pStyle w:val="7"/>
+        <w:bidi w:val="0"/>
+        <w:ind w:left="1260" w:leftChars="0" w:firstLine="420" w:firstLineChars="0"/>
+        <w:rPr>
+          <w:rFonts w:hint="eastAsia"/>
+          <w:lang w:val="en-US" w:eastAsia="zh-CN"/>
+        </w:rPr>
+      </w:pPr>
+      <w:r>
+        <w:rPr>
+          <w:rFonts w:hint="eastAsia"/>
+          <w:b w:val="0"/>
+          <w:bCs/>
+          <w:lang w:val="en-US" w:eastAsia="zh-CN"/>
+        </w:rPr>
+        <w:t>连部 (25人)</w:t>
+      </w:r>
+    </w:p>
+    <w:p>
+      <w:pPr>
+        <w:ind w:left="1680" w:leftChars="0" w:firstLine="420" w:firstLineChars="0"/>
+        <w:rPr>
+          <w:rFonts w:hint="eastAsia"/>
+          <w:lang w:val="en-US" w:eastAsia="zh-CN"/>
+        </w:rPr>
+      </w:pPr>
+      <w:r>
+        <w:rPr>
+          <w:rFonts w:hint="eastAsia"/>
+          <w:lang w:val="en-US" w:eastAsia="zh-CN"/>
+        </w:rPr>
+        <w:t>指挥组10人（连长，副连长，军士长，通讯军士，连文书，军械军士，号手，传令兵X3）</w:t>
+      </w:r>
+    </w:p>
+    <w:p>
+      <w:pPr>
+        <w:ind w:left="1680" w:leftChars="0" w:firstLine="420" w:firstLineChars="0"/>
+        <w:rPr>
+          <w:rFonts w:hint="eastAsia"/>
+          <w:color w:val="0000FF"/>
+          <w:lang w:val="en-US" w:eastAsia="zh-CN"/>
+        </w:rPr>
+      </w:pPr>
+      <w:r>
+        <w:rPr>
+          <w:rFonts w:hint="eastAsia"/>
+          <w:color w:val="0000FF"/>
+          <w:lang w:val="en-US" w:eastAsia="zh-CN"/>
+        </w:rPr>
+        <w:t>存储武器：勃朗宁自动步枪X2、火箭筒X5、汤普森冲锋枪X6 、手持对讲机X2</w:t>
+      </w:r>
+    </w:p>
+    <w:p>
+      <w:pPr>
+        <w:ind w:left="1680" w:leftChars="0" w:firstLine="420" w:firstLineChars="0"/>
+        <w:rPr>
+          <w:rFonts w:hint="eastAsia"/>
+          <w:lang w:val="en-US" w:eastAsia="zh-CN"/>
+        </w:rPr>
+      </w:pPr>
+      <w:r>
+        <w:rPr>
+          <w:rFonts w:hint="eastAsia"/>
+          <w:lang w:val="en-US" w:eastAsia="zh-CN"/>
+        </w:rPr>
+        <w:t>行政组 25人（供给军士，普通兵X17，炊事军士，厨师X4,厨师助理X2）</w:t>
+      </w:r>
+    </w:p>
+    <w:p>
+      <w:pPr>
+        <w:ind w:left="1680" w:leftChars="0" w:firstLine="420" w:firstLineChars="0"/>
+        <w:rPr>
+          <w:rFonts w:hint="eastAsia"/>
+          <w:lang w:val="en-US" w:eastAsia="zh-CN"/>
+        </w:rPr>
+      </w:pPr>
+      <w:r>
+        <w:rPr>
+          <w:rFonts w:hint="eastAsia"/>
+          <w:color w:val="0000FF"/>
+          <w:lang w:val="en-US" w:eastAsia="zh-CN"/>
+        </w:rPr>
+        <w:t>弹药车、行李车、野战厨房车由团后勤火车提供</w:t>
+      </w:r>
+    </w:p>
+    <w:p>
+      <w:pPr>
+        <w:pStyle w:val="7"/>
+        <w:bidi w:val="0"/>
+        <w:ind w:left="1260" w:leftChars="0" w:firstLine="420" w:firstLineChars="0"/>
+        <w:rPr>
+          <w:rFonts w:hint="eastAsia"/>
+          <w:b w:val="0"/>
+          <w:bCs/>
+          <w:lang w:val="en-US" w:eastAsia="zh-CN"/>
+        </w:rPr>
+      </w:pPr>
+      <w:r>
+        <w:rPr>
+          <w:rFonts w:hint="eastAsia"/>
+          <w:b w:val="0"/>
+          <w:bCs/>
+          <w:lang w:val="en-US" w:eastAsia="zh-CN"/>
+        </w:rPr>
+        <w:t>步兵排一（41人）</w:t>
+      </w:r>
+    </w:p>
+    <w:p>
+      <w:pPr>
+        <w:ind w:left="1680" w:leftChars="0" w:firstLine="420" w:firstLineChars="0"/>
+        <w:rPr>
+          <w:rFonts w:hint="eastAsia"/>
+          <w:lang w:val="en-US" w:eastAsia="zh-CN"/>
+        </w:rPr>
+      </w:pPr>
+      <w:r>
+        <w:rPr>
+          <w:rFonts w:hint="eastAsia"/>
+          <w:lang w:val="en-US" w:eastAsia="zh-CN"/>
+        </w:rPr>
+        <w:t>排部 5人（排长，军士长，中士、传令兵X2）</w:t>
+      </w:r>
+    </w:p>
+    <w:p>
+      <w:pPr>
+        <w:ind w:left="1680" w:leftChars="0" w:firstLine="420" w:firstLineChars="0"/>
+        <w:rPr>
+          <w:rFonts w:hint="default"/>
+          <w:lang w:val="en-US" w:eastAsia="zh-CN"/>
+        </w:rPr>
+      </w:pPr>
+      <w:r>
+        <w:rPr>
+          <w:rFonts w:hint="eastAsia"/>
+          <w:color w:val="0000FF"/>
+          <w:lang w:val="en-US" w:eastAsia="zh-CN"/>
+        </w:rPr>
+        <w:t>M1卡宾枪、M1加兰德X4、春田狙击步枪X1</w:t>
+      </w:r>
+    </w:p>
+    <w:p>
+      <w:pPr>
+        <w:ind w:left="1680" w:leftChars="0" w:firstLine="420" w:firstLineChars="0"/>
+        <w:rPr>
+          <w:rFonts w:hint="default"/>
+          <w:lang w:val="en-US" w:eastAsia="zh-CN"/>
+        </w:rPr>
+      </w:pPr>
+      <w:r>
+        <w:rPr>
+          <w:rFonts w:hint="eastAsia"/>
+          <w:lang w:val="en-US" w:eastAsia="zh-CN"/>
+        </w:rPr>
+        <w:t xml:space="preserve">步兵班X3 </w:t>
+      </w:r>
+    </w:p>
+    <w:p>
+      <w:pPr>
+        <w:ind w:left="1680" w:leftChars="0" w:firstLine="420" w:firstLineChars="0"/>
+        <w:rPr>
+          <w:rFonts w:hint="eastAsia"/>
+          <w:lang w:val="en-US" w:eastAsia="zh-CN"/>
+        </w:rPr>
+      </w:pPr>
+      <w:r>
+        <w:rPr>
+          <w:rFonts w:hint="eastAsia"/>
+          <w:lang w:val="en-US" w:eastAsia="zh-CN"/>
+        </w:rPr>
+        <w:t>班长，侦查组2人，轻机枪射手，副射手，弹药手，步枪组6人</w:t>
+      </w:r>
+    </w:p>
+    <w:p>
+      <w:pPr>
+        <w:ind w:left="1680" w:leftChars="0" w:firstLine="420" w:firstLineChars="0"/>
+        <w:rPr>
+          <w:rFonts w:hint="default"/>
+          <w:color w:val="0000FF"/>
+          <w:lang w:val="en-US" w:eastAsia="zh-CN"/>
+        </w:rPr>
+      </w:pPr>
+      <w:r>
+        <w:rPr>
+          <w:rFonts w:hint="eastAsia"/>
+          <w:color w:val="0000FF"/>
+          <w:lang w:val="en-US" w:eastAsia="zh-CN"/>
+        </w:rPr>
+        <w:t>M1918A2轻机枪、M1加兰德X11</w:t>
+      </w:r>
+    </w:p>
+    <w:p>
+      <w:pPr>
+        <w:pStyle w:val="7"/>
+        <w:bidi w:val="0"/>
+        <w:ind w:left="1260" w:leftChars="0" w:firstLine="420" w:firstLineChars="0"/>
+        <w:rPr>
+          <w:rFonts w:hint="eastAsia"/>
+          <w:b w:val="0"/>
+          <w:bCs/>
+          <w:lang w:val="en-US" w:eastAsia="zh-CN"/>
+        </w:rPr>
+      </w:pPr>
+      <w:r>
+        <w:rPr>
+          <w:rFonts w:hint="eastAsia"/>
+          <w:b w:val="0"/>
+          <w:bCs/>
+          <w:lang w:val="en-US" w:eastAsia="zh-CN"/>
+        </w:rPr>
+        <w:t>步兵排二（41人）</w:t>
+      </w:r>
+    </w:p>
+    <w:p>
+      <w:pPr>
+        <w:pStyle w:val="7"/>
+        <w:bidi w:val="0"/>
+        <w:ind w:left="1260" w:leftChars="0" w:firstLine="420" w:firstLineChars="0"/>
+        <w:rPr>
+          <w:rFonts w:hint="default"/>
+          <w:lang w:val="en-US" w:eastAsia="zh-CN"/>
+        </w:rPr>
+      </w:pPr>
+      <w:r>
+        <w:rPr>
+          <w:rFonts w:hint="eastAsia"/>
+          <w:b w:val="0"/>
+          <w:bCs/>
+          <w:lang w:val="en-US" w:eastAsia="zh-CN"/>
+        </w:rPr>
+        <w:t>步兵排三（41人）</w:t>
+      </w:r>
+    </w:p>
+    <w:p>
+      <w:pPr>
+        <w:ind w:left="1260" w:leftChars="0" w:firstLine="420" w:firstLineChars="0"/>
+        <w:rPr>
+          <w:rFonts w:hint="default"/>
+          <w:lang w:val="en-US" w:eastAsia="zh-CN"/>
+        </w:rPr>
+      </w:pPr>
+    </w:p>
+    <w:p>
+      <w:pPr>
+        <w:pStyle w:val="7"/>
+        <w:bidi w:val="0"/>
+        <w:ind w:left="1260" w:leftChars="0" w:firstLine="420" w:firstLineChars="0"/>
+        <w:rPr>
+          <w:rFonts w:hint="eastAsia"/>
+          <w:lang w:val="en-US" w:eastAsia="zh-CN"/>
+        </w:rPr>
+      </w:pPr>
+      <w:r>
+        <w:rPr>
+          <w:rFonts w:hint="eastAsia"/>
+          <w:b w:val="0"/>
+          <w:bCs/>
+          <w:lang w:val="en-US" w:eastAsia="zh-CN"/>
+        </w:rPr>
+        <w:t>武器排一（35人）</w:t>
+      </w:r>
+    </w:p>
+    <w:p>
+      <w:pPr>
+        <w:ind w:left="1680" w:leftChars="0" w:firstLine="420" w:firstLineChars="0"/>
+        <w:rPr>
+          <w:rFonts w:hint="default"/>
+          <w:color w:val="0000FF"/>
+          <w:lang w:val="en-US" w:eastAsia="zh-CN"/>
+        </w:rPr>
+      </w:pPr>
+      <w:r>
+        <w:rPr>
+          <w:rFonts w:hint="eastAsia"/>
+          <w:color w:val="0000FF"/>
+          <w:lang w:val="en-US" w:eastAsia="zh-CN"/>
+        </w:rPr>
+        <w:t>60mm迫击炮X3，M1加兰德X21, M1919A4/6通用机枪X2、手枪X8、1/4t吉普X2、1/4t拖车X2</w:t>
+      </w:r>
     </w:p>
     <w:p>
       <w:pPr>
@@ -2449,7 +2748,7 @@
           <w:color w:val="00B050"/>
           <w:lang w:val="en-US" w:eastAsia="zh-CN"/>
         </w:rPr>
-        <w:t>医疗分队（临时） 34人</w:t>
+        <w:t>医疗分队（临时） 32人</w:t>
       </w:r>
     </w:p>
     <w:p>
@@ -2467,7 +2766,7 @@
           <w:color w:val="00B050"/>
           <w:lang w:val="en-US" w:eastAsia="zh-CN"/>
         </w:rPr>
-        <w:t>营救护站（营外科医生和医疗助理，一名中士，一名下士，以及医疗和外科技术人员X2（日常内科医疗）） 6人</w:t>
+        <w:t>营救护站（医疗中士，医疗下士，以及医疗和外科技术人员X2（日常内科医疗）） 6人</w:t>
       </w:r>
     </w:p>
     <w:p>
@@ -2485,7 +2784,7 @@
           <w:color w:val="00B050"/>
           <w:lang w:val="en-US" w:eastAsia="zh-CN"/>
         </w:rPr>
-        <w:t>连救援小队（每排一名）12人</w:t>
+        <w:t>连救援小队（武器连和步兵连每排一名，连武器排没有）12人</w:t>
       </w:r>
     </w:p>
     <w:p>
@@ -3105,7 +3404,7 @@
           <w:rFonts w:hint="eastAsia"/>
           <w:lang w:val="en-US" w:eastAsia="zh-CN"/>
         </w:rPr>
-        <w:t>卫生连 134人</w:t>
+        <w:t>卫生连 120人</w:t>
       </w:r>
     </w:p>
     <w:p>
@@ -3125,7 +3424,7 @@
           <w:bCs/>
           <w:lang w:val="en-US" w:eastAsia="zh-CN"/>
         </w:rPr>
-        <w:t>分队总部 34人</w:t>
+        <w:t>分队总部 24人</w:t>
       </w:r>
     </w:p>
     <w:p>
@@ -3195,23 +3494,44 @@
           <w:bCs/>
           <w:lang w:val="en-US" w:eastAsia="zh-CN"/>
         </w:rPr>
-        <w:t>第一营分部 34人</w:t>
-      </w:r>
-    </w:p>
-    <w:p>
-      <w:pPr>
-        <w:ind w:left="840" w:leftChars="0" w:firstLine="420" w:firstLineChars="0"/>
-        <w:rPr>
-          <w:rFonts w:hint="eastAsia"/>
-          <w:lang w:val="en-US" w:eastAsia="zh-CN"/>
-        </w:rPr>
-      </w:pPr>
-      <w:r>
-        <w:rPr>
-          <w:rFonts w:hint="eastAsia"/>
-          <w:lang w:val="en-US" w:eastAsia="zh-CN"/>
-        </w:rPr>
-        <w:t>营救护站（营外科医生和医疗助理，一名中士，一名下士，以及医疗和外科技术人员。）</w:t>
+        <w:t>第一营分部 32人</w:t>
+      </w:r>
+    </w:p>
+    <w:p>
+      <w:pPr>
+        <w:ind w:left="840" w:leftChars="0" w:firstLine="420" w:firstLineChars="0"/>
+        <w:rPr>
+          <w:rFonts w:hint="eastAsia"/>
+          <w:lang w:val="en-US" w:eastAsia="zh-CN"/>
+        </w:rPr>
+      </w:pPr>
+      <w:r>
+        <w:rPr>
+          <w:rFonts w:hint="eastAsia"/>
+          <w:lang w:val="en-US" w:eastAsia="zh-CN"/>
+        </w:rPr>
+        <w:t>营救护站（医疗中士，医疗下士，以及医疗和外科技术人员）</w:t>
+      </w:r>
+    </w:p>
+    <w:p>
+      <w:pPr>
+        <w:ind w:left="840" w:leftChars="0" w:firstLine="420" w:firstLineChars="0"/>
+        <w:rPr>
+          <w:rFonts w:hint="eastAsia"/>
+          <w:lang w:val="en-US" w:eastAsia="zh-CN"/>
+        </w:rPr>
+      </w:pPr>
+      <w:r>
+        <w:rPr>
+          <w:rFonts w:hint="eastAsia" w:ascii="华文细黑" w:hAnsi="华文细黑" w:eastAsia="华文细黑" w:cs="华文细黑"/>
+          <w:i/>
+          <w:iCs/>
+          <w:sz w:val="15"/>
+          <w:szCs w:val="15"/>
+          <w:u w:val="single"/>
+          <w:lang w:val="en-US" w:eastAsia="zh-CN"/>
+        </w:rPr>
+        <w:t>营医疗站只做急救和止血输血，进一步处理转团救护站</w:t>
       </w:r>
     </w:p>
     <w:p>

--- a/改编47/独立美械突击步兵团.docx
+++ b/改编47/独立美械突击步兵团.docx
@@ -25,7 +25,16 @@
           <w:rFonts w:hint="eastAsia"/>
           <w:lang w:val="en-US" w:eastAsia="zh-CN"/>
         </w:rPr>
-        <w:t>突击步兵团（47年半摩托半美械）3259人</w:t>
+        <w:t>突击步兵团（47年半摩托半美械）2759</w:t>
+      </w:r>
+      <w:bookmarkStart w:id="0" w:name="_GoBack"/>
+      <w:bookmarkEnd w:id="0"/>
+      <w:r>
+        <w:rPr>
+          <w:rFonts w:hint="eastAsia"/>
+          <w:lang w:val="en-US" w:eastAsia="zh-CN"/>
+        </w:rPr>
+        <w:t>人</w:t>
       </w:r>
     </w:p>
     <w:p>
@@ -1216,7 +1225,7 @@
           <w:u w:val="none"/>
           <w:lang w:val="en-US" w:eastAsia="zh-CN"/>
         </w:rPr>
-        <w:t>步兵营一 842人</w:t>
+        <w:t>步兵营一 726人</w:t>
       </w:r>
     </w:p>
     <w:p>
@@ -1927,46 +1936,293 @@
           <w:color w:val="00B050"/>
           <w:lang w:val="en-US" w:eastAsia="zh-CN"/>
         </w:rPr>
-        <w:t>武器连 95</w:t>
-      </w:r>
-      <w:bookmarkStart w:id="0" w:name="_GoBack"/>
-      <w:bookmarkEnd w:id="0"/>
-      <w:r>
-        <w:rPr>
-          <w:rStyle w:val="12"/>
+        <w:t>武器连 95人</w:t>
+      </w:r>
+      <w:r>
+        <w:rPr>
+          <w:rFonts w:hint="eastAsia"/>
+          <w:color w:val="00B050"/>
+          <w:lang w:val="en-US" w:eastAsia="zh-CN"/>
+        </w:rPr>
+        <w:t xml:space="preserve"> （精简）</w:t>
+      </w:r>
+    </w:p>
+    <w:p>
+      <w:pPr>
+        <w:ind w:left="1260" w:leftChars="0" w:firstLine="420" w:firstLineChars="0"/>
+        <w:rPr>
+          <w:rFonts w:hint="default"/>
+          <w:color w:val="00B050"/>
+          <w:lang w:val="en-US" w:eastAsia="zh-CN"/>
+        </w:rPr>
+      </w:pPr>
+      <w:r>
+        <w:rPr>
+          <w:rFonts w:hint="eastAsia"/>
+          <w:color w:val="00B050"/>
+          <w:lang w:val="en-US" w:eastAsia="zh-CN"/>
+        </w:rPr>
+        <w:t>总计：3/4吨皮卡X1、1/4吨吉普X4、1/4t拖车X4、12.7mm重机枪X1、1919A6重机枪X8、火箭筒X8 、卡宾枪X18、 春田X63、 手枪X12</w:t>
+      </w:r>
+    </w:p>
+    <w:p>
+      <w:pPr>
+        <w:pStyle w:val="7"/>
+        <w:bidi w:val="0"/>
+        <w:ind w:left="1260" w:leftChars="0" w:firstLine="420" w:firstLineChars="0"/>
+        <w:rPr>
+          <w:rFonts w:hint="eastAsia"/>
+          <w:color w:val="00B050"/>
+          <w:lang w:val="en-US" w:eastAsia="zh-CN"/>
+        </w:rPr>
+      </w:pPr>
+      <w:r>
+        <w:rPr>
+          <w:rFonts w:hint="eastAsia"/>
+          <w:color w:val="00B050"/>
+          <w:lang w:val="en-US" w:eastAsia="zh-CN"/>
+        </w:rPr>
+        <w:t xml:space="preserve">连部 27人 </w:t>
+      </w:r>
+    </w:p>
+    <w:p>
+      <w:pPr>
+        <w:ind w:left="1680" w:leftChars="0" w:firstLine="420" w:firstLineChars="0"/>
+        <w:rPr>
+          <w:rFonts w:hint="eastAsia"/>
+          <w:color w:val="00B050"/>
+          <w:lang w:val="en-US" w:eastAsia="zh-CN"/>
+        </w:rPr>
+      </w:pPr>
+      <w:r>
+        <w:rPr>
+          <w:rFonts w:hint="eastAsia"/>
+          <w:color w:val="00B050"/>
+          <w:lang w:val="en-US" w:eastAsia="zh-CN"/>
+        </w:rPr>
+        <w:t>指挥组（连长，中尉助理、军士长、炊事军士、供给军士、通信军士、运输军士、连文书）</w:t>
+      </w:r>
+    </w:p>
+    <w:p>
+      <w:pPr>
+        <w:ind w:left="1680" w:leftChars="0" w:firstLine="420" w:firstLineChars="0"/>
+        <w:rPr>
+          <w:rFonts w:hint="eastAsia"/>
+          <w:color w:val="00B050"/>
+          <w:lang w:val="en-US" w:eastAsia="zh-CN"/>
+        </w:rPr>
+      </w:pPr>
+      <w:r>
+        <w:rPr>
+          <w:rFonts w:hint="eastAsia"/>
+          <w:color w:val="00B050"/>
+          <w:lang w:val="en-US" w:eastAsia="zh-CN"/>
+        </w:rPr>
+        <w:t>行政组（军械军士、号手、厨师X5、司机兼机修工、传令兵X3、跑腿X7）</w:t>
+      </w:r>
+    </w:p>
+    <w:p>
+      <w:pPr>
+        <w:ind w:left="1680" w:leftChars="0" w:firstLine="420" w:firstLineChars="0"/>
+        <w:rPr>
+          <w:rFonts w:hint="default"/>
+          <w:color w:val="00B050"/>
+          <w:lang w:val="en-US" w:eastAsia="zh-CN"/>
+        </w:rPr>
+      </w:pPr>
+      <w:r>
+        <w:rPr>
+          <w:rFonts w:hint="eastAsia"/>
+          <w:color w:val="00B050"/>
+          <w:lang w:val="en-US" w:eastAsia="zh-CN"/>
+        </w:rPr>
+        <w:t>3/4吨卡车X1、12.7mm重机枪X1、火箭筒X4、卡宾枪X11、春田X23、传令脚踏车X2</w:t>
+      </w:r>
+    </w:p>
+    <w:p>
+      <w:pPr>
+        <w:pStyle w:val="7"/>
+        <w:bidi w:val="0"/>
+        <w:ind w:left="1260" w:leftChars="0" w:firstLine="420" w:firstLineChars="0"/>
+        <w:rPr>
+          <w:rFonts w:hint="eastAsia"/>
+          <w:color w:val="00B050"/>
+          <w:lang w:val="en-US" w:eastAsia="zh-CN"/>
+        </w:rPr>
+      </w:pPr>
+      <w:r>
+        <w:rPr>
+          <w:rFonts w:hint="eastAsia"/>
+          <w:color w:val="00B050"/>
+          <w:lang w:val="en-US" w:eastAsia="zh-CN"/>
+        </w:rPr>
+        <w:t xml:space="preserve">重机枪排一 34人 </w:t>
+      </w:r>
+    </w:p>
+    <w:p>
+      <w:pPr>
+        <w:ind w:left="1680" w:leftChars="0" w:firstLine="420" w:firstLineChars="0"/>
+        <w:rPr>
+          <w:rFonts w:hint="default"/>
+          <w:color w:val="00B050"/>
+          <w:lang w:val="en-US" w:eastAsia="zh-CN"/>
+        </w:rPr>
+      </w:pPr>
+      <w:r>
+        <w:rPr>
+          <w:rFonts w:hint="eastAsia"/>
+          <w:color w:val="00B050"/>
+          <w:lang w:val="en-US" w:eastAsia="zh-CN"/>
+        </w:rPr>
+        <w:t>1.5t加长皮卡X1、1t拖车X1、火箭筒X2、 M1919A4重机枪X4（吉普运输）、春田步枪X20、卡宾枪X8、手枪x8</w:t>
+      </w:r>
+    </w:p>
+    <w:p>
+      <w:pPr>
+        <w:ind w:left="1680" w:leftChars="0" w:firstLine="420" w:firstLineChars="0"/>
+        <w:rPr>
+          <w:rFonts w:hint="eastAsia"/>
+          <w:color w:val="00B050"/>
+          <w:lang w:val="en-US" w:eastAsia="zh-CN"/>
+        </w:rPr>
+      </w:pPr>
+      <w:r>
+        <w:rPr>
+          <w:rFonts w:hint="eastAsia"/>
+          <w:color w:val="00B050"/>
+          <w:lang w:val="en-US" w:eastAsia="zh-CN"/>
+        </w:rPr>
+        <w:t>排部（中尉排长、参谋军士、测绘准尉、运输准尉、传令兵兼司机X2、跑腿X2）</w:t>
+      </w:r>
+    </w:p>
+    <w:p>
+      <w:pPr>
+        <w:ind w:left="1680" w:leftChars="0" w:firstLine="420" w:firstLineChars="0"/>
+        <w:rPr>
+          <w:rFonts w:hint="default"/>
+          <w:color w:val="00B050"/>
+          <w:lang w:val="en-US" w:eastAsia="zh-CN"/>
+        </w:rPr>
+      </w:pPr>
+      <w:r>
+        <w:rPr>
+          <w:rFonts w:hint="eastAsia"/>
+          <w:color w:val="00B050"/>
+          <w:lang w:val="en-US" w:eastAsia="zh-CN"/>
+        </w:rPr>
+        <w:t>机枪组X2（组长）</w:t>
+      </w:r>
+    </w:p>
+    <w:p>
+      <w:pPr>
+        <w:ind w:left="1680" w:leftChars="0" w:firstLine="420" w:firstLineChars="0"/>
+        <w:rPr>
+          <w:rFonts w:hint="eastAsia"/>
+          <w:color w:val="00B050"/>
+          <w:lang w:val="en-US" w:eastAsia="zh-CN"/>
+        </w:rPr>
+      </w:pPr>
+      <w:r>
+        <w:rPr>
+          <w:rFonts w:hint="eastAsia"/>
+          <w:color w:val="00B050"/>
+          <w:lang w:val="en-US" w:eastAsia="zh-CN"/>
+        </w:rPr>
+        <w:t>机枪班一（班长兼射手、副射手、弹药手X4）</w:t>
+      </w:r>
+    </w:p>
+    <w:p>
+      <w:pPr>
+        <w:ind w:left="1680" w:leftChars="0" w:firstLine="420" w:firstLineChars="0"/>
+        <w:rPr>
+          <w:rFonts w:hint="eastAsia"/>
+          <w:color w:val="00B050"/>
+          <w:lang w:val="en-US" w:eastAsia="zh-CN"/>
+        </w:rPr>
+      </w:pPr>
+      <w:r>
+        <w:rPr>
+          <w:rFonts w:hint="eastAsia"/>
+          <w:color w:val="00B050"/>
+          <w:lang w:val="en-US" w:eastAsia="zh-CN"/>
+        </w:rPr>
+        <w:t>机枪班二（班长兼射手、副射手、弹药手X4）</w:t>
+      </w:r>
+    </w:p>
+    <w:p>
+      <w:pPr>
+        <w:ind w:left="1680" w:leftChars="0" w:firstLine="420" w:firstLineChars="0"/>
+        <w:rPr>
+          <w:rFonts w:hint="eastAsia"/>
+          <w:color w:val="00B050"/>
+          <w:lang w:val="en-US" w:eastAsia="zh-CN"/>
+        </w:rPr>
+      </w:pPr>
+      <w:r>
+        <w:rPr>
+          <w:rFonts w:hint="eastAsia"/>
+          <w:color w:val="00B050"/>
+          <w:lang w:val="en-US" w:eastAsia="zh-CN"/>
+        </w:rPr>
+        <w:t>机枪班三（班长兼射手、副射手、弹药手X4）</w:t>
+      </w:r>
+    </w:p>
+    <w:p>
+      <w:pPr>
+        <w:ind w:left="1680" w:leftChars="0" w:firstLine="420" w:firstLineChars="0"/>
+        <w:rPr>
+          <w:rFonts w:hint="eastAsia"/>
+          <w:color w:val="00B050"/>
+          <w:lang w:val="en-US" w:eastAsia="zh-CN"/>
+        </w:rPr>
+      </w:pPr>
+      <w:r>
+        <w:rPr>
+          <w:rFonts w:hint="eastAsia"/>
+          <w:color w:val="00B050"/>
+          <w:lang w:val="en-US" w:eastAsia="zh-CN"/>
+        </w:rPr>
+        <w:t>机枪班四（班长兼射手、副射手、弹药手X4）</w:t>
+      </w:r>
+    </w:p>
+    <w:p>
+      <w:pPr>
+        <w:pStyle w:val="7"/>
+        <w:bidi w:val="0"/>
+        <w:ind w:left="1260" w:leftChars="0" w:firstLine="420" w:firstLineChars="0"/>
+        <w:rPr>
+          <w:rFonts w:hint="default"/>
+          <w:color w:val="00B050"/>
+          <w:lang w:val="en-US" w:eastAsia="zh-CN"/>
+        </w:rPr>
+      </w:pPr>
+      <w:r>
+        <w:rPr>
+          <w:rFonts w:hint="eastAsia"/>
+          <w:color w:val="00B050"/>
+          <w:lang w:val="en-US" w:eastAsia="zh-CN"/>
+        </w:rPr>
+        <w:t>重机枪排二 34人</w:t>
+      </w:r>
+    </w:p>
+    <w:p>
+      <w:pPr>
+        <w:pStyle w:val="6"/>
+        <w:bidi w:val="0"/>
+        <w:ind w:left="840" w:leftChars="0" w:firstLine="420" w:firstLineChars="0"/>
+        <w:rPr>
+          <w:rFonts w:hint="default"/>
+          <w:lang w:val="en-US" w:eastAsia="zh-CN"/>
+        </w:rPr>
+      </w:pPr>
+      <w:r>
+        <w:rPr>
           <w:rFonts w:hint="eastAsia"/>
           <w:b w:val="0"/>
           <w:bCs/>
-          <w:color w:val="00B050"/>
-          <w:lang w:val="en-US" w:eastAsia="zh-CN"/>
-        </w:rPr>
-        <w:t>人</w:t>
-      </w:r>
-      <w:r>
-        <w:rPr>
-          <w:rFonts w:hint="eastAsia"/>
-          <w:color w:val="00B050"/>
-          <w:lang w:val="en-US" w:eastAsia="zh-CN"/>
-        </w:rPr>
-        <w:t xml:space="preserve"> （精简）</w:t>
-      </w:r>
-    </w:p>
-    <w:p>
-      <w:pPr>
-        <w:ind w:left="1260" w:leftChars="0" w:firstLine="420" w:firstLineChars="0"/>
-        <w:rPr>
-          <w:rFonts w:hint="default"/>
-          <w:color w:val="00B050"/>
-          <w:lang w:val="en-US" w:eastAsia="zh-CN"/>
-        </w:rPr>
-      </w:pPr>
-      <w:r>
-        <w:rPr>
-          <w:rFonts w:hint="eastAsia"/>
-          <w:color w:val="00B050"/>
-          <w:lang w:val="en-US" w:eastAsia="zh-CN"/>
-        </w:rPr>
-        <w:t>总计：3/4吨皮卡X1、1/4吨吉普X4、1/4t拖车X4、12.7mm重机枪X1、1919A6重机枪X8、火箭筒X8 、卡宾枪X18、 春田X63、 手枪X12</w:t>
+          <w:lang w:val="en-US" w:eastAsia="zh-CN"/>
+        </w:rPr>
+        <w:t>步兵连一（174人）</w:t>
       </w:r>
     </w:p>
     <w:p>
@@ -1976,246 +2232,6 @@
         <w:ind w:left="1260" w:leftChars="0" w:firstLine="420" w:firstLineChars="0"/>
         <w:rPr>
           <w:rFonts w:hint="eastAsia"/>
-          <w:color w:val="00B050"/>
-          <w:lang w:val="en-US" w:eastAsia="zh-CN"/>
-        </w:rPr>
-      </w:pPr>
-      <w:r>
-        <w:rPr>
-          <w:rFonts w:hint="eastAsia"/>
-          <w:color w:val="00B050"/>
-          <w:lang w:val="en-US" w:eastAsia="zh-CN"/>
-        </w:rPr>
-        <w:t xml:space="preserve">连部 27人 </w:t>
-      </w:r>
-    </w:p>
-    <w:p>
-      <w:pPr>
-        <w:ind w:left="1680" w:leftChars="0" w:firstLine="420" w:firstLineChars="0"/>
-        <w:rPr>
-          <w:rFonts w:hint="eastAsia"/>
-          <w:color w:val="00B050"/>
-          <w:lang w:val="en-US" w:eastAsia="zh-CN"/>
-        </w:rPr>
-      </w:pPr>
-      <w:r>
-        <w:rPr>
-          <w:rFonts w:hint="eastAsia"/>
-          <w:color w:val="00B050"/>
-          <w:lang w:val="en-US" w:eastAsia="zh-CN"/>
-        </w:rPr>
-        <w:t>指挥组（连长，中尉助理、军士长、炊事军士、供给军士、通信军士、运输军士、连文书）</w:t>
-      </w:r>
-    </w:p>
-    <w:p>
-      <w:pPr>
-        <w:ind w:left="1680" w:leftChars="0" w:firstLine="420" w:firstLineChars="0"/>
-        <w:rPr>
-          <w:rFonts w:hint="eastAsia"/>
-          <w:color w:val="00B050"/>
-          <w:lang w:val="en-US" w:eastAsia="zh-CN"/>
-        </w:rPr>
-      </w:pPr>
-      <w:r>
-        <w:rPr>
-          <w:rFonts w:hint="eastAsia"/>
-          <w:color w:val="00B050"/>
-          <w:lang w:val="en-US" w:eastAsia="zh-CN"/>
-        </w:rPr>
-        <w:t>行政组（军械军士、号手、厨师X5、司机兼机修工、传令兵X3、跑腿X7）</w:t>
-      </w:r>
-    </w:p>
-    <w:p>
-      <w:pPr>
-        <w:ind w:left="1680" w:leftChars="0" w:firstLine="420" w:firstLineChars="0"/>
-        <w:rPr>
-          <w:rFonts w:hint="default"/>
-          <w:color w:val="00B050"/>
-          <w:lang w:val="en-US" w:eastAsia="zh-CN"/>
-        </w:rPr>
-      </w:pPr>
-      <w:r>
-        <w:rPr>
-          <w:rFonts w:hint="eastAsia"/>
-          <w:color w:val="00B050"/>
-          <w:lang w:val="en-US" w:eastAsia="zh-CN"/>
-        </w:rPr>
-        <w:t>3/4吨卡车X1、12.7mm重机枪X1、火箭筒X4、卡宾枪X11、春田X23、传令脚踏车X2</w:t>
-      </w:r>
-    </w:p>
-    <w:p>
-      <w:pPr>
-        <w:pStyle w:val="7"/>
-        <w:bidi w:val="0"/>
-        <w:ind w:left="1260" w:leftChars="0" w:firstLine="420" w:firstLineChars="0"/>
-        <w:rPr>
-          <w:rFonts w:hint="eastAsia"/>
-          <w:color w:val="00B050"/>
-          <w:lang w:val="en-US" w:eastAsia="zh-CN"/>
-        </w:rPr>
-      </w:pPr>
-      <w:r>
-        <w:rPr>
-          <w:rFonts w:hint="eastAsia"/>
-          <w:color w:val="00B050"/>
-          <w:lang w:val="en-US" w:eastAsia="zh-CN"/>
-        </w:rPr>
-        <w:t xml:space="preserve">重机枪排一 34人 </w:t>
-      </w:r>
-    </w:p>
-    <w:p>
-      <w:pPr>
-        <w:ind w:left="1680" w:leftChars="0" w:firstLine="420" w:firstLineChars="0"/>
-        <w:rPr>
-          <w:rFonts w:hint="default"/>
-          <w:color w:val="00B050"/>
-          <w:lang w:val="en-US" w:eastAsia="zh-CN"/>
-        </w:rPr>
-      </w:pPr>
-      <w:r>
-        <w:rPr>
-          <w:rFonts w:hint="eastAsia"/>
-          <w:color w:val="00B050"/>
-          <w:lang w:val="en-US" w:eastAsia="zh-CN"/>
-        </w:rPr>
-        <w:t>1.5t加长皮卡X1、1t拖车X1、火箭筒X2、 M1919A4重机枪X4（吉普运输）、春田步枪X20、卡宾枪X8、手枪x8</w:t>
-      </w:r>
-    </w:p>
-    <w:p>
-      <w:pPr>
-        <w:ind w:left="1680" w:leftChars="0" w:firstLine="420" w:firstLineChars="0"/>
-        <w:rPr>
-          <w:rFonts w:hint="eastAsia"/>
-          <w:color w:val="00B050"/>
-          <w:lang w:val="en-US" w:eastAsia="zh-CN"/>
-        </w:rPr>
-      </w:pPr>
-      <w:r>
-        <w:rPr>
-          <w:rFonts w:hint="eastAsia"/>
-          <w:color w:val="00B050"/>
-          <w:lang w:val="en-US" w:eastAsia="zh-CN"/>
-        </w:rPr>
-        <w:t>排部（中尉排长、参谋军士、测绘准尉、运输准尉、传令兵兼司机X2、跑腿X2）</w:t>
-      </w:r>
-    </w:p>
-    <w:p>
-      <w:pPr>
-        <w:ind w:left="1680" w:leftChars="0" w:firstLine="420" w:firstLineChars="0"/>
-        <w:rPr>
-          <w:rFonts w:hint="default"/>
-          <w:color w:val="00B050"/>
-          <w:lang w:val="en-US" w:eastAsia="zh-CN"/>
-        </w:rPr>
-      </w:pPr>
-      <w:r>
-        <w:rPr>
-          <w:rFonts w:hint="eastAsia"/>
-          <w:color w:val="00B050"/>
-          <w:lang w:val="en-US" w:eastAsia="zh-CN"/>
-        </w:rPr>
-        <w:t>机枪组X2（组长）</w:t>
-      </w:r>
-    </w:p>
-    <w:p>
-      <w:pPr>
-        <w:ind w:left="1680" w:leftChars="0" w:firstLine="420" w:firstLineChars="0"/>
-        <w:rPr>
-          <w:rFonts w:hint="eastAsia"/>
-          <w:color w:val="00B050"/>
-          <w:lang w:val="en-US" w:eastAsia="zh-CN"/>
-        </w:rPr>
-      </w:pPr>
-      <w:r>
-        <w:rPr>
-          <w:rFonts w:hint="eastAsia"/>
-          <w:color w:val="00B050"/>
-          <w:lang w:val="en-US" w:eastAsia="zh-CN"/>
-        </w:rPr>
-        <w:t>机枪班一（班长兼射手、副射手、弹药手X4）</w:t>
-      </w:r>
-    </w:p>
-    <w:p>
-      <w:pPr>
-        <w:ind w:left="1680" w:leftChars="0" w:firstLine="420" w:firstLineChars="0"/>
-        <w:rPr>
-          <w:rFonts w:hint="eastAsia"/>
-          <w:color w:val="00B050"/>
-          <w:lang w:val="en-US" w:eastAsia="zh-CN"/>
-        </w:rPr>
-      </w:pPr>
-      <w:r>
-        <w:rPr>
-          <w:rFonts w:hint="eastAsia"/>
-          <w:color w:val="00B050"/>
-          <w:lang w:val="en-US" w:eastAsia="zh-CN"/>
-        </w:rPr>
-        <w:t>机枪班二（班长兼射手、副射手、弹药手X4）</w:t>
-      </w:r>
-    </w:p>
-    <w:p>
-      <w:pPr>
-        <w:ind w:left="1680" w:leftChars="0" w:firstLine="420" w:firstLineChars="0"/>
-        <w:rPr>
-          <w:rFonts w:hint="eastAsia"/>
-          <w:color w:val="00B050"/>
-          <w:lang w:val="en-US" w:eastAsia="zh-CN"/>
-        </w:rPr>
-      </w:pPr>
-      <w:r>
-        <w:rPr>
-          <w:rFonts w:hint="eastAsia"/>
-          <w:color w:val="00B050"/>
-          <w:lang w:val="en-US" w:eastAsia="zh-CN"/>
-        </w:rPr>
-        <w:t>机枪班三（班长兼射手、副射手、弹药手X4）</w:t>
-      </w:r>
-    </w:p>
-    <w:p>
-      <w:pPr>
-        <w:ind w:left="1680" w:leftChars="0" w:firstLine="420" w:firstLineChars="0"/>
-        <w:rPr>
-          <w:rFonts w:hint="eastAsia"/>
-          <w:color w:val="00B050"/>
-          <w:lang w:val="en-US" w:eastAsia="zh-CN"/>
-        </w:rPr>
-      </w:pPr>
-      <w:r>
-        <w:rPr>
-          <w:rFonts w:hint="eastAsia"/>
-          <w:color w:val="00B050"/>
-          <w:lang w:val="en-US" w:eastAsia="zh-CN"/>
-        </w:rPr>
-        <w:t>机枪班四（班长兼射手、副射手、弹药手X4）</w:t>
-      </w:r>
-    </w:p>
-    <w:p>
-      <w:pPr>
-        <w:pStyle w:val="7"/>
-        <w:bidi w:val="0"/>
-        <w:ind w:left="1260" w:leftChars="0" w:firstLine="420" w:firstLineChars="0"/>
-        <w:rPr>
-          <w:rFonts w:hint="default"/>
-          <w:color w:val="00B050"/>
-          <w:lang w:val="en-US" w:eastAsia="zh-CN"/>
-        </w:rPr>
-      </w:pPr>
-      <w:r>
-        <w:rPr>
-          <w:rFonts w:hint="eastAsia"/>
-          <w:color w:val="00B050"/>
-          <w:lang w:val="en-US" w:eastAsia="zh-CN"/>
-        </w:rPr>
-        <w:t>重机枪排二 34人</w:t>
-      </w:r>
-    </w:p>
-    <w:p>
-      <w:pPr>
-        <w:pStyle w:val="6"/>
-        <w:bidi w:val="0"/>
-        <w:ind w:left="840" w:leftChars="0" w:firstLine="420" w:firstLineChars="0"/>
-        <w:rPr>
-          <w:rFonts w:hint="default"/>
           <w:lang w:val="en-US" w:eastAsia="zh-CN"/>
         </w:rPr>
       </w:pPr>
@@ -2226,7 +2242,74 @@
           <w:bCs/>
           <w:lang w:val="en-US" w:eastAsia="zh-CN"/>
         </w:rPr>
-        <w:t>步兵连一（193人）</w:t>
+        <w:t>连部 (25人)</w:t>
+      </w:r>
+    </w:p>
+    <w:p>
+      <w:pPr>
+        <w:ind w:left="1680" w:leftChars="0" w:firstLine="420" w:firstLineChars="0"/>
+        <w:rPr>
+          <w:rFonts w:hint="eastAsia"/>
+          <w:lang w:val="en-US" w:eastAsia="zh-CN"/>
+        </w:rPr>
+      </w:pPr>
+      <w:r>
+        <w:rPr>
+          <w:rFonts w:hint="eastAsia"/>
+          <w:lang w:val="en-US" w:eastAsia="zh-CN"/>
+        </w:rPr>
+        <w:t>指挥组10人（连长，副连长，军士长，通讯军士，连文书，军械军士，号手，传令兵X3）</w:t>
+      </w:r>
+    </w:p>
+    <w:p>
+      <w:pPr>
+        <w:ind w:left="1680" w:leftChars="0" w:firstLine="420" w:firstLineChars="0"/>
+        <w:rPr>
+          <w:rFonts w:hint="eastAsia"/>
+          <w:color w:val="0000FF"/>
+          <w:lang w:val="en-US" w:eastAsia="zh-CN"/>
+        </w:rPr>
+      </w:pPr>
+      <w:r>
+        <w:rPr>
+          <w:rFonts w:hint="eastAsia"/>
+          <w:color w:val="0000FF"/>
+          <w:lang w:val="en-US" w:eastAsia="zh-CN"/>
+        </w:rPr>
+        <w:t>存储武器：勃朗宁自动步枪X2、火箭筒X5、汤普森冲锋枪X6 、手持对讲机X2</w:t>
+      </w:r>
+    </w:p>
+    <w:p>
+      <w:pPr>
+        <w:ind w:left="1680" w:leftChars="0" w:firstLine="420" w:firstLineChars="0"/>
+        <w:rPr>
+          <w:rFonts w:hint="eastAsia"/>
+          <w:lang w:val="en-US" w:eastAsia="zh-CN"/>
+        </w:rPr>
+      </w:pPr>
+      <w:r>
+        <w:rPr>
+          <w:rFonts w:hint="eastAsia"/>
+          <w:lang w:val="en-US" w:eastAsia="zh-CN"/>
+        </w:rPr>
+        <w:t>行政组 15人（供给军士，普通兵X7，炊事军士，厨师X4,厨师助理X2）</w:t>
+      </w:r>
+    </w:p>
+    <w:p>
+      <w:pPr>
+        <w:ind w:left="1680" w:leftChars="0" w:firstLine="420" w:firstLineChars="0"/>
+        <w:rPr>
+          <w:rFonts w:hint="eastAsia"/>
+          <w:lang w:val="en-US" w:eastAsia="zh-CN"/>
+        </w:rPr>
+      </w:pPr>
+      <w:r>
+        <w:rPr>
+          <w:rFonts w:hint="eastAsia"/>
+          <w:color w:val="0000FF"/>
+          <w:lang w:val="en-US" w:eastAsia="zh-CN"/>
+        </w:rPr>
+        <w:t>弹药车、行李车、野战厨房车由团后勤火车提供</w:t>
       </w:r>
     </w:p>
     <w:p>
@@ -2234,204 +2317,170 @@
         <w:pStyle w:val="7"/>
         <w:bidi w:val="0"/>
         <w:ind w:left="1260" w:leftChars="0" w:firstLine="420" w:firstLineChars="0"/>
-        <w:rPr>
-          <w:rFonts w:hint="eastAsia"/>
-          <w:lang w:val="en-US" w:eastAsia="zh-CN"/>
-        </w:rPr>
-      </w:pPr>
-      <w:r>
         <w:rPr>
           <w:rFonts w:hint="eastAsia"/>
           <w:b w:val="0"/>
           <w:bCs/>
           <w:lang w:val="en-US" w:eastAsia="zh-CN"/>
         </w:rPr>
-        <w:t>连部 (25人)</w:t>
-      </w:r>
-    </w:p>
-    <w:p>
-      <w:pPr>
-        <w:ind w:left="1680" w:leftChars="0" w:firstLine="420" w:firstLineChars="0"/>
-        <w:rPr>
-          <w:rFonts w:hint="eastAsia"/>
-          <w:lang w:val="en-US" w:eastAsia="zh-CN"/>
-        </w:rPr>
-      </w:pPr>
-      <w:r>
-        <w:rPr>
-          <w:rFonts w:hint="eastAsia"/>
-          <w:lang w:val="en-US" w:eastAsia="zh-CN"/>
-        </w:rPr>
-        <w:t>指挥组10人（连长，副连长，军士长，通讯军士，连文书，军械军士，号手，传令兵X3）</w:t>
-      </w:r>
-    </w:p>
-    <w:p>
-      <w:pPr>
-        <w:ind w:left="1680" w:leftChars="0" w:firstLine="420" w:firstLineChars="0"/>
-        <w:rPr>
-          <w:rFonts w:hint="eastAsia"/>
-          <w:color w:val="0000FF"/>
-          <w:lang w:val="en-US" w:eastAsia="zh-CN"/>
-        </w:rPr>
-      </w:pPr>
-      <w:r>
-        <w:rPr>
-          <w:rFonts w:hint="eastAsia"/>
-          <w:color w:val="0000FF"/>
-          <w:lang w:val="en-US" w:eastAsia="zh-CN"/>
-        </w:rPr>
-        <w:t>存储武器：勃朗宁自动步枪X2、火箭筒X5、汤普森冲锋枪X6 、手持对讲机X2</w:t>
-      </w:r>
-    </w:p>
-    <w:p>
-      <w:pPr>
-        <w:ind w:left="1680" w:leftChars="0" w:firstLine="420" w:firstLineChars="0"/>
-        <w:rPr>
-          <w:rFonts w:hint="eastAsia"/>
-          <w:lang w:val="en-US" w:eastAsia="zh-CN"/>
-        </w:rPr>
-      </w:pPr>
-      <w:r>
-        <w:rPr>
-          <w:rFonts w:hint="eastAsia"/>
-          <w:lang w:val="en-US" w:eastAsia="zh-CN"/>
-        </w:rPr>
-        <w:t>行政组 25人（供给军士，普通兵X17，炊事军士，厨师X4,厨师助理X2）</w:t>
-      </w:r>
-    </w:p>
-    <w:p>
-      <w:pPr>
-        <w:ind w:left="1680" w:leftChars="0" w:firstLine="420" w:firstLineChars="0"/>
-        <w:rPr>
-          <w:rFonts w:hint="eastAsia"/>
-          <w:lang w:val="en-US" w:eastAsia="zh-CN"/>
-        </w:rPr>
-      </w:pPr>
-      <w:r>
-        <w:rPr>
-          <w:rFonts w:hint="eastAsia"/>
-          <w:color w:val="0000FF"/>
-          <w:lang w:val="en-US" w:eastAsia="zh-CN"/>
-        </w:rPr>
-        <w:t>弹药车、行李车、野战厨房车由团后勤火车提供</w:t>
-      </w:r>
-    </w:p>
-    <w:p>
-      <w:pPr>
-        <w:pStyle w:val="7"/>
-        <w:bidi w:val="0"/>
-        <w:ind w:left="1260" w:leftChars="0" w:firstLine="420" w:firstLineChars="0"/>
+      </w:pPr>
+      <w:r>
         <w:rPr>
           <w:rFonts w:hint="eastAsia"/>
           <w:b w:val="0"/>
           <w:bCs/>
           <w:lang w:val="en-US" w:eastAsia="zh-CN"/>
         </w:rPr>
-      </w:pPr>
-      <w:r>
+        <w:t>步兵排一（38人）</w:t>
+      </w:r>
+    </w:p>
+    <w:p>
+      <w:pPr>
+        <w:ind w:left="1680" w:leftChars="0" w:firstLine="420" w:firstLineChars="0"/>
+        <w:rPr>
+          <w:rFonts w:hint="eastAsia"/>
+          <w:lang w:val="en-US" w:eastAsia="zh-CN"/>
+        </w:rPr>
+      </w:pPr>
+      <w:r>
+        <w:rPr>
+          <w:rFonts w:hint="eastAsia"/>
+          <w:lang w:val="en-US" w:eastAsia="zh-CN"/>
+        </w:rPr>
+        <w:t>排部 4人（排长，军士长，神射手、传令兵X2）</w:t>
+      </w:r>
+    </w:p>
+    <w:p>
+      <w:pPr>
+        <w:ind w:left="1680" w:leftChars="0" w:firstLine="420" w:firstLineChars="0"/>
+        <w:rPr>
+          <w:rFonts w:hint="default"/>
+          <w:lang w:val="en-US" w:eastAsia="zh-CN"/>
+        </w:rPr>
+      </w:pPr>
+      <w:r>
+        <w:rPr>
+          <w:rFonts w:hint="eastAsia"/>
+          <w:color w:val="0000FF"/>
+          <w:lang w:val="en-US" w:eastAsia="zh-CN"/>
+        </w:rPr>
+        <w:t>M1卡宾枪X2、春田步枪X2、春田狙击步枪X1</w:t>
+      </w:r>
+    </w:p>
+    <w:p>
+      <w:pPr>
+        <w:ind w:left="1680" w:leftChars="0" w:firstLine="420" w:firstLineChars="0"/>
+        <w:rPr>
+          <w:rFonts w:hint="default"/>
+          <w:lang w:val="en-US" w:eastAsia="zh-CN"/>
+        </w:rPr>
+      </w:pPr>
+      <w:r>
+        <w:rPr>
+          <w:rFonts w:hint="eastAsia"/>
+          <w:lang w:val="en-US" w:eastAsia="zh-CN"/>
+        </w:rPr>
+        <w:t xml:space="preserve">步兵班一 </w:t>
+      </w:r>
+    </w:p>
+    <w:p>
+      <w:pPr>
+        <w:ind w:left="1680" w:leftChars="0" w:firstLine="420" w:firstLineChars="0"/>
+        <w:rPr>
+          <w:rFonts w:hint="eastAsia"/>
+          <w:lang w:val="en-US" w:eastAsia="zh-CN"/>
+        </w:rPr>
+      </w:pPr>
+      <w:r>
+        <w:rPr>
+          <w:rFonts w:hint="eastAsia"/>
+          <w:lang w:val="en-US" w:eastAsia="zh-CN"/>
+        </w:rPr>
+        <w:t>班长，副班长、轻机枪射手，副射手，弹药手，步枪组6人</w:t>
+      </w:r>
+    </w:p>
+    <w:p>
+      <w:pPr>
+        <w:ind w:left="1680" w:leftChars="0" w:firstLine="420" w:firstLineChars="0"/>
+        <w:rPr>
+          <w:rFonts w:hint="eastAsia"/>
+          <w:color w:val="0000FF"/>
+          <w:lang w:val="en-US" w:eastAsia="zh-CN"/>
+        </w:rPr>
+      </w:pPr>
+      <w:r>
+        <w:rPr>
+          <w:rFonts w:hint="eastAsia"/>
+          <w:color w:val="0000FF"/>
+          <w:lang w:val="en-US" w:eastAsia="zh-CN"/>
+        </w:rPr>
+        <w:t>M1918A2轻机枪、汤普森冲锋枪X2、春田步枪X8</w:t>
+      </w:r>
+    </w:p>
+    <w:p>
+      <w:pPr>
+        <w:ind w:left="1680" w:leftChars="0" w:firstLine="420" w:firstLineChars="0"/>
+        <w:rPr>
+          <w:rFonts w:hint="default"/>
+          <w:lang w:val="en-US" w:eastAsia="zh-CN"/>
+        </w:rPr>
+      </w:pPr>
+      <w:r>
+        <w:rPr>
+          <w:rFonts w:hint="eastAsia"/>
+          <w:lang w:val="en-US" w:eastAsia="zh-CN"/>
+        </w:rPr>
+        <w:t xml:space="preserve">步兵班二 </w:t>
+      </w:r>
+    </w:p>
+    <w:p>
+      <w:pPr>
+        <w:ind w:left="1680" w:leftChars="0" w:firstLine="420" w:firstLineChars="0"/>
+        <w:rPr>
+          <w:rFonts w:hint="default"/>
+          <w:color w:val="0000FF"/>
+          <w:lang w:val="en-US" w:eastAsia="zh-CN"/>
+        </w:rPr>
+      </w:pPr>
+      <w:r>
+        <w:rPr>
+          <w:rFonts w:hint="eastAsia"/>
+          <w:lang w:val="en-US" w:eastAsia="zh-CN"/>
+        </w:rPr>
+        <w:t>步兵班三</w:t>
+      </w:r>
+    </w:p>
+    <w:p>
+      <w:pPr>
+        <w:pStyle w:val="7"/>
+        <w:bidi w:val="0"/>
+        <w:ind w:left="1260" w:leftChars="0" w:firstLine="420" w:firstLineChars="0"/>
         <w:rPr>
           <w:rFonts w:hint="eastAsia"/>
           <w:b w:val="0"/>
           <w:bCs/>
           <w:lang w:val="en-US" w:eastAsia="zh-CN"/>
         </w:rPr>
-        <w:t>步兵排一（41人）</w:t>
-      </w:r>
-    </w:p>
-    <w:p>
-      <w:pPr>
-        <w:ind w:left="1680" w:leftChars="0" w:firstLine="420" w:firstLineChars="0"/>
-        <w:rPr>
-          <w:rFonts w:hint="eastAsia"/>
-          <w:lang w:val="en-US" w:eastAsia="zh-CN"/>
-        </w:rPr>
-      </w:pPr>
-      <w:r>
-        <w:rPr>
-          <w:rFonts w:hint="eastAsia"/>
-          <w:lang w:val="en-US" w:eastAsia="zh-CN"/>
-        </w:rPr>
-        <w:t>排部 5人（排长，军士长，中士、传令兵X2）</w:t>
-      </w:r>
-    </w:p>
-    <w:p>
-      <w:pPr>
-        <w:ind w:left="1680" w:leftChars="0" w:firstLine="420" w:firstLineChars="0"/>
-        <w:rPr>
-          <w:rFonts w:hint="default"/>
-          <w:lang w:val="en-US" w:eastAsia="zh-CN"/>
-        </w:rPr>
-      </w:pPr>
-      <w:r>
-        <w:rPr>
-          <w:rFonts w:hint="eastAsia"/>
-          <w:color w:val="0000FF"/>
-          <w:lang w:val="en-US" w:eastAsia="zh-CN"/>
-        </w:rPr>
-        <w:t>M1卡宾枪、M1加兰德X4、春田狙击步枪X1</w:t>
-      </w:r>
-    </w:p>
-    <w:p>
-      <w:pPr>
-        <w:ind w:left="1680" w:leftChars="0" w:firstLine="420" w:firstLineChars="0"/>
-        <w:rPr>
-          <w:rFonts w:hint="default"/>
-          <w:lang w:val="en-US" w:eastAsia="zh-CN"/>
-        </w:rPr>
-      </w:pPr>
-      <w:r>
-        <w:rPr>
-          <w:rFonts w:hint="eastAsia"/>
-          <w:lang w:val="en-US" w:eastAsia="zh-CN"/>
-        </w:rPr>
-        <w:t xml:space="preserve">步兵班X3 </w:t>
-      </w:r>
-    </w:p>
-    <w:p>
-      <w:pPr>
-        <w:ind w:left="1680" w:leftChars="0" w:firstLine="420" w:firstLineChars="0"/>
-        <w:rPr>
-          <w:rFonts w:hint="eastAsia"/>
-          <w:lang w:val="en-US" w:eastAsia="zh-CN"/>
-        </w:rPr>
-      </w:pPr>
-      <w:r>
-        <w:rPr>
-          <w:rFonts w:hint="eastAsia"/>
-          <w:lang w:val="en-US" w:eastAsia="zh-CN"/>
-        </w:rPr>
-        <w:t>班长，侦查组2人，轻机枪射手，副射手，弹药手，步枪组6人</w:t>
-      </w:r>
-    </w:p>
-    <w:p>
-      <w:pPr>
-        <w:ind w:left="1680" w:leftChars="0" w:firstLine="420" w:firstLineChars="0"/>
-        <w:rPr>
-          <w:rFonts w:hint="default"/>
-          <w:color w:val="0000FF"/>
-          <w:lang w:val="en-US" w:eastAsia="zh-CN"/>
-        </w:rPr>
-      </w:pPr>
-      <w:r>
-        <w:rPr>
-          <w:rFonts w:hint="eastAsia"/>
-          <w:color w:val="0000FF"/>
-          <w:lang w:val="en-US" w:eastAsia="zh-CN"/>
-        </w:rPr>
-        <w:t>M1918A2轻机枪、M1加兰德X11</w:t>
-      </w:r>
-    </w:p>
-    <w:p>
-      <w:pPr>
-        <w:pStyle w:val="7"/>
-        <w:bidi w:val="0"/>
-        <w:ind w:left="1260" w:leftChars="0" w:firstLine="420" w:firstLineChars="0"/>
+      </w:pPr>
+      <w:r>
         <w:rPr>
           <w:rFonts w:hint="eastAsia"/>
           <w:b w:val="0"/>
           <w:bCs/>
           <w:lang w:val="en-US" w:eastAsia="zh-CN"/>
         </w:rPr>
+        <w:t>步兵排二（38人）</w:t>
+      </w:r>
+    </w:p>
+    <w:p>
+      <w:pPr>
+        <w:pStyle w:val="7"/>
+        <w:bidi w:val="0"/>
+        <w:ind w:left="1260" w:leftChars="0" w:firstLine="420" w:firstLineChars="0"/>
+        <w:rPr>
+          <w:rFonts w:hint="default"/>
+          <w:lang w:val="en-US" w:eastAsia="zh-CN"/>
+        </w:rPr>
       </w:pPr>
       <w:r>
         <w:rPr>
@@ -2440,8 +2489,17 @@
           <w:bCs/>
           <w:lang w:val="en-US" w:eastAsia="zh-CN"/>
         </w:rPr>
-        <w:t>步兵排二（41人）</w:t>
-      </w:r>
+        <w:t>步兵排三（38人）</w:t>
+      </w:r>
+    </w:p>
+    <w:p>
+      <w:pPr>
+        <w:ind w:left="1260" w:leftChars="0" w:firstLine="420" w:firstLineChars="0"/>
+        <w:rPr>
+          <w:rFonts w:hint="default"/>
+          <w:lang w:val="en-US" w:eastAsia="zh-CN"/>
+        </w:rPr>
+      </w:pPr>
     </w:p>
     <w:p>
       <w:pPr>
@@ -2449,7 +2507,7 @@
         <w:bidi w:val="0"/>
         <w:ind w:left="1260" w:leftChars="0" w:firstLine="420" w:firstLineChars="0"/>
         <w:rPr>
-          <w:rFonts w:hint="default"/>
+          <w:rFonts w:hint="eastAsia"/>
           <w:lang w:val="en-US" w:eastAsia="zh-CN"/>
         </w:rPr>
       </w:pPr>
@@ -2460,25 +2518,206 @@
           <w:bCs/>
           <w:lang w:val="en-US" w:eastAsia="zh-CN"/>
         </w:rPr>
-        <w:t>步兵排三（41人）</w:t>
-      </w:r>
-    </w:p>
-    <w:p>
-      <w:pPr>
-        <w:ind w:left="1260" w:leftChars="0" w:firstLine="420" w:firstLineChars="0"/>
-        <w:rPr>
-          <w:rFonts w:hint="default"/>
-          <w:lang w:val="en-US" w:eastAsia="zh-CN"/>
-        </w:rPr>
-      </w:pPr>
-    </w:p>
-    <w:p>
-      <w:pPr>
-        <w:pStyle w:val="7"/>
-        <w:bidi w:val="0"/>
-        <w:ind w:left="1260" w:leftChars="0" w:firstLine="420" w:firstLineChars="0"/>
-        <w:rPr>
-          <w:rFonts w:hint="eastAsia"/>
+        <w:t>武器排一（35人）</w:t>
+      </w:r>
+    </w:p>
+    <w:p>
+      <w:pPr>
+        <w:ind w:left="1680" w:leftChars="0" w:firstLine="420" w:firstLineChars="0"/>
+        <w:rPr>
+          <w:rFonts w:hint="default"/>
+          <w:color w:val="0000FF"/>
+          <w:lang w:val="en-US" w:eastAsia="zh-CN"/>
+        </w:rPr>
+      </w:pPr>
+      <w:r>
+        <w:rPr>
+          <w:rFonts w:hint="eastAsia"/>
+          <w:color w:val="0000FF"/>
+          <w:lang w:val="en-US" w:eastAsia="zh-CN"/>
+        </w:rPr>
+        <w:t>60mm迫击炮X3，M1加兰德X21, M1919A4/6通用机枪X2、手枪X8、1/4t吉普X2、1/4t拖车X2</w:t>
+      </w:r>
+    </w:p>
+    <w:p>
+      <w:pPr>
+        <w:ind w:left="1680" w:leftChars="0" w:firstLine="420" w:firstLineChars="0"/>
+        <w:rPr>
+          <w:rFonts w:hint="eastAsia"/>
+          <w:lang w:val="en-US" w:eastAsia="zh-CN"/>
+        </w:rPr>
+      </w:pPr>
+      <w:r>
+        <w:rPr>
+          <w:rFonts w:hint="eastAsia"/>
+          <w:lang w:val="en-US" w:eastAsia="zh-CN"/>
+        </w:rPr>
+        <w:t>排部6人（排长，军士长，传令兵X2，司机X2）</w:t>
+      </w:r>
+    </w:p>
+    <w:p>
+      <w:pPr>
+        <w:ind w:left="1680" w:leftChars="0" w:firstLine="420" w:firstLineChars="0"/>
+        <w:rPr>
+          <w:rFonts w:hint="default"/>
+          <w:lang w:val="en-US" w:eastAsia="zh-CN"/>
+        </w:rPr>
+      </w:pPr>
+    </w:p>
+    <w:p>
+      <w:pPr>
+        <w:ind w:left="1680" w:leftChars="0" w:firstLine="420" w:firstLineChars="0"/>
+        <w:rPr>
+          <w:rFonts w:hint="eastAsia"/>
+          <w:lang w:val="en-US" w:eastAsia="zh-CN"/>
+        </w:rPr>
+      </w:pPr>
+      <w:r>
+        <w:rPr>
+          <w:rFonts w:hint="eastAsia"/>
+          <w:lang w:val="en-US" w:eastAsia="zh-CN"/>
+        </w:rPr>
+        <w:t>迫击炮分队17人（队长，传令兵）</w:t>
+      </w:r>
+    </w:p>
+    <w:p>
+      <w:pPr>
+        <w:ind w:left="2100" w:leftChars="0" w:firstLine="420" w:firstLineChars="0"/>
+        <w:rPr>
+          <w:rFonts w:hint="eastAsia"/>
+          <w:lang w:val="en-US" w:eastAsia="zh-CN"/>
+        </w:rPr>
+      </w:pPr>
+      <w:r>
+        <w:rPr>
+          <w:rFonts w:hint="eastAsia"/>
+          <w:lang w:val="en-US" w:eastAsia="zh-CN"/>
+        </w:rPr>
+        <w:t>迫击炮班一5人（组长，射手，副射手，弹药手X2）</w:t>
+      </w:r>
+    </w:p>
+    <w:p>
+      <w:pPr>
+        <w:ind w:left="2100" w:leftChars="0" w:firstLine="420" w:firstLineChars="0"/>
+        <w:rPr>
+          <w:rFonts w:hint="default"/>
+          <w:lang w:val="en-US" w:eastAsia="zh-CN"/>
+        </w:rPr>
+      </w:pPr>
+      <w:r>
+        <w:rPr>
+          <w:rFonts w:hint="eastAsia"/>
+          <w:color w:val="0000FF"/>
+          <w:lang w:val="en-US" w:eastAsia="zh-CN"/>
+        </w:rPr>
+        <w:t>60mm迫击炮X1、手枪X2、卡宾枪X3、M1加兰德X1</w:t>
+      </w:r>
+    </w:p>
+    <w:p>
+      <w:pPr>
+        <w:ind w:left="2100" w:leftChars="0" w:firstLine="420" w:firstLineChars="0"/>
+        <w:rPr>
+          <w:rFonts w:hint="eastAsia"/>
+          <w:lang w:val="en-US" w:eastAsia="zh-CN"/>
+        </w:rPr>
+      </w:pPr>
+      <w:r>
+        <w:rPr>
+          <w:rFonts w:hint="eastAsia"/>
+          <w:lang w:val="en-US" w:eastAsia="zh-CN"/>
+        </w:rPr>
+        <w:t>迫击炮班二5人</w:t>
+      </w:r>
+    </w:p>
+    <w:p>
+      <w:pPr>
+        <w:ind w:left="2100" w:leftChars="0" w:firstLine="420" w:firstLineChars="0"/>
+        <w:rPr>
+          <w:rFonts w:hint="eastAsia"/>
+          <w:lang w:val="en-US" w:eastAsia="zh-CN"/>
+        </w:rPr>
+      </w:pPr>
+      <w:r>
+        <w:rPr>
+          <w:rFonts w:hint="eastAsia"/>
+          <w:lang w:val="en-US" w:eastAsia="zh-CN"/>
+        </w:rPr>
+        <w:t>迫击炮班三5人</w:t>
+      </w:r>
+    </w:p>
+    <w:p>
+      <w:pPr>
+        <w:ind w:left="1680" w:leftChars="0" w:firstLine="420" w:firstLineChars="0"/>
+        <w:rPr>
+          <w:rFonts w:hint="eastAsia"/>
+          <w:lang w:val="en-US" w:eastAsia="zh-CN"/>
+        </w:rPr>
+      </w:pPr>
+      <w:r>
+        <w:rPr>
+          <w:rFonts w:hint="eastAsia"/>
+          <w:lang w:val="en-US" w:eastAsia="zh-CN"/>
+        </w:rPr>
+        <w:t>机枪分队12人（队长，传令兵）</w:t>
+      </w:r>
+    </w:p>
+    <w:p>
+      <w:pPr>
+        <w:ind w:left="2100" w:leftChars="0" w:firstLine="420" w:firstLineChars="0"/>
+        <w:rPr>
+          <w:rFonts w:hint="eastAsia"/>
+          <w:lang w:val="en-US" w:eastAsia="zh-CN"/>
+        </w:rPr>
+      </w:pPr>
+      <w:r>
+        <w:rPr>
+          <w:rFonts w:hint="eastAsia"/>
+          <w:lang w:val="en-US" w:eastAsia="zh-CN"/>
+        </w:rPr>
+        <w:t>机枪班一5人（组长，射手，副射手，弹药手X3）</w:t>
+      </w:r>
+    </w:p>
+    <w:p>
+      <w:pPr>
+        <w:ind w:left="2100" w:leftChars="0" w:firstLine="420" w:firstLineChars="0"/>
+        <w:rPr>
+          <w:rFonts w:hint="default"/>
+          <w:color w:val="0000FF"/>
+          <w:lang w:val="en-US" w:eastAsia="zh-CN"/>
+        </w:rPr>
+      </w:pPr>
+      <w:r>
+        <w:rPr>
+          <w:rFonts w:hint="eastAsia"/>
+          <w:color w:val="0000FF"/>
+          <w:lang w:val="en-US" w:eastAsia="zh-CN"/>
+        </w:rPr>
+        <w:t>M1919A4重机枪X1、M1加兰德X1、M1卡宾X2、手枪X2</w:t>
+      </w:r>
+    </w:p>
+    <w:p>
+      <w:pPr>
+        <w:ind w:left="2100" w:leftChars="0" w:firstLine="420" w:firstLineChars="0"/>
+        <w:rPr>
+          <w:rFonts w:hint="eastAsia"/>
+          <w:lang w:val="en-US" w:eastAsia="zh-CN"/>
+        </w:rPr>
+      </w:pPr>
+      <w:r>
+        <w:rPr>
+          <w:rFonts w:hint="eastAsia"/>
+          <w:lang w:val="en-US" w:eastAsia="zh-CN"/>
+        </w:rPr>
+        <w:t>机枪班二5人</w:t>
+      </w:r>
+    </w:p>
+    <w:p>
+      <w:pPr>
+        <w:pStyle w:val="6"/>
+        <w:bidi w:val="0"/>
+        <w:ind w:left="840" w:leftChars="0" w:firstLine="420" w:firstLineChars="0"/>
+        <w:rPr>
+          <w:rFonts w:hint="default"/>
           <w:lang w:val="en-US" w:eastAsia="zh-CN"/>
         </w:rPr>
       </w:pPr>
@@ -2489,197 +2728,7 @@
           <w:bCs/>
           <w:lang w:val="en-US" w:eastAsia="zh-CN"/>
         </w:rPr>
-        <w:t>武器排一（35人）</w:t>
-      </w:r>
-    </w:p>
-    <w:p>
-      <w:pPr>
-        <w:ind w:left="1680" w:leftChars="0" w:firstLine="420" w:firstLineChars="0"/>
-        <w:rPr>
-          <w:rFonts w:hint="default"/>
-          <w:color w:val="0000FF"/>
-          <w:lang w:val="en-US" w:eastAsia="zh-CN"/>
-        </w:rPr>
-      </w:pPr>
-      <w:r>
-        <w:rPr>
-          <w:rFonts w:hint="eastAsia"/>
-          <w:color w:val="0000FF"/>
-          <w:lang w:val="en-US" w:eastAsia="zh-CN"/>
-        </w:rPr>
-        <w:t>60mm迫击炮X3，M1加兰德X21, M1919A4/6通用机枪X2、手枪X8、1/4t吉普X2、1/4t拖车X2</w:t>
-      </w:r>
-    </w:p>
-    <w:p>
-      <w:pPr>
-        <w:ind w:left="1680" w:leftChars="0" w:firstLine="420" w:firstLineChars="0"/>
-        <w:rPr>
-          <w:rFonts w:hint="eastAsia"/>
-          <w:lang w:val="en-US" w:eastAsia="zh-CN"/>
-        </w:rPr>
-      </w:pPr>
-      <w:r>
-        <w:rPr>
-          <w:rFonts w:hint="eastAsia"/>
-          <w:lang w:val="en-US" w:eastAsia="zh-CN"/>
-        </w:rPr>
-        <w:t>排部6人（排长，军士长，传令兵X2，司机X2）</w:t>
-      </w:r>
-    </w:p>
-    <w:p>
-      <w:pPr>
-        <w:ind w:left="1680" w:leftChars="0" w:firstLine="420" w:firstLineChars="0"/>
-        <w:rPr>
-          <w:rFonts w:hint="default"/>
-          <w:lang w:val="en-US" w:eastAsia="zh-CN"/>
-        </w:rPr>
-      </w:pPr>
-    </w:p>
-    <w:p>
-      <w:pPr>
-        <w:ind w:left="1680" w:leftChars="0" w:firstLine="420" w:firstLineChars="0"/>
-        <w:rPr>
-          <w:rFonts w:hint="eastAsia"/>
-          <w:lang w:val="en-US" w:eastAsia="zh-CN"/>
-        </w:rPr>
-      </w:pPr>
-      <w:r>
-        <w:rPr>
-          <w:rFonts w:hint="eastAsia"/>
-          <w:lang w:val="en-US" w:eastAsia="zh-CN"/>
-        </w:rPr>
-        <w:t>迫击炮分队17人（队长，传令兵）</w:t>
-      </w:r>
-    </w:p>
-    <w:p>
-      <w:pPr>
-        <w:ind w:left="2100" w:leftChars="0" w:firstLine="420" w:firstLineChars="0"/>
-        <w:rPr>
-          <w:rFonts w:hint="eastAsia"/>
-          <w:lang w:val="en-US" w:eastAsia="zh-CN"/>
-        </w:rPr>
-      </w:pPr>
-      <w:r>
-        <w:rPr>
-          <w:rFonts w:hint="eastAsia"/>
-          <w:lang w:val="en-US" w:eastAsia="zh-CN"/>
-        </w:rPr>
-        <w:t>迫击炮班一5人（组长，射手，副射手，弹药手X2）</w:t>
-      </w:r>
-    </w:p>
-    <w:p>
-      <w:pPr>
-        <w:ind w:left="2100" w:leftChars="0" w:firstLine="420" w:firstLineChars="0"/>
-        <w:rPr>
-          <w:rFonts w:hint="default"/>
-          <w:lang w:val="en-US" w:eastAsia="zh-CN"/>
-        </w:rPr>
-      </w:pPr>
-      <w:r>
-        <w:rPr>
-          <w:rFonts w:hint="eastAsia"/>
-          <w:color w:val="0000FF"/>
-          <w:lang w:val="en-US" w:eastAsia="zh-CN"/>
-        </w:rPr>
-        <w:t>60mm迫击炮X1、手枪X2、卡宾枪X3、M1加兰德X1</w:t>
-      </w:r>
-    </w:p>
-    <w:p>
-      <w:pPr>
-        <w:ind w:left="2100" w:leftChars="0" w:firstLine="420" w:firstLineChars="0"/>
-        <w:rPr>
-          <w:rFonts w:hint="eastAsia"/>
-          <w:lang w:val="en-US" w:eastAsia="zh-CN"/>
-        </w:rPr>
-      </w:pPr>
-      <w:r>
-        <w:rPr>
-          <w:rFonts w:hint="eastAsia"/>
-          <w:lang w:val="en-US" w:eastAsia="zh-CN"/>
-        </w:rPr>
-        <w:t>迫击炮班二5人</w:t>
-      </w:r>
-    </w:p>
-    <w:p>
-      <w:pPr>
-        <w:ind w:left="2100" w:leftChars="0" w:firstLine="420" w:firstLineChars="0"/>
-        <w:rPr>
-          <w:rFonts w:hint="eastAsia"/>
-          <w:lang w:val="en-US" w:eastAsia="zh-CN"/>
-        </w:rPr>
-      </w:pPr>
-      <w:r>
-        <w:rPr>
-          <w:rFonts w:hint="eastAsia"/>
-          <w:lang w:val="en-US" w:eastAsia="zh-CN"/>
-        </w:rPr>
-        <w:t>迫击炮班三5人</w:t>
-      </w:r>
-    </w:p>
-    <w:p>
-      <w:pPr>
-        <w:ind w:left="1680" w:leftChars="0" w:firstLine="420" w:firstLineChars="0"/>
-        <w:rPr>
-          <w:rFonts w:hint="eastAsia"/>
-          <w:lang w:val="en-US" w:eastAsia="zh-CN"/>
-        </w:rPr>
-      </w:pPr>
-      <w:r>
-        <w:rPr>
-          <w:rFonts w:hint="eastAsia"/>
-          <w:lang w:val="en-US" w:eastAsia="zh-CN"/>
-        </w:rPr>
-        <w:t>机枪分队12人（队长，传令兵）</w:t>
-      </w:r>
-    </w:p>
-    <w:p>
-      <w:pPr>
-        <w:ind w:left="2100" w:leftChars="0" w:firstLine="420" w:firstLineChars="0"/>
-        <w:rPr>
-          <w:rFonts w:hint="eastAsia"/>
-          <w:lang w:val="en-US" w:eastAsia="zh-CN"/>
-        </w:rPr>
-      </w:pPr>
-      <w:r>
-        <w:rPr>
-          <w:rFonts w:hint="eastAsia"/>
-          <w:lang w:val="en-US" w:eastAsia="zh-CN"/>
-        </w:rPr>
-        <w:t>机枪班一5人（组长，射手，副射手，弹药手X3）</w:t>
-      </w:r>
-    </w:p>
-    <w:p>
-      <w:pPr>
-        <w:ind w:left="2100" w:leftChars="0" w:firstLine="420" w:firstLineChars="0"/>
-        <w:rPr>
-          <w:rFonts w:hint="default"/>
-          <w:color w:val="0000FF"/>
-          <w:lang w:val="en-US" w:eastAsia="zh-CN"/>
-        </w:rPr>
-      </w:pPr>
-      <w:r>
-        <w:rPr>
-          <w:rFonts w:hint="eastAsia"/>
-          <w:color w:val="0000FF"/>
-          <w:lang w:val="en-US" w:eastAsia="zh-CN"/>
-        </w:rPr>
-        <w:t>M1919A4重机枪X1、M1加兰德X1、M1卡宾X2、手枪X2</w:t>
-      </w:r>
-    </w:p>
-    <w:p>
-      <w:pPr>
-        <w:ind w:left="2100" w:leftChars="0" w:firstLine="420" w:firstLineChars="0"/>
-        <w:rPr>
-          <w:rFonts w:hint="eastAsia"/>
-          <w:lang w:val="en-US" w:eastAsia="zh-CN"/>
-        </w:rPr>
-      </w:pPr>
-      <w:r>
-        <w:rPr>
-          <w:rFonts w:hint="eastAsia"/>
-          <w:lang w:val="en-US" w:eastAsia="zh-CN"/>
-        </w:rPr>
-        <w:t>机枪班二5人</w:t>
+        <w:t>步兵连二（171人）</w:t>
       </w:r>
     </w:p>
     <w:p>
@@ -2699,8 +2748,17 @@
           <w:bCs/>
           <w:lang w:val="en-US" w:eastAsia="zh-CN"/>
         </w:rPr>
-        <w:t>步兵连二（193人）</w:t>
-      </w:r>
+        <w:t>步兵连三（171人）</w:t>
+      </w:r>
+    </w:p>
+    <w:p>
+      <w:pPr>
+        <w:ind w:left="2100" w:leftChars="0" w:firstLine="420" w:firstLineChars="0"/>
+        <w:rPr>
+          <w:rFonts w:hint="eastAsia"/>
+          <w:lang w:val="en-US" w:eastAsia="zh-CN"/>
+        </w:rPr>
+      </w:pPr>
     </w:p>
     <w:p>
       <w:pPr>
@@ -2708,249 +2766,220 @@
         <w:bidi w:val="0"/>
         <w:ind w:left="840" w:leftChars="0" w:firstLine="420" w:firstLineChars="0"/>
         <w:rPr>
-          <w:rFonts w:hint="default"/>
-          <w:lang w:val="en-US" w:eastAsia="zh-CN"/>
-        </w:rPr>
-      </w:pPr>
-      <w:r>
-        <w:rPr>
-          <w:rFonts w:hint="eastAsia"/>
+          <w:rFonts w:hint="eastAsia"/>
+          <w:color w:val="00B050"/>
+          <w:lang w:val="en-US" w:eastAsia="zh-CN"/>
+        </w:rPr>
+      </w:pPr>
+      <w:r>
+        <w:rPr>
+          <w:rFonts w:hint="eastAsia"/>
+          <w:color w:val="00B050"/>
+          <w:lang w:val="en-US" w:eastAsia="zh-CN"/>
+        </w:rPr>
+        <w:t>医疗分队（临时） 32人</w:t>
+      </w:r>
+    </w:p>
+    <w:p>
+      <w:pPr>
+        <w:ind w:left="840" w:leftChars="0" w:firstLine="420" w:firstLineChars="0"/>
+        <w:rPr>
+          <w:rFonts w:hint="default"/>
+          <w:color w:val="00B050"/>
+          <w:lang w:val="en-US" w:eastAsia="zh-CN"/>
+        </w:rPr>
+      </w:pPr>
+      <w:r>
+        <w:rPr>
+          <w:rFonts w:hint="eastAsia"/>
+          <w:color w:val="00B050"/>
+          <w:lang w:val="en-US" w:eastAsia="zh-CN"/>
+        </w:rPr>
+        <w:t>营救护站（医疗中士，医疗下士，以及医疗和外科技术人员X2（日常内科医疗）） 6人</w:t>
+      </w:r>
+    </w:p>
+    <w:p>
+      <w:pPr>
+        <w:ind w:left="840" w:leftChars="0" w:firstLine="420" w:firstLineChars="0"/>
+        <w:rPr>
+          <w:rFonts w:hint="default"/>
+          <w:color w:val="00B050"/>
+          <w:lang w:val="en-US" w:eastAsia="zh-CN"/>
+        </w:rPr>
+      </w:pPr>
+      <w:r>
+        <w:rPr>
+          <w:rFonts w:hint="eastAsia"/>
+          <w:color w:val="00B050"/>
+          <w:lang w:val="en-US" w:eastAsia="zh-CN"/>
+        </w:rPr>
+        <w:t>连救援小队（武器连和步兵连每排一名，连武器排没有）12人</w:t>
+      </w:r>
+    </w:p>
+    <w:p>
+      <w:pPr>
+        <w:ind w:left="840" w:leftChars="0" w:firstLine="420" w:firstLineChars="0"/>
+        <w:rPr>
+          <w:rFonts w:hint="default"/>
+          <w:color w:val="00B050"/>
+          <w:lang w:val="en-US" w:eastAsia="zh-CN"/>
+        </w:rPr>
+      </w:pPr>
+      <w:r>
+        <w:rPr>
+          <w:rFonts w:hint="eastAsia"/>
+          <w:color w:val="00B050"/>
+          <w:lang w:val="en-US" w:eastAsia="zh-CN"/>
+        </w:rPr>
+        <w:t>担架小队 16人</w:t>
+      </w:r>
+    </w:p>
+    <w:p>
+      <w:pPr>
+        <w:rPr>
+          <w:rFonts w:hint="default"/>
+          <w:lang w:val="en-US" w:eastAsia="zh-CN"/>
+        </w:rPr>
+      </w:pPr>
+    </w:p>
+    <w:p>
+      <w:pPr>
+        <w:pStyle w:val="6"/>
+        <w:bidi w:val="0"/>
+        <w:ind w:left="840" w:leftChars="0" w:firstLine="420" w:firstLineChars="0"/>
+        <w:rPr>
+          <w:rFonts w:hint="default"/>
+          <w:color w:val="00B050"/>
+          <w:lang w:val="en-US" w:eastAsia="zh-CN"/>
+        </w:rPr>
+      </w:pPr>
+      <w:r>
+        <w:rPr>
+          <w:rFonts w:hint="eastAsia"/>
+          <w:color w:val="00B050"/>
+          <w:lang w:val="en-US" w:eastAsia="zh-CN"/>
+        </w:rPr>
+        <w:t>后勤火车（临时） 60人</w:t>
+      </w:r>
+    </w:p>
+    <w:p>
+      <w:pPr>
+        <w:pStyle w:val="5"/>
+        <w:bidi w:val="0"/>
+        <w:ind w:left="420" w:leftChars="0" w:firstLine="420" w:firstLineChars="0"/>
+        <w:rPr>
+          <w:rFonts w:hint="default"/>
+          <w:u w:val="none"/>
+          <w:lang w:val="en-US" w:eastAsia="zh-CN"/>
+        </w:rPr>
+      </w:pPr>
+      <w:r>
+        <w:rPr>
+          <w:rFonts w:hint="eastAsia"/>
+          <w:u w:val="none"/>
+          <w:lang w:val="en-US" w:eastAsia="zh-CN"/>
+        </w:rPr>
+        <w:t>步兵营二 726人</w:t>
+      </w:r>
+    </w:p>
+    <w:p>
+      <w:pPr>
+        <w:pStyle w:val="6"/>
+        <w:bidi w:val="0"/>
+        <w:ind w:left="840" w:leftChars="0" w:firstLine="420" w:firstLineChars="0"/>
+        <w:rPr>
+          <w:rFonts w:hint="default"/>
           <w:b w:val="0"/>
           <w:bCs/>
           <w:lang w:val="en-US" w:eastAsia="zh-CN"/>
         </w:rPr>
-        <w:t>步兵连三（193人）</w:t>
-      </w:r>
-    </w:p>
-    <w:p>
-      <w:pPr>
-        <w:ind w:left="2100" w:leftChars="0" w:firstLine="420" w:firstLineChars="0"/>
-        <w:rPr>
-          <w:rFonts w:hint="eastAsia"/>
-          <w:lang w:val="en-US" w:eastAsia="zh-CN"/>
-        </w:rPr>
-      </w:pPr>
-    </w:p>
-    <w:p>
-      <w:pPr>
-        <w:pStyle w:val="6"/>
-        <w:bidi w:val="0"/>
-        <w:ind w:left="840" w:leftChars="0" w:firstLine="420" w:firstLineChars="0"/>
-        <w:rPr>
-          <w:rFonts w:hint="eastAsia"/>
-          <w:color w:val="00B050"/>
-          <w:lang w:val="en-US" w:eastAsia="zh-CN"/>
-        </w:rPr>
-      </w:pPr>
-      <w:r>
-        <w:rPr>
-          <w:rFonts w:hint="eastAsia"/>
-          <w:color w:val="00B050"/>
-          <w:lang w:val="en-US" w:eastAsia="zh-CN"/>
-        </w:rPr>
-        <w:t>医疗分队（临时） 32人</w:t>
-      </w:r>
-    </w:p>
-    <w:p>
-      <w:pPr>
-        <w:ind w:left="840" w:leftChars="0" w:firstLine="420" w:firstLineChars="0"/>
-        <w:rPr>
-          <w:rFonts w:hint="default"/>
-          <w:color w:val="00B050"/>
-          <w:lang w:val="en-US" w:eastAsia="zh-CN"/>
-        </w:rPr>
-      </w:pPr>
-      <w:r>
-        <w:rPr>
-          <w:rFonts w:hint="eastAsia"/>
-          <w:color w:val="00B050"/>
-          <w:lang w:val="en-US" w:eastAsia="zh-CN"/>
-        </w:rPr>
-        <w:t>营救护站（医疗中士，医疗下士，以及医疗和外科技术人员X2（日常内科医疗）） 6人</w:t>
-      </w:r>
-    </w:p>
-    <w:p>
-      <w:pPr>
-        <w:ind w:left="840" w:leftChars="0" w:firstLine="420" w:firstLineChars="0"/>
-        <w:rPr>
-          <w:rFonts w:hint="default"/>
-          <w:color w:val="00B050"/>
-          <w:lang w:val="en-US" w:eastAsia="zh-CN"/>
-        </w:rPr>
-      </w:pPr>
-      <w:r>
-        <w:rPr>
-          <w:rFonts w:hint="eastAsia"/>
-          <w:color w:val="00B050"/>
-          <w:lang w:val="en-US" w:eastAsia="zh-CN"/>
-        </w:rPr>
-        <w:t>连救援小队（武器连和步兵连每排一名，连武器排没有）12人</w:t>
-      </w:r>
-    </w:p>
-    <w:p>
-      <w:pPr>
-        <w:ind w:left="840" w:leftChars="0" w:firstLine="420" w:firstLineChars="0"/>
-        <w:rPr>
-          <w:rFonts w:hint="default"/>
-          <w:color w:val="00B050"/>
-          <w:lang w:val="en-US" w:eastAsia="zh-CN"/>
-        </w:rPr>
-      </w:pPr>
-      <w:r>
-        <w:rPr>
-          <w:rFonts w:hint="eastAsia"/>
-          <w:color w:val="00B050"/>
-          <w:lang w:val="en-US" w:eastAsia="zh-CN"/>
-        </w:rPr>
-        <w:t>担架小队 16人</w:t>
-      </w:r>
-    </w:p>
-    <w:p>
-      <w:pPr>
-        <w:rPr>
-          <w:rFonts w:hint="default"/>
-          <w:lang w:val="en-US" w:eastAsia="zh-CN"/>
-        </w:rPr>
-      </w:pPr>
-    </w:p>
-    <w:p>
-      <w:pPr>
-        <w:pStyle w:val="6"/>
-        <w:bidi w:val="0"/>
-        <w:ind w:left="840" w:leftChars="0" w:firstLine="420" w:firstLineChars="0"/>
-        <w:rPr>
-          <w:rFonts w:hint="default"/>
-          <w:color w:val="00B050"/>
-          <w:lang w:val="en-US" w:eastAsia="zh-CN"/>
-        </w:rPr>
-      </w:pPr>
-      <w:r>
-        <w:rPr>
-          <w:rFonts w:hint="eastAsia"/>
-          <w:color w:val="00B050"/>
-          <w:lang w:val="en-US" w:eastAsia="zh-CN"/>
-        </w:rPr>
-        <w:t>后勤火车（临时） 60人</w:t>
-      </w:r>
-    </w:p>
-    <w:p>
-      <w:pPr>
-        <w:pStyle w:val="5"/>
-        <w:bidi w:val="0"/>
-        <w:ind w:left="420" w:leftChars="0" w:firstLine="420" w:firstLineChars="0"/>
-        <w:rPr>
-          <w:rFonts w:hint="default"/>
-          <w:u w:val="none"/>
-          <w:lang w:val="en-US" w:eastAsia="zh-CN"/>
-        </w:rPr>
-      </w:pPr>
-      <w:r>
-        <w:rPr>
-          <w:rFonts w:hint="eastAsia"/>
-          <w:u w:val="none"/>
-          <w:lang w:val="en-US" w:eastAsia="zh-CN"/>
-        </w:rPr>
-        <w:t>步兵营二 842人</w:t>
-      </w:r>
-    </w:p>
-    <w:p>
-      <w:pPr>
-        <w:pStyle w:val="6"/>
-        <w:bidi w:val="0"/>
-        <w:ind w:left="840" w:leftChars="0" w:firstLine="420" w:firstLineChars="0"/>
-        <w:rPr>
-          <w:rFonts w:hint="default"/>
+      </w:pPr>
+      <w:r>
+        <w:rPr>
+          <w:rFonts w:hint="eastAsia"/>
           <w:b w:val="0"/>
           <w:bCs/>
           <w:lang w:val="en-US" w:eastAsia="zh-CN"/>
         </w:rPr>
-      </w:pPr>
-      <w:r>
-        <w:rPr>
-          <w:rFonts w:hint="eastAsia"/>
+        <w:t>营部 4人（营长，副营长，情报S2,作战S3）</w:t>
+      </w:r>
+    </w:p>
+    <w:p>
+      <w:pPr>
+        <w:pStyle w:val="6"/>
+        <w:bidi w:val="0"/>
+        <w:ind w:left="840" w:leftChars="0" w:firstLine="420" w:firstLineChars="0"/>
+        <w:rPr>
+          <w:rFonts w:hint="default"/>
           <w:b w:val="0"/>
           <w:bCs/>
           <w:lang w:val="en-US" w:eastAsia="zh-CN"/>
         </w:rPr>
-        <w:t>营部 4人（营长，副营长，情报S2,作战S3）</w:t>
-      </w:r>
-    </w:p>
-    <w:p>
-      <w:pPr>
-        <w:pStyle w:val="6"/>
-        <w:bidi w:val="0"/>
-        <w:ind w:left="840" w:leftChars="0" w:firstLine="420" w:firstLineChars="0"/>
-        <w:rPr>
-          <w:rFonts w:hint="default"/>
+      </w:pPr>
+      <w:r>
+        <w:rPr>
+          <w:rFonts w:hint="eastAsia"/>
           <w:b w:val="0"/>
           <w:bCs/>
           <w:lang w:val="en-US" w:eastAsia="zh-CN"/>
         </w:rPr>
-      </w:pPr>
-      <w:r>
-        <w:rPr>
+        <w:t>营部连 105人</w:t>
+      </w:r>
+    </w:p>
+    <w:p>
+      <w:pPr>
+        <w:ind w:left="840" w:leftChars="0" w:firstLine="420" w:firstLineChars="0"/>
+        <w:rPr>
+          <w:rFonts w:hint="eastAsia"/>
+          <w:lang w:val="en-US" w:eastAsia="zh-CN"/>
+        </w:rPr>
+      </w:pPr>
+    </w:p>
+    <w:p>
+      <w:pPr>
+        <w:pStyle w:val="7"/>
+        <w:bidi w:val="0"/>
+        <w:ind w:left="840" w:leftChars="0" w:firstLine="420" w:firstLineChars="0"/>
+        <w:rPr>
+          <w:rFonts w:hint="eastAsia"/>
+          <w:lang w:val="en-US" w:eastAsia="zh-CN"/>
+        </w:rPr>
+      </w:pPr>
+      <w:r>
+        <w:rPr>
+          <w:rStyle w:val="12"/>
           <w:rFonts w:hint="eastAsia"/>
           <w:b w:val="0"/>
           <w:bCs/>
           <w:lang w:val="en-US" w:eastAsia="zh-CN"/>
         </w:rPr>
-        <w:t>营部连 105人</w:t>
-      </w:r>
-    </w:p>
-    <w:p>
-      <w:pPr>
-        <w:ind w:left="840" w:leftChars="0" w:firstLine="420" w:firstLineChars="0"/>
-        <w:rPr>
-          <w:rFonts w:hint="eastAsia"/>
-          <w:lang w:val="en-US" w:eastAsia="zh-CN"/>
-        </w:rPr>
-      </w:pPr>
-    </w:p>
-    <w:p>
-      <w:pPr>
-        <w:pStyle w:val="7"/>
-        <w:bidi w:val="0"/>
-        <w:ind w:left="840" w:leftChars="0" w:firstLine="420" w:firstLineChars="0"/>
-        <w:rPr>
-          <w:rFonts w:hint="eastAsia"/>
-          <w:lang w:val="en-US" w:eastAsia="zh-CN"/>
-        </w:rPr>
-      </w:pPr>
-      <w:r>
-        <w:rPr>
-          <w:rStyle w:val="12"/>
+        <w:t>武器连 158人</w:t>
+      </w:r>
+      <w:r>
+        <w:rPr>
+          <w:rFonts w:hint="eastAsia"/>
+          <w:lang w:val="en-US" w:eastAsia="zh-CN"/>
+        </w:rPr>
+        <w:t xml:space="preserve"> </w:t>
+      </w:r>
+    </w:p>
+    <w:p>
+      <w:pPr>
+        <w:pStyle w:val="6"/>
+        <w:bidi w:val="0"/>
+        <w:ind w:left="840" w:leftChars="0" w:firstLine="420" w:firstLineChars="0"/>
+        <w:rPr>
+          <w:rFonts w:hint="default"/>
+          <w:lang w:val="en-US" w:eastAsia="zh-CN"/>
+        </w:rPr>
+      </w:pPr>
+      <w:r>
+        <w:rPr>
           <w:rFonts w:hint="eastAsia"/>
           <w:b w:val="0"/>
           <w:bCs/>
           <w:lang w:val="en-US" w:eastAsia="zh-CN"/>
         </w:rPr>
-        <w:t>武器连 158人</w:t>
-      </w:r>
-      <w:r>
-        <w:rPr>
-          <w:rFonts w:hint="eastAsia"/>
-          <w:lang w:val="en-US" w:eastAsia="zh-CN"/>
-        </w:rPr>
-        <w:t xml:space="preserve"> </w:t>
-      </w:r>
-    </w:p>
-    <w:p>
-      <w:pPr>
-        <w:pStyle w:val="6"/>
-        <w:bidi w:val="0"/>
-        <w:ind w:left="840" w:leftChars="0" w:firstLine="420" w:firstLineChars="0"/>
-        <w:rPr>
-          <w:rFonts w:hint="default"/>
-          <w:lang w:val="en-US" w:eastAsia="zh-CN"/>
-        </w:rPr>
-      </w:pPr>
-      <w:r>
-        <w:rPr>
-          <w:rFonts w:hint="eastAsia"/>
-          <w:b w:val="0"/>
-          <w:bCs/>
-          <w:lang w:val="en-US" w:eastAsia="zh-CN"/>
-        </w:rPr>
         <w:t>步兵连X3 （193人）</w:t>
       </w:r>
     </w:p>
@@ -2971,7 +3000,7 @@
           <w:u w:val="none"/>
           <w:lang w:val="en-US" w:eastAsia="zh-CN"/>
         </w:rPr>
-        <w:t>步兵营三 842人</w:t>
+        <w:t>步兵营三 726人</w:t>
       </w:r>
     </w:p>
     <w:p>
